--- a/Documento_de_Plan_e_Acomp.docx
+++ b/Documento_de_Plan_e_Acomp.docx
@@ -348,10 +348,10 @@
         <w:tblLook w:val="04A0" w:firstRow="1" w:lastRow="0" w:firstColumn="1" w:lastColumn="0" w:noHBand="0" w:noVBand="1"/>
       </w:tblPr>
       <w:tblGrid>
-        <w:gridCol w:w="959"/>
+        <w:gridCol w:w="1054"/>
         <w:gridCol w:w="992"/>
-        <w:gridCol w:w="4532"/>
-        <w:gridCol w:w="2161"/>
+        <w:gridCol w:w="4519"/>
+        <w:gridCol w:w="2155"/>
       </w:tblGrid>
       <w:tr>
         <w:tc>
@@ -448,16 +448,8 @@
               <w:rPr>
                 <w:sz w:val="24"/>
               </w:rPr>
-              <w:t>/</w:t>
-            </w:r>
-            <w:proofErr w:type="spellStart"/>
-            <w:r>
-              <w:rPr>
-                <w:sz w:val="24"/>
-              </w:rPr>
-              <w:t>mai</w:t>
-            </w:r>
-            <w:proofErr w:type="spellEnd"/>
+              <w:t>/Maio</w:t>
+            </w:r>
           </w:p>
         </w:tc>
         <w:tc>
@@ -552,6 +544,12 @@
                 <w:sz w:val="24"/>
               </w:rPr>
             </w:pPr>
+            <w:r>
+              <w:rPr>
+                <w:sz w:val="24"/>
+              </w:rPr>
+              <w:t>15/Maio</w:t>
+            </w:r>
           </w:p>
         </w:tc>
         <w:tc>
@@ -564,6 +562,12 @@
                 <w:sz w:val="24"/>
               </w:rPr>
             </w:pPr>
+            <w:r>
+              <w:rPr>
+                <w:sz w:val="24"/>
+              </w:rPr>
+              <w:t>1.1</w:t>
+            </w:r>
           </w:p>
         </w:tc>
         <w:tc>
@@ -576,6 +580,20 @@
                 <w:sz w:val="24"/>
               </w:rPr>
             </w:pPr>
+            <w:proofErr w:type="gramStart"/>
+            <w:r>
+              <w:rPr>
+                <w:sz w:val="24"/>
+              </w:rPr>
+              <w:t>Implementação</w:t>
+            </w:r>
+            <w:proofErr w:type="gramEnd"/>
+            <w:r>
+              <w:rPr>
+                <w:sz w:val="24"/>
+              </w:rPr>
+              <w:t xml:space="preserve"> do Diagrama de Fluxo de Dados</w:t>
+            </w:r>
           </w:p>
         </w:tc>
         <w:tc>
@@ -588,6 +606,22 @@
                 <w:sz w:val="24"/>
               </w:rPr>
             </w:pPr>
+            <w:proofErr w:type="spellStart"/>
+            <w:r>
+              <w:rPr>
+                <w:sz w:val="24"/>
+              </w:rPr>
+              <w:t>Huanna</w:t>
+            </w:r>
+            <w:proofErr w:type="spellEnd"/>
+            <w:r>
+              <w:rPr>
+                <w:sz w:val="24"/>
+              </w:rPr>
+              <w:t xml:space="preserve"> N.</w:t>
+            </w:r>
+            <w:bookmarkStart w:id="0" w:name="_GoBack"/>
+            <w:bookmarkEnd w:id="0"/>
           </w:p>
         </w:tc>
       </w:tr>
@@ -1006,6 +1040,55 @@
       </w:r>
     </w:p>
     <w:p/>
+    <w:p>
+      <w:r>
+        <w:rPr>
+          <w:noProof/>
+          <w:lang w:eastAsia="pt-BR"/>
+        </w:rPr>
+        <w:drawing>
+          <wp:inline distT="0" distB="0" distL="0" distR="0">
+            <wp:extent cx="5400040" cy="2280920"/>
+            <wp:effectExtent l="0" t="0" r="0" b="0"/>
+            <wp:docPr id="1" name="Imagem 1"/>
+            <wp:cNvGraphicFramePr>
+              <a:graphicFrameLocks xmlns:a="http://schemas.openxmlformats.org/drawingml/2006/main" noChangeAspect="1"/>
+            </wp:cNvGraphicFramePr>
+            <a:graphic xmlns:a="http://schemas.openxmlformats.org/drawingml/2006/main">
+              <a:graphicData uri="http://schemas.openxmlformats.org/drawingml/2006/picture">
+                <pic:pic xmlns:pic="http://schemas.openxmlformats.org/drawingml/2006/picture">
+                  <pic:nvPicPr>
+                    <pic:cNvPr id="0" name="DFD.png"/>
+                    <pic:cNvPicPr/>
+                  </pic:nvPicPr>
+                  <pic:blipFill>
+                    <a:blip r:embed="rId9" cstate="print">
+                      <a:extLst>
+                        <a:ext uri="{28A0092B-C50C-407E-A947-70E740481C1C}">
+                          <a14:useLocalDpi xmlns:a14="http://schemas.microsoft.com/office/drawing/2010/main" val="0"/>
+                        </a:ext>
+                      </a:extLst>
+                    </a:blip>
+                    <a:stretch>
+                      <a:fillRect/>
+                    </a:stretch>
+                  </pic:blipFill>
+                  <pic:spPr>
+                    <a:xfrm>
+                      <a:off x="0" y="0"/>
+                      <a:ext cx="5400040" cy="2280920"/>
+                    </a:xfrm>
+                    <a:prstGeom prst="rect">
+                      <a:avLst/>
+                    </a:prstGeom>
+                  </pic:spPr>
+                </pic:pic>
+              </a:graphicData>
+            </a:graphic>
+          </wp:inline>
+        </w:drawing>
+      </w:r>
+    </w:p>
     <w:p/>
     <w:p/>
     <w:p/>
@@ -2373,14 +2456,7 @@
           <w:b/>
           <w:sz w:val="24"/>
         </w:rPr>
-        <w:t xml:space="preserve">FP = Contagem </w:t>
-      </w:r>
-      <w:r>
-        <w:rPr>
-          <w:b/>
-          <w:sz w:val="24"/>
-        </w:rPr>
-        <w:t xml:space="preserve">total x </w:t>
+        <w:t xml:space="preserve">FP = Contagem total x </w:t>
       </w:r>
       <w:proofErr w:type="gramStart"/>
       <w:r>
@@ -2548,21 +2624,7 @@
           <w:sz w:val="24"/>
           <w:szCs w:val="24"/>
         </w:rPr>
-        <w:t>São necessárias comun</w:t>
-      </w:r>
-      <w:r>
-        <w:rPr>
-          <w:sz w:val="24"/>
-          <w:szCs w:val="24"/>
-        </w:rPr>
-        <w:t>icações de dados especializadas</w:t>
-      </w:r>
-      <w:r>
-        <w:rPr>
-          <w:sz w:val="24"/>
-          <w:szCs w:val="24"/>
-        </w:rPr>
-        <w:t>?</w:t>
+        <w:t>São necessárias comunicações de dados especializadas?</w:t>
       </w:r>
     </w:p>
     <w:p>
@@ -2830,8 +2892,6 @@
         </w:rPr>
         <w:t>?</w:t>
       </w:r>
-      <w:bookmarkStart w:id="0" w:name="_GoBack"/>
-      <w:bookmarkEnd w:id="0"/>
     </w:p>
     <w:p>
       <w:pPr>
@@ -2862,12 +2922,12 @@
       </w:r>
     </w:p>
     <w:sectPr>
-      <w:headerReference w:type="even" r:id="rId9"/>
-      <w:headerReference w:type="default" r:id="rId10"/>
-      <w:footerReference w:type="even" r:id="rId11"/>
-      <w:footerReference w:type="default" r:id="rId12"/>
-      <w:headerReference w:type="first" r:id="rId13"/>
-      <w:footerReference w:type="first" r:id="rId14"/>
+      <w:headerReference w:type="even" r:id="rId10"/>
+      <w:headerReference w:type="default" r:id="rId11"/>
+      <w:footerReference w:type="even" r:id="rId12"/>
+      <w:footerReference w:type="default" r:id="rId13"/>
+      <w:headerReference w:type="first" r:id="rId14"/>
+      <w:footerReference w:type="first" r:id="rId15"/>
       <w:pgSz w:w="11906" w:h="16838"/>
       <w:pgMar w:top="1417" w:right="1701" w:bottom="1417" w:left="1701" w:header="708" w:footer="708" w:gutter="0"/>
       <w:cols w:space="708"/>
@@ -2942,7 +3002,7 @@
           <w:rPr>
             <w:noProof/>
           </w:rPr>
-          <w:t>5</w:t>
+          <w:t>2</w:t>
         </w:r>
         <w:r>
           <w:rPr>
@@ -4714,7 +4774,7 @@
 </file>
 
 <file path=customXml/itemProps1.xml><?xml version="1.0" encoding="utf-8"?>
-<ds:datastoreItem xmlns:ds="http://schemas.openxmlformats.org/officeDocument/2006/customXml" ds:itemID="{2F95498F-DB5E-44E6-B469-51BF98691505}">
+<ds:datastoreItem xmlns:ds="http://schemas.openxmlformats.org/officeDocument/2006/customXml" ds:itemID="{028385F9-CE95-44E7-9387-BDF21F714932}">
   <ds:schemaRefs>
     <ds:schemaRef ds:uri="http://schemas.openxmlformats.org/officeDocument/2006/bibliography"/>
   </ds:schemaRefs>

--- a/Documento_de_Plan_e_Acomp.docx
+++ b/Documento_de_Plan_e_Acomp.docx
@@ -361,11 +361,13 @@
           <w:p>
             <w:pPr>
               <w:rPr>
-                <w:sz w:val="24"/>
-              </w:rPr>
-            </w:pPr>
-            <w:r>
-              <w:rPr>
+                <w:b/>
+                <w:sz w:val="24"/>
+              </w:rPr>
+            </w:pPr>
+            <w:r>
+              <w:rPr>
+                <w:b/>
                 <w:sz w:val="24"/>
               </w:rPr>
               <w:t>Data</w:t>
@@ -379,11 +381,13 @@
           <w:p>
             <w:pPr>
               <w:rPr>
-                <w:sz w:val="24"/>
-              </w:rPr>
-            </w:pPr>
-            <w:r>
-              <w:rPr>
+                <w:b/>
+                <w:sz w:val="24"/>
+              </w:rPr>
+            </w:pPr>
+            <w:r>
+              <w:rPr>
+                <w:b/>
                 <w:sz w:val="24"/>
               </w:rPr>
               <w:t>Versão</w:t>
@@ -397,11 +401,13 @@
           <w:p>
             <w:pPr>
               <w:rPr>
-                <w:sz w:val="24"/>
-              </w:rPr>
-            </w:pPr>
-            <w:r>
-              <w:rPr>
+                <w:b/>
+                <w:sz w:val="24"/>
+              </w:rPr>
+            </w:pPr>
+            <w:r>
+              <w:rPr>
+                <w:b/>
                 <w:sz w:val="24"/>
               </w:rPr>
               <w:t>Descrição</w:t>
@@ -415,11 +421,13 @@
           <w:p>
             <w:pPr>
               <w:rPr>
-                <w:sz w:val="24"/>
-              </w:rPr>
-            </w:pPr>
-            <w:r>
-              <w:rPr>
+                <w:b/>
+                <w:sz w:val="24"/>
+              </w:rPr>
+            </w:pPr>
+            <w:r>
+              <w:rPr>
+                <w:b/>
                 <w:sz w:val="24"/>
               </w:rPr>
               <w:t>Autor</w:t>
@@ -431,9 +439,19 @@
         <w:tc>
           <w:tcPr>
             <w:tcW w:w="959" w:type="dxa"/>
-          </w:tcPr>
-          <w:p>
-            <w:pPr>
+            <w:vAlign w:val="center"/>
+          </w:tcPr>
+          <w:p>
+            <w:pPr>
+              <w:jc w:val="center"/>
+              <w:rPr>
+                <w:sz w:val="24"/>
+              </w:rPr>
+            </w:pPr>
+          </w:p>
+          <w:p>
+            <w:pPr>
+              <w:jc w:val="center"/>
               <w:rPr>
                 <w:sz w:val="24"/>
               </w:rPr>
@@ -451,6 +469,14 @@
               <w:t>/Maio</w:t>
             </w:r>
           </w:p>
+          <w:p>
+            <w:pPr>
+              <w:jc w:val="center"/>
+              <w:rPr>
+                <w:sz w:val="24"/>
+              </w:rPr>
+            </w:pPr>
+          </w:p>
         </w:tc>
         <w:tc>
           <w:tcPr>
@@ -458,6 +484,15 @@
           </w:tcPr>
           <w:p>
             <w:pPr>
+              <w:jc w:val="center"/>
+              <w:rPr>
+                <w:sz w:val="24"/>
+              </w:rPr>
+            </w:pPr>
+          </w:p>
+          <w:p>
+            <w:pPr>
+              <w:jc w:val="center"/>
               <w:rPr>
                 <w:sz w:val="24"/>
               </w:rPr>
@@ -473,9 +508,11 @@
         <w:tc>
           <w:tcPr>
             <w:tcW w:w="4532" w:type="dxa"/>
-          </w:tcPr>
-          <w:p>
-            <w:pPr>
+            <w:vAlign w:val="center"/>
+          </w:tcPr>
+          <w:p>
+            <w:pPr>
+              <w:jc w:val="center"/>
               <w:rPr>
                 <w:sz w:val="24"/>
               </w:rPr>
@@ -517,9 +554,11 @@
         <w:tc>
           <w:tcPr>
             <w:tcW w:w="2161" w:type="dxa"/>
-          </w:tcPr>
-          <w:p>
-            <w:pPr>
+            <w:vAlign w:val="center"/>
+          </w:tcPr>
+          <w:p>
+            <w:pPr>
+              <w:jc w:val="center"/>
               <w:rPr>
                 <w:sz w:val="24"/>
               </w:rPr>
@@ -537,9 +576,19 @@
         <w:tc>
           <w:tcPr>
             <w:tcW w:w="959" w:type="dxa"/>
-          </w:tcPr>
-          <w:p>
-            <w:pPr>
+            <w:vAlign w:val="center"/>
+          </w:tcPr>
+          <w:p>
+            <w:pPr>
+              <w:jc w:val="center"/>
+              <w:rPr>
+                <w:sz w:val="24"/>
+              </w:rPr>
+            </w:pPr>
+          </w:p>
+          <w:p>
+            <w:pPr>
+              <w:jc w:val="center"/>
               <w:rPr>
                 <w:sz w:val="24"/>
               </w:rPr>
@@ -551,6 +600,14 @@
               <w:t>15/Maio</w:t>
             </w:r>
           </w:p>
+          <w:p>
+            <w:pPr>
+              <w:jc w:val="center"/>
+              <w:rPr>
+                <w:sz w:val="24"/>
+              </w:rPr>
+            </w:pPr>
+          </w:p>
         </w:tc>
         <w:tc>
           <w:tcPr>
@@ -558,6 +615,15 @@
           </w:tcPr>
           <w:p>
             <w:pPr>
+              <w:jc w:val="center"/>
+              <w:rPr>
+                <w:sz w:val="24"/>
+              </w:rPr>
+            </w:pPr>
+          </w:p>
+          <w:p>
+            <w:pPr>
+              <w:jc w:val="center"/>
               <w:rPr>
                 <w:sz w:val="24"/>
               </w:rPr>
@@ -573,9 +639,11 @@
         <w:tc>
           <w:tcPr>
             <w:tcW w:w="4532" w:type="dxa"/>
-          </w:tcPr>
-          <w:p>
-            <w:pPr>
+            <w:vAlign w:val="center"/>
+          </w:tcPr>
+          <w:p>
+            <w:pPr>
+              <w:jc w:val="center"/>
               <w:rPr>
                 <w:sz w:val="24"/>
               </w:rPr>
@@ -599,9 +667,11 @@
         <w:tc>
           <w:tcPr>
             <w:tcW w:w="2161" w:type="dxa"/>
-          </w:tcPr>
-          <w:p>
-            <w:pPr>
+            <w:vAlign w:val="bottom"/>
+          </w:tcPr>
+          <w:p>
+            <w:pPr>
+              <w:jc w:val="center"/>
               <w:rPr>
                 <w:sz w:val="24"/>
               </w:rPr>
@@ -620,8 +690,126 @@
               </w:rPr>
               <w:t xml:space="preserve"> N.</w:t>
             </w:r>
-            <w:bookmarkStart w:id="0" w:name="_GoBack"/>
-            <w:bookmarkEnd w:id="0"/>
+          </w:p>
+          <w:p>
+            <w:pPr>
+              <w:jc w:val="center"/>
+              <w:rPr>
+                <w:sz w:val="24"/>
+              </w:rPr>
+            </w:pPr>
+          </w:p>
+        </w:tc>
+      </w:tr>
+      <w:tr>
+        <w:tc>
+          <w:tcPr>
+            <w:tcW w:w="959" w:type="dxa"/>
+            <w:vAlign w:val="center"/>
+          </w:tcPr>
+          <w:p>
+            <w:pPr>
+              <w:jc w:val="center"/>
+              <w:rPr>
+                <w:sz w:val="24"/>
+              </w:rPr>
+            </w:pPr>
+          </w:p>
+          <w:p>
+            <w:pPr>
+              <w:jc w:val="center"/>
+              <w:rPr>
+                <w:sz w:val="24"/>
+              </w:rPr>
+            </w:pPr>
+            <w:r>
+              <w:rPr>
+                <w:sz w:val="24"/>
+              </w:rPr>
+              <w:t>15/Maio</w:t>
+            </w:r>
+          </w:p>
+          <w:p>
+            <w:pPr>
+              <w:jc w:val="center"/>
+              <w:rPr>
+                <w:sz w:val="24"/>
+              </w:rPr>
+            </w:pPr>
+          </w:p>
+        </w:tc>
+        <w:tc>
+          <w:tcPr>
+            <w:tcW w:w="992" w:type="dxa"/>
+          </w:tcPr>
+          <w:p>
+            <w:pPr>
+              <w:jc w:val="center"/>
+              <w:rPr>
+                <w:sz w:val="24"/>
+              </w:rPr>
+            </w:pPr>
+          </w:p>
+          <w:p>
+            <w:pPr>
+              <w:jc w:val="center"/>
+              <w:rPr>
+                <w:sz w:val="24"/>
+              </w:rPr>
+            </w:pPr>
+            <w:r>
+              <w:rPr>
+                <w:sz w:val="24"/>
+              </w:rPr>
+              <w:t>1.1</w:t>
+            </w:r>
+          </w:p>
+        </w:tc>
+        <w:tc>
+          <w:tcPr>
+            <w:tcW w:w="4532" w:type="dxa"/>
+          </w:tcPr>
+          <w:p>
+            <w:pPr>
+              <w:jc w:val="center"/>
+              <w:rPr>
+                <w:sz w:val="24"/>
+              </w:rPr>
+            </w:pPr>
+          </w:p>
+          <w:p>
+            <w:pPr>
+              <w:jc w:val="center"/>
+              <w:rPr>
+                <w:sz w:val="24"/>
+              </w:rPr>
+            </w:pPr>
+            <w:r>
+              <w:rPr>
+                <w:sz w:val="24"/>
+              </w:rPr>
+              <w:t>Cálculos dos Pontos de Função</w:t>
+            </w:r>
+          </w:p>
+        </w:tc>
+        <w:tc>
+          <w:tcPr>
+            <w:tcW w:w="2161" w:type="dxa"/>
+            <w:vAlign w:val="center"/>
+          </w:tcPr>
+          <w:p>
+            <w:pPr>
+              <w:jc w:val="center"/>
+              <w:rPr>
+                <w:sz w:val="24"/>
+              </w:rPr>
+            </w:pPr>
+            <w:r>
+              <w:rPr>
+                <w:sz w:val="24"/>
+              </w:rPr>
+              <w:t>Pedro H. M. T.</w:t>
+            </w:r>
           </w:p>
         </w:tc>
       </w:tr>
@@ -1269,9 +1457,11 @@
           <w:tcPr>
             <w:cnfStyle w:val="001000000000" w:firstRow="0" w:lastRow="0" w:firstColumn="1" w:lastColumn="0" w:oddVBand="0" w:evenVBand="0" w:oddHBand="0" w:evenHBand="0" w:firstRowFirstColumn="0" w:firstRowLastColumn="0" w:lastRowFirstColumn="0" w:lastRowLastColumn="0"/>
             <w:tcW w:w="1440" w:type="dxa"/>
-          </w:tcPr>
-          <w:p>
-            <w:pPr>
+            <w:vAlign w:val="center"/>
+          </w:tcPr>
+          <w:p>
+            <w:pPr>
+              <w:jc w:val="center"/>
               <w:rPr>
                 <w:sz w:val="24"/>
                 <w:szCs w:val="24"/>
@@ -1289,6 +1479,7 @@
         <w:tc>
           <w:tcPr>
             <w:tcW w:w="1440" w:type="dxa"/>
+            <w:vAlign w:val="center"/>
           </w:tcPr>
           <w:p>
             <w:pPr>
@@ -1313,9 +1504,11 @@
         <w:tc>
           <w:tcPr>
             <w:tcW w:w="1441" w:type="dxa"/>
-          </w:tcPr>
-          <w:p>
-            <w:pPr>
+            <w:vAlign w:val="center"/>
+          </w:tcPr>
+          <w:p>
+            <w:pPr>
+              <w:jc w:val="center"/>
               <w:cnfStyle w:val="000000100000" w:firstRow="0" w:lastRow="0" w:firstColumn="0" w:lastColumn="0" w:oddVBand="0" w:evenVBand="0" w:oddHBand="1" w:evenHBand="0" w:firstRowFirstColumn="0" w:firstRowLastColumn="0" w:lastRowFirstColumn="0" w:lastRowLastColumn="0"/>
               <w:rPr>
                 <w:sz w:val="24"/>
@@ -1334,9 +1527,11 @@
         <w:tc>
           <w:tcPr>
             <w:tcW w:w="1599" w:type="dxa"/>
-          </w:tcPr>
-          <w:p>
-            <w:pPr>
+            <w:vAlign w:val="center"/>
+          </w:tcPr>
+          <w:p>
+            <w:pPr>
+              <w:jc w:val="center"/>
               <w:cnfStyle w:val="000000100000" w:firstRow="0" w:lastRow="0" w:firstColumn="0" w:lastColumn="0" w:oddVBand="0" w:evenVBand="0" w:oddHBand="1" w:evenHBand="0" w:firstRowFirstColumn="0" w:firstRowLastColumn="0" w:lastRowFirstColumn="0" w:lastRowLastColumn="0"/>
               <w:rPr>
                 <w:sz w:val="24"/>
@@ -1355,9 +1550,11 @@
         <w:tc>
           <w:tcPr>
             <w:tcW w:w="1559" w:type="dxa"/>
-          </w:tcPr>
-          <w:p>
-            <w:pPr>
+            <w:vAlign w:val="center"/>
+          </w:tcPr>
+          <w:p>
+            <w:pPr>
+              <w:jc w:val="center"/>
               <w:cnfStyle w:val="000000100000" w:firstRow="0" w:lastRow="0" w:firstColumn="0" w:lastColumn="0" w:oddVBand="0" w:evenVBand="0" w:oddHBand="1" w:evenHBand="0" w:firstRowFirstColumn="0" w:firstRowLastColumn="0" w:lastRowFirstColumn="0" w:lastRowLastColumn="0"/>
               <w:rPr>
                 <w:sz w:val="24"/>
@@ -1376,9 +1573,11 @@
         <w:tc>
           <w:tcPr>
             <w:tcW w:w="1165" w:type="dxa"/>
-          </w:tcPr>
-          <w:p>
-            <w:pPr>
+            <w:vAlign w:val="center"/>
+          </w:tcPr>
+          <w:p>
+            <w:pPr>
+              <w:jc w:val="center"/>
               <w:cnfStyle w:val="000000100000" w:firstRow="0" w:lastRow="0" w:firstColumn="0" w:lastColumn="0" w:oddVBand="0" w:evenVBand="0" w:oddHBand="1" w:evenHBand="0" w:firstRowFirstColumn="0" w:firstRowLastColumn="0" w:lastRowFirstColumn="0" w:lastRowLastColumn="0"/>
               <w:rPr>
                 <w:b/>
@@ -1405,14 +1604,16 @@
           </w:tcPr>
           <w:p>
             <w:pPr>
-              <w:rPr>
-                <w:sz w:val="24"/>
-                <w:szCs w:val="24"/>
-              </w:rPr>
-            </w:pPr>
-          </w:p>
-          <w:p>
-            <w:pPr>
+              <w:jc w:val="center"/>
+              <w:rPr>
+                <w:sz w:val="24"/>
+                <w:szCs w:val="24"/>
+              </w:rPr>
+            </w:pPr>
+          </w:p>
+          <w:p>
+            <w:pPr>
+              <w:jc w:val="center"/>
               <w:rPr>
                 <w:sz w:val="24"/>
                 <w:szCs w:val="24"/>
@@ -1428,6 +1629,7 @@
           </w:p>
           <w:p>
             <w:pPr>
+              <w:jc w:val="center"/>
               <w:rPr>
                 <w:sz w:val="24"/>
                 <w:szCs w:val="24"/>
@@ -1448,6 +1650,7 @@
           </w:tcPr>
           <w:p>
             <w:pPr>
+              <w:jc w:val="center"/>
               <w:cnfStyle w:val="000000000000" w:firstRow="0" w:lastRow="0" w:firstColumn="0" w:lastColumn="0" w:oddVBand="0" w:evenVBand="0" w:oddHBand="0" w:evenHBand="0" w:firstRowFirstColumn="0" w:firstRowLastColumn="0" w:lastRowFirstColumn="0" w:lastRowLastColumn="0"/>
               <w:rPr>
                 <w:sz w:val="24"/>
@@ -1457,12 +1660,29 @@
           </w:p>
           <w:p>
             <w:pPr>
+              <w:jc w:val="center"/>
               <w:cnfStyle w:val="000000000000" w:firstRow="0" w:lastRow="0" w:firstColumn="0" w:lastColumn="0" w:oddVBand="0" w:evenVBand="0" w:oddHBand="0" w:evenHBand="0" w:firstRowFirstColumn="0" w:firstRowLastColumn="0" w:lastRowFirstColumn="0" w:lastRowLastColumn="0"/>
               <w:rPr>
                 <w:sz w:val="24"/>
                 <w:szCs w:val="24"/>
               </w:rPr>
             </w:pPr>
+            <w:proofErr w:type="gramStart"/>
+            <w:r>
+              <w:rPr>
+                <w:sz w:val="24"/>
+                <w:szCs w:val="24"/>
+              </w:rPr>
+              <w:t>2</w:t>
+            </w:r>
+            <w:proofErr w:type="gramEnd"/>
+            <w:r>
+              <w:rPr>
+                <w:sz w:val="24"/>
+                <w:szCs w:val="24"/>
+              </w:rPr>
+              <w:t xml:space="preserve"> x</w:t>
+            </w:r>
           </w:p>
         </w:tc>
         <w:tc>
@@ -1471,6 +1691,7 @@
           </w:tcPr>
           <w:p>
             <w:pPr>
+              <w:jc w:val="center"/>
               <w:cnfStyle w:val="000000000000" w:firstRow="0" w:lastRow="0" w:firstColumn="0" w:lastColumn="0" w:oddVBand="0" w:evenVBand="0" w:oddHBand="0" w:evenHBand="0" w:firstRowFirstColumn="0" w:firstRowLastColumn="0" w:lastRowFirstColumn="0" w:lastRowLastColumn="0"/>
               <w:rPr>
                 <w:b/>
@@ -1481,6 +1702,7 @@
           </w:p>
           <w:p>
             <w:pPr>
+              <w:jc w:val="center"/>
               <w:cnfStyle w:val="000000000000" w:firstRow="0" w:lastRow="0" w:firstColumn="0" w:lastColumn="0" w:oddVBand="0" w:evenVBand="0" w:oddHBand="0" w:evenHBand="0" w:firstRowFirstColumn="0" w:firstRowLastColumn="0" w:lastRowFirstColumn="0" w:lastRowLastColumn="0"/>
               <w:rPr>
                 <w:b/>
@@ -1506,6 +1728,7 @@
           </w:tcPr>
           <w:p>
             <w:pPr>
+              <w:jc w:val="center"/>
               <w:cnfStyle w:val="000000000000" w:firstRow="0" w:lastRow="0" w:firstColumn="0" w:lastColumn="0" w:oddVBand="0" w:evenVBand="0" w:oddHBand="0" w:evenHBand="0" w:firstRowFirstColumn="0" w:firstRowLastColumn="0" w:lastRowFirstColumn="0" w:lastRowLastColumn="0"/>
               <w:rPr>
                 <w:b/>
@@ -1516,6 +1739,7 @@
           </w:p>
           <w:p>
             <w:pPr>
+              <w:jc w:val="center"/>
               <w:cnfStyle w:val="000000000000" w:firstRow="0" w:lastRow="0" w:firstColumn="0" w:lastColumn="0" w:oddVBand="0" w:evenVBand="0" w:oddHBand="0" w:evenHBand="0" w:firstRowFirstColumn="0" w:firstRowLastColumn="0" w:lastRowFirstColumn="0" w:lastRowLastColumn="0"/>
               <w:rPr>
                 <w:b/>
@@ -1541,6 +1765,7 @@
           </w:tcPr>
           <w:p>
             <w:pPr>
+              <w:jc w:val="center"/>
               <w:cnfStyle w:val="000000000000" w:firstRow="0" w:lastRow="0" w:firstColumn="0" w:lastColumn="0" w:oddVBand="0" w:evenVBand="0" w:oddHBand="0" w:evenHBand="0" w:firstRowFirstColumn="0" w:firstRowLastColumn="0" w:lastRowFirstColumn="0" w:lastRowLastColumn="0"/>
               <w:rPr>
                 <w:b/>
@@ -1551,6 +1776,7 @@
           </w:p>
           <w:p>
             <w:pPr>
+              <w:jc w:val="center"/>
               <w:cnfStyle w:val="000000000000" w:firstRow="0" w:lastRow="0" w:firstColumn="0" w:lastColumn="0" w:oddVBand="0" w:evenVBand="0" w:oddHBand="0" w:evenHBand="0" w:firstRowFirstColumn="0" w:firstRowLastColumn="0" w:lastRowFirstColumn="0" w:lastRowLastColumn="0"/>
               <w:rPr>
                 <w:b/>
@@ -1573,15 +1799,26 @@
         <w:tc>
           <w:tcPr>
             <w:tcW w:w="1165" w:type="dxa"/>
-          </w:tcPr>
-          <w:p>
-            <w:pPr>
+            <w:vAlign w:val="center"/>
+          </w:tcPr>
+          <w:p>
+            <w:pPr>
+              <w:jc w:val="center"/>
               <w:cnfStyle w:val="000000000000" w:firstRow="0" w:lastRow="0" w:firstColumn="0" w:lastColumn="0" w:oddVBand="0" w:evenVBand="0" w:oddHBand="0" w:evenHBand="0" w:firstRowFirstColumn="0" w:firstRowLastColumn="0" w:lastRowFirstColumn="0" w:lastRowLastColumn="0"/>
               <w:rPr>
                 <w:sz w:val="24"/>
                 <w:szCs w:val="24"/>
               </w:rPr>
             </w:pPr>
+            <w:proofErr w:type="gramStart"/>
+            <w:r>
+              <w:rPr>
+                <w:sz w:val="24"/>
+                <w:szCs w:val="24"/>
+              </w:rPr>
+              <w:t>8</w:t>
+            </w:r>
+            <w:proofErr w:type="gramEnd"/>
           </w:p>
         </w:tc>
       </w:tr>
@@ -1596,14 +1833,16 @@
           </w:tcPr>
           <w:p>
             <w:pPr>
-              <w:rPr>
-                <w:sz w:val="24"/>
-                <w:szCs w:val="24"/>
-              </w:rPr>
-            </w:pPr>
-          </w:p>
-          <w:p>
-            <w:pPr>
+              <w:jc w:val="center"/>
+              <w:rPr>
+                <w:sz w:val="24"/>
+                <w:szCs w:val="24"/>
+              </w:rPr>
+            </w:pPr>
+          </w:p>
+          <w:p>
+            <w:pPr>
+              <w:jc w:val="center"/>
               <w:rPr>
                 <w:sz w:val="24"/>
                 <w:szCs w:val="24"/>
@@ -1621,15 +1860,33 @@
         <w:tc>
           <w:tcPr>
             <w:tcW w:w="1440" w:type="dxa"/>
-          </w:tcPr>
-          <w:p>
-            <w:pPr>
+            <w:vAlign w:val="center"/>
+          </w:tcPr>
+          <w:p>
+            <w:pPr>
+              <w:jc w:val="center"/>
               <w:cnfStyle w:val="000000100000" w:firstRow="0" w:lastRow="0" w:firstColumn="0" w:lastColumn="0" w:oddVBand="0" w:evenVBand="0" w:oddHBand="1" w:evenHBand="0" w:firstRowFirstColumn="0" w:firstRowLastColumn="0" w:lastRowFirstColumn="0" w:lastRowLastColumn="0"/>
               <w:rPr>
                 <w:sz w:val="24"/>
                 <w:szCs w:val="24"/>
               </w:rPr>
             </w:pPr>
+            <w:proofErr w:type="gramStart"/>
+            <w:r>
+              <w:rPr>
+                <w:sz w:val="24"/>
+                <w:szCs w:val="24"/>
+              </w:rPr>
+              <w:t>2</w:t>
+            </w:r>
+            <w:proofErr w:type="gramEnd"/>
+            <w:r>
+              <w:rPr>
+                <w:sz w:val="24"/>
+                <w:szCs w:val="24"/>
+              </w:rPr>
+              <w:t xml:space="preserve"> x</w:t>
+            </w:r>
           </w:p>
         </w:tc>
         <w:tc>
@@ -1638,6 +1895,7 @@
           </w:tcPr>
           <w:p>
             <w:pPr>
+              <w:jc w:val="center"/>
               <w:cnfStyle w:val="000000100000" w:firstRow="0" w:lastRow="0" w:firstColumn="0" w:lastColumn="0" w:oddVBand="0" w:evenVBand="0" w:oddHBand="1" w:evenHBand="0" w:firstRowFirstColumn="0" w:firstRowLastColumn="0" w:lastRowFirstColumn="0" w:lastRowLastColumn="0"/>
               <w:rPr>
                 <w:b/>
@@ -1648,6 +1906,7 @@
           </w:p>
           <w:p>
             <w:pPr>
+              <w:jc w:val="center"/>
               <w:cnfStyle w:val="000000100000" w:firstRow="0" w:lastRow="0" w:firstColumn="0" w:lastColumn="0" w:oddVBand="0" w:evenVBand="0" w:oddHBand="1" w:evenHBand="0" w:firstRowFirstColumn="0" w:firstRowLastColumn="0" w:lastRowFirstColumn="0" w:lastRowLastColumn="0"/>
               <w:rPr>
                 <w:b/>
@@ -1673,6 +1932,7 @@
           </w:tcPr>
           <w:p>
             <w:pPr>
+              <w:jc w:val="center"/>
               <w:cnfStyle w:val="000000100000" w:firstRow="0" w:lastRow="0" w:firstColumn="0" w:lastColumn="0" w:oddVBand="0" w:evenVBand="0" w:oddHBand="1" w:evenHBand="0" w:firstRowFirstColumn="0" w:firstRowLastColumn="0" w:lastRowFirstColumn="0" w:lastRowLastColumn="0"/>
               <w:rPr>
                 <w:b/>
@@ -1683,6 +1943,7 @@
           </w:p>
           <w:p>
             <w:pPr>
+              <w:jc w:val="center"/>
               <w:cnfStyle w:val="000000100000" w:firstRow="0" w:lastRow="0" w:firstColumn="0" w:lastColumn="0" w:oddVBand="0" w:evenVBand="0" w:oddHBand="1" w:evenHBand="0" w:firstRowFirstColumn="0" w:firstRowLastColumn="0" w:lastRowFirstColumn="0" w:lastRowLastColumn="0"/>
               <w:rPr>
                 <w:b/>
@@ -1708,6 +1969,7 @@
           </w:tcPr>
           <w:p>
             <w:pPr>
+              <w:jc w:val="center"/>
               <w:cnfStyle w:val="000000100000" w:firstRow="0" w:lastRow="0" w:firstColumn="0" w:lastColumn="0" w:oddVBand="0" w:evenVBand="0" w:oddHBand="1" w:evenHBand="0" w:firstRowFirstColumn="0" w:firstRowLastColumn="0" w:lastRowFirstColumn="0" w:lastRowLastColumn="0"/>
               <w:rPr>
                 <w:b/>
@@ -1718,6 +1980,7 @@
           </w:p>
           <w:p>
             <w:pPr>
+              <w:jc w:val="center"/>
               <w:cnfStyle w:val="000000100000" w:firstRow="0" w:lastRow="0" w:firstColumn="0" w:lastColumn="0" w:oddVBand="0" w:evenVBand="0" w:oddHBand="1" w:evenHBand="0" w:firstRowFirstColumn="0" w:firstRowLastColumn="0" w:lastRowFirstColumn="0" w:lastRowLastColumn="0"/>
               <w:rPr>
                 <w:b/>
@@ -1740,15 +2003,26 @@
         <w:tc>
           <w:tcPr>
             <w:tcW w:w="1165" w:type="dxa"/>
-          </w:tcPr>
-          <w:p>
-            <w:pPr>
+            <w:vAlign w:val="center"/>
+          </w:tcPr>
+          <w:p>
+            <w:pPr>
+              <w:jc w:val="center"/>
               <w:cnfStyle w:val="000000100000" w:firstRow="0" w:lastRow="0" w:firstColumn="0" w:lastColumn="0" w:oddVBand="0" w:evenVBand="0" w:oddHBand="1" w:evenHBand="0" w:firstRowFirstColumn="0" w:firstRowLastColumn="0" w:lastRowFirstColumn="0" w:lastRowLastColumn="0"/>
               <w:rPr>
                 <w:sz w:val="24"/>
                 <w:szCs w:val="24"/>
               </w:rPr>
             </w:pPr>
+            <w:proofErr w:type="gramStart"/>
+            <w:r>
+              <w:rPr>
+                <w:sz w:val="24"/>
+                <w:szCs w:val="24"/>
+              </w:rPr>
+              <w:t>8</w:t>
+            </w:r>
+            <w:proofErr w:type="gramEnd"/>
           </w:p>
         </w:tc>
       </w:tr>
@@ -1760,14 +2034,16 @@
           </w:tcPr>
           <w:p>
             <w:pPr>
-              <w:rPr>
-                <w:sz w:val="24"/>
-                <w:szCs w:val="24"/>
-              </w:rPr>
-            </w:pPr>
-          </w:p>
-          <w:p>
-            <w:pPr>
+              <w:jc w:val="center"/>
+              <w:rPr>
+                <w:sz w:val="24"/>
+                <w:szCs w:val="24"/>
+              </w:rPr>
+            </w:pPr>
+          </w:p>
+          <w:p>
+            <w:pPr>
+              <w:jc w:val="center"/>
               <w:rPr>
                 <w:sz w:val="24"/>
                 <w:szCs w:val="24"/>
@@ -1785,15 +2061,33 @@
         <w:tc>
           <w:tcPr>
             <w:tcW w:w="1440" w:type="dxa"/>
-          </w:tcPr>
-          <w:p>
-            <w:pPr>
+            <w:vAlign w:val="center"/>
+          </w:tcPr>
+          <w:p>
+            <w:pPr>
+              <w:jc w:val="center"/>
               <w:cnfStyle w:val="000000000000" w:firstRow="0" w:lastRow="0" w:firstColumn="0" w:lastColumn="0" w:oddVBand="0" w:evenVBand="0" w:oddHBand="0" w:evenHBand="0" w:firstRowFirstColumn="0" w:firstRowLastColumn="0" w:lastRowFirstColumn="0" w:lastRowLastColumn="0"/>
               <w:rPr>
                 <w:sz w:val="24"/>
                 <w:szCs w:val="24"/>
               </w:rPr>
             </w:pPr>
+            <w:proofErr w:type="gramStart"/>
+            <w:r>
+              <w:rPr>
+                <w:sz w:val="24"/>
+                <w:szCs w:val="24"/>
+              </w:rPr>
+              <w:t>2</w:t>
+            </w:r>
+            <w:proofErr w:type="gramEnd"/>
+            <w:r>
+              <w:rPr>
+                <w:sz w:val="24"/>
+                <w:szCs w:val="24"/>
+              </w:rPr>
+              <w:t xml:space="preserve"> x</w:t>
+            </w:r>
           </w:p>
         </w:tc>
         <w:tc>
@@ -1802,6 +2096,7 @@
           </w:tcPr>
           <w:p>
             <w:pPr>
+              <w:jc w:val="center"/>
               <w:cnfStyle w:val="000000000000" w:firstRow="0" w:lastRow="0" w:firstColumn="0" w:lastColumn="0" w:oddVBand="0" w:evenVBand="0" w:oddHBand="0" w:evenHBand="0" w:firstRowFirstColumn="0" w:firstRowLastColumn="0" w:lastRowFirstColumn="0" w:lastRowLastColumn="0"/>
               <w:rPr>
                 <w:b/>
@@ -1812,6 +2107,7 @@
           </w:p>
           <w:p>
             <w:pPr>
+              <w:jc w:val="center"/>
               <w:cnfStyle w:val="000000000000" w:firstRow="0" w:lastRow="0" w:firstColumn="0" w:lastColumn="0" w:oddVBand="0" w:evenVBand="0" w:oddHBand="0" w:evenHBand="0" w:firstRowFirstColumn="0" w:firstRowLastColumn="0" w:lastRowFirstColumn="0" w:lastRowLastColumn="0"/>
               <w:rPr>
                 <w:b/>
@@ -1837,6 +2133,7 @@
           </w:tcPr>
           <w:p>
             <w:pPr>
+              <w:jc w:val="center"/>
               <w:cnfStyle w:val="000000000000" w:firstRow="0" w:lastRow="0" w:firstColumn="0" w:lastColumn="0" w:oddVBand="0" w:evenVBand="0" w:oddHBand="0" w:evenHBand="0" w:firstRowFirstColumn="0" w:firstRowLastColumn="0" w:lastRowFirstColumn="0" w:lastRowLastColumn="0"/>
               <w:rPr>
                 <w:b/>
@@ -1847,6 +2144,7 @@
           </w:p>
           <w:p>
             <w:pPr>
+              <w:jc w:val="center"/>
               <w:cnfStyle w:val="000000000000" w:firstRow="0" w:lastRow="0" w:firstColumn="0" w:lastColumn="0" w:oddVBand="0" w:evenVBand="0" w:oddHBand="0" w:evenHBand="0" w:firstRowFirstColumn="0" w:firstRowLastColumn="0" w:lastRowFirstColumn="0" w:lastRowLastColumn="0"/>
               <w:rPr>
                 <w:b/>
@@ -1872,6 +2170,7 @@
           </w:tcPr>
           <w:p>
             <w:pPr>
+              <w:jc w:val="center"/>
               <w:cnfStyle w:val="000000000000" w:firstRow="0" w:lastRow="0" w:firstColumn="0" w:lastColumn="0" w:oddVBand="0" w:evenVBand="0" w:oddHBand="0" w:evenHBand="0" w:firstRowFirstColumn="0" w:firstRowLastColumn="0" w:lastRowFirstColumn="0" w:lastRowLastColumn="0"/>
               <w:rPr>
                 <w:b/>
@@ -1882,6 +2181,7 @@
           </w:p>
           <w:p>
             <w:pPr>
+              <w:jc w:val="center"/>
               <w:cnfStyle w:val="000000000000" w:firstRow="0" w:lastRow="0" w:firstColumn="0" w:lastColumn="0" w:oddVBand="0" w:evenVBand="0" w:oddHBand="0" w:evenHBand="0" w:firstRowFirstColumn="0" w:firstRowLastColumn="0" w:lastRowFirstColumn="0" w:lastRowLastColumn="0"/>
               <w:rPr>
                 <w:b/>
@@ -1904,15 +2204,525 @@
         <w:tc>
           <w:tcPr>
             <w:tcW w:w="1165" w:type="dxa"/>
-          </w:tcPr>
-          <w:p>
-            <w:pPr>
+            <w:vAlign w:val="center"/>
+          </w:tcPr>
+          <w:p>
+            <w:pPr>
+              <w:jc w:val="center"/>
               <w:cnfStyle w:val="000000000000" w:firstRow="0" w:lastRow="0" w:firstColumn="0" w:lastColumn="0" w:oddVBand="0" w:evenVBand="0" w:oddHBand="0" w:evenHBand="0" w:firstRowFirstColumn="0" w:firstRowLastColumn="0" w:lastRowFirstColumn="0" w:lastRowLastColumn="0"/>
               <w:rPr>
                 <w:sz w:val="24"/>
                 <w:szCs w:val="24"/>
               </w:rPr>
             </w:pPr>
+            <w:proofErr w:type="gramStart"/>
+            <w:r>
+              <w:rPr>
+                <w:sz w:val="24"/>
+                <w:szCs w:val="24"/>
+              </w:rPr>
+              <w:t>8</w:t>
+            </w:r>
+            <w:proofErr w:type="gramEnd"/>
+          </w:p>
+        </w:tc>
+      </w:tr>
+      <w:tr>
+        <w:trPr>
+          <w:cnfStyle w:val="000000100000" w:firstRow="0" w:lastRow="0" w:firstColumn="0" w:lastColumn="0" w:oddVBand="0" w:evenVBand="0" w:oddHBand="1" w:evenHBand="0" w:firstRowFirstColumn="0" w:firstRowLastColumn="0" w:lastRowFirstColumn="0" w:lastRowLastColumn="0"/>
+          <w:trHeight w:val="1191"/>
+        </w:trPr>
+        <w:tc>
+          <w:tcPr>
+            <w:cnfStyle w:val="001000000000" w:firstRow="0" w:lastRow="0" w:firstColumn="1" w:lastColumn="0" w:oddVBand="0" w:evenVBand="0" w:oddHBand="0" w:evenHBand="0" w:firstRowFirstColumn="0" w:firstRowLastColumn="0" w:lastRowFirstColumn="0" w:lastRowLastColumn="0"/>
+            <w:tcW w:w="1440" w:type="dxa"/>
+          </w:tcPr>
+          <w:p>
+            <w:pPr>
+              <w:jc w:val="center"/>
+              <w:rPr>
+                <w:sz w:val="24"/>
+                <w:szCs w:val="24"/>
+              </w:rPr>
+            </w:pPr>
+          </w:p>
+          <w:p>
+            <w:pPr>
+              <w:jc w:val="center"/>
+              <w:rPr>
+                <w:sz w:val="24"/>
+                <w:szCs w:val="24"/>
+              </w:rPr>
+            </w:pPr>
+            <w:r>
+              <w:rPr>
+                <w:sz w:val="24"/>
+                <w:szCs w:val="24"/>
+              </w:rPr>
+              <w:t>Arquivos Lógicos</w:t>
+            </w:r>
+          </w:p>
+          <w:p>
+            <w:pPr>
+              <w:jc w:val="center"/>
+              <w:rPr>
+                <w:sz w:val="24"/>
+                <w:szCs w:val="24"/>
+              </w:rPr>
+            </w:pPr>
+            <w:r>
+              <w:rPr>
+                <w:sz w:val="24"/>
+                <w:szCs w:val="24"/>
+              </w:rPr>
+              <w:t>Internos</w:t>
+            </w:r>
+          </w:p>
+        </w:tc>
+        <w:tc>
+          <w:tcPr>
+            <w:tcW w:w="1440" w:type="dxa"/>
+            <w:vAlign w:val="center"/>
+          </w:tcPr>
+          <w:p>
+            <w:pPr>
+              <w:jc w:val="center"/>
+              <w:cnfStyle w:val="000000100000" w:firstRow="0" w:lastRow="0" w:firstColumn="0" w:lastColumn="0" w:oddVBand="0" w:evenVBand="0" w:oddHBand="1" w:evenHBand="0" w:firstRowFirstColumn="0" w:firstRowLastColumn="0" w:lastRowFirstColumn="0" w:lastRowLastColumn="0"/>
+              <w:rPr>
+                <w:sz w:val="24"/>
+                <w:szCs w:val="24"/>
+              </w:rPr>
+            </w:pPr>
+            <w:proofErr w:type="gramStart"/>
+            <w:r>
+              <w:rPr>
+                <w:sz w:val="24"/>
+                <w:szCs w:val="24"/>
+              </w:rPr>
+              <w:t>2</w:t>
+            </w:r>
+            <w:proofErr w:type="gramEnd"/>
+            <w:r>
+              <w:rPr>
+                <w:sz w:val="24"/>
+                <w:szCs w:val="24"/>
+              </w:rPr>
+              <w:t xml:space="preserve"> x</w:t>
+            </w:r>
+          </w:p>
+        </w:tc>
+        <w:tc>
+          <w:tcPr>
+            <w:tcW w:w="1441" w:type="dxa"/>
+          </w:tcPr>
+          <w:p>
+            <w:pPr>
+              <w:jc w:val="center"/>
+              <w:cnfStyle w:val="000000100000" w:firstRow="0" w:lastRow="0" w:firstColumn="0" w:lastColumn="0" w:oddVBand="0" w:evenVBand="0" w:oddHBand="1" w:evenHBand="0" w:firstRowFirstColumn="0" w:firstRowLastColumn="0" w:lastRowFirstColumn="0" w:lastRowLastColumn="0"/>
+              <w:rPr>
+                <w:b/>
+                <w:sz w:val="24"/>
+                <w:szCs w:val="24"/>
+              </w:rPr>
+            </w:pPr>
+          </w:p>
+          <w:p>
+            <w:pPr>
+              <w:jc w:val="center"/>
+              <w:cnfStyle w:val="000000100000" w:firstRow="0" w:lastRow="0" w:firstColumn="0" w:lastColumn="0" w:oddVBand="0" w:evenVBand="0" w:oddHBand="1" w:evenHBand="0" w:firstRowFirstColumn="0" w:firstRowLastColumn="0" w:lastRowFirstColumn="0" w:lastRowLastColumn="0"/>
+              <w:rPr>
+                <w:b/>
+                <w:sz w:val="24"/>
+                <w:szCs w:val="24"/>
+              </w:rPr>
+            </w:pPr>
+          </w:p>
+          <w:p>
+            <w:pPr>
+              <w:jc w:val="center"/>
+              <w:cnfStyle w:val="000000100000" w:firstRow="0" w:lastRow="0" w:firstColumn="0" w:lastColumn="0" w:oddVBand="0" w:evenVBand="0" w:oddHBand="1" w:evenHBand="0" w:firstRowFirstColumn="0" w:firstRowLastColumn="0" w:lastRowFirstColumn="0" w:lastRowLastColumn="0"/>
+              <w:rPr>
+                <w:b/>
+                <w:sz w:val="24"/>
+                <w:szCs w:val="24"/>
+              </w:rPr>
+            </w:pPr>
+            <w:proofErr w:type="gramStart"/>
+            <w:r>
+              <w:rPr>
+                <w:b/>
+                <w:sz w:val="24"/>
+                <w:szCs w:val="24"/>
+              </w:rPr>
+              <w:t>7</w:t>
+            </w:r>
+            <w:proofErr w:type="gramEnd"/>
+          </w:p>
+        </w:tc>
+        <w:tc>
+          <w:tcPr>
+            <w:tcW w:w="1599" w:type="dxa"/>
+          </w:tcPr>
+          <w:p>
+            <w:pPr>
+              <w:jc w:val="center"/>
+              <w:cnfStyle w:val="000000100000" w:firstRow="0" w:lastRow="0" w:firstColumn="0" w:lastColumn="0" w:oddVBand="0" w:evenVBand="0" w:oddHBand="1" w:evenHBand="0" w:firstRowFirstColumn="0" w:firstRowLastColumn="0" w:lastRowFirstColumn="0" w:lastRowLastColumn="0"/>
+              <w:rPr>
+                <w:b/>
+                <w:sz w:val="24"/>
+                <w:szCs w:val="24"/>
+              </w:rPr>
+            </w:pPr>
+          </w:p>
+          <w:p>
+            <w:pPr>
+              <w:jc w:val="center"/>
+              <w:cnfStyle w:val="000000100000" w:firstRow="0" w:lastRow="0" w:firstColumn="0" w:lastColumn="0" w:oddVBand="0" w:evenVBand="0" w:oddHBand="1" w:evenHBand="0" w:firstRowFirstColumn="0" w:firstRowLastColumn="0" w:lastRowFirstColumn="0" w:lastRowLastColumn="0"/>
+              <w:rPr>
+                <w:b/>
+                <w:sz w:val="24"/>
+                <w:szCs w:val="24"/>
+              </w:rPr>
+            </w:pPr>
+          </w:p>
+          <w:p>
+            <w:pPr>
+              <w:jc w:val="center"/>
+              <w:cnfStyle w:val="000000100000" w:firstRow="0" w:lastRow="0" w:firstColumn="0" w:lastColumn="0" w:oddVBand="0" w:evenVBand="0" w:oddHBand="1" w:evenHBand="0" w:firstRowFirstColumn="0" w:firstRowLastColumn="0" w:lastRowFirstColumn="0" w:lastRowLastColumn="0"/>
+              <w:rPr>
+                <w:b/>
+                <w:sz w:val="24"/>
+                <w:szCs w:val="24"/>
+              </w:rPr>
+            </w:pPr>
+            <w:r>
+              <w:rPr>
+                <w:b/>
+                <w:sz w:val="24"/>
+                <w:szCs w:val="24"/>
+              </w:rPr>
+              <w:t>10</w:t>
+            </w:r>
+          </w:p>
+        </w:tc>
+        <w:tc>
+          <w:tcPr>
+            <w:tcW w:w="1559" w:type="dxa"/>
+          </w:tcPr>
+          <w:p>
+            <w:pPr>
+              <w:jc w:val="center"/>
+              <w:cnfStyle w:val="000000100000" w:firstRow="0" w:lastRow="0" w:firstColumn="0" w:lastColumn="0" w:oddVBand="0" w:evenVBand="0" w:oddHBand="1" w:evenHBand="0" w:firstRowFirstColumn="0" w:firstRowLastColumn="0" w:lastRowFirstColumn="0" w:lastRowLastColumn="0"/>
+              <w:rPr>
+                <w:b/>
+                <w:sz w:val="24"/>
+                <w:szCs w:val="24"/>
+              </w:rPr>
+            </w:pPr>
+          </w:p>
+          <w:p>
+            <w:pPr>
+              <w:jc w:val="center"/>
+              <w:cnfStyle w:val="000000100000" w:firstRow="0" w:lastRow="0" w:firstColumn="0" w:lastColumn="0" w:oddVBand="0" w:evenVBand="0" w:oddHBand="1" w:evenHBand="0" w:firstRowFirstColumn="0" w:firstRowLastColumn="0" w:lastRowFirstColumn="0" w:lastRowLastColumn="0"/>
+              <w:rPr>
+                <w:b/>
+                <w:sz w:val="24"/>
+                <w:szCs w:val="24"/>
+              </w:rPr>
+            </w:pPr>
+          </w:p>
+          <w:p>
+            <w:pPr>
+              <w:jc w:val="center"/>
+              <w:cnfStyle w:val="000000100000" w:firstRow="0" w:lastRow="0" w:firstColumn="0" w:lastColumn="0" w:oddVBand="0" w:evenVBand="0" w:oddHBand="1" w:evenHBand="0" w:firstRowFirstColumn="0" w:firstRowLastColumn="0" w:lastRowFirstColumn="0" w:lastRowLastColumn="0"/>
+              <w:rPr>
+                <w:b/>
+                <w:sz w:val="24"/>
+                <w:szCs w:val="24"/>
+              </w:rPr>
+            </w:pPr>
+            <w:r>
+              <w:rPr>
+                <w:b/>
+                <w:sz w:val="24"/>
+                <w:szCs w:val="24"/>
+              </w:rPr>
+              <w:t>15</w:t>
+            </w:r>
+          </w:p>
+        </w:tc>
+        <w:tc>
+          <w:tcPr>
+            <w:tcW w:w="1165" w:type="dxa"/>
+            <w:vAlign w:val="center"/>
+          </w:tcPr>
+          <w:p>
+            <w:pPr>
+              <w:jc w:val="center"/>
+              <w:cnfStyle w:val="000000100000" w:firstRow="0" w:lastRow="0" w:firstColumn="0" w:lastColumn="0" w:oddVBand="0" w:evenVBand="0" w:oddHBand="1" w:evenHBand="0" w:firstRowFirstColumn="0" w:firstRowLastColumn="0" w:lastRowFirstColumn="0" w:lastRowLastColumn="0"/>
+              <w:rPr>
+                <w:sz w:val="24"/>
+                <w:szCs w:val="24"/>
+              </w:rPr>
+            </w:pPr>
+            <w:r>
+              <w:rPr>
+                <w:sz w:val="24"/>
+                <w:szCs w:val="24"/>
+              </w:rPr>
+              <w:t>20</w:t>
+            </w:r>
+          </w:p>
+        </w:tc>
+      </w:tr>
+      <w:tr>
+        <w:trPr>
+          <w:trHeight w:val="1020"/>
+        </w:trPr>
+        <w:tc>
+          <w:tcPr>
+            <w:cnfStyle w:val="001000000000" w:firstRow="0" w:lastRow="0" w:firstColumn="1" w:lastColumn="0" w:oddVBand="0" w:evenVBand="0" w:oddHBand="0" w:evenHBand="0" w:firstRowFirstColumn="0" w:firstRowLastColumn="0" w:lastRowFirstColumn="0" w:lastRowLastColumn="0"/>
+            <w:tcW w:w="1440" w:type="dxa"/>
+          </w:tcPr>
+          <w:p>
+            <w:pPr>
+              <w:jc w:val="center"/>
+              <w:rPr>
+                <w:sz w:val="24"/>
+                <w:szCs w:val="24"/>
+              </w:rPr>
+            </w:pPr>
+          </w:p>
+          <w:p>
+            <w:pPr>
+              <w:jc w:val="center"/>
+              <w:rPr>
+                <w:sz w:val="24"/>
+                <w:szCs w:val="24"/>
+              </w:rPr>
+            </w:pPr>
+            <w:r>
+              <w:rPr>
+                <w:sz w:val="24"/>
+                <w:szCs w:val="24"/>
+              </w:rPr>
+              <w:t>Arquivos de Interface</w:t>
+            </w:r>
+          </w:p>
+          <w:p>
+            <w:pPr>
+              <w:jc w:val="center"/>
+              <w:rPr>
+                <w:sz w:val="24"/>
+                <w:szCs w:val="24"/>
+              </w:rPr>
+            </w:pPr>
+            <w:r>
+              <w:rPr>
+                <w:sz w:val="24"/>
+                <w:szCs w:val="24"/>
+              </w:rPr>
+              <w:t>Externos</w:t>
+            </w:r>
+          </w:p>
+        </w:tc>
+        <w:tc>
+          <w:tcPr>
+            <w:tcW w:w="1440" w:type="dxa"/>
+            <w:vAlign w:val="center"/>
+          </w:tcPr>
+          <w:p>
+            <w:pPr>
+              <w:jc w:val="center"/>
+              <w:cnfStyle w:val="000000000000" w:firstRow="0" w:lastRow="0" w:firstColumn="0" w:lastColumn="0" w:oddVBand="0" w:evenVBand="0" w:oddHBand="0" w:evenHBand="0" w:firstRowFirstColumn="0" w:firstRowLastColumn="0" w:lastRowFirstColumn="0" w:lastRowLastColumn="0"/>
+              <w:rPr>
+                <w:sz w:val="24"/>
+                <w:szCs w:val="24"/>
+              </w:rPr>
+            </w:pPr>
+            <w:proofErr w:type="gramStart"/>
+            <w:r>
+              <w:rPr>
+                <w:sz w:val="24"/>
+                <w:szCs w:val="24"/>
+              </w:rPr>
+              <w:t>0</w:t>
+            </w:r>
+            <w:proofErr w:type="gramEnd"/>
+            <w:r>
+              <w:rPr>
+                <w:sz w:val="24"/>
+                <w:szCs w:val="24"/>
+              </w:rPr>
+              <w:t xml:space="preserve"> x</w:t>
+            </w:r>
+          </w:p>
+        </w:tc>
+        <w:tc>
+          <w:tcPr>
+            <w:tcW w:w="1441" w:type="dxa"/>
+          </w:tcPr>
+          <w:p>
+            <w:pPr>
+              <w:jc w:val="center"/>
+              <w:cnfStyle w:val="000000000000" w:firstRow="0" w:lastRow="0" w:firstColumn="0" w:lastColumn="0" w:oddVBand="0" w:evenVBand="0" w:oddHBand="0" w:evenHBand="0" w:firstRowFirstColumn="0" w:firstRowLastColumn="0" w:lastRowFirstColumn="0" w:lastRowLastColumn="0"/>
+              <w:rPr>
+                <w:b/>
+                <w:sz w:val="24"/>
+                <w:szCs w:val="24"/>
+              </w:rPr>
+            </w:pPr>
+          </w:p>
+          <w:p>
+            <w:pPr>
+              <w:jc w:val="center"/>
+              <w:cnfStyle w:val="000000000000" w:firstRow="0" w:lastRow="0" w:firstColumn="0" w:lastColumn="0" w:oddVBand="0" w:evenVBand="0" w:oddHBand="0" w:evenHBand="0" w:firstRowFirstColumn="0" w:firstRowLastColumn="0" w:lastRowFirstColumn="0" w:lastRowLastColumn="0"/>
+              <w:rPr>
+                <w:b/>
+                <w:sz w:val="24"/>
+                <w:szCs w:val="24"/>
+              </w:rPr>
+            </w:pPr>
+          </w:p>
+          <w:p>
+            <w:pPr>
+              <w:jc w:val="center"/>
+              <w:cnfStyle w:val="000000000000" w:firstRow="0" w:lastRow="0" w:firstColumn="0" w:lastColumn="0" w:oddVBand="0" w:evenVBand="0" w:oddHBand="0" w:evenHBand="0" w:firstRowFirstColumn="0" w:firstRowLastColumn="0" w:lastRowFirstColumn="0" w:lastRowLastColumn="0"/>
+              <w:rPr>
+                <w:b/>
+                <w:sz w:val="24"/>
+                <w:szCs w:val="24"/>
+              </w:rPr>
+            </w:pPr>
+            <w:proofErr w:type="gramStart"/>
+            <w:r>
+              <w:rPr>
+                <w:b/>
+                <w:sz w:val="24"/>
+                <w:szCs w:val="24"/>
+              </w:rPr>
+              <w:t>5</w:t>
+            </w:r>
+            <w:proofErr w:type="gramEnd"/>
+          </w:p>
+        </w:tc>
+        <w:tc>
+          <w:tcPr>
+            <w:tcW w:w="1599" w:type="dxa"/>
+          </w:tcPr>
+          <w:p>
+            <w:pPr>
+              <w:jc w:val="center"/>
+              <w:cnfStyle w:val="000000000000" w:firstRow="0" w:lastRow="0" w:firstColumn="0" w:lastColumn="0" w:oddVBand="0" w:evenVBand="0" w:oddHBand="0" w:evenHBand="0" w:firstRowFirstColumn="0" w:firstRowLastColumn="0" w:lastRowFirstColumn="0" w:lastRowLastColumn="0"/>
+              <w:rPr>
+                <w:b/>
+                <w:sz w:val="24"/>
+                <w:szCs w:val="24"/>
+              </w:rPr>
+            </w:pPr>
+          </w:p>
+          <w:p>
+            <w:pPr>
+              <w:jc w:val="center"/>
+              <w:cnfStyle w:val="000000000000" w:firstRow="0" w:lastRow="0" w:firstColumn="0" w:lastColumn="0" w:oddVBand="0" w:evenVBand="0" w:oddHBand="0" w:evenHBand="0" w:firstRowFirstColumn="0" w:firstRowLastColumn="0" w:lastRowFirstColumn="0" w:lastRowLastColumn="0"/>
+              <w:rPr>
+                <w:b/>
+                <w:sz w:val="24"/>
+                <w:szCs w:val="24"/>
+              </w:rPr>
+            </w:pPr>
+          </w:p>
+          <w:p>
+            <w:pPr>
+              <w:jc w:val="center"/>
+              <w:cnfStyle w:val="000000000000" w:firstRow="0" w:lastRow="0" w:firstColumn="0" w:lastColumn="0" w:oddVBand="0" w:evenVBand="0" w:oddHBand="0" w:evenHBand="0" w:firstRowFirstColumn="0" w:firstRowLastColumn="0" w:lastRowFirstColumn="0" w:lastRowLastColumn="0"/>
+              <w:rPr>
+                <w:b/>
+                <w:sz w:val="24"/>
+                <w:szCs w:val="24"/>
+              </w:rPr>
+            </w:pPr>
+            <w:proofErr w:type="gramStart"/>
+            <w:r>
+              <w:rPr>
+                <w:b/>
+                <w:sz w:val="24"/>
+                <w:szCs w:val="24"/>
+              </w:rPr>
+              <w:t>7</w:t>
+            </w:r>
+            <w:proofErr w:type="gramEnd"/>
+          </w:p>
+        </w:tc>
+        <w:tc>
+          <w:tcPr>
+            <w:tcW w:w="1559" w:type="dxa"/>
+          </w:tcPr>
+          <w:p>
+            <w:pPr>
+              <w:jc w:val="center"/>
+              <w:cnfStyle w:val="000000000000" w:firstRow="0" w:lastRow="0" w:firstColumn="0" w:lastColumn="0" w:oddVBand="0" w:evenVBand="0" w:oddHBand="0" w:evenHBand="0" w:firstRowFirstColumn="0" w:firstRowLastColumn="0" w:lastRowFirstColumn="0" w:lastRowLastColumn="0"/>
+              <w:rPr>
+                <w:b/>
+                <w:sz w:val="24"/>
+                <w:szCs w:val="24"/>
+              </w:rPr>
+            </w:pPr>
+          </w:p>
+          <w:p>
+            <w:pPr>
+              <w:jc w:val="center"/>
+              <w:cnfStyle w:val="000000000000" w:firstRow="0" w:lastRow="0" w:firstColumn="0" w:lastColumn="0" w:oddVBand="0" w:evenVBand="0" w:oddHBand="0" w:evenHBand="0" w:firstRowFirstColumn="0" w:firstRowLastColumn="0" w:lastRowFirstColumn="0" w:lastRowLastColumn="0"/>
+              <w:rPr>
+                <w:b/>
+                <w:sz w:val="24"/>
+                <w:szCs w:val="24"/>
+              </w:rPr>
+            </w:pPr>
+          </w:p>
+          <w:p>
+            <w:pPr>
+              <w:jc w:val="center"/>
+              <w:cnfStyle w:val="000000000000" w:firstRow="0" w:lastRow="0" w:firstColumn="0" w:lastColumn="0" w:oddVBand="0" w:evenVBand="0" w:oddHBand="0" w:evenHBand="0" w:firstRowFirstColumn="0" w:firstRowLastColumn="0" w:lastRowFirstColumn="0" w:lastRowLastColumn="0"/>
+              <w:rPr>
+                <w:b/>
+                <w:sz w:val="24"/>
+                <w:szCs w:val="24"/>
+              </w:rPr>
+            </w:pPr>
+            <w:r>
+              <w:rPr>
+                <w:b/>
+                <w:sz w:val="24"/>
+                <w:szCs w:val="24"/>
+              </w:rPr>
+              <w:t>10</w:t>
+            </w:r>
+          </w:p>
+        </w:tc>
+        <w:tc>
+          <w:tcPr>
+            <w:tcW w:w="1165" w:type="dxa"/>
+            <w:vAlign w:val="center"/>
+          </w:tcPr>
+          <w:p>
+            <w:pPr>
+              <w:jc w:val="center"/>
+              <w:cnfStyle w:val="000000000000" w:firstRow="0" w:lastRow="0" w:firstColumn="0" w:lastColumn="0" w:oddVBand="0" w:evenVBand="0" w:oddHBand="0" w:evenHBand="0" w:firstRowFirstColumn="0" w:firstRowLastColumn="0" w:lastRowFirstColumn="0" w:lastRowLastColumn="0"/>
+              <w:rPr>
+                <w:sz w:val="24"/>
+                <w:szCs w:val="24"/>
+              </w:rPr>
+            </w:pPr>
+            <w:proofErr w:type="gramStart"/>
+            <w:r>
+              <w:rPr>
+                <w:sz w:val="24"/>
+                <w:szCs w:val="24"/>
+              </w:rPr>
+              <w:t>0</w:t>
+            </w:r>
+            <w:proofErr w:type="gramEnd"/>
           </w:p>
         </w:tc>
       </w:tr>
@@ -1945,22 +2755,7 @@
                 <w:sz w:val="24"/>
                 <w:szCs w:val="24"/>
               </w:rPr>
-              <w:t>Arquivos Lógicos</w:t>
-            </w:r>
-          </w:p>
-          <w:p>
-            <w:pPr>
-              <w:rPr>
-                <w:sz w:val="24"/>
-                <w:szCs w:val="24"/>
-              </w:rPr>
-            </w:pPr>
-            <w:r>
-              <w:rPr>
-                <w:sz w:val="24"/>
-                <w:szCs w:val="24"/>
-              </w:rPr>
-              <w:t>Internos</w:t>
+              <w:t>Total</w:t>
             </w:r>
           </w:p>
         </w:tc>
@@ -1970,6 +2765,7 @@
           </w:tcPr>
           <w:p>
             <w:pPr>
+              <w:jc w:val="center"/>
               <w:cnfStyle w:val="000000100000" w:firstRow="0" w:lastRow="0" w:firstColumn="0" w:lastColumn="0" w:oddVBand="0" w:evenVBand="0" w:oddHBand="1" w:evenHBand="0" w:firstRowFirstColumn="0" w:firstRowLastColumn="0" w:lastRowFirstColumn="0" w:lastRowLastColumn="0"/>
               <w:rPr>
                 <w:sz w:val="24"/>
@@ -1984,51 +2780,53 @@
           </w:tcPr>
           <w:p>
             <w:pPr>
+              <w:jc w:val="center"/>
               <w:cnfStyle w:val="000000100000" w:firstRow="0" w:lastRow="0" w:firstColumn="0" w:lastColumn="0" w:oddVBand="0" w:evenVBand="0" w:oddHBand="1" w:evenHBand="0" w:firstRowFirstColumn="0" w:firstRowLastColumn="0" w:lastRowFirstColumn="0" w:lastRowLastColumn="0"/>
               <w:rPr>
-                <w:b/>
-                <w:sz w:val="24"/>
-                <w:szCs w:val="24"/>
-              </w:rPr>
-            </w:pPr>
-          </w:p>
-          <w:p>
-            <w:pPr>
+                <w:sz w:val="24"/>
+                <w:szCs w:val="24"/>
+              </w:rPr>
+            </w:pPr>
+          </w:p>
+        </w:tc>
+        <w:tc>
+          <w:tcPr>
+            <w:tcW w:w="1599" w:type="dxa"/>
+          </w:tcPr>
+          <w:p>
+            <w:pPr>
+              <w:jc w:val="center"/>
               <w:cnfStyle w:val="000000100000" w:firstRow="0" w:lastRow="0" w:firstColumn="0" w:lastColumn="0" w:oddVBand="0" w:evenVBand="0" w:oddHBand="1" w:evenHBand="0" w:firstRowFirstColumn="0" w:firstRowLastColumn="0" w:lastRowFirstColumn="0" w:lastRowLastColumn="0"/>
               <w:rPr>
-                <w:b/>
-                <w:sz w:val="24"/>
-                <w:szCs w:val="24"/>
-              </w:rPr>
-            </w:pPr>
-          </w:p>
-          <w:p>
-            <w:pPr>
+                <w:sz w:val="24"/>
+                <w:szCs w:val="24"/>
+              </w:rPr>
+            </w:pPr>
+          </w:p>
+        </w:tc>
+        <w:tc>
+          <w:tcPr>
+            <w:tcW w:w="1559" w:type="dxa"/>
+          </w:tcPr>
+          <w:p>
+            <w:pPr>
+              <w:jc w:val="center"/>
               <w:cnfStyle w:val="000000100000" w:firstRow="0" w:lastRow="0" w:firstColumn="0" w:lastColumn="0" w:oddVBand="0" w:evenVBand="0" w:oddHBand="1" w:evenHBand="0" w:firstRowFirstColumn="0" w:firstRowLastColumn="0" w:lastRowFirstColumn="0" w:lastRowLastColumn="0"/>
               <w:rPr>
-                <w:b/>
-                <w:sz w:val="24"/>
-                <w:szCs w:val="24"/>
-              </w:rPr>
-            </w:pPr>
-            <w:proofErr w:type="gramStart"/>
-            <w:r>
-              <w:rPr>
-                <w:b/>
-                <w:sz w:val="24"/>
-                <w:szCs w:val="24"/>
-              </w:rPr>
-              <w:t>7</w:t>
-            </w:r>
-            <w:proofErr w:type="gramEnd"/>
-          </w:p>
-        </w:tc>
-        <w:tc>
-          <w:tcPr>
-            <w:tcW w:w="1599" w:type="dxa"/>
-          </w:tcPr>
-          <w:p>
-            <w:pPr>
+                <w:sz w:val="24"/>
+                <w:szCs w:val="24"/>
+              </w:rPr>
+            </w:pPr>
+          </w:p>
+        </w:tc>
+        <w:tc>
+          <w:tcPr>
+            <w:tcW w:w="1165" w:type="dxa"/>
+            <w:vAlign w:val="center"/>
+          </w:tcPr>
+          <w:p>
+            <w:pPr>
+              <w:jc w:val="center"/>
               <w:cnfStyle w:val="000000100000" w:firstRow="0" w:lastRow="0" w:firstColumn="0" w:lastColumn="0" w:oddVBand="0" w:evenVBand="0" w:oddHBand="1" w:evenHBand="0" w:firstRowFirstColumn="0" w:firstRowLastColumn="0" w:lastRowFirstColumn="0" w:lastRowLastColumn="0"/>
               <w:rPr>
                 <w:b/>
@@ -2036,402 +2834,14 @@
                 <w:szCs w:val="24"/>
               </w:rPr>
             </w:pPr>
-          </w:p>
-          <w:p>
-            <w:pPr>
-              <w:cnfStyle w:val="000000100000" w:firstRow="0" w:lastRow="0" w:firstColumn="0" w:lastColumn="0" w:oddVBand="0" w:evenVBand="0" w:oddHBand="1" w:evenHBand="0" w:firstRowFirstColumn="0" w:firstRowLastColumn="0" w:lastRowFirstColumn="0" w:lastRowLastColumn="0"/>
-              <w:rPr>
-                <w:b/>
-                <w:sz w:val="24"/>
-                <w:szCs w:val="24"/>
-              </w:rPr>
-            </w:pPr>
-          </w:p>
-          <w:p>
-            <w:pPr>
-              <w:cnfStyle w:val="000000100000" w:firstRow="0" w:lastRow="0" w:firstColumn="0" w:lastColumn="0" w:oddVBand="0" w:evenVBand="0" w:oddHBand="1" w:evenHBand="0" w:firstRowFirstColumn="0" w:firstRowLastColumn="0" w:lastRowFirstColumn="0" w:lastRowLastColumn="0"/>
-              <w:rPr>
-                <w:b/>
-                <w:sz w:val="24"/>
-                <w:szCs w:val="24"/>
-              </w:rPr>
-            </w:pPr>
-            <w:r>
-              <w:rPr>
-                <w:b/>
-                <w:sz w:val="24"/>
-                <w:szCs w:val="24"/>
-              </w:rPr>
-              <w:t>10</w:t>
-            </w:r>
-          </w:p>
-        </w:tc>
-        <w:tc>
-          <w:tcPr>
-            <w:tcW w:w="1559" w:type="dxa"/>
-          </w:tcPr>
-          <w:p>
-            <w:pPr>
-              <w:cnfStyle w:val="000000100000" w:firstRow="0" w:lastRow="0" w:firstColumn="0" w:lastColumn="0" w:oddVBand="0" w:evenVBand="0" w:oddHBand="1" w:evenHBand="0" w:firstRowFirstColumn="0" w:firstRowLastColumn="0" w:lastRowFirstColumn="0" w:lastRowLastColumn="0"/>
-              <w:rPr>
-                <w:b/>
-                <w:sz w:val="24"/>
-                <w:szCs w:val="24"/>
-              </w:rPr>
-            </w:pPr>
-          </w:p>
-          <w:p>
-            <w:pPr>
-              <w:cnfStyle w:val="000000100000" w:firstRow="0" w:lastRow="0" w:firstColumn="0" w:lastColumn="0" w:oddVBand="0" w:evenVBand="0" w:oddHBand="1" w:evenHBand="0" w:firstRowFirstColumn="0" w:firstRowLastColumn="0" w:lastRowFirstColumn="0" w:lastRowLastColumn="0"/>
-              <w:rPr>
-                <w:b/>
-                <w:sz w:val="24"/>
-                <w:szCs w:val="24"/>
-              </w:rPr>
-            </w:pPr>
-          </w:p>
-          <w:p>
-            <w:pPr>
-              <w:cnfStyle w:val="000000100000" w:firstRow="0" w:lastRow="0" w:firstColumn="0" w:lastColumn="0" w:oddVBand="0" w:evenVBand="0" w:oddHBand="1" w:evenHBand="0" w:firstRowFirstColumn="0" w:firstRowLastColumn="0" w:lastRowFirstColumn="0" w:lastRowLastColumn="0"/>
-              <w:rPr>
-                <w:b/>
-                <w:sz w:val="24"/>
-                <w:szCs w:val="24"/>
-              </w:rPr>
-            </w:pPr>
-            <w:r>
-              <w:rPr>
-                <w:b/>
-                <w:sz w:val="24"/>
-                <w:szCs w:val="24"/>
-              </w:rPr>
-              <w:t>15</w:t>
-            </w:r>
-          </w:p>
-        </w:tc>
-        <w:tc>
-          <w:tcPr>
-            <w:tcW w:w="1165" w:type="dxa"/>
-          </w:tcPr>
-          <w:p>
-            <w:pPr>
-              <w:cnfStyle w:val="000000100000" w:firstRow="0" w:lastRow="0" w:firstColumn="0" w:lastColumn="0" w:oddVBand="0" w:evenVBand="0" w:oddHBand="1" w:evenHBand="0" w:firstRowFirstColumn="0" w:firstRowLastColumn="0" w:lastRowFirstColumn="0" w:lastRowLastColumn="0"/>
-              <w:rPr>
-                <w:sz w:val="24"/>
-                <w:szCs w:val="24"/>
-              </w:rPr>
-            </w:pPr>
-          </w:p>
-        </w:tc>
-      </w:tr>
-      <w:tr>
-        <w:tc>
-          <w:tcPr>
-            <w:cnfStyle w:val="001000000000" w:firstRow="0" w:lastRow="0" w:firstColumn="1" w:lastColumn="0" w:oddVBand="0" w:evenVBand="0" w:oddHBand="0" w:evenHBand="0" w:firstRowFirstColumn="0" w:firstRowLastColumn="0" w:lastRowFirstColumn="0" w:lastRowLastColumn="0"/>
-            <w:tcW w:w="1440" w:type="dxa"/>
-          </w:tcPr>
-          <w:p>
-            <w:pPr>
-              <w:rPr>
-                <w:sz w:val="24"/>
-                <w:szCs w:val="24"/>
-              </w:rPr>
-            </w:pPr>
-          </w:p>
-          <w:p>
-            <w:pPr>
-              <w:rPr>
-                <w:sz w:val="24"/>
-                <w:szCs w:val="24"/>
-              </w:rPr>
-            </w:pPr>
-            <w:r>
-              <w:rPr>
-                <w:sz w:val="24"/>
-                <w:szCs w:val="24"/>
-              </w:rPr>
-              <w:t>Arquivos de Interface</w:t>
-            </w:r>
-          </w:p>
-          <w:p>
-            <w:pPr>
-              <w:rPr>
-                <w:sz w:val="24"/>
-                <w:szCs w:val="24"/>
-              </w:rPr>
-            </w:pPr>
-            <w:r>
-              <w:rPr>
-                <w:sz w:val="24"/>
-                <w:szCs w:val="24"/>
-              </w:rPr>
-              <w:t>Externos</w:t>
-            </w:r>
-          </w:p>
-        </w:tc>
-        <w:tc>
-          <w:tcPr>
-            <w:tcW w:w="1440" w:type="dxa"/>
-          </w:tcPr>
-          <w:p>
-            <w:pPr>
-              <w:cnfStyle w:val="000000000000" w:firstRow="0" w:lastRow="0" w:firstColumn="0" w:lastColumn="0" w:oddVBand="0" w:evenVBand="0" w:oddHBand="0" w:evenHBand="0" w:firstRowFirstColumn="0" w:firstRowLastColumn="0" w:lastRowFirstColumn="0" w:lastRowLastColumn="0"/>
-              <w:rPr>
-                <w:sz w:val="24"/>
-                <w:szCs w:val="24"/>
-              </w:rPr>
-            </w:pPr>
-          </w:p>
-        </w:tc>
-        <w:tc>
-          <w:tcPr>
-            <w:tcW w:w="1441" w:type="dxa"/>
-          </w:tcPr>
-          <w:p>
-            <w:pPr>
-              <w:cnfStyle w:val="000000000000" w:firstRow="0" w:lastRow="0" w:firstColumn="0" w:lastColumn="0" w:oddVBand="0" w:evenVBand="0" w:oddHBand="0" w:evenHBand="0" w:firstRowFirstColumn="0" w:firstRowLastColumn="0" w:lastRowFirstColumn="0" w:lastRowLastColumn="0"/>
-              <w:rPr>
-                <w:b/>
-                <w:sz w:val="24"/>
-                <w:szCs w:val="24"/>
-              </w:rPr>
-            </w:pPr>
-          </w:p>
-          <w:p>
-            <w:pPr>
-              <w:cnfStyle w:val="000000000000" w:firstRow="0" w:lastRow="0" w:firstColumn="0" w:lastColumn="0" w:oddVBand="0" w:evenVBand="0" w:oddHBand="0" w:evenHBand="0" w:firstRowFirstColumn="0" w:firstRowLastColumn="0" w:lastRowFirstColumn="0" w:lastRowLastColumn="0"/>
-              <w:rPr>
-                <w:b/>
-                <w:sz w:val="24"/>
-                <w:szCs w:val="24"/>
-              </w:rPr>
-            </w:pPr>
-          </w:p>
-          <w:p>
-            <w:pPr>
-              <w:cnfStyle w:val="000000000000" w:firstRow="0" w:lastRow="0" w:firstColumn="0" w:lastColumn="0" w:oddVBand="0" w:evenVBand="0" w:oddHBand="0" w:evenHBand="0" w:firstRowFirstColumn="0" w:firstRowLastColumn="0" w:lastRowFirstColumn="0" w:lastRowLastColumn="0"/>
-              <w:rPr>
-                <w:b/>
-                <w:sz w:val="24"/>
-                <w:szCs w:val="24"/>
-              </w:rPr>
-            </w:pPr>
-            <w:proofErr w:type="gramStart"/>
-            <w:r>
-              <w:rPr>
-                <w:b/>
-                <w:sz w:val="24"/>
-                <w:szCs w:val="24"/>
-              </w:rPr>
-              <w:t>5</w:t>
-            </w:r>
-            <w:proofErr w:type="gramEnd"/>
-          </w:p>
-        </w:tc>
-        <w:tc>
-          <w:tcPr>
-            <w:tcW w:w="1599" w:type="dxa"/>
-          </w:tcPr>
-          <w:p>
-            <w:pPr>
-              <w:cnfStyle w:val="000000000000" w:firstRow="0" w:lastRow="0" w:firstColumn="0" w:lastColumn="0" w:oddVBand="0" w:evenVBand="0" w:oddHBand="0" w:evenHBand="0" w:firstRowFirstColumn="0" w:firstRowLastColumn="0" w:lastRowFirstColumn="0" w:lastRowLastColumn="0"/>
-              <w:rPr>
-                <w:b/>
-                <w:sz w:val="24"/>
-                <w:szCs w:val="24"/>
-              </w:rPr>
-            </w:pPr>
-          </w:p>
-          <w:p>
-            <w:pPr>
-              <w:cnfStyle w:val="000000000000" w:firstRow="0" w:lastRow="0" w:firstColumn="0" w:lastColumn="0" w:oddVBand="0" w:evenVBand="0" w:oddHBand="0" w:evenHBand="0" w:firstRowFirstColumn="0" w:firstRowLastColumn="0" w:lastRowFirstColumn="0" w:lastRowLastColumn="0"/>
-              <w:rPr>
-                <w:b/>
-                <w:sz w:val="24"/>
-                <w:szCs w:val="24"/>
-              </w:rPr>
-            </w:pPr>
-          </w:p>
-          <w:p>
-            <w:pPr>
-              <w:cnfStyle w:val="000000000000" w:firstRow="0" w:lastRow="0" w:firstColumn="0" w:lastColumn="0" w:oddVBand="0" w:evenVBand="0" w:oddHBand="0" w:evenHBand="0" w:firstRowFirstColumn="0" w:firstRowLastColumn="0" w:lastRowFirstColumn="0" w:lastRowLastColumn="0"/>
-              <w:rPr>
-                <w:b/>
-                <w:sz w:val="24"/>
-                <w:szCs w:val="24"/>
-              </w:rPr>
-            </w:pPr>
-            <w:proofErr w:type="gramStart"/>
-            <w:r>
-              <w:rPr>
-                <w:b/>
-                <w:sz w:val="24"/>
-                <w:szCs w:val="24"/>
-              </w:rPr>
-              <w:t>7</w:t>
-            </w:r>
-            <w:proofErr w:type="gramEnd"/>
-          </w:p>
-        </w:tc>
-        <w:tc>
-          <w:tcPr>
-            <w:tcW w:w="1559" w:type="dxa"/>
-          </w:tcPr>
-          <w:p>
-            <w:pPr>
-              <w:cnfStyle w:val="000000000000" w:firstRow="0" w:lastRow="0" w:firstColumn="0" w:lastColumn="0" w:oddVBand="0" w:evenVBand="0" w:oddHBand="0" w:evenHBand="0" w:firstRowFirstColumn="0" w:firstRowLastColumn="0" w:lastRowFirstColumn="0" w:lastRowLastColumn="0"/>
-              <w:rPr>
-                <w:b/>
-                <w:sz w:val="24"/>
-                <w:szCs w:val="24"/>
-              </w:rPr>
-            </w:pPr>
-          </w:p>
-          <w:p>
-            <w:pPr>
-              <w:cnfStyle w:val="000000000000" w:firstRow="0" w:lastRow="0" w:firstColumn="0" w:lastColumn="0" w:oddVBand="0" w:evenVBand="0" w:oddHBand="0" w:evenHBand="0" w:firstRowFirstColumn="0" w:firstRowLastColumn="0" w:lastRowFirstColumn="0" w:lastRowLastColumn="0"/>
-              <w:rPr>
-                <w:b/>
-                <w:sz w:val="24"/>
-                <w:szCs w:val="24"/>
-              </w:rPr>
-            </w:pPr>
-          </w:p>
-          <w:p>
-            <w:pPr>
-              <w:cnfStyle w:val="000000000000" w:firstRow="0" w:lastRow="0" w:firstColumn="0" w:lastColumn="0" w:oddVBand="0" w:evenVBand="0" w:oddHBand="0" w:evenHBand="0" w:firstRowFirstColumn="0" w:firstRowLastColumn="0" w:lastRowFirstColumn="0" w:lastRowLastColumn="0"/>
-              <w:rPr>
-                <w:b/>
-                <w:sz w:val="24"/>
-                <w:szCs w:val="24"/>
-              </w:rPr>
-            </w:pPr>
-            <w:r>
-              <w:rPr>
-                <w:b/>
-                <w:sz w:val="24"/>
-                <w:szCs w:val="24"/>
-              </w:rPr>
-              <w:t>10</w:t>
-            </w:r>
-          </w:p>
-        </w:tc>
-        <w:tc>
-          <w:tcPr>
-            <w:tcW w:w="1165" w:type="dxa"/>
-          </w:tcPr>
-          <w:p>
-            <w:pPr>
-              <w:cnfStyle w:val="000000000000" w:firstRow="0" w:lastRow="0" w:firstColumn="0" w:lastColumn="0" w:oddVBand="0" w:evenVBand="0" w:oddHBand="0" w:evenHBand="0" w:firstRowFirstColumn="0" w:firstRowLastColumn="0" w:lastRowFirstColumn="0" w:lastRowLastColumn="0"/>
-              <w:rPr>
-                <w:sz w:val="24"/>
-                <w:szCs w:val="24"/>
-              </w:rPr>
-            </w:pPr>
-          </w:p>
-        </w:tc>
-      </w:tr>
-      <w:tr>
-        <w:trPr>
-          <w:cnfStyle w:val="000000100000" w:firstRow="0" w:lastRow="0" w:firstColumn="0" w:lastColumn="0" w:oddVBand="0" w:evenVBand="0" w:oddHBand="1" w:evenHBand="0" w:firstRowFirstColumn="0" w:firstRowLastColumn="0" w:lastRowFirstColumn="0" w:lastRowLastColumn="0"/>
-        </w:trPr>
-        <w:tc>
-          <w:tcPr>
-            <w:cnfStyle w:val="001000000000" w:firstRow="0" w:lastRow="0" w:firstColumn="1" w:lastColumn="0" w:oddVBand="0" w:evenVBand="0" w:oddHBand="0" w:evenHBand="0" w:firstRowFirstColumn="0" w:firstRowLastColumn="0" w:lastRowFirstColumn="0" w:lastRowLastColumn="0"/>
-            <w:tcW w:w="1440" w:type="dxa"/>
-          </w:tcPr>
-          <w:p>
-            <w:pPr>
-              <w:rPr>
-                <w:sz w:val="24"/>
-                <w:szCs w:val="24"/>
-              </w:rPr>
-            </w:pPr>
-          </w:p>
-          <w:p>
-            <w:pPr>
-              <w:rPr>
-                <w:sz w:val="24"/>
-                <w:szCs w:val="24"/>
-              </w:rPr>
-            </w:pPr>
-            <w:r>
-              <w:rPr>
-                <w:sz w:val="24"/>
-                <w:szCs w:val="24"/>
-              </w:rPr>
-              <w:t>Total</w:t>
-            </w:r>
-          </w:p>
-        </w:tc>
-        <w:tc>
-          <w:tcPr>
-            <w:tcW w:w="1440" w:type="dxa"/>
-          </w:tcPr>
-          <w:p>
-            <w:pPr>
-              <w:cnfStyle w:val="000000100000" w:firstRow="0" w:lastRow="0" w:firstColumn="0" w:lastColumn="0" w:oddVBand="0" w:evenVBand="0" w:oddHBand="1" w:evenHBand="0" w:firstRowFirstColumn="0" w:firstRowLastColumn="0" w:lastRowFirstColumn="0" w:lastRowLastColumn="0"/>
-              <w:rPr>
-                <w:sz w:val="24"/>
-                <w:szCs w:val="24"/>
-              </w:rPr>
-            </w:pPr>
-          </w:p>
-        </w:tc>
-        <w:tc>
-          <w:tcPr>
-            <w:tcW w:w="1441" w:type="dxa"/>
-          </w:tcPr>
-          <w:p>
-            <w:pPr>
-              <w:cnfStyle w:val="000000100000" w:firstRow="0" w:lastRow="0" w:firstColumn="0" w:lastColumn="0" w:oddVBand="0" w:evenVBand="0" w:oddHBand="1" w:evenHBand="0" w:firstRowFirstColumn="0" w:firstRowLastColumn="0" w:lastRowFirstColumn="0" w:lastRowLastColumn="0"/>
-              <w:rPr>
-                <w:sz w:val="24"/>
-                <w:szCs w:val="24"/>
-              </w:rPr>
-            </w:pPr>
-          </w:p>
-        </w:tc>
-        <w:tc>
-          <w:tcPr>
-            <w:tcW w:w="1599" w:type="dxa"/>
-          </w:tcPr>
-          <w:p>
-            <w:pPr>
-              <w:cnfStyle w:val="000000100000" w:firstRow="0" w:lastRow="0" w:firstColumn="0" w:lastColumn="0" w:oddVBand="0" w:evenVBand="0" w:oddHBand="1" w:evenHBand="0" w:firstRowFirstColumn="0" w:firstRowLastColumn="0" w:lastRowFirstColumn="0" w:lastRowLastColumn="0"/>
-              <w:rPr>
-                <w:sz w:val="24"/>
-                <w:szCs w:val="24"/>
-              </w:rPr>
-            </w:pPr>
-          </w:p>
-        </w:tc>
-        <w:tc>
-          <w:tcPr>
-            <w:tcW w:w="1559" w:type="dxa"/>
-          </w:tcPr>
-          <w:p>
-            <w:pPr>
-              <w:cnfStyle w:val="000000100000" w:firstRow="0" w:lastRow="0" w:firstColumn="0" w:lastColumn="0" w:oddVBand="0" w:evenVBand="0" w:oddHBand="1" w:evenHBand="0" w:firstRowFirstColumn="0" w:firstRowLastColumn="0" w:lastRowFirstColumn="0" w:lastRowLastColumn="0"/>
-              <w:rPr>
-                <w:sz w:val="24"/>
-                <w:szCs w:val="24"/>
-              </w:rPr>
-            </w:pPr>
-          </w:p>
-        </w:tc>
-        <w:tc>
-          <w:tcPr>
-            <w:tcW w:w="1165" w:type="dxa"/>
-          </w:tcPr>
-          <w:p>
-            <w:pPr>
-              <w:cnfStyle w:val="000000100000" w:firstRow="0" w:lastRow="0" w:firstColumn="0" w:lastColumn="0" w:oddVBand="0" w:evenVBand="0" w:oddHBand="1" w:evenHBand="0" w:firstRowFirstColumn="0" w:firstRowLastColumn="0" w:lastRowFirstColumn="0" w:lastRowLastColumn="0"/>
-              <w:rPr>
-                <w:sz w:val="24"/>
-                <w:szCs w:val="24"/>
-              </w:rPr>
-            </w:pPr>
+            <w:r>
+              <w:rPr>
+                <w:b/>
+                <w:sz w:val="24"/>
+                <w:szCs w:val="24"/>
+              </w:rPr>
+              <w:t>44</w:t>
+            </w:r>
           </w:p>
         </w:tc>
       </w:tr>
@@ -2490,86 +2900,6 @@
         </w:rPr>
         <w:t xml:space="preserve"> ) ]</w:t>
       </w:r>
-    </w:p>
-    <w:p>
-      <w:pPr>
-        <w:rPr>
-          <w:b/>
-          <w:sz w:val="24"/>
-        </w:rPr>
-      </w:pPr>
-    </w:p>
-    <w:p>
-      <w:pPr>
-        <w:rPr>
-          <w:b/>
-          <w:sz w:val="24"/>
-        </w:rPr>
-      </w:pPr>
-    </w:p>
-    <w:p>
-      <w:pPr>
-        <w:rPr>
-          <w:b/>
-          <w:sz w:val="24"/>
-        </w:rPr>
-      </w:pPr>
-    </w:p>
-    <w:p>
-      <w:pPr>
-        <w:rPr>
-          <w:b/>
-          <w:sz w:val="24"/>
-        </w:rPr>
-      </w:pPr>
-    </w:p>
-    <w:p>
-      <w:pPr>
-        <w:rPr>
-          <w:b/>
-          <w:sz w:val="24"/>
-        </w:rPr>
-      </w:pPr>
-    </w:p>
-    <w:p>
-      <w:pPr>
-        <w:rPr>
-          <w:b/>
-          <w:sz w:val="24"/>
-        </w:rPr>
-      </w:pPr>
-    </w:p>
-    <w:p>
-      <w:pPr>
-        <w:rPr>
-          <w:b/>
-          <w:sz w:val="24"/>
-        </w:rPr>
-      </w:pPr>
-    </w:p>
-    <w:p>
-      <w:pPr>
-        <w:rPr>
-          <w:b/>
-          <w:sz w:val="24"/>
-        </w:rPr>
-      </w:pPr>
-    </w:p>
-    <w:p>
-      <w:pPr>
-        <w:rPr>
-          <w:b/>
-          <w:sz w:val="24"/>
-        </w:rPr>
-      </w:pPr>
-    </w:p>
-    <w:p>
-      <w:pPr>
-        <w:rPr>
-          <w:b/>
-          <w:sz w:val="24"/>
-        </w:rPr>
-      </w:pPr>
     </w:p>
     <w:p>
       <w:pPr>
@@ -2605,6 +2935,23 @@
         </w:rPr>
         <w:t>?</w:t>
       </w:r>
+      <w:r>
+        <w:rPr>
+          <w:sz w:val="24"/>
+          <w:szCs w:val="24"/>
+        </w:rPr>
+        <w:t xml:space="preserve"> </w:t>
+      </w:r>
+      <w:proofErr w:type="gramStart"/>
+      <w:r>
+        <w:rPr>
+          <w:b/>
+          <w:sz w:val="24"/>
+          <w:szCs w:val="24"/>
+        </w:rPr>
+        <w:t>5</w:t>
+      </w:r>
+      <w:proofErr w:type="gramEnd"/>
     </w:p>
     <w:p>
       <w:pPr>
@@ -2626,6 +2973,23 @@
         </w:rPr>
         <w:t>São necessárias comunicações de dados especializadas?</w:t>
       </w:r>
+      <w:r>
+        <w:rPr>
+          <w:sz w:val="24"/>
+          <w:szCs w:val="24"/>
+        </w:rPr>
+        <w:t xml:space="preserve"> </w:t>
+      </w:r>
+      <w:proofErr w:type="gramStart"/>
+      <w:r>
+        <w:rPr>
+          <w:b/>
+          <w:sz w:val="24"/>
+          <w:szCs w:val="24"/>
+        </w:rPr>
+        <w:t>0</w:t>
+      </w:r>
+      <w:proofErr w:type="gramEnd"/>
     </w:p>
     <w:p>
       <w:pPr>
@@ -2661,6 +3025,23 @@
         </w:rPr>
         <w:t>?</w:t>
       </w:r>
+      <w:r>
+        <w:rPr>
+          <w:sz w:val="24"/>
+          <w:szCs w:val="24"/>
+        </w:rPr>
+        <w:t xml:space="preserve"> </w:t>
+      </w:r>
+      <w:proofErr w:type="gramStart"/>
+      <w:r>
+        <w:rPr>
+          <w:b/>
+          <w:sz w:val="24"/>
+          <w:szCs w:val="24"/>
+        </w:rPr>
+        <w:t>0</w:t>
+      </w:r>
+      <w:proofErr w:type="gramEnd"/>
     </w:p>
     <w:p>
       <w:pPr>
@@ -2696,6 +3077,23 @@
         </w:rPr>
         <w:t>?</w:t>
       </w:r>
+      <w:r>
+        <w:rPr>
+          <w:sz w:val="24"/>
+          <w:szCs w:val="24"/>
+        </w:rPr>
+        <w:t xml:space="preserve"> </w:t>
+      </w:r>
+      <w:proofErr w:type="gramStart"/>
+      <w:r>
+        <w:rPr>
+          <w:b/>
+          <w:sz w:val="24"/>
+          <w:szCs w:val="24"/>
+        </w:rPr>
+        <w:t>5</w:t>
+      </w:r>
+      <w:proofErr w:type="gramEnd"/>
     </w:p>
     <w:p>
       <w:pPr>
@@ -2717,6 +3115,23 @@
         </w:rPr>
         <w:t>O desempenho é crítico?</w:t>
       </w:r>
+      <w:r>
+        <w:rPr>
+          <w:sz w:val="24"/>
+          <w:szCs w:val="24"/>
+        </w:rPr>
+        <w:t xml:space="preserve"> </w:t>
+      </w:r>
+      <w:proofErr w:type="gramStart"/>
+      <w:r>
+        <w:rPr>
+          <w:b/>
+          <w:sz w:val="24"/>
+          <w:szCs w:val="24"/>
+        </w:rPr>
+        <w:t>5</w:t>
+      </w:r>
+      <w:proofErr w:type="gramEnd"/>
     </w:p>
     <w:p>
       <w:pPr>
@@ -2738,6 +3153,31 @@
         </w:rPr>
         <w:t>O sistema requer entrada de dados online?</w:t>
       </w:r>
+      <w:r>
+        <w:rPr>
+          <w:sz w:val="24"/>
+          <w:szCs w:val="24"/>
+        </w:rPr>
+        <w:t xml:space="preserve"> </w:t>
+      </w:r>
+      <w:proofErr w:type="gramStart"/>
+      <w:r>
+        <w:rPr>
+          <w:b/>
+          <w:sz w:val="24"/>
+          <w:szCs w:val="24"/>
+        </w:rPr>
+        <w:t>0</w:t>
+      </w:r>
+      <w:proofErr w:type="gramEnd"/>
+      <w:r>
+        <w:rPr>
+          <w:b/>
+          <w:sz w:val="24"/>
+          <w:szCs w:val="24"/>
+        </w:rPr>
+        <w:t xml:space="preserve"> </w:t>
+      </w:r>
     </w:p>
     <w:p>
       <w:pPr>
@@ -2759,6 +3199,23 @@
         </w:rPr>
         <w:t>A entrada de dados online requer múltiplas telas ou operações?</w:t>
       </w:r>
+      <w:r>
+        <w:rPr>
+          <w:sz w:val="24"/>
+          <w:szCs w:val="24"/>
+        </w:rPr>
+        <w:t xml:space="preserve"> </w:t>
+      </w:r>
+      <w:proofErr w:type="gramStart"/>
+      <w:r>
+        <w:rPr>
+          <w:b/>
+          <w:sz w:val="24"/>
+          <w:szCs w:val="24"/>
+        </w:rPr>
+        <w:t>0</w:t>
+      </w:r>
+      <w:proofErr w:type="gramEnd"/>
     </w:p>
     <w:p>
       <w:pPr>
@@ -2780,6 +3237,23 @@
         </w:rPr>
         <w:t>Os arquivos lógicos internos são atualizados online?</w:t>
       </w:r>
+      <w:r>
+        <w:rPr>
+          <w:sz w:val="24"/>
+          <w:szCs w:val="24"/>
+        </w:rPr>
+        <w:t xml:space="preserve"> </w:t>
+      </w:r>
+      <w:proofErr w:type="gramStart"/>
+      <w:r>
+        <w:rPr>
+          <w:b/>
+          <w:sz w:val="24"/>
+          <w:szCs w:val="24"/>
+        </w:rPr>
+        <w:t>0</w:t>
+      </w:r>
+      <w:proofErr w:type="gramEnd"/>
     </w:p>
     <w:p>
       <w:pPr>
@@ -2801,6 +3275,23 @@
         </w:rPr>
         <w:t>As entradas, saídas e consultas são complexas?</w:t>
       </w:r>
+      <w:r>
+        <w:rPr>
+          <w:sz w:val="24"/>
+          <w:szCs w:val="24"/>
+        </w:rPr>
+        <w:t xml:space="preserve"> </w:t>
+      </w:r>
+      <w:proofErr w:type="gramStart"/>
+      <w:r>
+        <w:rPr>
+          <w:b/>
+          <w:sz w:val="24"/>
+          <w:szCs w:val="24"/>
+        </w:rPr>
+        <w:t>3</w:t>
+      </w:r>
+      <w:proofErr w:type="gramEnd"/>
     </w:p>
     <w:p>
       <w:pPr>
@@ -2822,6 +3313,23 @@
         </w:rPr>
         <w:t>O processamento interno é complexo?</w:t>
       </w:r>
+      <w:r>
+        <w:rPr>
+          <w:sz w:val="24"/>
+          <w:szCs w:val="24"/>
+        </w:rPr>
+        <w:t xml:space="preserve"> </w:t>
+      </w:r>
+      <w:proofErr w:type="gramStart"/>
+      <w:r>
+        <w:rPr>
+          <w:b/>
+          <w:sz w:val="24"/>
+          <w:szCs w:val="24"/>
+        </w:rPr>
+        <w:t>5</w:t>
+      </w:r>
+      <w:proofErr w:type="gramEnd"/>
     </w:p>
     <w:p>
       <w:pPr>
@@ -2843,6 +3351,23 @@
         </w:rPr>
         <w:t>O código é projetado para ser reutilizável?</w:t>
       </w:r>
+      <w:r>
+        <w:rPr>
+          <w:sz w:val="24"/>
+          <w:szCs w:val="24"/>
+        </w:rPr>
+        <w:t xml:space="preserve"> </w:t>
+      </w:r>
+      <w:proofErr w:type="gramStart"/>
+      <w:r>
+        <w:rPr>
+          <w:b/>
+          <w:sz w:val="24"/>
+          <w:szCs w:val="24"/>
+        </w:rPr>
+        <w:t>5</w:t>
+      </w:r>
+      <w:proofErr w:type="gramEnd"/>
     </w:p>
     <w:p>
       <w:pPr>
@@ -2864,6 +3389,23 @@
         </w:rPr>
         <w:t>A instalação do projeto está incluída?</w:t>
       </w:r>
+      <w:r>
+        <w:rPr>
+          <w:sz w:val="24"/>
+          <w:szCs w:val="24"/>
+        </w:rPr>
+        <w:t xml:space="preserve"> </w:t>
+      </w:r>
+      <w:proofErr w:type="gramStart"/>
+      <w:r>
+        <w:rPr>
+          <w:b/>
+          <w:sz w:val="24"/>
+          <w:szCs w:val="24"/>
+        </w:rPr>
+        <w:t>0</w:t>
+      </w:r>
+      <w:proofErr w:type="gramEnd"/>
     </w:p>
     <w:p>
       <w:pPr>
@@ -2892,6 +3434,23 @@
         </w:rPr>
         <w:t>?</w:t>
       </w:r>
+      <w:r>
+        <w:rPr>
+          <w:sz w:val="24"/>
+          <w:szCs w:val="24"/>
+        </w:rPr>
+        <w:t xml:space="preserve"> </w:t>
+      </w:r>
+      <w:proofErr w:type="gramStart"/>
+      <w:r>
+        <w:rPr>
+          <w:b/>
+          <w:sz w:val="24"/>
+          <w:szCs w:val="24"/>
+        </w:rPr>
+        <w:t>5</w:t>
+      </w:r>
+      <w:proofErr w:type="gramEnd"/>
     </w:p>
     <w:p>
       <w:pPr>
@@ -2920,6 +3479,50 @@
         </w:rPr>
         <w:t>?</w:t>
       </w:r>
+      <w:r>
+        <w:rPr>
+          <w:sz w:val="24"/>
+          <w:szCs w:val="24"/>
+        </w:rPr>
+        <w:t xml:space="preserve"> </w:t>
+      </w:r>
+      <w:proofErr w:type="gramStart"/>
+      <w:r>
+        <w:rPr>
+          <w:b/>
+          <w:sz w:val="24"/>
+          <w:szCs w:val="24"/>
+        </w:rPr>
+        <w:t>5</w:t>
+      </w:r>
+      <w:proofErr w:type="gramEnd"/>
+    </w:p>
+    <w:p>
+      <w:pPr>
+        <w:rPr>
+          <w:b/>
+          <w:sz w:val="24"/>
+          <w:szCs w:val="24"/>
+        </w:rPr>
+      </w:pPr>
+      <w:r>
+        <w:rPr>
+          <w:b/>
+          <w:sz w:val="24"/>
+          <w:szCs w:val="24"/>
+        </w:rPr>
+        <w:t xml:space="preserve">FP = </w:t>
+      </w:r>
+      <w:r>
+        <w:rPr>
+          <w:b/>
+          <w:sz w:val="24"/>
+          <w:szCs w:val="24"/>
+        </w:rPr>
+        <w:t>40 * [0,65 + 0,01 * 38] ~ 41.</w:t>
+      </w:r>
+      <w:bookmarkStart w:id="0" w:name="_GoBack"/>
+      <w:bookmarkEnd w:id="0"/>
     </w:p>
     <w:sectPr>
       <w:headerReference w:type="even" r:id="rId10"/>
@@ -3002,7 +3605,7 @@
           <w:rPr>
             <w:noProof/>
           </w:rPr>
-          <w:t>2</w:t>
+          <w:t>6</w:t>
         </w:r>
         <w:r>
           <w:rPr>
@@ -4774,7 +5377,7 @@
 </file>
 
 <file path=customXml/itemProps1.xml><?xml version="1.0" encoding="utf-8"?>
-<ds:datastoreItem xmlns:ds="http://schemas.openxmlformats.org/officeDocument/2006/customXml" ds:itemID="{028385F9-CE95-44E7-9387-BDF21F714932}">
+<ds:datastoreItem xmlns:ds="http://schemas.openxmlformats.org/officeDocument/2006/customXml" ds:itemID="{53F18714-FC70-40EA-8532-3AAC10D3DA77}">
   <ds:schemaRefs>
     <ds:schemaRef ds:uri="http://schemas.openxmlformats.org/officeDocument/2006/bibliography"/>
   </ds:schemaRefs>

--- a/Documento_de_Plan_e_Acomp.docx
+++ b/Documento_de_Plan_e_Acomp.docx
@@ -146,19 +146,11 @@
           <w:sz w:val="24"/>
         </w:rPr>
       </w:pPr>
-      <w:proofErr w:type="spellStart"/>
       <w:r>
         <w:rPr>
           <w:sz w:val="24"/>
         </w:rPr>
-        <w:t>Huanna</w:t>
-      </w:r>
-      <w:proofErr w:type="spellEnd"/>
-      <w:r>
-        <w:rPr>
-          <w:sz w:val="24"/>
-        </w:rPr>
-        <w:t xml:space="preserve"> Raquel do Nascimento</w:t>
+        <w:t>Huanna Raquel do Nascimento</w:t>
       </w:r>
     </w:p>
     <w:p>
@@ -172,35 +164,7 @@
         <w:rPr>
           <w:sz w:val="24"/>
         </w:rPr>
-        <w:t xml:space="preserve">Karen </w:t>
-      </w:r>
-      <w:proofErr w:type="spellStart"/>
-      <w:r>
-        <w:rPr>
-          <w:sz w:val="24"/>
-        </w:rPr>
-        <w:t>Esbaile</w:t>
-      </w:r>
-      <w:proofErr w:type="spellEnd"/>
-      <w:r>
-        <w:rPr>
-          <w:sz w:val="24"/>
-        </w:rPr>
-        <w:t xml:space="preserve"> </w:t>
-      </w:r>
-      <w:proofErr w:type="spellStart"/>
-      <w:r>
-        <w:rPr>
-          <w:sz w:val="24"/>
-        </w:rPr>
-        <w:t>Malzoni</w:t>
-      </w:r>
-      <w:proofErr w:type="spellEnd"/>
-      <w:r>
-        <w:rPr>
-          <w:sz w:val="24"/>
-        </w:rPr>
-        <w:t xml:space="preserve"> Rodrigues</w:t>
+        <w:t>Karen Esbaile Malzoni Rodrigues</w:t>
       </w:r>
     </w:p>
     <w:p>
@@ -214,21 +178,7 @@
         <w:rPr>
           <w:sz w:val="24"/>
         </w:rPr>
-        <w:t xml:space="preserve">Leonardo </w:t>
-      </w:r>
-      <w:proofErr w:type="spellStart"/>
-      <w:r>
-        <w:rPr>
-          <w:sz w:val="24"/>
-        </w:rPr>
-        <w:t>Fioretti</w:t>
-      </w:r>
-      <w:proofErr w:type="spellEnd"/>
-      <w:r>
-        <w:rPr>
-          <w:sz w:val="24"/>
-        </w:rPr>
-        <w:t xml:space="preserve"> de Moura Teixeira</w:t>
+        <w:t>Leonardo Fioretti de Moura Teixeira</w:t>
       </w:r>
     </w:p>
     <w:p>
@@ -256,16 +206,8 @@
         <w:rPr>
           <w:sz w:val="24"/>
         </w:rPr>
-        <w:t xml:space="preserve">Pedro Henrique Maldonado </w:t>
+        <w:t>Pedro Henrique Maldonado Truzzi</w:t>
       </w:r>
-      <w:proofErr w:type="spellStart"/>
-      <w:r>
-        <w:rPr>
-          <w:sz w:val="24"/>
-        </w:rPr>
-        <w:t>Truzzi</w:t>
-      </w:r>
-      <w:proofErr w:type="spellEnd"/>
     </w:p>
     <w:p>
       <w:pPr>
@@ -287,34 +229,100 @@
           <w:sz w:val="24"/>
         </w:rPr>
         <w:lastRenderedPageBreak/>
-        <w:pict>
-          <v:shapetype id="_x0000_t202" coordsize="21600,21600" o:spt="202" path="m,l,21600r21600,l21600,xe">
-            <v:stroke joinstyle="miter"/>
-            <v:path gradientshapeok="t" o:connecttype="rect"/>
-          </v:shapetype>
-          <v:shape id="_x0000_s1026" type="#_x0000_t202" style="position:absolute;left:0;text-align:left;margin-left:127.55pt;margin-top:25.45pt;width:170.05pt;height:32.65pt;z-index:251658240;mso-width-percent:400;mso-height-percent:200;mso-width-percent:400;mso-height-percent:200;mso-width-relative:margin;mso-height-relative:margin" stroked="f">
-            <v:textbox style="mso-fit-shape-to-text:t">
-              <w:txbxContent>
-                <w:p/>
-              </w:txbxContent>
-            </v:textbox>
-          </v:shape>
-        </w:pict>
+        <mc:AlternateContent>
+          <mc:Choice Requires="wps">
+            <w:drawing>
+              <wp:anchor distT="0" distB="0" distL="114300" distR="114300" simplePos="0" relativeHeight="251658240" behindDoc="0" locked="0" layoutInCell="1" allowOverlap="1">
+                <wp:simplePos x="0" y="0"/>
+                <wp:positionH relativeFrom="column">
+                  <wp:posOffset>1619885</wp:posOffset>
+                </wp:positionH>
+                <wp:positionV relativeFrom="paragraph">
+                  <wp:posOffset>323215</wp:posOffset>
+                </wp:positionV>
+                <wp:extent cx="2153920" cy="414655"/>
+                <wp:effectExtent l="4445" t="3810" r="3810" b="635"/>
+                <wp:wrapNone/>
+                <wp:docPr id="4" name="Text Box 2"/>
+                <wp:cNvGraphicFramePr>
+                  <a:graphicFrameLocks xmlns:a="http://schemas.openxmlformats.org/drawingml/2006/main"/>
+                </wp:cNvGraphicFramePr>
+                <a:graphic xmlns:a="http://schemas.openxmlformats.org/drawingml/2006/main">
+                  <a:graphicData uri="http://schemas.microsoft.com/office/word/2010/wordprocessingShape">
+                    <wps:wsp>
+                      <wps:cNvSpPr txBox="1">
+                        <a:spLocks noChangeArrowheads="1"/>
+                      </wps:cNvSpPr>
+                      <wps:spPr bwMode="auto">
+                        <a:xfrm>
+                          <a:off x="0" y="0"/>
+                          <a:ext cx="2153920" cy="414655"/>
+                        </a:xfrm>
+                        <a:prstGeom prst="rect">
+                          <a:avLst/>
+                        </a:prstGeom>
+                        <a:solidFill>
+                          <a:srgbClr val="FFFFFF"/>
+                        </a:solidFill>
+                        <a:ln>
+                          <a:noFill/>
+                        </a:ln>
+                        <a:extLst>
+                          <a:ext uri="{91240B29-F687-4F45-9708-019B960494DF}">
+                            <a14:hiddenLine xmlns:a14="http://schemas.microsoft.com/office/drawing/2010/main" w="9525">
+                              <a:solidFill>
+                                <a:srgbClr val="000000"/>
+                              </a:solidFill>
+                              <a:miter lim="800000"/>
+                              <a:headEnd/>
+                              <a:tailEnd/>
+                            </a14:hiddenLine>
+                          </a:ext>
+                        </a:extLst>
+                      </wps:spPr>
+                      <wps:txbx>
+                        <w:txbxContent>
+                          <w:p/>
+                        </w:txbxContent>
+                      </wps:txbx>
+                      <wps:bodyPr rot="0" vert="horz" wrap="square" lIns="91440" tIns="45720" rIns="91440" bIns="45720" anchor="t" anchorCtr="0" upright="1">
+                        <a:spAutoFit/>
+                      </wps:bodyPr>
+                    </wps:wsp>
+                  </a:graphicData>
+                </a:graphic>
+                <wp14:sizeRelH relativeFrom="margin">
+                  <wp14:pctWidth>40000</wp14:pctWidth>
+                </wp14:sizeRelH>
+                <wp14:sizeRelV relativeFrom="margin">
+                  <wp14:pctHeight>20000</wp14:pctHeight>
+                </wp14:sizeRelV>
+              </wp:anchor>
+            </w:drawing>
+          </mc:Choice>
+          <mc:Fallback>
+            <w:pict>
+              <v:shapetype id="_x0000_t202" coordsize="21600,21600" o:spt="202" path="m,l,21600r21600,l21600,xe">
+                <v:stroke joinstyle="miter"/>
+                <v:path gradientshapeok="t" o:connecttype="rect"/>
+              </v:shapetype>
+              <v:shape id="Text Box 2" o:spid="_x0000_s1026" type="#_x0000_t202" style="position:absolute;left:0;text-align:left;margin-left:127.55pt;margin-top:25.45pt;width:169.6pt;height:32.65pt;z-index:251658240;visibility:visible;mso-wrap-style:square;mso-width-percent:400;mso-height-percent:200;mso-wrap-distance-left:9pt;mso-wrap-distance-top:0;mso-wrap-distance-right:9pt;mso-wrap-distance-bottom:0;mso-position-horizontal:absolute;mso-position-horizontal-relative:text;mso-position-vertical:absolute;mso-position-vertical-relative:text;mso-width-percent:400;mso-height-percent:200;mso-width-relative:margin;mso-height-relative:margin;v-text-anchor:top" o:gfxdata="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" stroked="f">
+                <v:textbox style="mso-fit-shape-to-text:t">
+                  <w:txbxContent>
+                    <w:p/>
+                  </w:txbxContent>
+                </v:textbox>
+              </v:shape>
+            </w:pict>
+          </mc:Fallback>
+        </mc:AlternateContent>
       </w:r>
       <w:r>
         <w:rPr>
           <w:sz w:val="24"/>
         </w:rPr>
-        <w:t xml:space="preserve">Limeira, Abril de </w:t>
+        <w:t>Limeira, Abril de 2017</w:t>
       </w:r>
-      <w:proofErr w:type="gramStart"/>
-      <w:r>
-        <w:rPr>
-          <w:sz w:val="24"/>
-        </w:rPr>
-        <w:t>2017</w:t>
-      </w:r>
-      <w:proofErr w:type="gramEnd"/>
     </w:p>
     <w:p>
       <w:pPr>
@@ -348,10 +356,10 @@
         <w:tblLook w:val="04A0" w:firstRow="1" w:lastRow="0" w:firstColumn="1" w:lastColumn="0" w:noHBand="0" w:noVBand="1"/>
       </w:tblPr>
       <w:tblGrid>
-        <w:gridCol w:w="1054"/>
-        <w:gridCol w:w="992"/>
-        <w:gridCol w:w="4519"/>
-        <w:gridCol w:w="2155"/>
+        <w:gridCol w:w="1134"/>
+        <w:gridCol w:w="990"/>
+        <w:gridCol w:w="4464"/>
+        <w:gridCol w:w="2132"/>
       </w:tblGrid>
       <w:tr>
         <w:tc>
@@ -533,21 +541,7 @@
               <w:rPr>
                 <w:sz w:val="24"/>
               </w:rPr>
-              <w:t xml:space="preserve">do esqueleto dos </w:t>
-            </w:r>
-            <w:proofErr w:type="spellStart"/>
-            <w:r>
-              <w:rPr>
-                <w:sz w:val="24"/>
-              </w:rPr>
-              <w:t>PFs</w:t>
-            </w:r>
-            <w:proofErr w:type="spellEnd"/>
-            <w:r>
-              <w:rPr>
-                <w:sz w:val="24"/>
-              </w:rPr>
-              <w:t>.</w:t>
+              <w:t>do esqueleto dos PFs.</w:t>
             </w:r>
           </w:p>
         </w:tc>
@@ -648,19 +642,11 @@
                 <w:sz w:val="24"/>
               </w:rPr>
             </w:pPr>
-            <w:proofErr w:type="gramStart"/>
-            <w:r>
-              <w:rPr>
-                <w:sz w:val="24"/>
-              </w:rPr>
-              <w:t>Implementação</w:t>
-            </w:r>
-            <w:proofErr w:type="gramEnd"/>
-            <w:r>
-              <w:rPr>
-                <w:sz w:val="24"/>
-              </w:rPr>
-              <w:t xml:space="preserve"> do Diagrama de Fluxo de Dados</w:t>
+            <w:r>
+              <w:rPr>
+                <w:sz w:val="24"/>
+              </w:rPr>
+              <w:t>Implementação do Diagrama de Fluxo de Dados</w:t>
             </w:r>
           </w:p>
         </w:tc>
@@ -676,19 +662,11 @@
                 <w:sz w:val="24"/>
               </w:rPr>
             </w:pPr>
-            <w:proofErr w:type="spellStart"/>
-            <w:r>
-              <w:rPr>
-                <w:sz w:val="24"/>
-              </w:rPr>
-              <w:t>Huanna</w:t>
-            </w:r>
-            <w:proofErr w:type="spellEnd"/>
-            <w:r>
-              <w:rPr>
-                <w:sz w:val="24"/>
-              </w:rPr>
-              <w:t xml:space="preserve"> N.</w:t>
+            <w:r>
+              <w:rPr>
+                <w:sz w:val="24"/>
+              </w:rPr>
+              <w:t>Huanna N.</w:t>
             </w:r>
           </w:p>
           <w:p>
@@ -809,6 +787,86 @@
                 <w:sz w:val="24"/>
               </w:rPr>
               <w:t>Pedro H. M. T.</w:t>
+            </w:r>
+          </w:p>
+        </w:tc>
+      </w:tr>
+      <w:tr>
+        <w:tc>
+          <w:tcPr>
+            <w:tcW w:w="959" w:type="dxa"/>
+            <w:vAlign w:val="center"/>
+          </w:tcPr>
+          <w:p>
+            <w:pPr>
+              <w:jc w:val="center"/>
+              <w:rPr>
+                <w:sz w:val="24"/>
+              </w:rPr>
+            </w:pPr>
+            <w:r>
+              <w:rPr>
+                <w:sz w:val="24"/>
+              </w:rPr>
+              <w:t>01/Junho</w:t>
+            </w:r>
+          </w:p>
+        </w:tc>
+        <w:tc>
+          <w:tcPr>
+            <w:tcW w:w="992" w:type="dxa"/>
+          </w:tcPr>
+          <w:p>
+            <w:pPr>
+              <w:jc w:val="center"/>
+              <w:rPr>
+                <w:sz w:val="24"/>
+              </w:rPr>
+            </w:pPr>
+            <w:r>
+              <w:rPr>
+                <w:sz w:val="24"/>
+              </w:rPr>
+              <w:t>1.2</w:t>
+            </w:r>
+          </w:p>
+        </w:tc>
+        <w:tc>
+          <w:tcPr>
+            <w:tcW w:w="4532" w:type="dxa"/>
+          </w:tcPr>
+          <w:p>
+            <w:pPr>
+              <w:jc w:val="center"/>
+              <w:rPr>
+                <w:sz w:val="24"/>
+              </w:rPr>
+            </w:pPr>
+            <w:r>
+              <w:rPr>
+                <w:sz w:val="24"/>
+              </w:rPr>
+              <w:t>Lista de Riscos e Formulário de Riscos</w:t>
+            </w:r>
+          </w:p>
+        </w:tc>
+        <w:tc>
+          <w:tcPr>
+            <w:tcW w:w="2161" w:type="dxa"/>
+            <w:vAlign w:val="center"/>
+          </w:tcPr>
+          <w:p>
+            <w:pPr>
+              <w:jc w:val="center"/>
+              <w:rPr>
+                <w:sz w:val="24"/>
+              </w:rPr>
+            </w:pPr>
+            <w:r>
+              <w:rPr>
+                <w:sz w:val="24"/>
+              </w:rPr>
+              <w:t>Leticia C.</w:t>
             </w:r>
           </w:p>
         </w:tc>
@@ -870,7 +928,11 @@
           <w:docPartUnique/>
         </w:docPartObj>
       </w:sdtPr>
-      <w:sdtEndPr/>
+      <w:sdtEndPr>
+        <w:rPr>
+          <w:rFonts w:eastAsiaTheme="minorEastAsia"/>
+        </w:rPr>
+      </w:sdtEndPr>
       <w:sdtContent>
         <w:p>
           <w:pPr>
@@ -888,9 +950,7 @@
               <w:tab w:val="right" w:leader="dot" w:pos="8494"/>
             </w:tabs>
             <w:rPr>
-              <w:rFonts w:eastAsiaTheme="minorEastAsia"/>
               <w:noProof/>
-              <w:lang w:eastAsia="pt-BR"/>
             </w:rPr>
           </w:pPr>
           <w:r>
@@ -902,7 +962,7 @@
           <w:r>
             <w:fldChar w:fldCharType="separate"/>
           </w:r>
-          <w:hyperlink w:anchor="_Toc482284978" w:history="1">
+          <w:hyperlink w:anchor="_Toc484118007" w:history="1">
             <w:r>
               <w:rPr>
                 <w:rStyle w:val="Hyperlink"/>
@@ -912,9 +972,7 @@
             </w:r>
             <w:r>
               <w:rPr>
-                <w:rFonts w:eastAsiaTheme="minorEastAsia"/>
                 <w:noProof/>
-                <w:lang w:eastAsia="pt-BR"/>
               </w:rPr>
               <w:tab/>
             </w:r>
@@ -944,7 +1002,7 @@
                 <w:noProof/>
                 <w:webHidden/>
               </w:rPr>
-              <w:instrText xml:space="preserve"> PAGEREF _Toc482284978 \h </w:instrText>
+              <w:instrText xml:space="preserve"> PAGEREF _Toc484118007 \h </w:instrText>
             </w:r>
             <w:r>
               <w:rPr>
@@ -984,11 +1042,9 @@
             </w:tabs>
             <w:rPr>
               <w:noProof/>
-              <w:color w:val="0000FF" w:themeColor="hyperlink"/>
-              <w:u w:val="single"/>
             </w:rPr>
           </w:pPr>
-          <w:hyperlink w:anchor="_Toc482284979" w:history="1">
+          <w:hyperlink w:anchor="_Toc484118008" w:history="1">
             <w:r>
               <w:rPr>
                 <w:rStyle w:val="Hyperlink"/>
@@ -998,9 +1054,7 @@
             </w:r>
             <w:r>
               <w:rPr>
-                <w:rFonts w:eastAsiaTheme="minorEastAsia"/>
                 <w:noProof/>
-                <w:lang w:eastAsia="pt-BR"/>
               </w:rPr>
               <w:tab/>
             </w:r>
@@ -1009,7 +1063,7 @@
                 <w:rStyle w:val="Hyperlink"/>
                 <w:noProof/>
               </w:rPr>
-              <w:t>Ponto de função</w:t>
+              <w:t>Ponto de Função</w:t>
             </w:r>
             <w:r>
               <w:rPr>
@@ -1030,7 +1084,7 @@
                 <w:noProof/>
                 <w:webHidden/>
               </w:rPr>
-              <w:instrText xml:space="preserve"> PAGEREF _Toc482284979 \h </w:instrText>
+              <w:instrText xml:space="preserve"> PAGEREF _Toc484118008 \h </w:instrText>
             </w:r>
             <w:r>
               <w:rPr>
@@ -1065,6 +1119,14 @@
           <w:r>
             <w:fldChar w:fldCharType="end"/>
           </w:r>
+          <w:r>
+            <w:t>3)     Lista de Riscos........................................................................................................................6</w:t>
+          </w:r>
+        </w:p>
+        <w:p>
+          <w:r>
+            <w:t>4)     Formulário de Riscos.............................................................................................................6</w:t>
+          </w:r>
         </w:p>
       </w:sdtContent>
     </w:sdt>
@@ -1102,20 +1164,8 @@
           <w:sz w:val="24"/>
         </w:rPr>
       </w:pPr>
-    </w:p>
-    <w:p>
-      <w:pPr>
-        <w:rPr>
-          <w:sz w:val="24"/>
-        </w:rPr>
-      </w:pPr>
-    </w:p>
-    <w:p>
-      <w:pPr>
-        <w:rPr>
-          <w:sz w:val="24"/>
-        </w:rPr>
-      </w:pPr>
+      <w:bookmarkStart w:id="0" w:name="_GoBack"/>
+      <w:bookmarkEnd w:id="0"/>
     </w:p>
     <w:p>
       <w:pPr>
@@ -1223,19 +1273,20 @@
           <w:numId w:val="2"/>
         </w:numPr>
       </w:pPr>
+      <w:bookmarkStart w:id="1" w:name="_Toc484118007"/>
       <w:r>
         <w:t>Diagrama de Fluxo de Dados</w:t>
       </w:r>
+      <w:bookmarkEnd w:id="1"/>
     </w:p>
     <w:p/>
     <w:p>
       <w:r>
         <w:rPr>
           <w:noProof/>
-          <w:lang w:eastAsia="pt-BR"/>
         </w:rPr>
         <w:drawing>
-          <wp:inline distT="0" distB="0" distL="0" distR="0">
+          <wp:inline distT="0" distB="0" distL="0" distR="0" wp14:anchorId="307BF715" wp14:editId="1EC2B53A">
             <wp:extent cx="5400040" cy="2280920"/>
             <wp:effectExtent l="0" t="0" r="0" b="0"/>
             <wp:docPr id="1" name="Imagem 1"/>
@@ -1291,17 +1342,6 @@
     <w:p/>
     <w:p/>
     <w:p/>
-    <w:p/>
-    <w:p/>
-    <w:p/>
-    <w:p/>
-    <w:p/>
-    <w:p/>
-    <w:p/>
-    <w:p/>
-    <w:p/>
-    <w:p/>
-    <w:p/>
     <w:p>
       <w:pPr>
         <w:pStyle w:val="Ttulo1"/>
@@ -1310,11 +1350,17 @@
           <w:numId w:val="2"/>
         </w:numPr>
       </w:pPr>
+      <w:bookmarkStart w:id="2" w:name="_Toc484118008"/>
       <w:r>
+        <w:lastRenderedPageBreak/>
         <w:t>P</w:t>
       </w:r>
       <w:r>
         <w:t>onto de Função</w:t>
+      </w:r>
+      <w:bookmarkEnd w:id="2"/>
+      <w:r>
+        <w:t xml:space="preserve"> </w:t>
       </w:r>
     </w:p>
     <w:p>
@@ -1667,21 +1713,12 @@
                 <w:szCs w:val="24"/>
               </w:rPr>
             </w:pPr>
-            <w:proofErr w:type="gramStart"/>
-            <w:r>
-              <w:rPr>
-                <w:sz w:val="24"/>
-                <w:szCs w:val="24"/>
-              </w:rPr>
-              <w:t>2</w:t>
-            </w:r>
-            <w:proofErr w:type="gramEnd"/>
-            <w:r>
-              <w:rPr>
-                <w:sz w:val="24"/>
-                <w:szCs w:val="24"/>
-              </w:rPr>
-              <w:t xml:space="preserve"> x</w:t>
+            <w:r>
+              <w:rPr>
+                <w:sz w:val="24"/>
+                <w:szCs w:val="24"/>
+              </w:rPr>
+              <w:t>2 x</w:t>
             </w:r>
           </w:p>
         </w:tc>
@@ -1710,7 +1747,6 @@
                 <w:szCs w:val="24"/>
               </w:rPr>
             </w:pPr>
-            <w:proofErr w:type="gramStart"/>
             <w:r>
               <w:rPr>
                 <w:b/>
@@ -1719,7 +1755,6 @@
               </w:rPr>
               <w:t>3</w:t>
             </w:r>
-            <w:proofErr w:type="gramEnd"/>
           </w:p>
         </w:tc>
         <w:tc>
@@ -1747,7 +1782,6 @@
                 <w:szCs w:val="24"/>
               </w:rPr>
             </w:pPr>
-            <w:proofErr w:type="gramStart"/>
             <w:r>
               <w:rPr>
                 <w:b/>
@@ -1756,7 +1790,6 @@
               </w:rPr>
               <w:t>4</w:t>
             </w:r>
-            <w:proofErr w:type="gramEnd"/>
           </w:p>
         </w:tc>
         <w:tc>
@@ -1784,7 +1817,6 @@
                 <w:szCs w:val="24"/>
               </w:rPr>
             </w:pPr>
-            <w:proofErr w:type="gramStart"/>
             <w:r>
               <w:rPr>
                 <w:b/>
@@ -1793,7 +1825,6 @@
               </w:rPr>
               <w:t>6</w:t>
             </w:r>
-            <w:proofErr w:type="gramEnd"/>
           </w:p>
         </w:tc>
         <w:tc>
@@ -1810,7 +1841,6 @@
                 <w:szCs w:val="24"/>
               </w:rPr>
             </w:pPr>
-            <w:proofErr w:type="gramStart"/>
             <w:r>
               <w:rPr>
                 <w:sz w:val="24"/>
@@ -1818,7 +1848,6 @@
               </w:rPr>
               <w:t>8</w:t>
             </w:r>
-            <w:proofErr w:type="gramEnd"/>
           </w:p>
         </w:tc>
       </w:tr>
@@ -1871,21 +1900,12 @@
                 <w:szCs w:val="24"/>
               </w:rPr>
             </w:pPr>
-            <w:proofErr w:type="gramStart"/>
-            <w:r>
-              <w:rPr>
-                <w:sz w:val="24"/>
-                <w:szCs w:val="24"/>
-              </w:rPr>
-              <w:t>2</w:t>
-            </w:r>
-            <w:proofErr w:type="gramEnd"/>
-            <w:r>
-              <w:rPr>
-                <w:sz w:val="24"/>
-                <w:szCs w:val="24"/>
-              </w:rPr>
-              <w:t xml:space="preserve"> x</w:t>
+            <w:r>
+              <w:rPr>
+                <w:sz w:val="24"/>
+                <w:szCs w:val="24"/>
+              </w:rPr>
+              <w:t>2 x</w:t>
             </w:r>
           </w:p>
         </w:tc>
@@ -1914,7 +1934,6 @@
                 <w:szCs w:val="24"/>
               </w:rPr>
             </w:pPr>
-            <w:proofErr w:type="gramStart"/>
             <w:r>
               <w:rPr>
                 <w:b/>
@@ -1923,7 +1942,6 @@
               </w:rPr>
               <w:t>4</w:t>
             </w:r>
-            <w:proofErr w:type="gramEnd"/>
           </w:p>
         </w:tc>
         <w:tc>
@@ -1951,7 +1969,6 @@
                 <w:szCs w:val="24"/>
               </w:rPr>
             </w:pPr>
-            <w:proofErr w:type="gramStart"/>
             <w:r>
               <w:rPr>
                 <w:b/>
@@ -1960,7 +1977,6 @@
               </w:rPr>
               <w:t>5</w:t>
             </w:r>
-            <w:proofErr w:type="gramEnd"/>
           </w:p>
         </w:tc>
         <w:tc>
@@ -1988,7 +2004,6 @@
                 <w:szCs w:val="24"/>
               </w:rPr>
             </w:pPr>
-            <w:proofErr w:type="gramStart"/>
             <w:r>
               <w:rPr>
                 <w:b/>
@@ -1997,7 +2012,6 @@
               </w:rPr>
               <w:t>7</w:t>
             </w:r>
-            <w:proofErr w:type="gramEnd"/>
           </w:p>
         </w:tc>
         <w:tc>
@@ -2014,7 +2028,6 @@
                 <w:szCs w:val="24"/>
               </w:rPr>
             </w:pPr>
-            <w:proofErr w:type="gramStart"/>
             <w:r>
               <w:rPr>
                 <w:sz w:val="24"/>
@@ -2022,7 +2035,6 @@
               </w:rPr>
               <w:t>8</w:t>
             </w:r>
-            <w:proofErr w:type="gramEnd"/>
           </w:p>
         </w:tc>
       </w:tr>
@@ -2072,21 +2084,12 @@
                 <w:szCs w:val="24"/>
               </w:rPr>
             </w:pPr>
-            <w:proofErr w:type="gramStart"/>
-            <w:r>
-              <w:rPr>
-                <w:sz w:val="24"/>
-                <w:szCs w:val="24"/>
-              </w:rPr>
-              <w:t>2</w:t>
-            </w:r>
-            <w:proofErr w:type="gramEnd"/>
-            <w:r>
-              <w:rPr>
-                <w:sz w:val="24"/>
-                <w:szCs w:val="24"/>
-              </w:rPr>
-              <w:t xml:space="preserve"> x</w:t>
+            <w:r>
+              <w:rPr>
+                <w:sz w:val="24"/>
+                <w:szCs w:val="24"/>
+              </w:rPr>
+              <w:t>2 x</w:t>
             </w:r>
           </w:p>
         </w:tc>
@@ -2115,7 +2118,6 @@
                 <w:szCs w:val="24"/>
               </w:rPr>
             </w:pPr>
-            <w:proofErr w:type="gramStart"/>
             <w:r>
               <w:rPr>
                 <w:b/>
@@ -2124,7 +2126,6 @@
               </w:rPr>
               <w:t>3</w:t>
             </w:r>
-            <w:proofErr w:type="gramEnd"/>
           </w:p>
         </w:tc>
         <w:tc>
@@ -2152,7 +2153,6 @@
                 <w:szCs w:val="24"/>
               </w:rPr>
             </w:pPr>
-            <w:proofErr w:type="gramStart"/>
             <w:r>
               <w:rPr>
                 <w:b/>
@@ -2161,7 +2161,6 @@
               </w:rPr>
               <w:t>4</w:t>
             </w:r>
-            <w:proofErr w:type="gramEnd"/>
           </w:p>
         </w:tc>
         <w:tc>
@@ -2189,7 +2188,6 @@
                 <w:szCs w:val="24"/>
               </w:rPr>
             </w:pPr>
-            <w:proofErr w:type="gramStart"/>
             <w:r>
               <w:rPr>
                 <w:b/>
@@ -2198,7 +2196,6 @@
               </w:rPr>
               <w:t>6</w:t>
             </w:r>
-            <w:proofErr w:type="gramEnd"/>
           </w:p>
         </w:tc>
         <w:tc>
@@ -2215,7 +2212,6 @@
                 <w:szCs w:val="24"/>
               </w:rPr>
             </w:pPr>
-            <w:proofErr w:type="gramStart"/>
             <w:r>
               <w:rPr>
                 <w:sz w:val="24"/>
@@ -2223,7 +2219,6 @@
               </w:rPr>
               <w:t>8</w:t>
             </w:r>
-            <w:proofErr w:type="gramEnd"/>
           </w:p>
         </w:tc>
       </w:tr>
@@ -2293,21 +2288,12 @@
                 <w:szCs w:val="24"/>
               </w:rPr>
             </w:pPr>
-            <w:proofErr w:type="gramStart"/>
-            <w:r>
-              <w:rPr>
-                <w:sz w:val="24"/>
-                <w:szCs w:val="24"/>
-              </w:rPr>
-              <w:t>2</w:t>
-            </w:r>
-            <w:proofErr w:type="gramEnd"/>
-            <w:r>
-              <w:rPr>
-                <w:sz w:val="24"/>
-                <w:szCs w:val="24"/>
-              </w:rPr>
-              <w:t xml:space="preserve"> x</w:t>
+            <w:r>
+              <w:rPr>
+                <w:sz w:val="24"/>
+                <w:szCs w:val="24"/>
+              </w:rPr>
+              <w:t>2 x</w:t>
             </w:r>
           </w:p>
         </w:tc>
@@ -2347,7 +2333,6 @@
                 <w:szCs w:val="24"/>
               </w:rPr>
             </w:pPr>
-            <w:proofErr w:type="gramStart"/>
             <w:r>
               <w:rPr>
                 <w:b/>
@@ -2356,7 +2341,6 @@
               </w:rPr>
               <w:t>7</w:t>
             </w:r>
-            <w:proofErr w:type="gramEnd"/>
           </w:p>
         </w:tc>
         <w:tc>
@@ -2540,21 +2524,12 @@
                 <w:szCs w:val="24"/>
               </w:rPr>
             </w:pPr>
-            <w:proofErr w:type="gramStart"/>
-            <w:r>
-              <w:rPr>
-                <w:sz w:val="24"/>
-                <w:szCs w:val="24"/>
-              </w:rPr>
-              <w:t>0</w:t>
-            </w:r>
-            <w:proofErr w:type="gramEnd"/>
-            <w:r>
-              <w:rPr>
-                <w:sz w:val="24"/>
-                <w:szCs w:val="24"/>
-              </w:rPr>
-              <w:t xml:space="preserve"> x</w:t>
+            <w:r>
+              <w:rPr>
+                <w:sz w:val="24"/>
+                <w:szCs w:val="24"/>
+              </w:rPr>
+              <w:t>0 x</w:t>
             </w:r>
           </w:p>
         </w:tc>
@@ -2594,7 +2569,6 @@
                 <w:szCs w:val="24"/>
               </w:rPr>
             </w:pPr>
-            <w:proofErr w:type="gramStart"/>
             <w:r>
               <w:rPr>
                 <w:b/>
@@ -2603,7 +2577,6 @@
               </w:rPr>
               <w:t>5</w:t>
             </w:r>
-            <w:proofErr w:type="gramEnd"/>
           </w:p>
         </w:tc>
         <w:tc>
@@ -2642,7 +2615,6 @@
                 <w:szCs w:val="24"/>
               </w:rPr>
             </w:pPr>
-            <w:proofErr w:type="gramStart"/>
             <w:r>
               <w:rPr>
                 <w:b/>
@@ -2651,7 +2623,6 @@
               </w:rPr>
               <w:t>7</w:t>
             </w:r>
-            <w:proofErr w:type="gramEnd"/>
           </w:p>
         </w:tc>
         <w:tc>
@@ -2714,7 +2685,6 @@
                 <w:szCs w:val="24"/>
               </w:rPr>
             </w:pPr>
-            <w:proofErr w:type="gramStart"/>
             <w:r>
               <w:rPr>
                 <w:sz w:val="24"/>
@@ -2722,7 +2692,6 @@
               </w:rPr>
               <w:t>0</w:t>
             </w:r>
-            <w:proofErr w:type="gramEnd"/>
           </w:p>
         </w:tc>
       </w:tr>
@@ -2866,39 +2835,7 @@
           <w:b/>
           <w:sz w:val="24"/>
         </w:rPr>
-        <w:t xml:space="preserve">FP = Contagem total x </w:t>
-      </w:r>
-      <w:proofErr w:type="gramStart"/>
-      <w:r>
-        <w:rPr>
-          <w:b/>
-          <w:sz w:val="24"/>
-        </w:rPr>
-        <w:t xml:space="preserve">[ </w:t>
-      </w:r>
-      <w:proofErr w:type="gramEnd"/>
-      <w:r>
-        <w:rPr>
-          <w:b/>
-          <w:sz w:val="24"/>
-        </w:rPr>
-        <w:t xml:space="preserve">0,65 + 0,01 x ∑ ( </w:t>
-      </w:r>
-      <w:proofErr w:type="spellStart"/>
-      <w:r>
-        <w:rPr>
-          <w:b/>
-          <w:sz w:val="24"/>
-        </w:rPr>
-        <w:t>Fi</w:t>
-      </w:r>
-      <w:proofErr w:type="spellEnd"/>
-      <w:r>
-        <w:rPr>
-          <w:b/>
-          <w:sz w:val="24"/>
-        </w:rPr>
-        <w:t xml:space="preserve"> ) ]</w:t>
+        <w:t>FP = Contagem total x [ 0,65 + 0,01 x ∑ ( Fi ) ]</w:t>
       </w:r>
     </w:p>
     <w:p>
@@ -2942,7 +2879,6 @@
         </w:rPr>
         <w:t xml:space="preserve"> </w:t>
       </w:r>
-      <w:proofErr w:type="gramStart"/>
       <w:r>
         <w:rPr>
           <w:b/>
@@ -2951,7 +2887,6 @@
         </w:rPr>
         <w:t>5</w:t>
       </w:r>
-      <w:proofErr w:type="gramEnd"/>
     </w:p>
     <w:p>
       <w:pPr>
@@ -2980,7 +2915,6 @@
         </w:rPr>
         <w:t xml:space="preserve"> </w:t>
       </w:r>
-      <w:proofErr w:type="gramStart"/>
       <w:r>
         <w:rPr>
           <w:b/>
@@ -2989,7 +2923,6 @@
         </w:rPr>
         <w:t>0</w:t>
       </w:r>
-      <w:proofErr w:type="gramEnd"/>
     </w:p>
     <w:p>
       <w:pPr>
@@ -3032,7 +2965,6 @@
         </w:rPr>
         <w:t xml:space="preserve"> </w:t>
       </w:r>
-      <w:proofErr w:type="gramStart"/>
       <w:r>
         <w:rPr>
           <w:b/>
@@ -3041,7 +2973,6 @@
         </w:rPr>
         <w:t>0</w:t>
       </w:r>
-      <w:proofErr w:type="gramEnd"/>
     </w:p>
     <w:p>
       <w:pPr>
@@ -3084,7 +3015,6 @@
         </w:rPr>
         <w:t xml:space="preserve"> </w:t>
       </w:r>
-      <w:proofErr w:type="gramStart"/>
       <w:r>
         <w:rPr>
           <w:b/>
@@ -3093,7 +3023,6 @@
         </w:rPr>
         <w:t>5</w:t>
       </w:r>
-      <w:proofErr w:type="gramEnd"/>
     </w:p>
     <w:p>
       <w:pPr>
@@ -3122,7 +3051,6 @@
         </w:rPr>
         <w:t xml:space="preserve"> </w:t>
       </w:r>
-      <w:proofErr w:type="gramStart"/>
       <w:r>
         <w:rPr>
           <w:b/>
@@ -3131,7 +3059,6 @@
         </w:rPr>
         <w:t>5</w:t>
       </w:r>
-      <w:proofErr w:type="gramEnd"/>
     </w:p>
     <w:p>
       <w:pPr>
@@ -3160,23 +3087,13 @@
         </w:rPr>
         <w:t xml:space="preserve"> </w:t>
       </w:r>
-      <w:proofErr w:type="gramStart"/>
       <w:r>
         <w:rPr>
           <w:b/>
           <w:sz w:val="24"/>
           <w:szCs w:val="24"/>
         </w:rPr>
-        <w:t>0</w:t>
-      </w:r>
-      <w:proofErr w:type="gramEnd"/>
-      <w:r>
-        <w:rPr>
-          <w:b/>
-          <w:sz w:val="24"/>
-          <w:szCs w:val="24"/>
-        </w:rPr>
-        <w:t xml:space="preserve"> </w:t>
+        <w:t xml:space="preserve">0 </w:t>
       </w:r>
     </w:p>
     <w:p>
@@ -3206,7 +3123,6 @@
         </w:rPr>
         <w:t xml:space="preserve"> </w:t>
       </w:r>
-      <w:proofErr w:type="gramStart"/>
       <w:r>
         <w:rPr>
           <w:b/>
@@ -3215,7 +3131,6 @@
         </w:rPr>
         <w:t>0</w:t>
       </w:r>
-      <w:proofErr w:type="gramEnd"/>
     </w:p>
     <w:p>
       <w:pPr>
@@ -3244,7 +3159,6 @@
         </w:rPr>
         <w:t xml:space="preserve"> </w:t>
       </w:r>
-      <w:proofErr w:type="gramStart"/>
       <w:r>
         <w:rPr>
           <w:b/>
@@ -3253,7 +3167,6 @@
         </w:rPr>
         <w:t>0</w:t>
       </w:r>
-      <w:proofErr w:type="gramEnd"/>
     </w:p>
     <w:p>
       <w:pPr>
@@ -3282,7 +3195,6 @@
         </w:rPr>
         <w:t xml:space="preserve"> </w:t>
       </w:r>
-      <w:proofErr w:type="gramStart"/>
       <w:r>
         <w:rPr>
           <w:b/>
@@ -3291,7 +3203,6 @@
         </w:rPr>
         <w:t>3</w:t>
       </w:r>
-      <w:proofErr w:type="gramEnd"/>
     </w:p>
     <w:p>
       <w:pPr>
@@ -3320,7 +3231,6 @@
         </w:rPr>
         <w:t xml:space="preserve"> </w:t>
       </w:r>
-      <w:proofErr w:type="gramStart"/>
       <w:r>
         <w:rPr>
           <w:b/>
@@ -3329,7 +3239,6 @@
         </w:rPr>
         <w:t>5</w:t>
       </w:r>
-      <w:proofErr w:type="gramEnd"/>
     </w:p>
     <w:p>
       <w:pPr>
@@ -3358,7 +3267,6 @@
         </w:rPr>
         <w:t xml:space="preserve"> </w:t>
       </w:r>
-      <w:proofErr w:type="gramStart"/>
       <w:r>
         <w:rPr>
           <w:b/>
@@ -3367,7 +3275,6 @@
         </w:rPr>
         <w:t>5</w:t>
       </w:r>
-      <w:proofErr w:type="gramEnd"/>
     </w:p>
     <w:p>
       <w:pPr>
@@ -3396,7 +3303,6 @@
         </w:rPr>
         <w:t xml:space="preserve"> </w:t>
       </w:r>
-      <w:proofErr w:type="gramStart"/>
       <w:r>
         <w:rPr>
           <w:b/>
@@ -3405,7 +3311,6 @@
         </w:rPr>
         <w:t>0</w:t>
       </w:r>
-      <w:proofErr w:type="gramEnd"/>
     </w:p>
     <w:p>
       <w:pPr>
@@ -3441,7 +3346,6 @@
         </w:rPr>
         <w:t xml:space="preserve"> </w:t>
       </w:r>
-      <w:proofErr w:type="gramStart"/>
       <w:r>
         <w:rPr>
           <w:b/>
@@ -3450,7 +3354,6 @@
         </w:rPr>
         <w:t>5</w:t>
       </w:r>
-      <w:proofErr w:type="gramEnd"/>
     </w:p>
     <w:p>
       <w:pPr>
@@ -3486,7 +3389,6 @@
         </w:rPr>
         <w:t xml:space="preserve"> </w:t>
       </w:r>
-      <w:proofErr w:type="gramStart"/>
       <w:r>
         <w:rPr>
           <w:b/>
@@ -3495,10 +3397,32 @@
         </w:rPr>
         <w:t>5</w:t>
       </w:r>
-      <w:proofErr w:type="gramEnd"/>
+      <w:r>
+        <w:rPr>
+          <w:b/>
+          <w:sz w:val="24"/>
+          <w:szCs w:val="24"/>
+        </w:rPr>
+        <w:t xml:space="preserve"> </w:t>
+      </w:r>
     </w:p>
     <w:p>
       <w:pPr>
+        <w:pStyle w:val="PargrafodaLista"/>
+        <w:rPr>
+          <w:b/>
+          <w:sz w:val="24"/>
+          <w:szCs w:val="24"/>
+        </w:rPr>
+      </w:pPr>
+    </w:p>
+    <w:p>
+      <w:pPr>
+        <w:pStyle w:val="PargrafodaLista"/>
+        <w:numPr>
+          <w:ilvl w:val="0"/>
+          <w:numId w:val="3"/>
+        </w:numPr>
         <w:rPr>
           <w:b/>
           <w:sz w:val="24"/>
@@ -3521,8 +3445,4963 @@
         </w:rPr>
         <w:t>40 * [0,65 + 0,01 * 38] ~ 41.</w:t>
       </w:r>
-      <w:bookmarkStart w:id="0" w:name="_GoBack"/>
-      <w:bookmarkEnd w:id="0"/>
+    </w:p>
+    <w:p>
+      <w:pPr>
+        <w:rPr>
+          <w:b/>
+          <w:sz w:val="24"/>
+          <w:szCs w:val="24"/>
+        </w:rPr>
+      </w:pPr>
+    </w:p>
+    <w:p>
+      <w:pPr>
+        <w:rPr>
+          <w:rFonts w:asciiTheme="majorHAnsi" w:hAnsiTheme="majorHAnsi"/>
+          <w:b/>
+          <w:color w:val="365F91" w:themeColor="accent1" w:themeShade="BF"/>
+          <w:sz w:val="28"/>
+          <w:szCs w:val="28"/>
+        </w:rPr>
+      </w:pPr>
+      <w:r>
+        <w:rPr>
+          <w:rFonts w:asciiTheme="majorHAnsi" w:hAnsiTheme="majorHAnsi"/>
+          <w:b/>
+          <w:color w:val="365F91" w:themeColor="accent1" w:themeShade="BF"/>
+          <w:sz w:val="28"/>
+          <w:szCs w:val="28"/>
+        </w:rPr>
+        <w:t>3) Lista de Riscos</w:t>
+      </w:r>
+    </w:p>
+    <w:p>
+      <w:pPr>
+        <w:rPr>
+          <w:sz w:val="24"/>
+          <w:szCs w:val="24"/>
+        </w:rPr>
+      </w:pPr>
+      <w:r>
+        <w:rPr>
+          <w:b/>
+          <w:sz w:val="24"/>
+          <w:szCs w:val="24"/>
+        </w:rPr>
+        <w:t>1.</w:t>
+      </w:r>
+      <w:r>
+        <w:rPr>
+          <w:sz w:val="24"/>
+          <w:szCs w:val="24"/>
+        </w:rPr>
+        <w:t xml:space="preserve"> Cancelamento/suspenção do projeto;</w:t>
+      </w:r>
+    </w:p>
+    <w:p>
+      <w:pPr>
+        <w:rPr>
+          <w:sz w:val="24"/>
+          <w:szCs w:val="24"/>
+        </w:rPr>
+      </w:pPr>
+      <w:r>
+        <w:rPr>
+          <w:b/>
+          <w:sz w:val="24"/>
+          <w:szCs w:val="24"/>
+        </w:rPr>
+        <w:t>2.</w:t>
+      </w:r>
+      <w:r>
+        <w:rPr>
+          <w:sz w:val="24"/>
+          <w:szCs w:val="24"/>
+        </w:rPr>
+        <w:t xml:space="preserve"> Ultrapassar o orçamento planejado;</w:t>
+      </w:r>
+    </w:p>
+    <w:p>
+      <w:pPr>
+        <w:rPr>
+          <w:sz w:val="24"/>
+          <w:szCs w:val="24"/>
+        </w:rPr>
+      </w:pPr>
+      <w:r>
+        <w:rPr>
+          <w:b/>
+          <w:sz w:val="24"/>
+          <w:szCs w:val="24"/>
+        </w:rPr>
+        <w:t>3.</w:t>
+      </w:r>
+      <w:r>
+        <w:rPr>
+          <w:sz w:val="24"/>
+          <w:szCs w:val="24"/>
+        </w:rPr>
+        <w:t xml:space="preserve"> Ultrapassar o prazo estimado para entrega;</w:t>
+      </w:r>
+    </w:p>
+    <w:p>
+      <w:pPr>
+        <w:rPr>
+          <w:sz w:val="24"/>
+          <w:szCs w:val="24"/>
+        </w:rPr>
+      </w:pPr>
+      <w:r>
+        <w:rPr>
+          <w:b/>
+          <w:sz w:val="24"/>
+          <w:szCs w:val="24"/>
+        </w:rPr>
+        <w:t>4.</w:t>
+      </w:r>
+      <w:r>
+        <w:rPr>
+          <w:sz w:val="24"/>
+          <w:szCs w:val="24"/>
+        </w:rPr>
+        <w:t xml:space="preserve"> Ausência de plano de comunicação;</w:t>
+      </w:r>
+    </w:p>
+    <w:p>
+      <w:pPr>
+        <w:rPr>
+          <w:sz w:val="24"/>
+          <w:szCs w:val="24"/>
+        </w:rPr>
+      </w:pPr>
+      <w:r>
+        <w:rPr>
+          <w:b/>
+          <w:sz w:val="24"/>
+          <w:szCs w:val="24"/>
+        </w:rPr>
+        <w:t>5</w:t>
+      </w:r>
+      <w:r>
+        <w:rPr>
+          <w:b/>
+          <w:sz w:val="24"/>
+          <w:szCs w:val="24"/>
+        </w:rPr>
+        <w:t>.</w:t>
+      </w:r>
+      <w:r>
+        <w:rPr>
+          <w:sz w:val="24"/>
+          <w:szCs w:val="24"/>
+        </w:rPr>
+        <w:t xml:space="preserve"> Saída de algum integrante da equipe;</w:t>
+      </w:r>
+    </w:p>
+    <w:p>
+      <w:pPr>
+        <w:rPr>
+          <w:sz w:val="24"/>
+          <w:szCs w:val="24"/>
+        </w:rPr>
+      </w:pPr>
+      <w:r>
+        <w:rPr>
+          <w:b/>
+          <w:sz w:val="24"/>
+          <w:szCs w:val="24"/>
+        </w:rPr>
+        <w:t>6</w:t>
+      </w:r>
+      <w:r>
+        <w:rPr>
+          <w:b/>
+          <w:sz w:val="24"/>
+          <w:szCs w:val="24"/>
+        </w:rPr>
+        <w:t>.</w:t>
+      </w:r>
+      <w:r>
+        <w:rPr>
+          <w:sz w:val="24"/>
+          <w:szCs w:val="24"/>
+        </w:rPr>
+        <w:t xml:space="preserve"> Perda de documentos do projeto;</w:t>
+      </w:r>
+    </w:p>
+    <w:p>
+      <w:pPr>
+        <w:rPr>
+          <w:sz w:val="24"/>
+          <w:szCs w:val="24"/>
+        </w:rPr>
+      </w:pPr>
+      <w:r>
+        <w:rPr>
+          <w:b/>
+          <w:sz w:val="24"/>
+          <w:szCs w:val="24"/>
+        </w:rPr>
+        <w:t>7</w:t>
+      </w:r>
+      <w:r>
+        <w:rPr>
+          <w:b/>
+          <w:sz w:val="24"/>
+          <w:szCs w:val="24"/>
+        </w:rPr>
+        <w:t>.</w:t>
+      </w:r>
+      <w:r>
+        <w:rPr>
+          <w:sz w:val="24"/>
+          <w:szCs w:val="24"/>
+        </w:rPr>
+        <w:t xml:space="preserve"> Alterações constantes do escopo do projeto;</w:t>
+      </w:r>
+    </w:p>
+    <w:p>
+      <w:pPr>
+        <w:rPr>
+          <w:sz w:val="24"/>
+          <w:szCs w:val="24"/>
+        </w:rPr>
+      </w:pPr>
+      <w:r>
+        <w:rPr>
+          <w:b/>
+          <w:sz w:val="24"/>
+          <w:szCs w:val="24"/>
+        </w:rPr>
+        <w:t>8</w:t>
+      </w:r>
+      <w:r>
+        <w:rPr>
+          <w:b/>
+          <w:sz w:val="24"/>
+          <w:szCs w:val="24"/>
+        </w:rPr>
+        <w:t>.</w:t>
+      </w:r>
+      <w:r>
+        <w:rPr>
+          <w:sz w:val="24"/>
+          <w:szCs w:val="24"/>
+        </w:rPr>
+        <w:t xml:space="preserve"> Defeitos no software;</w:t>
+      </w:r>
+    </w:p>
+    <w:p>
+      <w:pPr>
+        <w:rPr>
+          <w:sz w:val="24"/>
+          <w:szCs w:val="24"/>
+        </w:rPr>
+      </w:pPr>
+      <w:r>
+        <w:rPr>
+          <w:b/>
+          <w:sz w:val="24"/>
+          <w:szCs w:val="24"/>
+        </w:rPr>
+        <w:t>9</w:t>
+      </w:r>
+      <w:r>
+        <w:rPr>
+          <w:b/>
+          <w:sz w:val="24"/>
+          <w:szCs w:val="24"/>
+        </w:rPr>
+        <w:t>.</w:t>
+      </w:r>
+      <w:r>
+        <w:rPr>
+          <w:sz w:val="24"/>
+          <w:szCs w:val="24"/>
+        </w:rPr>
+        <w:t xml:space="preserve"> Hardware/equipamento não adeq</w:t>
+      </w:r>
+      <w:r>
+        <w:rPr>
+          <w:sz w:val="24"/>
+          <w:szCs w:val="24"/>
+        </w:rPr>
+        <w:t>uado as necessidades do projeto.</w:t>
+      </w:r>
+    </w:p>
+    <w:p>
+      <w:pPr>
+        <w:rPr>
+          <w:sz w:val="24"/>
+          <w:szCs w:val="24"/>
+        </w:rPr>
+      </w:pPr>
+    </w:p>
+    <w:p>
+      <w:pPr>
+        <w:rPr>
+          <w:rFonts w:asciiTheme="majorHAnsi" w:hAnsiTheme="majorHAnsi"/>
+          <w:b/>
+          <w:color w:val="365F91" w:themeColor="accent1" w:themeShade="BF"/>
+          <w:sz w:val="28"/>
+          <w:szCs w:val="28"/>
+        </w:rPr>
+      </w:pPr>
+      <w:r>
+        <w:rPr>
+          <w:rFonts w:asciiTheme="majorHAnsi" w:hAnsiTheme="majorHAnsi"/>
+          <w:b/>
+          <w:color w:val="365F91" w:themeColor="accent1" w:themeShade="BF"/>
+          <w:sz w:val="28"/>
+          <w:szCs w:val="28"/>
+        </w:rPr>
+        <w:t>4) Formulário de Riscos</w:t>
+      </w:r>
+    </w:p>
+    <w:tbl>
+      <w:tblPr>
+        <w:tblStyle w:val="Tabelacomgrade"/>
+        <w:tblW w:w="9484" w:type="dxa"/>
+        <w:tblLook w:val="04A0" w:firstRow="1" w:lastRow="0" w:firstColumn="1" w:lastColumn="0" w:noHBand="0" w:noVBand="1"/>
+      </w:tblPr>
+      <w:tblGrid>
+        <w:gridCol w:w="1143"/>
+        <w:gridCol w:w="1146"/>
+        <w:gridCol w:w="1158"/>
+        <w:gridCol w:w="1375"/>
+        <w:gridCol w:w="1162"/>
+        <w:gridCol w:w="1162"/>
+        <w:gridCol w:w="1177"/>
+        <w:gridCol w:w="1155"/>
+        <w:gridCol w:w="6"/>
+      </w:tblGrid>
+      <w:tr>
+        <w:trPr>
+          <w:gridAfter w:val="1"/>
+          <w:wAfter w:w="6" w:type="dxa"/>
+          <w:trHeight w:val="312"/>
+        </w:trPr>
+        <w:tc>
+          <w:tcPr>
+            <w:tcW w:w="1184" w:type="dxa"/>
+            <w:shd w:val="clear" w:color="auto" w:fill="auto"/>
+          </w:tcPr>
+          <w:p>
+            <w:pPr>
+              <w:jc w:val="center"/>
+              <w:rPr>
+                <w:b/>
+                <w:sz w:val="24"/>
+                <w:szCs w:val="24"/>
+              </w:rPr>
+            </w:pPr>
+            <w:r>
+              <w:rPr>
+                <w:b/>
+                <w:sz w:val="24"/>
+                <w:szCs w:val="24"/>
+              </w:rPr>
+              <w:t>ID</w:t>
+            </w:r>
+          </w:p>
+        </w:tc>
+        <w:tc>
+          <w:tcPr>
+            <w:tcW w:w="1184" w:type="dxa"/>
+            <w:shd w:val="clear" w:color="auto" w:fill="auto"/>
+          </w:tcPr>
+          <w:p>
+            <w:pPr>
+              <w:jc w:val="center"/>
+              <w:rPr>
+                <w:sz w:val="24"/>
+                <w:szCs w:val="24"/>
+              </w:rPr>
+            </w:pPr>
+            <w:r>
+              <w:rPr>
+                <w:sz w:val="24"/>
+                <w:szCs w:val="24"/>
+              </w:rPr>
+              <w:t>01</w:t>
+            </w:r>
+          </w:p>
+        </w:tc>
+        <w:tc>
+          <w:tcPr>
+            <w:tcW w:w="1185" w:type="dxa"/>
+            <w:shd w:val="clear" w:color="auto" w:fill="auto"/>
+          </w:tcPr>
+          <w:p>
+            <w:pPr>
+              <w:jc w:val="center"/>
+              <w:rPr>
+                <w:b/>
+                <w:sz w:val="24"/>
+                <w:szCs w:val="24"/>
+              </w:rPr>
+            </w:pPr>
+            <w:r>
+              <w:rPr>
+                <w:b/>
+                <w:sz w:val="24"/>
+                <w:szCs w:val="24"/>
+              </w:rPr>
+              <w:t>Data</w:t>
+            </w:r>
+          </w:p>
+        </w:tc>
+        <w:tc>
+          <w:tcPr>
+            <w:tcW w:w="1185" w:type="dxa"/>
+            <w:shd w:val="clear" w:color="auto" w:fill="auto"/>
+          </w:tcPr>
+          <w:p>
+            <w:pPr>
+              <w:jc w:val="center"/>
+              <w:rPr>
+                <w:sz w:val="24"/>
+                <w:szCs w:val="24"/>
+              </w:rPr>
+            </w:pPr>
+            <w:r>
+              <w:rPr>
+                <w:sz w:val="24"/>
+                <w:szCs w:val="24"/>
+              </w:rPr>
+              <w:t>01/06/2017</w:t>
+            </w:r>
+          </w:p>
+        </w:tc>
+        <w:tc>
+          <w:tcPr>
+            <w:tcW w:w="1185" w:type="dxa"/>
+            <w:shd w:val="clear" w:color="auto" w:fill="auto"/>
+          </w:tcPr>
+          <w:p>
+            <w:pPr>
+              <w:jc w:val="center"/>
+              <w:rPr>
+                <w:b/>
+                <w:sz w:val="24"/>
+                <w:szCs w:val="24"/>
+              </w:rPr>
+            </w:pPr>
+            <w:r>
+              <w:rPr>
+                <w:b/>
+                <w:sz w:val="24"/>
+                <w:szCs w:val="24"/>
+              </w:rPr>
+              <w:t>Prob</w:t>
+            </w:r>
+            <w:r>
+              <w:rPr>
+                <w:b/>
+                <w:sz w:val="24"/>
+                <w:szCs w:val="24"/>
+              </w:rPr>
+              <w:t>.</w:t>
+            </w:r>
+          </w:p>
+        </w:tc>
+        <w:tc>
+          <w:tcPr>
+            <w:tcW w:w="1185" w:type="dxa"/>
+            <w:shd w:val="clear" w:color="auto" w:fill="auto"/>
+          </w:tcPr>
+          <w:p>
+            <w:pPr>
+              <w:jc w:val="center"/>
+              <w:rPr>
+                <w:sz w:val="24"/>
+                <w:szCs w:val="24"/>
+              </w:rPr>
+            </w:pPr>
+            <w:r>
+              <w:rPr>
+                <w:sz w:val="24"/>
+                <w:szCs w:val="24"/>
+              </w:rPr>
+              <w:t>Baixa</w:t>
+            </w:r>
+          </w:p>
+        </w:tc>
+        <w:tc>
+          <w:tcPr>
+            <w:tcW w:w="1185" w:type="dxa"/>
+            <w:shd w:val="clear" w:color="auto" w:fill="auto"/>
+          </w:tcPr>
+          <w:p>
+            <w:pPr>
+              <w:jc w:val="center"/>
+              <w:rPr>
+                <w:b/>
+                <w:sz w:val="24"/>
+                <w:szCs w:val="24"/>
+              </w:rPr>
+            </w:pPr>
+            <w:r>
+              <w:rPr>
+                <w:b/>
+                <w:sz w:val="24"/>
+                <w:szCs w:val="24"/>
+              </w:rPr>
+              <w:t>Impacto</w:t>
+            </w:r>
+          </w:p>
+        </w:tc>
+        <w:tc>
+          <w:tcPr>
+            <w:tcW w:w="1185" w:type="dxa"/>
+            <w:shd w:val="clear" w:color="auto" w:fill="auto"/>
+          </w:tcPr>
+          <w:p>
+            <w:pPr>
+              <w:jc w:val="center"/>
+              <w:rPr>
+                <w:sz w:val="24"/>
+                <w:szCs w:val="24"/>
+              </w:rPr>
+            </w:pPr>
+            <w:r>
+              <w:rPr>
+                <w:sz w:val="24"/>
+                <w:szCs w:val="24"/>
+              </w:rPr>
+              <w:t>Alto</w:t>
+            </w:r>
+          </w:p>
+        </w:tc>
+      </w:tr>
+      <w:tr>
+        <w:trPr>
+          <w:trHeight w:val="292"/>
+        </w:trPr>
+        <w:tc>
+          <w:tcPr>
+            <w:tcW w:w="9484" w:type="dxa"/>
+            <w:gridSpan w:val="9"/>
+            <w:shd w:val="clear" w:color="auto" w:fill="auto"/>
+          </w:tcPr>
+          <w:p>
+            <w:pPr>
+              <w:jc w:val="center"/>
+              <w:rPr>
+                <w:b/>
+                <w:sz w:val="24"/>
+                <w:szCs w:val="24"/>
+              </w:rPr>
+            </w:pPr>
+            <w:r>
+              <w:rPr>
+                <w:b/>
+                <w:sz w:val="24"/>
+                <w:szCs w:val="24"/>
+              </w:rPr>
+              <w:t>Descrição</w:t>
+            </w:r>
+          </w:p>
+        </w:tc>
+      </w:tr>
+      <w:tr>
+        <w:trPr>
+          <w:trHeight w:val="312"/>
+        </w:trPr>
+        <w:tc>
+          <w:tcPr>
+            <w:tcW w:w="9484" w:type="dxa"/>
+            <w:gridSpan w:val="9"/>
+            <w:shd w:val="clear" w:color="auto" w:fill="auto"/>
+          </w:tcPr>
+          <w:p>
+            <w:pPr>
+              <w:jc w:val="center"/>
+              <w:rPr>
+                <w:b/>
+                <w:sz w:val="24"/>
+                <w:szCs w:val="24"/>
+              </w:rPr>
+            </w:pPr>
+            <w:r>
+              <w:rPr>
+                <w:sz w:val="24"/>
+                <w:szCs w:val="24"/>
+              </w:rPr>
+              <w:t>Cancelamento/suspenção do projeto</w:t>
+            </w:r>
+          </w:p>
+        </w:tc>
+      </w:tr>
+      <w:tr>
+        <w:trPr>
+          <w:trHeight w:val="312"/>
+        </w:trPr>
+        <w:tc>
+          <w:tcPr>
+            <w:tcW w:w="9484" w:type="dxa"/>
+            <w:gridSpan w:val="9"/>
+            <w:shd w:val="clear" w:color="auto" w:fill="auto"/>
+          </w:tcPr>
+          <w:p>
+            <w:pPr>
+              <w:jc w:val="center"/>
+              <w:rPr>
+                <w:b/>
+                <w:sz w:val="24"/>
+                <w:szCs w:val="24"/>
+              </w:rPr>
+            </w:pPr>
+            <w:r>
+              <w:rPr>
+                <w:b/>
+                <w:sz w:val="24"/>
+                <w:szCs w:val="24"/>
+              </w:rPr>
+              <w:t>Mitigação</w:t>
+            </w:r>
+          </w:p>
+        </w:tc>
+      </w:tr>
+      <w:tr>
+        <w:trPr>
+          <w:trHeight w:val="605"/>
+        </w:trPr>
+        <w:tc>
+          <w:tcPr>
+            <w:tcW w:w="9484" w:type="dxa"/>
+            <w:gridSpan w:val="9"/>
+            <w:shd w:val="clear" w:color="auto" w:fill="auto"/>
+          </w:tcPr>
+          <w:p>
+            <w:pPr>
+              <w:jc w:val="center"/>
+              <w:rPr>
+                <w:sz w:val="24"/>
+                <w:szCs w:val="24"/>
+              </w:rPr>
+            </w:pPr>
+            <w:r>
+              <w:rPr>
+                <w:sz w:val="24"/>
+                <w:szCs w:val="24"/>
+              </w:rPr>
+              <w:t>Garantir o interesse do cliente ao decorrer do projeto.</w:t>
+            </w:r>
+          </w:p>
+        </w:tc>
+      </w:tr>
+      <w:tr>
+        <w:trPr>
+          <w:trHeight w:val="312"/>
+        </w:trPr>
+        <w:tc>
+          <w:tcPr>
+            <w:tcW w:w="9484" w:type="dxa"/>
+            <w:gridSpan w:val="9"/>
+            <w:shd w:val="clear" w:color="auto" w:fill="auto"/>
+          </w:tcPr>
+          <w:p>
+            <w:pPr>
+              <w:jc w:val="center"/>
+              <w:rPr>
+                <w:b/>
+                <w:sz w:val="24"/>
+                <w:szCs w:val="24"/>
+              </w:rPr>
+            </w:pPr>
+            <w:r>
+              <w:rPr>
+                <w:b/>
+                <w:sz w:val="24"/>
+                <w:szCs w:val="24"/>
+              </w:rPr>
+              <w:t xml:space="preserve">Plano de </w:t>
+            </w:r>
+            <w:r>
+              <w:rPr>
+                <w:b/>
+                <w:sz w:val="24"/>
+                <w:szCs w:val="24"/>
+              </w:rPr>
+              <w:t>contingência</w:t>
+            </w:r>
+          </w:p>
+        </w:tc>
+      </w:tr>
+      <w:tr>
+        <w:trPr>
+          <w:trHeight w:val="312"/>
+        </w:trPr>
+        <w:tc>
+          <w:tcPr>
+            <w:tcW w:w="9484" w:type="dxa"/>
+            <w:gridSpan w:val="9"/>
+            <w:shd w:val="clear" w:color="auto" w:fill="auto"/>
+          </w:tcPr>
+          <w:p>
+            <w:pPr>
+              <w:jc w:val="center"/>
+              <w:rPr>
+                <w:sz w:val="24"/>
+                <w:szCs w:val="24"/>
+              </w:rPr>
+            </w:pPr>
+            <w:r>
+              <w:rPr>
+                <w:sz w:val="24"/>
+                <w:szCs w:val="24"/>
+              </w:rPr>
+              <w:t>Procurar entender o motivo do cancelamento</w:t>
+            </w:r>
+            <w:r>
+              <w:rPr>
+                <w:sz w:val="24"/>
+                <w:szCs w:val="24"/>
+              </w:rPr>
+              <w:t>. S</w:t>
+            </w:r>
+            <w:r>
+              <w:rPr>
+                <w:sz w:val="24"/>
+                <w:szCs w:val="24"/>
+              </w:rPr>
+              <w:t>e for por falta de verba, tentar uma renegociação</w:t>
+            </w:r>
+            <w:r>
+              <w:rPr>
+                <w:sz w:val="24"/>
+                <w:szCs w:val="24"/>
+              </w:rPr>
+              <w:t>, e se for</w:t>
+            </w:r>
+            <w:r>
+              <w:rPr>
+                <w:sz w:val="24"/>
+                <w:szCs w:val="24"/>
+              </w:rPr>
+              <w:t xml:space="preserve"> por perca de interesse, tentar reconquista-lo.</w:t>
+            </w:r>
+            <w:r>
+              <w:rPr>
+                <w:sz w:val="24"/>
+                <w:szCs w:val="24"/>
+              </w:rPr>
+              <w:t xml:space="preserve"> Caso o cliente não mude de ideia, guardar o projeto para tentar aproveita-lo em outro. </w:t>
+            </w:r>
+            <w:r>
+              <w:rPr>
+                <w:sz w:val="24"/>
+                <w:szCs w:val="24"/>
+              </w:rPr>
+              <w:t xml:space="preserve"> </w:t>
+            </w:r>
+          </w:p>
+        </w:tc>
+      </w:tr>
+      <w:tr>
+        <w:trPr>
+          <w:trHeight w:val="292"/>
+        </w:trPr>
+        <w:tc>
+          <w:tcPr>
+            <w:tcW w:w="2369" w:type="dxa"/>
+            <w:gridSpan w:val="2"/>
+            <w:shd w:val="clear" w:color="auto" w:fill="auto"/>
+          </w:tcPr>
+          <w:p>
+            <w:pPr>
+              <w:jc w:val="center"/>
+              <w:rPr>
+                <w:b/>
+                <w:sz w:val="24"/>
+                <w:szCs w:val="24"/>
+              </w:rPr>
+            </w:pPr>
+            <w:r>
+              <w:rPr>
+                <w:b/>
+                <w:sz w:val="24"/>
+                <w:szCs w:val="24"/>
+              </w:rPr>
+              <w:t>Status</w:t>
+            </w:r>
+          </w:p>
+        </w:tc>
+        <w:tc>
+          <w:tcPr>
+            <w:tcW w:w="2371" w:type="dxa"/>
+            <w:gridSpan w:val="2"/>
+            <w:shd w:val="clear" w:color="auto" w:fill="auto"/>
+          </w:tcPr>
+          <w:p>
+            <w:pPr>
+              <w:jc w:val="center"/>
+              <w:rPr>
+                <w:sz w:val="24"/>
+                <w:szCs w:val="24"/>
+              </w:rPr>
+            </w:pPr>
+            <w:r>
+              <w:rPr>
+                <w:sz w:val="24"/>
+                <w:szCs w:val="24"/>
+              </w:rPr>
+              <w:t xml:space="preserve">Não ocorreu </w:t>
+            </w:r>
+          </w:p>
+        </w:tc>
+        <w:tc>
+          <w:tcPr>
+            <w:tcW w:w="2371" w:type="dxa"/>
+            <w:gridSpan w:val="2"/>
+            <w:shd w:val="clear" w:color="auto" w:fill="auto"/>
+          </w:tcPr>
+          <w:p>
+            <w:pPr>
+              <w:jc w:val="center"/>
+              <w:rPr>
+                <w:b/>
+                <w:sz w:val="24"/>
+                <w:szCs w:val="24"/>
+              </w:rPr>
+            </w:pPr>
+            <w:r>
+              <w:rPr>
+                <w:b/>
+                <w:sz w:val="24"/>
+                <w:szCs w:val="24"/>
+              </w:rPr>
+              <w:t>Autor</w:t>
+            </w:r>
+          </w:p>
+        </w:tc>
+        <w:tc>
+          <w:tcPr>
+            <w:tcW w:w="2371" w:type="dxa"/>
+            <w:gridSpan w:val="3"/>
+            <w:shd w:val="clear" w:color="auto" w:fill="auto"/>
+          </w:tcPr>
+          <w:p>
+            <w:pPr>
+              <w:jc w:val="center"/>
+              <w:rPr>
+                <w:sz w:val="24"/>
+                <w:szCs w:val="24"/>
+              </w:rPr>
+            </w:pPr>
+            <w:r>
+              <w:rPr>
+                <w:sz w:val="24"/>
+                <w:szCs w:val="24"/>
+              </w:rPr>
+              <w:t xml:space="preserve">Leticia </w:t>
+            </w:r>
+          </w:p>
+        </w:tc>
+      </w:tr>
+    </w:tbl>
+    <w:p>
+      <w:pPr>
+        <w:rPr>
+          <w:b/>
+          <w:sz w:val="24"/>
+          <w:szCs w:val="24"/>
+        </w:rPr>
+      </w:pPr>
+    </w:p>
+    <w:p>
+      <w:pPr>
+        <w:rPr>
+          <w:b/>
+          <w:sz w:val="24"/>
+          <w:szCs w:val="24"/>
+        </w:rPr>
+      </w:pPr>
+    </w:p>
+    <w:tbl>
+      <w:tblPr>
+        <w:tblStyle w:val="Tabelacomgrade"/>
+        <w:tblW w:w="9484" w:type="dxa"/>
+        <w:tblLook w:val="04A0" w:firstRow="1" w:lastRow="0" w:firstColumn="1" w:lastColumn="0" w:noHBand="0" w:noVBand="1"/>
+      </w:tblPr>
+      <w:tblGrid>
+        <w:gridCol w:w="1142"/>
+        <w:gridCol w:w="1145"/>
+        <w:gridCol w:w="1157"/>
+        <w:gridCol w:w="1375"/>
+        <w:gridCol w:w="1161"/>
+        <w:gridCol w:w="1167"/>
+        <w:gridCol w:w="1177"/>
+        <w:gridCol w:w="1154"/>
+        <w:gridCol w:w="6"/>
+      </w:tblGrid>
+      <w:tr>
+        <w:trPr>
+          <w:gridAfter w:val="1"/>
+          <w:wAfter w:w="6" w:type="dxa"/>
+          <w:trHeight w:val="312"/>
+        </w:trPr>
+        <w:tc>
+          <w:tcPr>
+            <w:tcW w:w="1184" w:type="dxa"/>
+            <w:shd w:val="clear" w:color="auto" w:fill="auto"/>
+          </w:tcPr>
+          <w:p>
+            <w:pPr>
+              <w:jc w:val="center"/>
+              <w:rPr>
+                <w:b/>
+                <w:sz w:val="24"/>
+                <w:szCs w:val="24"/>
+              </w:rPr>
+            </w:pPr>
+            <w:r>
+              <w:rPr>
+                <w:b/>
+                <w:sz w:val="24"/>
+                <w:szCs w:val="24"/>
+              </w:rPr>
+              <w:t>ID</w:t>
+            </w:r>
+          </w:p>
+        </w:tc>
+        <w:tc>
+          <w:tcPr>
+            <w:tcW w:w="1184" w:type="dxa"/>
+            <w:shd w:val="clear" w:color="auto" w:fill="auto"/>
+          </w:tcPr>
+          <w:p>
+            <w:pPr>
+              <w:jc w:val="center"/>
+              <w:rPr>
+                <w:sz w:val="24"/>
+                <w:szCs w:val="24"/>
+              </w:rPr>
+            </w:pPr>
+            <w:r>
+              <w:rPr>
+                <w:sz w:val="24"/>
+                <w:szCs w:val="24"/>
+              </w:rPr>
+              <w:t>02</w:t>
+            </w:r>
+          </w:p>
+        </w:tc>
+        <w:tc>
+          <w:tcPr>
+            <w:tcW w:w="1185" w:type="dxa"/>
+            <w:shd w:val="clear" w:color="auto" w:fill="auto"/>
+          </w:tcPr>
+          <w:p>
+            <w:pPr>
+              <w:jc w:val="center"/>
+              <w:rPr>
+                <w:b/>
+                <w:sz w:val="24"/>
+                <w:szCs w:val="24"/>
+              </w:rPr>
+            </w:pPr>
+            <w:r>
+              <w:rPr>
+                <w:b/>
+                <w:sz w:val="24"/>
+                <w:szCs w:val="24"/>
+              </w:rPr>
+              <w:t>Data</w:t>
+            </w:r>
+          </w:p>
+        </w:tc>
+        <w:tc>
+          <w:tcPr>
+            <w:tcW w:w="1185" w:type="dxa"/>
+            <w:shd w:val="clear" w:color="auto" w:fill="auto"/>
+          </w:tcPr>
+          <w:p>
+            <w:pPr>
+              <w:jc w:val="center"/>
+              <w:rPr>
+                <w:sz w:val="24"/>
+                <w:szCs w:val="24"/>
+              </w:rPr>
+            </w:pPr>
+            <w:r>
+              <w:rPr>
+                <w:sz w:val="24"/>
+                <w:szCs w:val="24"/>
+              </w:rPr>
+              <w:t>01/06/2017</w:t>
+            </w:r>
+          </w:p>
+        </w:tc>
+        <w:tc>
+          <w:tcPr>
+            <w:tcW w:w="1185" w:type="dxa"/>
+            <w:shd w:val="clear" w:color="auto" w:fill="auto"/>
+          </w:tcPr>
+          <w:p>
+            <w:pPr>
+              <w:jc w:val="center"/>
+              <w:rPr>
+                <w:b/>
+                <w:sz w:val="24"/>
+                <w:szCs w:val="24"/>
+              </w:rPr>
+            </w:pPr>
+            <w:r>
+              <w:rPr>
+                <w:b/>
+                <w:sz w:val="24"/>
+                <w:szCs w:val="24"/>
+              </w:rPr>
+              <w:t>Prob.</w:t>
+            </w:r>
+          </w:p>
+        </w:tc>
+        <w:tc>
+          <w:tcPr>
+            <w:tcW w:w="1185" w:type="dxa"/>
+            <w:shd w:val="clear" w:color="auto" w:fill="auto"/>
+          </w:tcPr>
+          <w:p>
+            <w:pPr>
+              <w:jc w:val="center"/>
+              <w:rPr>
+                <w:sz w:val="24"/>
+                <w:szCs w:val="24"/>
+              </w:rPr>
+            </w:pPr>
+            <w:r>
+              <w:rPr>
+                <w:sz w:val="24"/>
+                <w:szCs w:val="24"/>
+              </w:rPr>
+              <w:t>Médio</w:t>
+            </w:r>
+          </w:p>
+        </w:tc>
+        <w:tc>
+          <w:tcPr>
+            <w:tcW w:w="1185" w:type="dxa"/>
+            <w:shd w:val="clear" w:color="auto" w:fill="auto"/>
+          </w:tcPr>
+          <w:p>
+            <w:pPr>
+              <w:jc w:val="center"/>
+              <w:rPr>
+                <w:b/>
+                <w:sz w:val="24"/>
+                <w:szCs w:val="24"/>
+              </w:rPr>
+            </w:pPr>
+            <w:r>
+              <w:rPr>
+                <w:b/>
+                <w:sz w:val="24"/>
+                <w:szCs w:val="24"/>
+              </w:rPr>
+              <w:t>Impacto</w:t>
+            </w:r>
+          </w:p>
+        </w:tc>
+        <w:tc>
+          <w:tcPr>
+            <w:tcW w:w="1185" w:type="dxa"/>
+            <w:shd w:val="clear" w:color="auto" w:fill="auto"/>
+          </w:tcPr>
+          <w:p>
+            <w:pPr>
+              <w:jc w:val="center"/>
+              <w:rPr>
+                <w:sz w:val="24"/>
+                <w:szCs w:val="24"/>
+              </w:rPr>
+            </w:pPr>
+            <w:r>
+              <w:rPr>
+                <w:sz w:val="24"/>
+                <w:szCs w:val="24"/>
+              </w:rPr>
+              <w:t>Alto</w:t>
+            </w:r>
+          </w:p>
+        </w:tc>
+      </w:tr>
+      <w:tr>
+        <w:trPr>
+          <w:trHeight w:val="292"/>
+        </w:trPr>
+        <w:tc>
+          <w:tcPr>
+            <w:tcW w:w="9484" w:type="dxa"/>
+            <w:gridSpan w:val="9"/>
+            <w:shd w:val="clear" w:color="auto" w:fill="auto"/>
+          </w:tcPr>
+          <w:p>
+            <w:pPr>
+              <w:jc w:val="center"/>
+              <w:rPr>
+                <w:b/>
+                <w:sz w:val="24"/>
+                <w:szCs w:val="24"/>
+              </w:rPr>
+            </w:pPr>
+            <w:r>
+              <w:rPr>
+                <w:b/>
+                <w:sz w:val="24"/>
+                <w:szCs w:val="24"/>
+              </w:rPr>
+              <w:t>Descrição</w:t>
+            </w:r>
+          </w:p>
+        </w:tc>
+      </w:tr>
+      <w:tr>
+        <w:trPr>
+          <w:trHeight w:val="312"/>
+        </w:trPr>
+        <w:tc>
+          <w:tcPr>
+            <w:tcW w:w="9484" w:type="dxa"/>
+            <w:gridSpan w:val="9"/>
+            <w:shd w:val="clear" w:color="auto" w:fill="auto"/>
+          </w:tcPr>
+          <w:p>
+            <w:pPr>
+              <w:jc w:val="center"/>
+              <w:rPr>
+                <w:b/>
+                <w:sz w:val="24"/>
+                <w:szCs w:val="24"/>
+              </w:rPr>
+            </w:pPr>
+            <w:r>
+              <w:rPr>
+                <w:sz w:val="24"/>
+                <w:szCs w:val="24"/>
+              </w:rPr>
+              <w:t>Ultrapassar o orçamento planejado</w:t>
+            </w:r>
+          </w:p>
+        </w:tc>
+      </w:tr>
+      <w:tr>
+        <w:trPr>
+          <w:trHeight w:val="312"/>
+        </w:trPr>
+        <w:tc>
+          <w:tcPr>
+            <w:tcW w:w="9484" w:type="dxa"/>
+            <w:gridSpan w:val="9"/>
+            <w:shd w:val="clear" w:color="auto" w:fill="auto"/>
+          </w:tcPr>
+          <w:p>
+            <w:pPr>
+              <w:jc w:val="center"/>
+              <w:rPr>
+                <w:b/>
+                <w:sz w:val="24"/>
+                <w:szCs w:val="24"/>
+              </w:rPr>
+            </w:pPr>
+            <w:r>
+              <w:rPr>
+                <w:b/>
+                <w:sz w:val="24"/>
+                <w:szCs w:val="24"/>
+              </w:rPr>
+              <w:t>Mitigação</w:t>
+            </w:r>
+          </w:p>
+        </w:tc>
+      </w:tr>
+      <w:tr>
+        <w:trPr>
+          <w:trHeight w:val="605"/>
+        </w:trPr>
+        <w:tc>
+          <w:tcPr>
+            <w:tcW w:w="9484" w:type="dxa"/>
+            <w:gridSpan w:val="9"/>
+            <w:shd w:val="clear" w:color="auto" w:fill="auto"/>
+          </w:tcPr>
+          <w:p>
+            <w:pPr>
+              <w:jc w:val="center"/>
+              <w:rPr>
+                <w:sz w:val="24"/>
+                <w:szCs w:val="24"/>
+              </w:rPr>
+            </w:pPr>
+            <w:r>
+              <w:rPr>
+                <w:sz w:val="24"/>
+                <w:szCs w:val="24"/>
+              </w:rPr>
+              <w:lastRenderedPageBreak/>
+              <w:t xml:space="preserve">Fazer o orçamento com cautela e atenção para todos os detalhes. </w:t>
+            </w:r>
+          </w:p>
+        </w:tc>
+      </w:tr>
+      <w:tr>
+        <w:trPr>
+          <w:trHeight w:val="312"/>
+        </w:trPr>
+        <w:tc>
+          <w:tcPr>
+            <w:tcW w:w="9484" w:type="dxa"/>
+            <w:gridSpan w:val="9"/>
+            <w:shd w:val="clear" w:color="auto" w:fill="auto"/>
+          </w:tcPr>
+          <w:p>
+            <w:pPr>
+              <w:jc w:val="center"/>
+              <w:rPr>
+                <w:b/>
+                <w:sz w:val="24"/>
+                <w:szCs w:val="24"/>
+              </w:rPr>
+            </w:pPr>
+            <w:r>
+              <w:rPr>
+                <w:b/>
+                <w:sz w:val="24"/>
+                <w:szCs w:val="24"/>
+              </w:rPr>
+              <w:t>Plano de contingência</w:t>
+            </w:r>
+          </w:p>
+        </w:tc>
+      </w:tr>
+      <w:tr>
+        <w:trPr>
+          <w:trHeight w:val="312"/>
+        </w:trPr>
+        <w:tc>
+          <w:tcPr>
+            <w:tcW w:w="9484" w:type="dxa"/>
+            <w:gridSpan w:val="9"/>
+            <w:shd w:val="clear" w:color="auto" w:fill="auto"/>
+          </w:tcPr>
+          <w:p>
+            <w:pPr>
+              <w:jc w:val="center"/>
+              <w:rPr>
+                <w:sz w:val="24"/>
+                <w:szCs w:val="24"/>
+              </w:rPr>
+            </w:pPr>
+            <w:r>
+              <w:rPr>
+                <w:sz w:val="24"/>
+                <w:szCs w:val="24"/>
+              </w:rPr>
+              <w:t>Renegociar</w:t>
+            </w:r>
+            <w:r>
+              <w:rPr>
+                <w:sz w:val="24"/>
+                <w:szCs w:val="24"/>
+              </w:rPr>
+              <w:t xml:space="preserve"> um novo orçamento</w:t>
+            </w:r>
+            <w:r>
+              <w:rPr>
+                <w:sz w:val="24"/>
+                <w:szCs w:val="24"/>
+              </w:rPr>
+              <w:t xml:space="preserve"> com o cliente.</w:t>
+            </w:r>
+          </w:p>
+        </w:tc>
+      </w:tr>
+      <w:tr>
+        <w:trPr>
+          <w:trHeight w:val="292"/>
+        </w:trPr>
+        <w:tc>
+          <w:tcPr>
+            <w:tcW w:w="2369" w:type="dxa"/>
+            <w:gridSpan w:val="2"/>
+            <w:shd w:val="clear" w:color="auto" w:fill="auto"/>
+          </w:tcPr>
+          <w:p>
+            <w:pPr>
+              <w:jc w:val="center"/>
+              <w:rPr>
+                <w:b/>
+                <w:sz w:val="24"/>
+                <w:szCs w:val="24"/>
+              </w:rPr>
+            </w:pPr>
+            <w:r>
+              <w:rPr>
+                <w:b/>
+                <w:sz w:val="24"/>
+                <w:szCs w:val="24"/>
+              </w:rPr>
+              <w:t>Status</w:t>
+            </w:r>
+          </w:p>
+        </w:tc>
+        <w:tc>
+          <w:tcPr>
+            <w:tcW w:w="2371" w:type="dxa"/>
+            <w:gridSpan w:val="2"/>
+            <w:shd w:val="clear" w:color="auto" w:fill="auto"/>
+          </w:tcPr>
+          <w:p>
+            <w:pPr>
+              <w:jc w:val="center"/>
+              <w:rPr>
+                <w:sz w:val="24"/>
+                <w:szCs w:val="24"/>
+              </w:rPr>
+            </w:pPr>
+            <w:r>
+              <w:rPr>
+                <w:sz w:val="24"/>
+                <w:szCs w:val="24"/>
+              </w:rPr>
+              <w:t xml:space="preserve">Não ocorreu </w:t>
+            </w:r>
+          </w:p>
+        </w:tc>
+        <w:tc>
+          <w:tcPr>
+            <w:tcW w:w="2371" w:type="dxa"/>
+            <w:gridSpan w:val="2"/>
+            <w:shd w:val="clear" w:color="auto" w:fill="auto"/>
+          </w:tcPr>
+          <w:p>
+            <w:pPr>
+              <w:jc w:val="center"/>
+              <w:rPr>
+                <w:b/>
+                <w:sz w:val="24"/>
+                <w:szCs w:val="24"/>
+              </w:rPr>
+            </w:pPr>
+            <w:r>
+              <w:rPr>
+                <w:b/>
+                <w:sz w:val="24"/>
+                <w:szCs w:val="24"/>
+              </w:rPr>
+              <w:t>Autor</w:t>
+            </w:r>
+          </w:p>
+        </w:tc>
+        <w:tc>
+          <w:tcPr>
+            <w:tcW w:w="2371" w:type="dxa"/>
+            <w:gridSpan w:val="3"/>
+            <w:shd w:val="clear" w:color="auto" w:fill="auto"/>
+          </w:tcPr>
+          <w:p>
+            <w:pPr>
+              <w:jc w:val="center"/>
+              <w:rPr>
+                <w:sz w:val="24"/>
+                <w:szCs w:val="24"/>
+              </w:rPr>
+            </w:pPr>
+            <w:r>
+              <w:rPr>
+                <w:sz w:val="24"/>
+                <w:szCs w:val="24"/>
+              </w:rPr>
+              <w:t xml:space="preserve">Leticia </w:t>
+            </w:r>
+          </w:p>
+        </w:tc>
+      </w:tr>
+    </w:tbl>
+    <w:p>
+      <w:pPr>
+        <w:rPr>
+          <w:b/>
+          <w:sz w:val="24"/>
+          <w:szCs w:val="24"/>
+        </w:rPr>
+      </w:pPr>
+    </w:p>
+    <w:p>
+      <w:pPr>
+        <w:rPr>
+          <w:b/>
+          <w:sz w:val="24"/>
+          <w:szCs w:val="24"/>
+        </w:rPr>
+      </w:pPr>
+    </w:p>
+    <w:tbl>
+      <w:tblPr>
+        <w:tblStyle w:val="Tabelacomgrade"/>
+        <w:tblW w:w="9484" w:type="dxa"/>
+        <w:tblLook w:val="04A0" w:firstRow="1" w:lastRow="0" w:firstColumn="1" w:lastColumn="0" w:noHBand="0" w:noVBand="1"/>
+      </w:tblPr>
+      <w:tblGrid>
+        <w:gridCol w:w="1140"/>
+        <w:gridCol w:w="1142"/>
+        <w:gridCol w:w="1155"/>
+        <w:gridCol w:w="1375"/>
+        <w:gridCol w:w="1159"/>
+        <w:gridCol w:w="1166"/>
+        <w:gridCol w:w="1176"/>
+        <w:gridCol w:w="1165"/>
+        <w:gridCol w:w="6"/>
+      </w:tblGrid>
+      <w:tr>
+        <w:trPr>
+          <w:gridAfter w:val="1"/>
+          <w:wAfter w:w="6" w:type="dxa"/>
+          <w:trHeight w:val="312"/>
+        </w:trPr>
+        <w:tc>
+          <w:tcPr>
+            <w:tcW w:w="1184" w:type="dxa"/>
+            <w:shd w:val="clear" w:color="auto" w:fill="auto"/>
+          </w:tcPr>
+          <w:p>
+            <w:pPr>
+              <w:jc w:val="center"/>
+              <w:rPr>
+                <w:b/>
+                <w:sz w:val="24"/>
+                <w:szCs w:val="24"/>
+              </w:rPr>
+            </w:pPr>
+            <w:r>
+              <w:rPr>
+                <w:b/>
+                <w:sz w:val="24"/>
+                <w:szCs w:val="24"/>
+              </w:rPr>
+              <w:t>ID</w:t>
+            </w:r>
+          </w:p>
+        </w:tc>
+        <w:tc>
+          <w:tcPr>
+            <w:tcW w:w="1184" w:type="dxa"/>
+            <w:shd w:val="clear" w:color="auto" w:fill="auto"/>
+          </w:tcPr>
+          <w:p>
+            <w:pPr>
+              <w:jc w:val="center"/>
+              <w:rPr>
+                <w:sz w:val="24"/>
+                <w:szCs w:val="24"/>
+              </w:rPr>
+            </w:pPr>
+            <w:r>
+              <w:rPr>
+                <w:sz w:val="24"/>
+                <w:szCs w:val="24"/>
+              </w:rPr>
+              <w:t>03</w:t>
+            </w:r>
+          </w:p>
+        </w:tc>
+        <w:tc>
+          <w:tcPr>
+            <w:tcW w:w="1185" w:type="dxa"/>
+            <w:shd w:val="clear" w:color="auto" w:fill="auto"/>
+          </w:tcPr>
+          <w:p>
+            <w:pPr>
+              <w:jc w:val="center"/>
+              <w:rPr>
+                <w:b/>
+                <w:sz w:val="24"/>
+                <w:szCs w:val="24"/>
+              </w:rPr>
+            </w:pPr>
+            <w:r>
+              <w:rPr>
+                <w:b/>
+                <w:sz w:val="24"/>
+                <w:szCs w:val="24"/>
+              </w:rPr>
+              <w:t>Data</w:t>
+            </w:r>
+          </w:p>
+        </w:tc>
+        <w:tc>
+          <w:tcPr>
+            <w:tcW w:w="1185" w:type="dxa"/>
+            <w:shd w:val="clear" w:color="auto" w:fill="auto"/>
+          </w:tcPr>
+          <w:p>
+            <w:pPr>
+              <w:jc w:val="center"/>
+              <w:rPr>
+                <w:sz w:val="24"/>
+                <w:szCs w:val="24"/>
+              </w:rPr>
+            </w:pPr>
+            <w:r>
+              <w:rPr>
+                <w:sz w:val="24"/>
+                <w:szCs w:val="24"/>
+              </w:rPr>
+              <w:t>01/06/2017</w:t>
+            </w:r>
+          </w:p>
+        </w:tc>
+        <w:tc>
+          <w:tcPr>
+            <w:tcW w:w="1185" w:type="dxa"/>
+            <w:shd w:val="clear" w:color="auto" w:fill="auto"/>
+          </w:tcPr>
+          <w:p>
+            <w:pPr>
+              <w:jc w:val="center"/>
+              <w:rPr>
+                <w:b/>
+                <w:sz w:val="24"/>
+                <w:szCs w:val="24"/>
+              </w:rPr>
+            </w:pPr>
+            <w:r>
+              <w:rPr>
+                <w:b/>
+                <w:sz w:val="24"/>
+                <w:szCs w:val="24"/>
+              </w:rPr>
+              <w:t>Prob.</w:t>
+            </w:r>
+          </w:p>
+        </w:tc>
+        <w:tc>
+          <w:tcPr>
+            <w:tcW w:w="1185" w:type="dxa"/>
+            <w:shd w:val="clear" w:color="auto" w:fill="auto"/>
+          </w:tcPr>
+          <w:p>
+            <w:pPr>
+              <w:jc w:val="center"/>
+              <w:rPr>
+                <w:sz w:val="24"/>
+                <w:szCs w:val="24"/>
+              </w:rPr>
+            </w:pPr>
+            <w:r>
+              <w:rPr>
+                <w:sz w:val="24"/>
+                <w:szCs w:val="24"/>
+              </w:rPr>
+              <w:t>Médio</w:t>
+            </w:r>
+          </w:p>
+        </w:tc>
+        <w:tc>
+          <w:tcPr>
+            <w:tcW w:w="1185" w:type="dxa"/>
+            <w:shd w:val="clear" w:color="auto" w:fill="auto"/>
+          </w:tcPr>
+          <w:p>
+            <w:pPr>
+              <w:jc w:val="center"/>
+              <w:rPr>
+                <w:b/>
+                <w:sz w:val="24"/>
+                <w:szCs w:val="24"/>
+              </w:rPr>
+            </w:pPr>
+            <w:r>
+              <w:rPr>
+                <w:b/>
+                <w:sz w:val="24"/>
+                <w:szCs w:val="24"/>
+              </w:rPr>
+              <w:t>Impacto</w:t>
+            </w:r>
+          </w:p>
+        </w:tc>
+        <w:tc>
+          <w:tcPr>
+            <w:tcW w:w="1185" w:type="dxa"/>
+            <w:shd w:val="clear" w:color="auto" w:fill="auto"/>
+          </w:tcPr>
+          <w:p>
+            <w:pPr>
+              <w:jc w:val="center"/>
+              <w:rPr>
+                <w:sz w:val="24"/>
+                <w:szCs w:val="24"/>
+              </w:rPr>
+            </w:pPr>
+            <w:r>
+              <w:rPr>
+                <w:sz w:val="24"/>
+                <w:szCs w:val="24"/>
+              </w:rPr>
+              <w:t>Médio</w:t>
+            </w:r>
+          </w:p>
+        </w:tc>
+      </w:tr>
+      <w:tr>
+        <w:trPr>
+          <w:trHeight w:val="292"/>
+        </w:trPr>
+        <w:tc>
+          <w:tcPr>
+            <w:tcW w:w="9484" w:type="dxa"/>
+            <w:gridSpan w:val="9"/>
+            <w:shd w:val="clear" w:color="auto" w:fill="auto"/>
+          </w:tcPr>
+          <w:p>
+            <w:pPr>
+              <w:jc w:val="center"/>
+              <w:rPr>
+                <w:b/>
+                <w:sz w:val="24"/>
+                <w:szCs w:val="24"/>
+              </w:rPr>
+            </w:pPr>
+            <w:r>
+              <w:rPr>
+                <w:b/>
+                <w:sz w:val="24"/>
+                <w:szCs w:val="24"/>
+              </w:rPr>
+              <w:t>Descrição</w:t>
+            </w:r>
+          </w:p>
+        </w:tc>
+      </w:tr>
+      <w:tr>
+        <w:trPr>
+          <w:trHeight w:val="312"/>
+        </w:trPr>
+        <w:tc>
+          <w:tcPr>
+            <w:tcW w:w="9484" w:type="dxa"/>
+            <w:gridSpan w:val="9"/>
+            <w:shd w:val="clear" w:color="auto" w:fill="auto"/>
+          </w:tcPr>
+          <w:p>
+            <w:pPr>
+              <w:jc w:val="center"/>
+              <w:rPr>
+                <w:b/>
+                <w:sz w:val="24"/>
+                <w:szCs w:val="24"/>
+              </w:rPr>
+            </w:pPr>
+            <w:r>
+              <w:rPr>
+                <w:sz w:val="24"/>
+                <w:szCs w:val="24"/>
+              </w:rPr>
+              <w:t>Ultrapassar o prazo estimado para entrega</w:t>
+            </w:r>
+          </w:p>
+        </w:tc>
+      </w:tr>
+      <w:tr>
+        <w:trPr>
+          <w:trHeight w:val="312"/>
+        </w:trPr>
+        <w:tc>
+          <w:tcPr>
+            <w:tcW w:w="9484" w:type="dxa"/>
+            <w:gridSpan w:val="9"/>
+            <w:shd w:val="clear" w:color="auto" w:fill="auto"/>
+          </w:tcPr>
+          <w:p>
+            <w:pPr>
+              <w:jc w:val="center"/>
+              <w:rPr>
+                <w:b/>
+                <w:sz w:val="24"/>
+                <w:szCs w:val="24"/>
+              </w:rPr>
+            </w:pPr>
+            <w:r>
+              <w:rPr>
+                <w:b/>
+                <w:sz w:val="24"/>
+                <w:szCs w:val="24"/>
+              </w:rPr>
+              <w:t>Mitigação</w:t>
+            </w:r>
+          </w:p>
+        </w:tc>
+      </w:tr>
+      <w:tr>
+        <w:trPr>
+          <w:trHeight w:val="605"/>
+        </w:trPr>
+        <w:tc>
+          <w:tcPr>
+            <w:tcW w:w="9484" w:type="dxa"/>
+            <w:gridSpan w:val="9"/>
+            <w:shd w:val="clear" w:color="auto" w:fill="auto"/>
+          </w:tcPr>
+          <w:p>
+            <w:pPr>
+              <w:jc w:val="center"/>
+              <w:rPr>
+                <w:sz w:val="24"/>
+                <w:szCs w:val="24"/>
+              </w:rPr>
+            </w:pPr>
+            <w:r>
+              <w:rPr>
+                <w:sz w:val="24"/>
+                <w:szCs w:val="24"/>
+              </w:rPr>
+              <w:t>Garantir que todos os prazos estão sendo cumpridos durante a realização do projeto.</w:t>
+            </w:r>
+          </w:p>
+        </w:tc>
+      </w:tr>
+      <w:tr>
+        <w:trPr>
+          <w:trHeight w:val="312"/>
+        </w:trPr>
+        <w:tc>
+          <w:tcPr>
+            <w:tcW w:w="9484" w:type="dxa"/>
+            <w:gridSpan w:val="9"/>
+            <w:shd w:val="clear" w:color="auto" w:fill="auto"/>
+          </w:tcPr>
+          <w:p>
+            <w:pPr>
+              <w:jc w:val="center"/>
+              <w:rPr>
+                <w:b/>
+                <w:sz w:val="24"/>
+                <w:szCs w:val="24"/>
+              </w:rPr>
+            </w:pPr>
+            <w:r>
+              <w:rPr>
+                <w:b/>
+                <w:sz w:val="24"/>
+                <w:szCs w:val="24"/>
+              </w:rPr>
+              <w:t>Plano de contingência</w:t>
+            </w:r>
+          </w:p>
+        </w:tc>
+      </w:tr>
+      <w:tr>
+        <w:trPr>
+          <w:trHeight w:val="312"/>
+        </w:trPr>
+        <w:tc>
+          <w:tcPr>
+            <w:tcW w:w="9484" w:type="dxa"/>
+            <w:gridSpan w:val="9"/>
+            <w:shd w:val="clear" w:color="auto" w:fill="auto"/>
+          </w:tcPr>
+          <w:p>
+            <w:pPr>
+              <w:jc w:val="center"/>
+              <w:rPr>
+                <w:sz w:val="24"/>
+                <w:szCs w:val="24"/>
+              </w:rPr>
+            </w:pPr>
+            <w:r>
+              <w:rPr>
+                <w:sz w:val="24"/>
+                <w:szCs w:val="24"/>
+              </w:rPr>
+              <w:t>Explicar para o cliente o motivo do atraso e negociar uma nova data.</w:t>
+            </w:r>
+          </w:p>
+        </w:tc>
+      </w:tr>
+      <w:tr>
+        <w:trPr>
+          <w:trHeight w:val="292"/>
+        </w:trPr>
+        <w:tc>
+          <w:tcPr>
+            <w:tcW w:w="2369" w:type="dxa"/>
+            <w:gridSpan w:val="2"/>
+            <w:shd w:val="clear" w:color="auto" w:fill="auto"/>
+          </w:tcPr>
+          <w:p>
+            <w:pPr>
+              <w:jc w:val="center"/>
+              <w:rPr>
+                <w:b/>
+                <w:sz w:val="24"/>
+                <w:szCs w:val="24"/>
+              </w:rPr>
+            </w:pPr>
+            <w:r>
+              <w:rPr>
+                <w:b/>
+                <w:sz w:val="24"/>
+                <w:szCs w:val="24"/>
+              </w:rPr>
+              <w:t>Status</w:t>
+            </w:r>
+          </w:p>
+        </w:tc>
+        <w:tc>
+          <w:tcPr>
+            <w:tcW w:w="2371" w:type="dxa"/>
+            <w:gridSpan w:val="2"/>
+            <w:shd w:val="clear" w:color="auto" w:fill="auto"/>
+          </w:tcPr>
+          <w:p>
+            <w:pPr>
+              <w:jc w:val="center"/>
+              <w:rPr>
+                <w:sz w:val="24"/>
+                <w:szCs w:val="24"/>
+              </w:rPr>
+            </w:pPr>
+            <w:r>
+              <w:rPr>
+                <w:sz w:val="24"/>
+                <w:szCs w:val="24"/>
+              </w:rPr>
+              <w:t xml:space="preserve">Não ocorreu </w:t>
+            </w:r>
+          </w:p>
+        </w:tc>
+        <w:tc>
+          <w:tcPr>
+            <w:tcW w:w="2371" w:type="dxa"/>
+            <w:gridSpan w:val="2"/>
+            <w:shd w:val="clear" w:color="auto" w:fill="auto"/>
+          </w:tcPr>
+          <w:p>
+            <w:pPr>
+              <w:jc w:val="center"/>
+              <w:rPr>
+                <w:b/>
+                <w:sz w:val="24"/>
+                <w:szCs w:val="24"/>
+              </w:rPr>
+            </w:pPr>
+            <w:r>
+              <w:rPr>
+                <w:b/>
+                <w:sz w:val="24"/>
+                <w:szCs w:val="24"/>
+              </w:rPr>
+              <w:t>Autor</w:t>
+            </w:r>
+          </w:p>
+        </w:tc>
+        <w:tc>
+          <w:tcPr>
+            <w:tcW w:w="2371" w:type="dxa"/>
+            <w:gridSpan w:val="3"/>
+            <w:shd w:val="clear" w:color="auto" w:fill="auto"/>
+          </w:tcPr>
+          <w:p>
+            <w:pPr>
+              <w:jc w:val="center"/>
+              <w:rPr>
+                <w:sz w:val="24"/>
+                <w:szCs w:val="24"/>
+              </w:rPr>
+            </w:pPr>
+            <w:r>
+              <w:rPr>
+                <w:sz w:val="24"/>
+                <w:szCs w:val="24"/>
+              </w:rPr>
+              <w:t xml:space="preserve">Leticia </w:t>
+            </w:r>
+          </w:p>
+        </w:tc>
+      </w:tr>
+    </w:tbl>
+    <w:p>
+      <w:pPr>
+        <w:rPr>
+          <w:b/>
+          <w:sz w:val="24"/>
+          <w:szCs w:val="24"/>
+        </w:rPr>
+      </w:pPr>
+    </w:p>
+    <w:p>
+      <w:pPr>
+        <w:rPr>
+          <w:b/>
+          <w:sz w:val="24"/>
+          <w:szCs w:val="24"/>
+        </w:rPr>
+      </w:pPr>
+    </w:p>
+    <w:tbl>
+      <w:tblPr>
+        <w:tblStyle w:val="Tabelacomgrade"/>
+        <w:tblW w:w="9484" w:type="dxa"/>
+        <w:tblLook w:val="04A0" w:firstRow="1" w:lastRow="0" w:firstColumn="1" w:lastColumn="0" w:noHBand="0" w:noVBand="1"/>
+      </w:tblPr>
+      <w:tblGrid>
+        <w:gridCol w:w="1142"/>
+        <w:gridCol w:w="1143"/>
+        <w:gridCol w:w="1156"/>
+        <w:gridCol w:w="1375"/>
+        <w:gridCol w:w="1160"/>
+        <w:gridCol w:w="1160"/>
+        <w:gridCol w:w="1176"/>
+        <w:gridCol w:w="1166"/>
+        <w:gridCol w:w="6"/>
+      </w:tblGrid>
+      <w:tr>
+        <w:trPr>
+          <w:gridAfter w:val="1"/>
+          <w:wAfter w:w="6" w:type="dxa"/>
+          <w:trHeight w:val="312"/>
+        </w:trPr>
+        <w:tc>
+          <w:tcPr>
+            <w:tcW w:w="1184" w:type="dxa"/>
+            <w:shd w:val="clear" w:color="auto" w:fill="auto"/>
+          </w:tcPr>
+          <w:p>
+            <w:pPr>
+              <w:jc w:val="center"/>
+              <w:rPr>
+                <w:b/>
+                <w:sz w:val="24"/>
+                <w:szCs w:val="24"/>
+              </w:rPr>
+            </w:pPr>
+            <w:r>
+              <w:rPr>
+                <w:b/>
+                <w:sz w:val="24"/>
+                <w:szCs w:val="24"/>
+              </w:rPr>
+              <w:t>ID</w:t>
+            </w:r>
+          </w:p>
+        </w:tc>
+        <w:tc>
+          <w:tcPr>
+            <w:tcW w:w="1184" w:type="dxa"/>
+            <w:shd w:val="clear" w:color="auto" w:fill="auto"/>
+          </w:tcPr>
+          <w:p>
+            <w:pPr>
+              <w:jc w:val="center"/>
+              <w:rPr>
+                <w:sz w:val="24"/>
+                <w:szCs w:val="24"/>
+              </w:rPr>
+            </w:pPr>
+            <w:r>
+              <w:rPr>
+                <w:sz w:val="24"/>
+                <w:szCs w:val="24"/>
+              </w:rPr>
+              <w:t>04</w:t>
+            </w:r>
+          </w:p>
+        </w:tc>
+        <w:tc>
+          <w:tcPr>
+            <w:tcW w:w="1185" w:type="dxa"/>
+            <w:shd w:val="clear" w:color="auto" w:fill="auto"/>
+          </w:tcPr>
+          <w:p>
+            <w:pPr>
+              <w:jc w:val="center"/>
+              <w:rPr>
+                <w:b/>
+                <w:sz w:val="24"/>
+                <w:szCs w:val="24"/>
+              </w:rPr>
+            </w:pPr>
+            <w:r>
+              <w:rPr>
+                <w:b/>
+                <w:sz w:val="24"/>
+                <w:szCs w:val="24"/>
+              </w:rPr>
+              <w:t>Data</w:t>
+            </w:r>
+          </w:p>
+        </w:tc>
+        <w:tc>
+          <w:tcPr>
+            <w:tcW w:w="1185" w:type="dxa"/>
+            <w:shd w:val="clear" w:color="auto" w:fill="auto"/>
+          </w:tcPr>
+          <w:p>
+            <w:pPr>
+              <w:jc w:val="center"/>
+              <w:rPr>
+                <w:sz w:val="24"/>
+                <w:szCs w:val="24"/>
+              </w:rPr>
+            </w:pPr>
+            <w:r>
+              <w:rPr>
+                <w:sz w:val="24"/>
+                <w:szCs w:val="24"/>
+              </w:rPr>
+              <w:t>01/06/2017</w:t>
+            </w:r>
+          </w:p>
+        </w:tc>
+        <w:tc>
+          <w:tcPr>
+            <w:tcW w:w="1185" w:type="dxa"/>
+            <w:shd w:val="clear" w:color="auto" w:fill="auto"/>
+          </w:tcPr>
+          <w:p>
+            <w:pPr>
+              <w:jc w:val="center"/>
+              <w:rPr>
+                <w:b/>
+                <w:sz w:val="24"/>
+                <w:szCs w:val="24"/>
+              </w:rPr>
+            </w:pPr>
+            <w:r>
+              <w:rPr>
+                <w:b/>
+                <w:sz w:val="24"/>
+                <w:szCs w:val="24"/>
+              </w:rPr>
+              <w:t>Prob.</w:t>
+            </w:r>
+          </w:p>
+        </w:tc>
+        <w:tc>
+          <w:tcPr>
+            <w:tcW w:w="1185" w:type="dxa"/>
+            <w:shd w:val="clear" w:color="auto" w:fill="auto"/>
+          </w:tcPr>
+          <w:p>
+            <w:pPr>
+              <w:jc w:val="center"/>
+              <w:rPr>
+                <w:sz w:val="24"/>
+                <w:szCs w:val="24"/>
+              </w:rPr>
+            </w:pPr>
+            <w:r>
+              <w:rPr>
+                <w:sz w:val="24"/>
+                <w:szCs w:val="24"/>
+              </w:rPr>
+              <w:t>Baixa</w:t>
+            </w:r>
+          </w:p>
+        </w:tc>
+        <w:tc>
+          <w:tcPr>
+            <w:tcW w:w="1185" w:type="dxa"/>
+            <w:shd w:val="clear" w:color="auto" w:fill="auto"/>
+          </w:tcPr>
+          <w:p>
+            <w:pPr>
+              <w:jc w:val="center"/>
+              <w:rPr>
+                <w:b/>
+                <w:sz w:val="24"/>
+                <w:szCs w:val="24"/>
+              </w:rPr>
+            </w:pPr>
+            <w:r>
+              <w:rPr>
+                <w:b/>
+                <w:sz w:val="24"/>
+                <w:szCs w:val="24"/>
+              </w:rPr>
+              <w:t>Impacto</w:t>
+            </w:r>
+          </w:p>
+        </w:tc>
+        <w:tc>
+          <w:tcPr>
+            <w:tcW w:w="1185" w:type="dxa"/>
+            <w:shd w:val="clear" w:color="auto" w:fill="auto"/>
+          </w:tcPr>
+          <w:p>
+            <w:pPr>
+              <w:rPr>
+                <w:sz w:val="24"/>
+                <w:szCs w:val="24"/>
+              </w:rPr>
+            </w:pPr>
+            <w:r>
+              <w:rPr>
+                <w:sz w:val="24"/>
+                <w:szCs w:val="24"/>
+              </w:rPr>
+              <w:t>Médio</w:t>
+            </w:r>
+          </w:p>
+        </w:tc>
+      </w:tr>
+      <w:tr>
+        <w:trPr>
+          <w:trHeight w:val="292"/>
+        </w:trPr>
+        <w:tc>
+          <w:tcPr>
+            <w:tcW w:w="9484" w:type="dxa"/>
+            <w:gridSpan w:val="9"/>
+            <w:shd w:val="clear" w:color="auto" w:fill="auto"/>
+          </w:tcPr>
+          <w:p>
+            <w:pPr>
+              <w:jc w:val="center"/>
+              <w:rPr>
+                <w:b/>
+                <w:sz w:val="24"/>
+                <w:szCs w:val="24"/>
+              </w:rPr>
+            </w:pPr>
+            <w:r>
+              <w:rPr>
+                <w:b/>
+                <w:sz w:val="24"/>
+                <w:szCs w:val="24"/>
+              </w:rPr>
+              <w:t>Descrição</w:t>
+            </w:r>
+          </w:p>
+        </w:tc>
+      </w:tr>
+      <w:tr>
+        <w:trPr>
+          <w:trHeight w:val="312"/>
+        </w:trPr>
+        <w:tc>
+          <w:tcPr>
+            <w:tcW w:w="9484" w:type="dxa"/>
+            <w:gridSpan w:val="9"/>
+            <w:shd w:val="clear" w:color="auto" w:fill="auto"/>
+          </w:tcPr>
+          <w:p>
+            <w:pPr>
+              <w:jc w:val="center"/>
+              <w:rPr>
+                <w:b/>
+                <w:sz w:val="24"/>
+                <w:szCs w:val="24"/>
+              </w:rPr>
+            </w:pPr>
+            <w:r>
+              <w:rPr>
+                <w:sz w:val="24"/>
+                <w:szCs w:val="24"/>
+              </w:rPr>
+              <w:t>Ausência de plano de comunicação</w:t>
+            </w:r>
+          </w:p>
+        </w:tc>
+      </w:tr>
+      <w:tr>
+        <w:trPr>
+          <w:trHeight w:val="312"/>
+        </w:trPr>
+        <w:tc>
+          <w:tcPr>
+            <w:tcW w:w="9484" w:type="dxa"/>
+            <w:gridSpan w:val="9"/>
+            <w:shd w:val="clear" w:color="auto" w:fill="auto"/>
+          </w:tcPr>
+          <w:p>
+            <w:pPr>
+              <w:jc w:val="center"/>
+              <w:rPr>
+                <w:b/>
+                <w:sz w:val="24"/>
+                <w:szCs w:val="24"/>
+              </w:rPr>
+            </w:pPr>
+            <w:r>
+              <w:rPr>
+                <w:b/>
+                <w:sz w:val="24"/>
+                <w:szCs w:val="24"/>
+              </w:rPr>
+              <w:t>Mitigação</w:t>
+            </w:r>
+          </w:p>
+        </w:tc>
+      </w:tr>
+      <w:tr>
+        <w:trPr>
+          <w:trHeight w:val="605"/>
+        </w:trPr>
+        <w:tc>
+          <w:tcPr>
+            <w:tcW w:w="9484" w:type="dxa"/>
+            <w:gridSpan w:val="9"/>
+            <w:shd w:val="clear" w:color="auto" w:fill="auto"/>
+          </w:tcPr>
+          <w:p>
+            <w:pPr>
+              <w:jc w:val="center"/>
+              <w:rPr>
+                <w:sz w:val="24"/>
+                <w:szCs w:val="24"/>
+              </w:rPr>
+            </w:pPr>
+            <w:r>
+              <w:rPr>
+                <w:sz w:val="24"/>
+                <w:szCs w:val="24"/>
+              </w:rPr>
+              <w:t>Definir um meio de comunicação viável para todos da equipe.</w:t>
+            </w:r>
+          </w:p>
+        </w:tc>
+      </w:tr>
+      <w:tr>
+        <w:trPr>
+          <w:trHeight w:val="312"/>
+        </w:trPr>
+        <w:tc>
+          <w:tcPr>
+            <w:tcW w:w="9484" w:type="dxa"/>
+            <w:gridSpan w:val="9"/>
+            <w:shd w:val="clear" w:color="auto" w:fill="auto"/>
+          </w:tcPr>
+          <w:p>
+            <w:pPr>
+              <w:jc w:val="center"/>
+              <w:rPr>
+                <w:b/>
+                <w:sz w:val="24"/>
+                <w:szCs w:val="24"/>
+              </w:rPr>
+            </w:pPr>
+            <w:r>
+              <w:rPr>
+                <w:b/>
+                <w:sz w:val="24"/>
+                <w:szCs w:val="24"/>
+              </w:rPr>
+              <w:t>Plano de contingência</w:t>
+            </w:r>
+          </w:p>
+        </w:tc>
+      </w:tr>
+      <w:tr>
+        <w:trPr>
+          <w:trHeight w:val="312"/>
+        </w:trPr>
+        <w:tc>
+          <w:tcPr>
+            <w:tcW w:w="9484" w:type="dxa"/>
+            <w:gridSpan w:val="9"/>
+            <w:shd w:val="clear" w:color="auto" w:fill="auto"/>
+          </w:tcPr>
+          <w:p>
+            <w:pPr>
+              <w:jc w:val="center"/>
+              <w:rPr>
+                <w:sz w:val="24"/>
+                <w:szCs w:val="24"/>
+              </w:rPr>
+            </w:pPr>
+            <w:r>
+              <w:rPr>
+                <w:sz w:val="24"/>
+                <w:szCs w:val="24"/>
+              </w:rPr>
+              <w:t>Corrigir o erro no projeto causado pela falta de comunicação e traçar um plano imediatamente para que não ocorra novamente.</w:t>
+            </w:r>
+          </w:p>
+        </w:tc>
+      </w:tr>
+      <w:tr>
+        <w:trPr>
+          <w:trHeight w:val="292"/>
+        </w:trPr>
+        <w:tc>
+          <w:tcPr>
+            <w:tcW w:w="2369" w:type="dxa"/>
+            <w:gridSpan w:val="2"/>
+            <w:shd w:val="clear" w:color="auto" w:fill="auto"/>
+          </w:tcPr>
+          <w:p>
+            <w:pPr>
+              <w:jc w:val="center"/>
+              <w:rPr>
+                <w:b/>
+                <w:sz w:val="24"/>
+                <w:szCs w:val="24"/>
+              </w:rPr>
+            </w:pPr>
+            <w:r>
+              <w:rPr>
+                <w:b/>
+                <w:sz w:val="24"/>
+                <w:szCs w:val="24"/>
+              </w:rPr>
+              <w:t>Status</w:t>
+            </w:r>
+          </w:p>
+        </w:tc>
+        <w:tc>
+          <w:tcPr>
+            <w:tcW w:w="2371" w:type="dxa"/>
+            <w:gridSpan w:val="2"/>
+            <w:shd w:val="clear" w:color="auto" w:fill="auto"/>
+          </w:tcPr>
+          <w:p>
+            <w:pPr>
+              <w:jc w:val="center"/>
+              <w:rPr>
+                <w:sz w:val="24"/>
+                <w:szCs w:val="24"/>
+              </w:rPr>
+            </w:pPr>
+            <w:r>
+              <w:rPr>
+                <w:sz w:val="24"/>
+                <w:szCs w:val="24"/>
+              </w:rPr>
+              <w:t xml:space="preserve">Não ocorreu </w:t>
+            </w:r>
+          </w:p>
+        </w:tc>
+        <w:tc>
+          <w:tcPr>
+            <w:tcW w:w="2371" w:type="dxa"/>
+            <w:gridSpan w:val="2"/>
+            <w:shd w:val="clear" w:color="auto" w:fill="auto"/>
+          </w:tcPr>
+          <w:p>
+            <w:pPr>
+              <w:jc w:val="center"/>
+              <w:rPr>
+                <w:b/>
+                <w:sz w:val="24"/>
+                <w:szCs w:val="24"/>
+              </w:rPr>
+            </w:pPr>
+            <w:r>
+              <w:rPr>
+                <w:b/>
+                <w:sz w:val="24"/>
+                <w:szCs w:val="24"/>
+              </w:rPr>
+              <w:t>Autor</w:t>
+            </w:r>
+          </w:p>
+        </w:tc>
+        <w:tc>
+          <w:tcPr>
+            <w:tcW w:w="2371" w:type="dxa"/>
+            <w:gridSpan w:val="3"/>
+            <w:shd w:val="clear" w:color="auto" w:fill="auto"/>
+          </w:tcPr>
+          <w:p>
+            <w:pPr>
+              <w:jc w:val="center"/>
+              <w:rPr>
+                <w:sz w:val="24"/>
+                <w:szCs w:val="24"/>
+              </w:rPr>
+            </w:pPr>
+            <w:r>
+              <w:rPr>
+                <w:sz w:val="24"/>
+                <w:szCs w:val="24"/>
+              </w:rPr>
+              <w:t xml:space="preserve">Leticia </w:t>
+            </w:r>
+          </w:p>
+        </w:tc>
+      </w:tr>
+    </w:tbl>
+    <w:p>
+      <w:pPr>
+        <w:rPr>
+          <w:b/>
+          <w:sz w:val="24"/>
+          <w:szCs w:val="24"/>
+        </w:rPr>
+      </w:pPr>
+    </w:p>
+    <w:p>
+      <w:pPr>
+        <w:rPr>
+          <w:b/>
+          <w:sz w:val="24"/>
+          <w:szCs w:val="24"/>
+        </w:rPr>
+      </w:pPr>
+    </w:p>
+    <w:tbl>
+      <w:tblPr>
+        <w:tblStyle w:val="Tabelacomgrade"/>
+        <w:tblW w:w="9484" w:type="dxa"/>
+        <w:tblLook w:val="04A0" w:firstRow="1" w:lastRow="0" w:firstColumn="1" w:lastColumn="0" w:noHBand="0" w:noVBand="1"/>
+      </w:tblPr>
+      <w:tblGrid>
+        <w:gridCol w:w="1143"/>
+        <w:gridCol w:w="1146"/>
+        <w:gridCol w:w="1158"/>
+        <w:gridCol w:w="1375"/>
+        <w:gridCol w:w="1162"/>
+        <w:gridCol w:w="1162"/>
+        <w:gridCol w:w="1177"/>
+        <w:gridCol w:w="1155"/>
+        <w:gridCol w:w="6"/>
+      </w:tblGrid>
+      <w:tr>
+        <w:trPr>
+          <w:gridAfter w:val="1"/>
+          <w:wAfter w:w="6" w:type="dxa"/>
+          <w:trHeight w:val="312"/>
+        </w:trPr>
+        <w:tc>
+          <w:tcPr>
+            <w:tcW w:w="1184" w:type="dxa"/>
+            <w:shd w:val="clear" w:color="auto" w:fill="auto"/>
+          </w:tcPr>
+          <w:p>
+            <w:pPr>
+              <w:jc w:val="center"/>
+              <w:rPr>
+                <w:b/>
+                <w:sz w:val="24"/>
+                <w:szCs w:val="24"/>
+              </w:rPr>
+            </w:pPr>
+            <w:r>
+              <w:rPr>
+                <w:b/>
+                <w:sz w:val="24"/>
+                <w:szCs w:val="24"/>
+              </w:rPr>
+              <w:t>ID</w:t>
+            </w:r>
+          </w:p>
+        </w:tc>
+        <w:tc>
+          <w:tcPr>
+            <w:tcW w:w="1184" w:type="dxa"/>
+            <w:shd w:val="clear" w:color="auto" w:fill="auto"/>
+          </w:tcPr>
+          <w:p>
+            <w:pPr>
+              <w:jc w:val="center"/>
+              <w:rPr>
+                <w:sz w:val="24"/>
+                <w:szCs w:val="24"/>
+              </w:rPr>
+            </w:pPr>
+            <w:r>
+              <w:rPr>
+                <w:sz w:val="24"/>
+                <w:szCs w:val="24"/>
+              </w:rPr>
+              <w:t>05</w:t>
+            </w:r>
+          </w:p>
+        </w:tc>
+        <w:tc>
+          <w:tcPr>
+            <w:tcW w:w="1185" w:type="dxa"/>
+            <w:shd w:val="clear" w:color="auto" w:fill="auto"/>
+          </w:tcPr>
+          <w:p>
+            <w:pPr>
+              <w:jc w:val="center"/>
+              <w:rPr>
+                <w:b/>
+                <w:sz w:val="24"/>
+                <w:szCs w:val="24"/>
+              </w:rPr>
+            </w:pPr>
+            <w:r>
+              <w:rPr>
+                <w:b/>
+                <w:sz w:val="24"/>
+                <w:szCs w:val="24"/>
+              </w:rPr>
+              <w:t>Data</w:t>
+            </w:r>
+          </w:p>
+        </w:tc>
+        <w:tc>
+          <w:tcPr>
+            <w:tcW w:w="1185" w:type="dxa"/>
+            <w:shd w:val="clear" w:color="auto" w:fill="auto"/>
+          </w:tcPr>
+          <w:p>
+            <w:pPr>
+              <w:jc w:val="center"/>
+              <w:rPr>
+                <w:sz w:val="24"/>
+                <w:szCs w:val="24"/>
+              </w:rPr>
+            </w:pPr>
+            <w:r>
+              <w:rPr>
+                <w:sz w:val="24"/>
+                <w:szCs w:val="24"/>
+              </w:rPr>
+              <w:t>01/06/2017</w:t>
+            </w:r>
+          </w:p>
+        </w:tc>
+        <w:tc>
+          <w:tcPr>
+            <w:tcW w:w="1185" w:type="dxa"/>
+            <w:shd w:val="clear" w:color="auto" w:fill="auto"/>
+          </w:tcPr>
+          <w:p>
+            <w:pPr>
+              <w:jc w:val="center"/>
+              <w:rPr>
+                <w:b/>
+                <w:sz w:val="24"/>
+                <w:szCs w:val="24"/>
+              </w:rPr>
+            </w:pPr>
+            <w:r>
+              <w:rPr>
+                <w:b/>
+                <w:sz w:val="24"/>
+                <w:szCs w:val="24"/>
+              </w:rPr>
+              <w:t>Prob.</w:t>
+            </w:r>
+          </w:p>
+        </w:tc>
+        <w:tc>
+          <w:tcPr>
+            <w:tcW w:w="1185" w:type="dxa"/>
+            <w:shd w:val="clear" w:color="auto" w:fill="auto"/>
+          </w:tcPr>
+          <w:p>
+            <w:pPr>
+              <w:jc w:val="center"/>
+              <w:rPr>
+                <w:sz w:val="24"/>
+                <w:szCs w:val="24"/>
+              </w:rPr>
+            </w:pPr>
+            <w:r>
+              <w:rPr>
+                <w:sz w:val="24"/>
+                <w:szCs w:val="24"/>
+              </w:rPr>
+              <w:t>Baixa</w:t>
+            </w:r>
+          </w:p>
+        </w:tc>
+        <w:tc>
+          <w:tcPr>
+            <w:tcW w:w="1185" w:type="dxa"/>
+            <w:shd w:val="clear" w:color="auto" w:fill="auto"/>
+          </w:tcPr>
+          <w:p>
+            <w:pPr>
+              <w:jc w:val="center"/>
+              <w:rPr>
+                <w:b/>
+                <w:sz w:val="24"/>
+                <w:szCs w:val="24"/>
+              </w:rPr>
+            </w:pPr>
+            <w:r>
+              <w:rPr>
+                <w:b/>
+                <w:sz w:val="24"/>
+                <w:szCs w:val="24"/>
+              </w:rPr>
+              <w:t>Impacto</w:t>
+            </w:r>
+          </w:p>
+        </w:tc>
+        <w:tc>
+          <w:tcPr>
+            <w:tcW w:w="1185" w:type="dxa"/>
+            <w:shd w:val="clear" w:color="auto" w:fill="auto"/>
+          </w:tcPr>
+          <w:p>
+            <w:pPr>
+              <w:jc w:val="center"/>
+              <w:rPr>
+                <w:sz w:val="24"/>
+                <w:szCs w:val="24"/>
+              </w:rPr>
+            </w:pPr>
+            <w:r>
+              <w:rPr>
+                <w:sz w:val="24"/>
+                <w:szCs w:val="24"/>
+              </w:rPr>
+              <w:t>Alto</w:t>
+            </w:r>
+          </w:p>
+        </w:tc>
+      </w:tr>
+      <w:tr>
+        <w:trPr>
+          <w:trHeight w:val="292"/>
+        </w:trPr>
+        <w:tc>
+          <w:tcPr>
+            <w:tcW w:w="9484" w:type="dxa"/>
+            <w:gridSpan w:val="9"/>
+            <w:shd w:val="clear" w:color="auto" w:fill="auto"/>
+          </w:tcPr>
+          <w:p>
+            <w:pPr>
+              <w:jc w:val="center"/>
+              <w:rPr>
+                <w:b/>
+                <w:sz w:val="24"/>
+                <w:szCs w:val="24"/>
+              </w:rPr>
+            </w:pPr>
+            <w:r>
+              <w:rPr>
+                <w:b/>
+                <w:sz w:val="24"/>
+                <w:szCs w:val="24"/>
+              </w:rPr>
+              <w:t>Descrição</w:t>
+            </w:r>
+          </w:p>
+        </w:tc>
+      </w:tr>
+      <w:tr>
+        <w:trPr>
+          <w:trHeight w:val="312"/>
+        </w:trPr>
+        <w:tc>
+          <w:tcPr>
+            <w:tcW w:w="9484" w:type="dxa"/>
+            <w:gridSpan w:val="9"/>
+            <w:shd w:val="clear" w:color="auto" w:fill="auto"/>
+          </w:tcPr>
+          <w:p>
+            <w:pPr>
+              <w:jc w:val="center"/>
+              <w:rPr>
+                <w:b/>
+                <w:sz w:val="24"/>
+                <w:szCs w:val="24"/>
+              </w:rPr>
+            </w:pPr>
+            <w:r>
+              <w:rPr>
+                <w:sz w:val="24"/>
+                <w:szCs w:val="24"/>
+              </w:rPr>
+              <w:t>Saída de algum integrante da equipe</w:t>
+            </w:r>
+          </w:p>
+        </w:tc>
+      </w:tr>
+      <w:tr>
+        <w:trPr>
+          <w:trHeight w:val="312"/>
+        </w:trPr>
+        <w:tc>
+          <w:tcPr>
+            <w:tcW w:w="9484" w:type="dxa"/>
+            <w:gridSpan w:val="9"/>
+            <w:shd w:val="clear" w:color="auto" w:fill="auto"/>
+          </w:tcPr>
+          <w:p>
+            <w:pPr>
+              <w:jc w:val="center"/>
+              <w:rPr>
+                <w:b/>
+                <w:sz w:val="24"/>
+                <w:szCs w:val="24"/>
+              </w:rPr>
+            </w:pPr>
+            <w:r>
+              <w:rPr>
+                <w:b/>
+                <w:sz w:val="24"/>
+                <w:szCs w:val="24"/>
+              </w:rPr>
+              <w:t>Mitigação</w:t>
+            </w:r>
+          </w:p>
+        </w:tc>
+      </w:tr>
+      <w:tr>
+        <w:trPr>
+          <w:trHeight w:val="605"/>
+        </w:trPr>
+        <w:tc>
+          <w:tcPr>
+            <w:tcW w:w="9484" w:type="dxa"/>
+            <w:gridSpan w:val="9"/>
+            <w:shd w:val="clear" w:color="auto" w:fill="auto"/>
+          </w:tcPr>
+          <w:p>
+            <w:pPr>
+              <w:jc w:val="center"/>
+              <w:rPr>
+                <w:sz w:val="24"/>
+                <w:szCs w:val="24"/>
+              </w:rPr>
+            </w:pPr>
+            <w:r>
+              <w:rPr>
+                <w:sz w:val="24"/>
+                <w:szCs w:val="24"/>
+              </w:rPr>
+              <w:t>Garantir que todos os integrantes da equipe esta documentando e compartilhando o que está fazendo.</w:t>
+            </w:r>
+          </w:p>
+        </w:tc>
+      </w:tr>
+      <w:tr>
+        <w:trPr>
+          <w:trHeight w:val="312"/>
+        </w:trPr>
+        <w:tc>
+          <w:tcPr>
+            <w:tcW w:w="9484" w:type="dxa"/>
+            <w:gridSpan w:val="9"/>
+            <w:shd w:val="clear" w:color="auto" w:fill="auto"/>
+          </w:tcPr>
+          <w:p>
+            <w:pPr>
+              <w:jc w:val="center"/>
+              <w:rPr>
+                <w:b/>
+                <w:sz w:val="24"/>
+                <w:szCs w:val="24"/>
+              </w:rPr>
+            </w:pPr>
+            <w:r>
+              <w:rPr>
+                <w:b/>
+                <w:sz w:val="24"/>
+                <w:szCs w:val="24"/>
+              </w:rPr>
+              <w:t>Plano de contingência</w:t>
+            </w:r>
+          </w:p>
+        </w:tc>
+      </w:tr>
+      <w:tr>
+        <w:trPr>
+          <w:trHeight w:val="312"/>
+        </w:trPr>
+        <w:tc>
+          <w:tcPr>
+            <w:tcW w:w="9484" w:type="dxa"/>
+            <w:gridSpan w:val="9"/>
+            <w:shd w:val="clear" w:color="auto" w:fill="auto"/>
+          </w:tcPr>
+          <w:p>
+            <w:pPr>
+              <w:jc w:val="center"/>
+              <w:rPr>
+                <w:sz w:val="24"/>
+                <w:szCs w:val="24"/>
+              </w:rPr>
+            </w:pPr>
+            <w:r>
+              <w:rPr>
+                <w:sz w:val="24"/>
+                <w:szCs w:val="24"/>
+              </w:rPr>
+              <w:t>Conseguir um novo integrante ou alocar outro membro do projeto para continuar a parte do integrante que saiu.</w:t>
+            </w:r>
+          </w:p>
+        </w:tc>
+      </w:tr>
+      <w:tr>
+        <w:trPr>
+          <w:trHeight w:val="292"/>
+        </w:trPr>
+        <w:tc>
+          <w:tcPr>
+            <w:tcW w:w="2369" w:type="dxa"/>
+            <w:gridSpan w:val="2"/>
+            <w:shd w:val="clear" w:color="auto" w:fill="auto"/>
+          </w:tcPr>
+          <w:p>
+            <w:pPr>
+              <w:jc w:val="center"/>
+              <w:rPr>
+                <w:b/>
+                <w:sz w:val="24"/>
+                <w:szCs w:val="24"/>
+              </w:rPr>
+            </w:pPr>
+            <w:r>
+              <w:rPr>
+                <w:b/>
+                <w:sz w:val="24"/>
+                <w:szCs w:val="24"/>
+              </w:rPr>
+              <w:t>Status</w:t>
+            </w:r>
+          </w:p>
+        </w:tc>
+        <w:tc>
+          <w:tcPr>
+            <w:tcW w:w="2371" w:type="dxa"/>
+            <w:gridSpan w:val="2"/>
+            <w:shd w:val="clear" w:color="auto" w:fill="auto"/>
+          </w:tcPr>
+          <w:p>
+            <w:pPr>
+              <w:jc w:val="center"/>
+              <w:rPr>
+                <w:sz w:val="24"/>
+                <w:szCs w:val="24"/>
+              </w:rPr>
+            </w:pPr>
+            <w:r>
+              <w:rPr>
+                <w:sz w:val="24"/>
+                <w:szCs w:val="24"/>
+              </w:rPr>
+              <w:t xml:space="preserve">Não ocorreu </w:t>
+            </w:r>
+          </w:p>
+        </w:tc>
+        <w:tc>
+          <w:tcPr>
+            <w:tcW w:w="2371" w:type="dxa"/>
+            <w:gridSpan w:val="2"/>
+            <w:shd w:val="clear" w:color="auto" w:fill="auto"/>
+          </w:tcPr>
+          <w:p>
+            <w:pPr>
+              <w:jc w:val="center"/>
+              <w:rPr>
+                <w:b/>
+                <w:sz w:val="24"/>
+                <w:szCs w:val="24"/>
+              </w:rPr>
+            </w:pPr>
+            <w:r>
+              <w:rPr>
+                <w:b/>
+                <w:sz w:val="24"/>
+                <w:szCs w:val="24"/>
+              </w:rPr>
+              <w:t>Autor</w:t>
+            </w:r>
+          </w:p>
+        </w:tc>
+        <w:tc>
+          <w:tcPr>
+            <w:tcW w:w="2371" w:type="dxa"/>
+            <w:gridSpan w:val="3"/>
+            <w:shd w:val="clear" w:color="auto" w:fill="auto"/>
+          </w:tcPr>
+          <w:p>
+            <w:pPr>
+              <w:jc w:val="center"/>
+              <w:rPr>
+                <w:sz w:val="24"/>
+                <w:szCs w:val="24"/>
+              </w:rPr>
+            </w:pPr>
+            <w:r>
+              <w:rPr>
+                <w:sz w:val="24"/>
+                <w:szCs w:val="24"/>
+              </w:rPr>
+              <w:t xml:space="preserve">Leticia </w:t>
+            </w:r>
+          </w:p>
+        </w:tc>
+      </w:tr>
+    </w:tbl>
+    <w:p>
+      <w:pPr>
+        <w:rPr>
+          <w:b/>
+          <w:sz w:val="24"/>
+          <w:szCs w:val="24"/>
+        </w:rPr>
+      </w:pPr>
+    </w:p>
+    <w:p>
+      <w:pPr>
+        <w:rPr>
+          <w:b/>
+          <w:sz w:val="24"/>
+          <w:szCs w:val="24"/>
+        </w:rPr>
+      </w:pPr>
+    </w:p>
+    <w:tbl>
+      <w:tblPr>
+        <w:tblStyle w:val="Tabelacomgrade"/>
+        <w:tblW w:w="9484" w:type="dxa"/>
+        <w:tblLook w:val="04A0" w:firstRow="1" w:lastRow="0" w:firstColumn="1" w:lastColumn="0" w:noHBand="0" w:noVBand="1"/>
+      </w:tblPr>
+      <w:tblGrid>
+        <w:gridCol w:w="1143"/>
+        <w:gridCol w:w="1146"/>
+        <w:gridCol w:w="1158"/>
+        <w:gridCol w:w="1375"/>
+        <w:gridCol w:w="1162"/>
+        <w:gridCol w:w="1162"/>
+        <w:gridCol w:w="1177"/>
+        <w:gridCol w:w="1155"/>
+        <w:gridCol w:w="6"/>
+      </w:tblGrid>
+      <w:tr>
+        <w:trPr>
+          <w:gridAfter w:val="1"/>
+          <w:wAfter w:w="6" w:type="dxa"/>
+          <w:trHeight w:val="312"/>
+        </w:trPr>
+        <w:tc>
+          <w:tcPr>
+            <w:tcW w:w="1184" w:type="dxa"/>
+            <w:shd w:val="clear" w:color="auto" w:fill="auto"/>
+          </w:tcPr>
+          <w:p>
+            <w:pPr>
+              <w:jc w:val="center"/>
+              <w:rPr>
+                <w:b/>
+                <w:sz w:val="24"/>
+                <w:szCs w:val="24"/>
+              </w:rPr>
+            </w:pPr>
+            <w:r>
+              <w:rPr>
+                <w:b/>
+                <w:sz w:val="24"/>
+                <w:szCs w:val="24"/>
+              </w:rPr>
+              <w:t>ID</w:t>
+            </w:r>
+          </w:p>
+        </w:tc>
+        <w:tc>
+          <w:tcPr>
+            <w:tcW w:w="1184" w:type="dxa"/>
+            <w:shd w:val="clear" w:color="auto" w:fill="auto"/>
+          </w:tcPr>
+          <w:p>
+            <w:pPr>
+              <w:jc w:val="center"/>
+              <w:rPr>
+                <w:sz w:val="24"/>
+                <w:szCs w:val="24"/>
+              </w:rPr>
+            </w:pPr>
+            <w:r>
+              <w:rPr>
+                <w:sz w:val="24"/>
+                <w:szCs w:val="24"/>
+              </w:rPr>
+              <w:t>06</w:t>
+            </w:r>
+          </w:p>
+        </w:tc>
+        <w:tc>
+          <w:tcPr>
+            <w:tcW w:w="1185" w:type="dxa"/>
+            <w:shd w:val="clear" w:color="auto" w:fill="auto"/>
+          </w:tcPr>
+          <w:p>
+            <w:pPr>
+              <w:jc w:val="center"/>
+              <w:rPr>
+                <w:b/>
+                <w:sz w:val="24"/>
+                <w:szCs w:val="24"/>
+              </w:rPr>
+            </w:pPr>
+            <w:r>
+              <w:rPr>
+                <w:b/>
+                <w:sz w:val="24"/>
+                <w:szCs w:val="24"/>
+              </w:rPr>
+              <w:t>Data</w:t>
+            </w:r>
+          </w:p>
+        </w:tc>
+        <w:tc>
+          <w:tcPr>
+            <w:tcW w:w="1185" w:type="dxa"/>
+            <w:shd w:val="clear" w:color="auto" w:fill="auto"/>
+          </w:tcPr>
+          <w:p>
+            <w:pPr>
+              <w:jc w:val="center"/>
+              <w:rPr>
+                <w:sz w:val="24"/>
+                <w:szCs w:val="24"/>
+              </w:rPr>
+            </w:pPr>
+            <w:r>
+              <w:rPr>
+                <w:sz w:val="24"/>
+                <w:szCs w:val="24"/>
+              </w:rPr>
+              <w:t>01/06/2017</w:t>
+            </w:r>
+          </w:p>
+        </w:tc>
+        <w:tc>
+          <w:tcPr>
+            <w:tcW w:w="1185" w:type="dxa"/>
+            <w:shd w:val="clear" w:color="auto" w:fill="auto"/>
+          </w:tcPr>
+          <w:p>
+            <w:pPr>
+              <w:jc w:val="center"/>
+              <w:rPr>
+                <w:b/>
+                <w:sz w:val="24"/>
+                <w:szCs w:val="24"/>
+              </w:rPr>
+            </w:pPr>
+            <w:r>
+              <w:rPr>
+                <w:b/>
+                <w:sz w:val="24"/>
+                <w:szCs w:val="24"/>
+              </w:rPr>
+              <w:t>Prob.</w:t>
+            </w:r>
+          </w:p>
+        </w:tc>
+        <w:tc>
+          <w:tcPr>
+            <w:tcW w:w="1185" w:type="dxa"/>
+            <w:shd w:val="clear" w:color="auto" w:fill="auto"/>
+          </w:tcPr>
+          <w:p>
+            <w:pPr>
+              <w:jc w:val="center"/>
+              <w:rPr>
+                <w:sz w:val="24"/>
+                <w:szCs w:val="24"/>
+              </w:rPr>
+            </w:pPr>
+            <w:r>
+              <w:rPr>
+                <w:sz w:val="24"/>
+                <w:szCs w:val="24"/>
+              </w:rPr>
+              <w:t>Baixa</w:t>
+            </w:r>
+          </w:p>
+        </w:tc>
+        <w:tc>
+          <w:tcPr>
+            <w:tcW w:w="1185" w:type="dxa"/>
+            <w:shd w:val="clear" w:color="auto" w:fill="auto"/>
+          </w:tcPr>
+          <w:p>
+            <w:pPr>
+              <w:jc w:val="center"/>
+              <w:rPr>
+                <w:b/>
+                <w:sz w:val="24"/>
+                <w:szCs w:val="24"/>
+              </w:rPr>
+            </w:pPr>
+            <w:r>
+              <w:rPr>
+                <w:b/>
+                <w:sz w:val="24"/>
+                <w:szCs w:val="24"/>
+              </w:rPr>
+              <w:t>Impacto</w:t>
+            </w:r>
+          </w:p>
+        </w:tc>
+        <w:tc>
+          <w:tcPr>
+            <w:tcW w:w="1185" w:type="dxa"/>
+            <w:shd w:val="clear" w:color="auto" w:fill="auto"/>
+          </w:tcPr>
+          <w:p>
+            <w:pPr>
+              <w:jc w:val="center"/>
+              <w:rPr>
+                <w:sz w:val="24"/>
+                <w:szCs w:val="24"/>
+              </w:rPr>
+            </w:pPr>
+            <w:r>
+              <w:rPr>
+                <w:sz w:val="24"/>
+                <w:szCs w:val="24"/>
+              </w:rPr>
+              <w:t>Alto</w:t>
+            </w:r>
+          </w:p>
+        </w:tc>
+      </w:tr>
+      <w:tr>
+        <w:trPr>
+          <w:trHeight w:val="292"/>
+        </w:trPr>
+        <w:tc>
+          <w:tcPr>
+            <w:tcW w:w="9484" w:type="dxa"/>
+            <w:gridSpan w:val="9"/>
+            <w:shd w:val="clear" w:color="auto" w:fill="auto"/>
+          </w:tcPr>
+          <w:p>
+            <w:pPr>
+              <w:jc w:val="center"/>
+              <w:rPr>
+                <w:b/>
+                <w:sz w:val="24"/>
+                <w:szCs w:val="24"/>
+              </w:rPr>
+            </w:pPr>
+            <w:r>
+              <w:rPr>
+                <w:b/>
+                <w:sz w:val="24"/>
+                <w:szCs w:val="24"/>
+              </w:rPr>
+              <w:t>Descrição</w:t>
+            </w:r>
+          </w:p>
+        </w:tc>
+      </w:tr>
+      <w:tr>
+        <w:trPr>
+          <w:trHeight w:val="312"/>
+        </w:trPr>
+        <w:tc>
+          <w:tcPr>
+            <w:tcW w:w="9484" w:type="dxa"/>
+            <w:gridSpan w:val="9"/>
+            <w:shd w:val="clear" w:color="auto" w:fill="auto"/>
+          </w:tcPr>
+          <w:p>
+            <w:pPr>
+              <w:jc w:val="center"/>
+              <w:rPr>
+                <w:b/>
+                <w:sz w:val="24"/>
+                <w:szCs w:val="24"/>
+              </w:rPr>
+            </w:pPr>
+            <w:r>
+              <w:rPr>
+                <w:sz w:val="24"/>
+                <w:szCs w:val="24"/>
+              </w:rPr>
+              <w:t>Perda de documentos do projeto</w:t>
+            </w:r>
+          </w:p>
+        </w:tc>
+      </w:tr>
+      <w:tr>
+        <w:trPr>
+          <w:trHeight w:val="312"/>
+        </w:trPr>
+        <w:tc>
+          <w:tcPr>
+            <w:tcW w:w="9484" w:type="dxa"/>
+            <w:gridSpan w:val="9"/>
+            <w:shd w:val="clear" w:color="auto" w:fill="auto"/>
+          </w:tcPr>
+          <w:p>
+            <w:pPr>
+              <w:jc w:val="center"/>
+              <w:rPr>
+                <w:b/>
+                <w:sz w:val="24"/>
+                <w:szCs w:val="24"/>
+              </w:rPr>
+            </w:pPr>
+            <w:r>
+              <w:rPr>
+                <w:b/>
+                <w:sz w:val="24"/>
+                <w:szCs w:val="24"/>
+              </w:rPr>
+              <w:t>Mitigação</w:t>
+            </w:r>
+          </w:p>
+        </w:tc>
+      </w:tr>
+      <w:tr>
+        <w:trPr>
+          <w:trHeight w:val="605"/>
+        </w:trPr>
+        <w:tc>
+          <w:tcPr>
+            <w:tcW w:w="9484" w:type="dxa"/>
+            <w:gridSpan w:val="9"/>
+            <w:shd w:val="clear" w:color="auto" w:fill="auto"/>
+          </w:tcPr>
+          <w:p>
+            <w:pPr>
+              <w:jc w:val="center"/>
+              <w:rPr>
+                <w:sz w:val="24"/>
+                <w:szCs w:val="24"/>
+              </w:rPr>
+            </w:pPr>
+            <w:r>
+              <w:rPr>
+                <w:sz w:val="24"/>
+                <w:szCs w:val="24"/>
+              </w:rPr>
+              <w:t>Guardar adequadamente e ter uma cópia de todos os documentos.</w:t>
+            </w:r>
+          </w:p>
+        </w:tc>
+      </w:tr>
+      <w:tr>
+        <w:trPr>
+          <w:trHeight w:val="312"/>
+        </w:trPr>
+        <w:tc>
+          <w:tcPr>
+            <w:tcW w:w="9484" w:type="dxa"/>
+            <w:gridSpan w:val="9"/>
+            <w:shd w:val="clear" w:color="auto" w:fill="auto"/>
+          </w:tcPr>
+          <w:p>
+            <w:pPr>
+              <w:jc w:val="center"/>
+              <w:rPr>
+                <w:b/>
+                <w:sz w:val="24"/>
+                <w:szCs w:val="24"/>
+              </w:rPr>
+            </w:pPr>
+            <w:r>
+              <w:rPr>
+                <w:b/>
+                <w:sz w:val="24"/>
+                <w:szCs w:val="24"/>
+              </w:rPr>
+              <w:t>Plano de contingência</w:t>
+            </w:r>
+          </w:p>
+        </w:tc>
+      </w:tr>
+      <w:tr>
+        <w:trPr>
+          <w:trHeight w:val="312"/>
+        </w:trPr>
+        <w:tc>
+          <w:tcPr>
+            <w:tcW w:w="9484" w:type="dxa"/>
+            <w:gridSpan w:val="9"/>
+            <w:shd w:val="clear" w:color="auto" w:fill="auto"/>
+          </w:tcPr>
+          <w:p>
+            <w:pPr>
+              <w:jc w:val="center"/>
+              <w:rPr>
+                <w:sz w:val="24"/>
+                <w:szCs w:val="24"/>
+              </w:rPr>
+            </w:pPr>
+            <w:r>
+              <w:rPr>
+                <w:sz w:val="24"/>
+                <w:szCs w:val="24"/>
+              </w:rPr>
+              <w:t>Tentar refazer a parte perdida.</w:t>
+            </w:r>
+          </w:p>
+        </w:tc>
+      </w:tr>
+      <w:tr>
+        <w:trPr>
+          <w:trHeight w:val="292"/>
+        </w:trPr>
+        <w:tc>
+          <w:tcPr>
+            <w:tcW w:w="2369" w:type="dxa"/>
+            <w:gridSpan w:val="2"/>
+            <w:shd w:val="clear" w:color="auto" w:fill="auto"/>
+          </w:tcPr>
+          <w:p>
+            <w:pPr>
+              <w:jc w:val="center"/>
+              <w:rPr>
+                <w:b/>
+                <w:sz w:val="24"/>
+                <w:szCs w:val="24"/>
+              </w:rPr>
+            </w:pPr>
+            <w:r>
+              <w:rPr>
+                <w:b/>
+                <w:sz w:val="24"/>
+                <w:szCs w:val="24"/>
+              </w:rPr>
+              <w:t>Status</w:t>
+            </w:r>
+          </w:p>
+        </w:tc>
+        <w:tc>
+          <w:tcPr>
+            <w:tcW w:w="2371" w:type="dxa"/>
+            <w:gridSpan w:val="2"/>
+            <w:shd w:val="clear" w:color="auto" w:fill="auto"/>
+          </w:tcPr>
+          <w:p>
+            <w:pPr>
+              <w:jc w:val="center"/>
+              <w:rPr>
+                <w:sz w:val="24"/>
+                <w:szCs w:val="24"/>
+              </w:rPr>
+            </w:pPr>
+            <w:r>
+              <w:rPr>
+                <w:sz w:val="24"/>
+                <w:szCs w:val="24"/>
+              </w:rPr>
+              <w:t xml:space="preserve">Não ocorreu </w:t>
+            </w:r>
+          </w:p>
+        </w:tc>
+        <w:tc>
+          <w:tcPr>
+            <w:tcW w:w="2371" w:type="dxa"/>
+            <w:gridSpan w:val="2"/>
+            <w:shd w:val="clear" w:color="auto" w:fill="auto"/>
+          </w:tcPr>
+          <w:p>
+            <w:pPr>
+              <w:jc w:val="center"/>
+              <w:rPr>
+                <w:b/>
+                <w:sz w:val="24"/>
+                <w:szCs w:val="24"/>
+              </w:rPr>
+            </w:pPr>
+            <w:r>
+              <w:rPr>
+                <w:b/>
+                <w:sz w:val="24"/>
+                <w:szCs w:val="24"/>
+              </w:rPr>
+              <w:t>Autor</w:t>
+            </w:r>
+          </w:p>
+        </w:tc>
+        <w:tc>
+          <w:tcPr>
+            <w:tcW w:w="2371" w:type="dxa"/>
+            <w:gridSpan w:val="3"/>
+            <w:shd w:val="clear" w:color="auto" w:fill="auto"/>
+          </w:tcPr>
+          <w:p>
+            <w:pPr>
+              <w:jc w:val="center"/>
+              <w:rPr>
+                <w:sz w:val="24"/>
+                <w:szCs w:val="24"/>
+              </w:rPr>
+            </w:pPr>
+            <w:r>
+              <w:rPr>
+                <w:sz w:val="24"/>
+                <w:szCs w:val="24"/>
+              </w:rPr>
+              <w:t xml:space="preserve">Leticia </w:t>
+            </w:r>
+          </w:p>
+        </w:tc>
+      </w:tr>
+    </w:tbl>
+    <w:p>
+      <w:pPr>
+        <w:rPr>
+          <w:b/>
+          <w:sz w:val="24"/>
+          <w:szCs w:val="24"/>
+        </w:rPr>
+      </w:pPr>
+    </w:p>
+    <w:p>
+      <w:pPr>
+        <w:rPr>
+          <w:b/>
+          <w:sz w:val="24"/>
+          <w:szCs w:val="24"/>
+        </w:rPr>
+      </w:pPr>
+    </w:p>
+    <w:p>
+      <w:pPr>
+        <w:rPr>
+          <w:b/>
+          <w:sz w:val="24"/>
+          <w:szCs w:val="24"/>
+        </w:rPr>
+      </w:pPr>
+    </w:p>
+    <w:p>
+      <w:pPr>
+        <w:rPr>
+          <w:b/>
+          <w:sz w:val="24"/>
+          <w:szCs w:val="24"/>
+        </w:rPr>
+      </w:pPr>
+    </w:p>
+    <w:p>
+      <w:pPr>
+        <w:rPr>
+          <w:b/>
+          <w:sz w:val="24"/>
+          <w:szCs w:val="24"/>
+        </w:rPr>
+      </w:pPr>
+    </w:p>
+    <w:tbl>
+      <w:tblPr>
+        <w:tblStyle w:val="Tabelacomgrade"/>
+        <w:tblW w:w="9484" w:type="dxa"/>
+        <w:tblLook w:val="04A0" w:firstRow="1" w:lastRow="0" w:firstColumn="1" w:lastColumn="0" w:noHBand="0" w:noVBand="1"/>
+      </w:tblPr>
+      <w:tblGrid>
+        <w:gridCol w:w="1141"/>
+        <w:gridCol w:w="1145"/>
+        <w:gridCol w:w="1158"/>
+        <w:gridCol w:w="1375"/>
+        <w:gridCol w:w="1161"/>
+        <w:gridCol w:w="1167"/>
+        <w:gridCol w:w="1177"/>
+        <w:gridCol w:w="1154"/>
+        <w:gridCol w:w="6"/>
+      </w:tblGrid>
+      <w:tr>
+        <w:trPr>
+          <w:gridAfter w:val="1"/>
+          <w:wAfter w:w="6" w:type="dxa"/>
+          <w:trHeight w:val="312"/>
+        </w:trPr>
+        <w:tc>
+          <w:tcPr>
+            <w:tcW w:w="1184" w:type="dxa"/>
+            <w:shd w:val="clear" w:color="auto" w:fill="auto"/>
+          </w:tcPr>
+          <w:p>
+            <w:pPr>
+              <w:jc w:val="center"/>
+              <w:rPr>
+                <w:b/>
+                <w:sz w:val="24"/>
+                <w:szCs w:val="24"/>
+              </w:rPr>
+            </w:pPr>
+            <w:r>
+              <w:rPr>
+                <w:b/>
+                <w:sz w:val="24"/>
+                <w:szCs w:val="24"/>
+              </w:rPr>
+              <w:t>ID</w:t>
+            </w:r>
+          </w:p>
+        </w:tc>
+        <w:tc>
+          <w:tcPr>
+            <w:tcW w:w="1184" w:type="dxa"/>
+            <w:shd w:val="clear" w:color="auto" w:fill="auto"/>
+          </w:tcPr>
+          <w:p>
+            <w:pPr>
+              <w:jc w:val="center"/>
+              <w:rPr>
+                <w:sz w:val="24"/>
+                <w:szCs w:val="24"/>
+              </w:rPr>
+            </w:pPr>
+            <w:r>
+              <w:rPr>
+                <w:sz w:val="24"/>
+                <w:szCs w:val="24"/>
+              </w:rPr>
+              <w:t>07</w:t>
+            </w:r>
+          </w:p>
+        </w:tc>
+        <w:tc>
+          <w:tcPr>
+            <w:tcW w:w="1185" w:type="dxa"/>
+            <w:shd w:val="clear" w:color="auto" w:fill="auto"/>
+          </w:tcPr>
+          <w:p>
+            <w:pPr>
+              <w:jc w:val="center"/>
+              <w:rPr>
+                <w:b/>
+                <w:sz w:val="24"/>
+                <w:szCs w:val="24"/>
+              </w:rPr>
+            </w:pPr>
+            <w:r>
+              <w:rPr>
+                <w:b/>
+                <w:sz w:val="24"/>
+                <w:szCs w:val="24"/>
+              </w:rPr>
+              <w:t>Data</w:t>
+            </w:r>
+          </w:p>
+        </w:tc>
+        <w:tc>
+          <w:tcPr>
+            <w:tcW w:w="1185" w:type="dxa"/>
+            <w:shd w:val="clear" w:color="auto" w:fill="auto"/>
+          </w:tcPr>
+          <w:p>
+            <w:pPr>
+              <w:jc w:val="center"/>
+              <w:rPr>
+                <w:sz w:val="24"/>
+                <w:szCs w:val="24"/>
+              </w:rPr>
+            </w:pPr>
+            <w:r>
+              <w:rPr>
+                <w:sz w:val="24"/>
+                <w:szCs w:val="24"/>
+              </w:rPr>
+              <w:t>01/06/2017</w:t>
+            </w:r>
+          </w:p>
+        </w:tc>
+        <w:tc>
+          <w:tcPr>
+            <w:tcW w:w="1185" w:type="dxa"/>
+            <w:shd w:val="clear" w:color="auto" w:fill="auto"/>
+          </w:tcPr>
+          <w:p>
+            <w:pPr>
+              <w:jc w:val="center"/>
+              <w:rPr>
+                <w:b/>
+                <w:sz w:val="24"/>
+                <w:szCs w:val="24"/>
+              </w:rPr>
+            </w:pPr>
+            <w:r>
+              <w:rPr>
+                <w:b/>
+                <w:sz w:val="24"/>
+                <w:szCs w:val="24"/>
+              </w:rPr>
+              <w:t>Prob.</w:t>
+            </w:r>
+          </w:p>
+        </w:tc>
+        <w:tc>
+          <w:tcPr>
+            <w:tcW w:w="1185" w:type="dxa"/>
+            <w:shd w:val="clear" w:color="auto" w:fill="auto"/>
+          </w:tcPr>
+          <w:p>
+            <w:pPr>
+              <w:jc w:val="center"/>
+              <w:rPr>
+                <w:sz w:val="24"/>
+                <w:szCs w:val="24"/>
+              </w:rPr>
+            </w:pPr>
+            <w:r>
+              <w:rPr>
+                <w:sz w:val="24"/>
+                <w:szCs w:val="24"/>
+              </w:rPr>
+              <w:t>Média</w:t>
+            </w:r>
+          </w:p>
+        </w:tc>
+        <w:tc>
+          <w:tcPr>
+            <w:tcW w:w="1185" w:type="dxa"/>
+            <w:shd w:val="clear" w:color="auto" w:fill="auto"/>
+          </w:tcPr>
+          <w:p>
+            <w:pPr>
+              <w:jc w:val="center"/>
+              <w:rPr>
+                <w:b/>
+                <w:sz w:val="24"/>
+                <w:szCs w:val="24"/>
+              </w:rPr>
+            </w:pPr>
+            <w:r>
+              <w:rPr>
+                <w:b/>
+                <w:sz w:val="24"/>
+                <w:szCs w:val="24"/>
+              </w:rPr>
+              <w:t>Impacto</w:t>
+            </w:r>
+          </w:p>
+        </w:tc>
+        <w:tc>
+          <w:tcPr>
+            <w:tcW w:w="1185" w:type="dxa"/>
+            <w:shd w:val="clear" w:color="auto" w:fill="auto"/>
+          </w:tcPr>
+          <w:p>
+            <w:pPr>
+              <w:jc w:val="center"/>
+              <w:rPr>
+                <w:sz w:val="24"/>
+                <w:szCs w:val="24"/>
+              </w:rPr>
+            </w:pPr>
+            <w:r>
+              <w:rPr>
+                <w:sz w:val="24"/>
+                <w:szCs w:val="24"/>
+              </w:rPr>
+              <w:t>Alto</w:t>
+            </w:r>
+          </w:p>
+        </w:tc>
+      </w:tr>
+      <w:tr>
+        <w:trPr>
+          <w:trHeight w:val="292"/>
+        </w:trPr>
+        <w:tc>
+          <w:tcPr>
+            <w:tcW w:w="9484" w:type="dxa"/>
+            <w:gridSpan w:val="9"/>
+            <w:shd w:val="clear" w:color="auto" w:fill="auto"/>
+          </w:tcPr>
+          <w:p>
+            <w:pPr>
+              <w:jc w:val="center"/>
+              <w:rPr>
+                <w:b/>
+                <w:sz w:val="24"/>
+                <w:szCs w:val="24"/>
+              </w:rPr>
+            </w:pPr>
+            <w:r>
+              <w:rPr>
+                <w:b/>
+                <w:sz w:val="24"/>
+                <w:szCs w:val="24"/>
+              </w:rPr>
+              <w:t>Descrição</w:t>
+            </w:r>
+          </w:p>
+        </w:tc>
+      </w:tr>
+      <w:tr>
+        <w:trPr>
+          <w:trHeight w:val="312"/>
+        </w:trPr>
+        <w:tc>
+          <w:tcPr>
+            <w:tcW w:w="9484" w:type="dxa"/>
+            <w:gridSpan w:val="9"/>
+            <w:shd w:val="clear" w:color="auto" w:fill="auto"/>
+          </w:tcPr>
+          <w:p>
+            <w:pPr>
+              <w:jc w:val="center"/>
+              <w:rPr>
+                <w:b/>
+                <w:sz w:val="24"/>
+                <w:szCs w:val="24"/>
+              </w:rPr>
+            </w:pPr>
+            <w:r>
+              <w:rPr>
+                <w:sz w:val="24"/>
+                <w:szCs w:val="24"/>
+              </w:rPr>
+              <w:t>Alterações constantes do escopo do projeto</w:t>
+            </w:r>
+          </w:p>
+        </w:tc>
+      </w:tr>
+      <w:tr>
+        <w:trPr>
+          <w:trHeight w:val="312"/>
+        </w:trPr>
+        <w:tc>
+          <w:tcPr>
+            <w:tcW w:w="9484" w:type="dxa"/>
+            <w:gridSpan w:val="9"/>
+            <w:shd w:val="clear" w:color="auto" w:fill="auto"/>
+          </w:tcPr>
+          <w:p>
+            <w:pPr>
+              <w:jc w:val="center"/>
+              <w:rPr>
+                <w:b/>
+                <w:sz w:val="24"/>
+                <w:szCs w:val="24"/>
+              </w:rPr>
+            </w:pPr>
+            <w:r>
+              <w:rPr>
+                <w:b/>
+                <w:sz w:val="24"/>
+                <w:szCs w:val="24"/>
+              </w:rPr>
+              <w:t>Mitigação</w:t>
+            </w:r>
+          </w:p>
+        </w:tc>
+      </w:tr>
+      <w:tr>
+        <w:trPr>
+          <w:trHeight w:val="605"/>
+        </w:trPr>
+        <w:tc>
+          <w:tcPr>
+            <w:tcW w:w="9484" w:type="dxa"/>
+            <w:gridSpan w:val="9"/>
+            <w:shd w:val="clear" w:color="auto" w:fill="auto"/>
+          </w:tcPr>
+          <w:p>
+            <w:pPr>
+              <w:jc w:val="center"/>
+              <w:rPr>
+                <w:sz w:val="24"/>
+                <w:szCs w:val="24"/>
+              </w:rPr>
+            </w:pPr>
+            <w:r>
+              <w:t>Deixar um t</w:t>
+            </w:r>
+            <w:r>
+              <w:t>empo a mais como margem de erro e validar todos os requisitos.</w:t>
+            </w:r>
+          </w:p>
+        </w:tc>
+      </w:tr>
+      <w:tr>
+        <w:trPr>
+          <w:trHeight w:val="312"/>
+        </w:trPr>
+        <w:tc>
+          <w:tcPr>
+            <w:tcW w:w="9484" w:type="dxa"/>
+            <w:gridSpan w:val="9"/>
+            <w:shd w:val="clear" w:color="auto" w:fill="auto"/>
+          </w:tcPr>
+          <w:p>
+            <w:pPr>
+              <w:jc w:val="center"/>
+              <w:rPr>
+                <w:b/>
+                <w:sz w:val="24"/>
+                <w:szCs w:val="24"/>
+              </w:rPr>
+            </w:pPr>
+            <w:r>
+              <w:rPr>
+                <w:b/>
+                <w:sz w:val="24"/>
+                <w:szCs w:val="24"/>
+              </w:rPr>
+              <w:t>Plano de contingência</w:t>
+            </w:r>
+          </w:p>
+        </w:tc>
+      </w:tr>
+      <w:tr>
+        <w:trPr>
+          <w:trHeight w:val="312"/>
+        </w:trPr>
+        <w:tc>
+          <w:tcPr>
+            <w:tcW w:w="9484" w:type="dxa"/>
+            <w:gridSpan w:val="9"/>
+            <w:shd w:val="clear" w:color="auto" w:fill="auto"/>
+          </w:tcPr>
+          <w:p>
+            <w:pPr>
+              <w:jc w:val="center"/>
+              <w:rPr>
+                <w:sz w:val="24"/>
+                <w:szCs w:val="24"/>
+              </w:rPr>
+            </w:pPr>
+            <w:r>
+              <w:rPr>
+                <w:sz w:val="24"/>
+                <w:szCs w:val="24"/>
+              </w:rPr>
+              <w:t xml:space="preserve">Realizar as modificações necessárias. </w:t>
+            </w:r>
+          </w:p>
+        </w:tc>
+      </w:tr>
+      <w:tr>
+        <w:trPr>
+          <w:trHeight w:val="292"/>
+        </w:trPr>
+        <w:tc>
+          <w:tcPr>
+            <w:tcW w:w="2369" w:type="dxa"/>
+            <w:gridSpan w:val="2"/>
+            <w:shd w:val="clear" w:color="auto" w:fill="auto"/>
+          </w:tcPr>
+          <w:p>
+            <w:pPr>
+              <w:jc w:val="center"/>
+              <w:rPr>
+                <w:b/>
+                <w:sz w:val="24"/>
+                <w:szCs w:val="24"/>
+              </w:rPr>
+            </w:pPr>
+            <w:r>
+              <w:rPr>
+                <w:b/>
+                <w:sz w:val="24"/>
+                <w:szCs w:val="24"/>
+              </w:rPr>
+              <w:t>Status</w:t>
+            </w:r>
+          </w:p>
+        </w:tc>
+        <w:tc>
+          <w:tcPr>
+            <w:tcW w:w="2371" w:type="dxa"/>
+            <w:gridSpan w:val="2"/>
+            <w:shd w:val="clear" w:color="auto" w:fill="auto"/>
+          </w:tcPr>
+          <w:p>
+            <w:pPr>
+              <w:jc w:val="center"/>
+              <w:rPr>
+                <w:sz w:val="24"/>
+                <w:szCs w:val="24"/>
+              </w:rPr>
+            </w:pPr>
+            <w:r>
+              <w:rPr>
+                <w:sz w:val="24"/>
+                <w:szCs w:val="24"/>
+              </w:rPr>
+              <w:t xml:space="preserve">Não ocorreu </w:t>
+            </w:r>
+          </w:p>
+        </w:tc>
+        <w:tc>
+          <w:tcPr>
+            <w:tcW w:w="2371" w:type="dxa"/>
+            <w:gridSpan w:val="2"/>
+            <w:shd w:val="clear" w:color="auto" w:fill="auto"/>
+          </w:tcPr>
+          <w:p>
+            <w:pPr>
+              <w:jc w:val="center"/>
+              <w:rPr>
+                <w:b/>
+                <w:sz w:val="24"/>
+                <w:szCs w:val="24"/>
+              </w:rPr>
+            </w:pPr>
+            <w:r>
+              <w:rPr>
+                <w:b/>
+                <w:sz w:val="24"/>
+                <w:szCs w:val="24"/>
+              </w:rPr>
+              <w:t>Autor</w:t>
+            </w:r>
+          </w:p>
+        </w:tc>
+        <w:tc>
+          <w:tcPr>
+            <w:tcW w:w="2371" w:type="dxa"/>
+            <w:gridSpan w:val="3"/>
+            <w:shd w:val="clear" w:color="auto" w:fill="auto"/>
+          </w:tcPr>
+          <w:p>
+            <w:pPr>
+              <w:jc w:val="center"/>
+              <w:rPr>
+                <w:sz w:val="24"/>
+                <w:szCs w:val="24"/>
+              </w:rPr>
+            </w:pPr>
+            <w:r>
+              <w:rPr>
+                <w:sz w:val="24"/>
+                <w:szCs w:val="24"/>
+              </w:rPr>
+              <w:t xml:space="preserve">Leticia </w:t>
+            </w:r>
+          </w:p>
+        </w:tc>
+      </w:tr>
+    </w:tbl>
+    <w:p>
+      <w:pPr>
+        <w:rPr>
+          <w:b/>
+          <w:sz w:val="24"/>
+          <w:szCs w:val="24"/>
+        </w:rPr>
+      </w:pPr>
+    </w:p>
+    <w:p>
+      <w:pPr>
+        <w:rPr>
+          <w:b/>
+          <w:sz w:val="24"/>
+          <w:szCs w:val="24"/>
+        </w:rPr>
+      </w:pPr>
+    </w:p>
+    <w:tbl>
+      <w:tblPr>
+        <w:tblStyle w:val="Tabelacomgrade"/>
+        <w:tblW w:w="9484" w:type="dxa"/>
+        <w:tblLook w:val="04A0" w:firstRow="1" w:lastRow="0" w:firstColumn="1" w:lastColumn="0" w:noHBand="0" w:noVBand="1"/>
+      </w:tblPr>
+      <w:tblGrid>
+        <w:gridCol w:w="1146"/>
+        <w:gridCol w:w="1148"/>
+        <w:gridCol w:w="1159"/>
+        <w:gridCol w:w="1375"/>
+        <w:gridCol w:w="1162"/>
+        <w:gridCol w:w="1156"/>
+        <w:gridCol w:w="1177"/>
+        <w:gridCol w:w="1155"/>
+        <w:gridCol w:w="6"/>
+      </w:tblGrid>
+      <w:tr>
+        <w:trPr>
+          <w:gridAfter w:val="1"/>
+          <w:wAfter w:w="6" w:type="dxa"/>
+          <w:trHeight w:val="312"/>
+        </w:trPr>
+        <w:tc>
+          <w:tcPr>
+            <w:tcW w:w="1184" w:type="dxa"/>
+            <w:shd w:val="clear" w:color="auto" w:fill="auto"/>
+          </w:tcPr>
+          <w:p>
+            <w:pPr>
+              <w:jc w:val="center"/>
+              <w:rPr>
+                <w:b/>
+                <w:sz w:val="24"/>
+                <w:szCs w:val="24"/>
+              </w:rPr>
+            </w:pPr>
+            <w:r>
+              <w:rPr>
+                <w:b/>
+                <w:sz w:val="24"/>
+                <w:szCs w:val="24"/>
+              </w:rPr>
+              <w:t>ID</w:t>
+            </w:r>
+          </w:p>
+        </w:tc>
+        <w:tc>
+          <w:tcPr>
+            <w:tcW w:w="1184" w:type="dxa"/>
+            <w:shd w:val="clear" w:color="auto" w:fill="auto"/>
+          </w:tcPr>
+          <w:p>
+            <w:pPr>
+              <w:jc w:val="center"/>
+              <w:rPr>
+                <w:sz w:val="24"/>
+                <w:szCs w:val="24"/>
+              </w:rPr>
+            </w:pPr>
+            <w:r>
+              <w:rPr>
+                <w:sz w:val="24"/>
+                <w:szCs w:val="24"/>
+              </w:rPr>
+              <w:t>08</w:t>
+            </w:r>
+          </w:p>
+        </w:tc>
+        <w:tc>
+          <w:tcPr>
+            <w:tcW w:w="1185" w:type="dxa"/>
+            <w:shd w:val="clear" w:color="auto" w:fill="auto"/>
+          </w:tcPr>
+          <w:p>
+            <w:pPr>
+              <w:jc w:val="center"/>
+              <w:rPr>
+                <w:b/>
+                <w:sz w:val="24"/>
+                <w:szCs w:val="24"/>
+              </w:rPr>
+            </w:pPr>
+            <w:r>
+              <w:rPr>
+                <w:b/>
+                <w:sz w:val="24"/>
+                <w:szCs w:val="24"/>
+              </w:rPr>
+              <w:t>Data</w:t>
+            </w:r>
+          </w:p>
+        </w:tc>
+        <w:tc>
+          <w:tcPr>
+            <w:tcW w:w="1185" w:type="dxa"/>
+            <w:shd w:val="clear" w:color="auto" w:fill="auto"/>
+          </w:tcPr>
+          <w:p>
+            <w:pPr>
+              <w:jc w:val="center"/>
+              <w:rPr>
+                <w:sz w:val="24"/>
+                <w:szCs w:val="24"/>
+              </w:rPr>
+            </w:pPr>
+            <w:r>
+              <w:rPr>
+                <w:sz w:val="24"/>
+                <w:szCs w:val="24"/>
+              </w:rPr>
+              <w:t>01/06/2017</w:t>
+            </w:r>
+          </w:p>
+        </w:tc>
+        <w:tc>
+          <w:tcPr>
+            <w:tcW w:w="1185" w:type="dxa"/>
+            <w:shd w:val="clear" w:color="auto" w:fill="auto"/>
+          </w:tcPr>
+          <w:p>
+            <w:pPr>
+              <w:jc w:val="center"/>
+              <w:rPr>
+                <w:b/>
+                <w:sz w:val="24"/>
+                <w:szCs w:val="24"/>
+              </w:rPr>
+            </w:pPr>
+            <w:r>
+              <w:rPr>
+                <w:b/>
+                <w:sz w:val="24"/>
+                <w:szCs w:val="24"/>
+              </w:rPr>
+              <w:t>Prob.</w:t>
+            </w:r>
+          </w:p>
+        </w:tc>
+        <w:tc>
+          <w:tcPr>
+            <w:tcW w:w="1185" w:type="dxa"/>
+            <w:shd w:val="clear" w:color="auto" w:fill="auto"/>
+          </w:tcPr>
+          <w:p>
+            <w:pPr>
+              <w:jc w:val="center"/>
+              <w:rPr>
+                <w:sz w:val="24"/>
+                <w:szCs w:val="24"/>
+              </w:rPr>
+            </w:pPr>
+            <w:r>
+              <w:rPr>
+                <w:sz w:val="24"/>
+                <w:szCs w:val="24"/>
+              </w:rPr>
+              <w:t>Alto</w:t>
+            </w:r>
+          </w:p>
+        </w:tc>
+        <w:tc>
+          <w:tcPr>
+            <w:tcW w:w="1185" w:type="dxa"/>
+            <w:shd w:val="clear" w:color="auto" w:fill="auto"/>
+          </w:tcPr>
+          <w:p>
+            <w:pPr>
+              <w:jc w:val="center"/>
+              <w:rPr>
+                <w:b/>
+                <w:sz w:val="24"/>
+                <w:szCs w:val="24"/>
+              </w:rPr>
+            </w:pPr>
+            <w:r>
+              <w:rPr>
+                <w:b/>
+                <w:sz w:val="24"/>
+                <w:szCs w:val="24"/>
+              </w:rPr>
+              <w:t>Impacto</w:t>
+            </w:r>
+          </w:p>
+        </w:tc>
+        <w:tc>
+          <w:tcPr>
+            <w:tcW w:w="1185" w:type="dxa"/>
+            <w:shd w:val="clear" w:color="auto" w:fill="auto"/>
+          </w:tcPr>
+          <w:p>
+            <w:pPr>
+              <w:jc w:val="center"/>
+              <w:rPr>
+                <w:sz w:val="24"/>
+                <w:szCs w:val="24"/>
+              </w:rPr>
+            </w:pPr>
+            <w:r>
+              <w:rPr>
+                <w:sz w:val="24"/>
+                <w:szCs w:val="24"/>
+              </w:rPr>
+              <w:t>Alto</w:t>
+            </w:r>
+          </w:p>
+        </w:tc>
+      </w:tr>
+      <w:tr>
+        <w:trPr>
+          <w:trHeight w:val="292"/>
+        </w:trPr>
+        <w:tc>
+          <w:tcPr>
+            <w:tcW w:w="9484" w:type="dxa"/>
+            <w:gridSpan w:val="9"/>
+            <w:shd w:val="clear" w:color="auto" w:fill="auto"/>
+          </w:tcPr>
+          <w:p>
+            <w:pPr>
+              <w:jc w:val="center"/>
+              <w:rPr>
+                <w:b/>
+                <w:sz w:val="24"/>
+                <w:szCs w:val="24"/>
+              </w:rPr>
+            </w:pPr>
+            <w:r>
+              <w:rPr>
+                <w:b/>
+                <w:sz w:val="24"/>
+                <w:szCs w:val="24"/>
+              </w:rPr>
+              <w:t>Descrição</w:t>
+            </w:r>
+          </w:p>
+        </w:tc>
+      </w:tr>
+      <w:tr>
+        <w:trPr>
+          <w:trHeight w:val="312"/>
+        </w:trPr>
+        <w:tc>
+          <w:tcPr>
+            <w:tcW w:w="9484" w:type="dxa"/>
+            <w:gridSpan w:val="9"/>
+            <w:shd w:val="clear" w:color="auto" w:fill="auto"/>
+          </w:tcPr>
+          <w:p>
+            <w:pPr>
+              <w:jc w:val="center"/>
+              <w:rPr>
+                <w:b/>
+                <w:sz w:val="24"/>
+                <w:szCs w:val="24"/>
+              </w:rPr>
+            </w:pPr>
+            <w:r>
+              <w:rPr>
+                <w:sz w:val="24"/>
+                <w:szCs w:val="24"/>
+              </w:rPr>
+              <w:t>Defeitos no software</w:t>
+            </w:r>
+          </w:p>
+        </w:tc>
+      </w:tr>
+      <w:tr>
+        <w:trPr>
+          <w:trHeight w:val="312"/>
+        </w:trPr>
+        <w:tc>
+          <w:tcPr>
+            <w:tcW w:w="9484" w:type="dxa"/>
+            <w:gridSpan w:val="9"/>
+            <w:shd w:val="clear" w:color="auto" w:fill="auto"/>
+          </w:tcPr>
+          <w:p>
+            <w:pPr>
+              <w:jc w:val="center"/>
+              <w:rPr>
+                <w:b/>
+                <w:sz w:val="24"/>
+                <w:szCs w:val="24"/>
+              </w:rPr>
+            </w:pPr>
+            <w:r>
+              <w:rPr>
+                <w:b/>
+                <w:sz w:val="24"/>
+                <w:szCs w:val="24"/>
+              </w:rPr>
+              <w:t>Mitigação</w:t>
+            </w:r>
+          </w:p>
+        </w:tc>
+      </w:tr>
+      <w:tr>
+        <w:trPr>
+          <w:trHeight w:val="605"/>
+        </w:trPr>
+        <w:tc>
+          <w:tcPr>
+            <w:tcW w:w="9484" w:type="dxa"/>
+            <w:gridSpan w:val="9"/>
+            <w:shd w:val="clear" w:color="auto" w:fill="auto"/>
+          </w:tcPr>
+          <w:p>
+            <w:pPr>
+              <w:jc w:val="center"/>
+              <w:rPr>
+                <w:sz w:val="24"/>
+                <w:szCs w:val="24"/>
+              </w:rPr>
+            </w:pPr>
+            <w:r>
+              <w:rPr>
+                <w:sz w:val="24"/>
+                <w:szCs w:val="24"/>
+              </w:rPr>
+              <w:t>Realizar todos os testes.</w:t>
+            </w:r>
+          </w:p>
+        </w:tc>
+      </w:tr>
+      <w:tr>
+        <w:trPr>
+          <w:trHeight w:val="312"/>
+        </w:trPr>
+        <w:tc>
+          <w:tcPr>
+            <w:tcW w:w="9484" w:type="dxa"/>
+            <w:gridSpan w:val="9"/>
+            <w:shd w:val="clear" w:color="auto" w:fill="auto"/>
+          </w:tcPr>
+          <w:p>
+            <w:pPr>
+              <w:jc w:val="center"/>
+              <w:rPr>
+                <w:b/>
+                <w:sz w:val="24"/>
+                <w:szCs w:val="24"/>
+              </w:rPr>
+            </w:pPr>
+            <w:r>
+              <w:rPr>
+                <w:b/>
+                <w:sz w:val="24"/>
+                <w:szCs w:val="24"/>
+              </w:rPr>
+              <w:t>Plano de contingência</w:t>
+            </w:r>
+          </w:p>
+        </w:tc>
+      </w:tr>
+      <w:tr>
+        <w:trPr>
+          <w:trHeight w:val="312"/>
+        </w:trPr>
+        <w:tc>
+          <w:tcPr>
+            <w:tcW w:w="9484" w:type="dxa"/>
+            <w:gridSpan w:val="9"/>
+            <w:shd w:val="clear" w:color="auto" w:fill="auto"/>
+          </w:tcPr>
+          <w:p>
+            <w:pPr>
+              <w:jc w:val="center"/>
+              <w:rPr>
+                <w:sz w:val="24"/>
+                <w:szCs w:val="24"/>
+              </w:rPr>
+            </w:pPr>
+            <w:r>
+              <w:rPr>
+                <w:sz w:val="24"/>
+                <w:szCs w:val="24"/>
+              </w:rPr>
+              <w:t>Corrigir o defeito.</w:t>
+            </w:r>
+          </w:p>
+        </w:tc>
+      </w:tr>
+      <w:tr>
+        <w:trPr>
+          <w:trHeight w:val="292"/>
+        </w:trPr>
+        <w:tc>
+          <w:tcPr>
+            <w:tcW w:w="2369" w:type="dxa"/>
+            <w:gridSpan w:val="2"/>
+            <w:shd w:val="clear" w:color="auto" w:fill="auto"/>
+          </w:tcPr>
+          <w:p>
+            <w:pPr>
+              <w:jc w:val="center"/>
+              <w:rPr>
+                <w:b/>
+                <w:sz w:val="24"/>
+                <w:szCs w:val="24"/>
+              </w:rPr>
+            </w:pPr>
+            <w:r>
+              <w:rPr>
+                <w:b/>
+                <w:sz w:val="24"/>
+                <w:szCs w:val="24"/>
+              </w:rPr>
+              <w:t>Status</w:t>
+            </w:r>
+          </w:p>
+        </w:tc>
+        <w:tc>
+          <w:tcPr>
+            <w:tcW w:w="2371" w:type="dxa"/>
+            <w:gridSpan w:val="2"/>
+            <w:shd w:val="clear" w:color="auto" w:fill="auto"/>
+          </w:tcPr>
+          <w:p>
+            <w:pPr>
+              <w:jc w:val="center"/>
+              <w:rPr>
+                <w:sz w:val="24"/>
+                <w:szCs w:val="24"/>
+              </w:rPr>
+            </w:pPr>
+            <w:r>
+              <w:rPr>
+                <w:sz w:val="24"/>
+                <w:szCs w:val="24"/>
+              </w:rPr>
+              <w:t xml:space="preserve">Não ocorreu </w:t>
+            </w:r>
+          </w:p>
+        </w:tc>
+        <w:tc>
+          <w:tcPr>
+            <w:tcW w:w="2371" w:type="dxa"/>
+            <w:gridSpan w:val="2"/>
+            <w:shd w:val="clear" w:color="auto" w:fill="auto"/>
+          </w:tcPr>
+          <w:p>
+            <w:pPr>
+              <w:jc w:val="center"/>
+              <w:rPr>
+                <w:b/>
+                <w:sz w:val="24"/>
+                <w:szCs w:val="24"/>
+              </w:rPr>
+            </w:pPr>
+            <w:r>
+              <w:rPr>
+                <w:b/>
+                <w:sz w:val="24"/>
+                <w:szCs w:val="24"/>
+              </w:rPr>
+              <w:t>Autor</w:t>
+            </w:r>
+          </w:p>
+        </w:tc>
+        <w:tc>
+          <w:tcPr>
+            <w:tcW w:w="2371" w:type="dxa"/>
+            <w:gridSpan w:val="3"/>
+            <w:shd w:val="clear" w:color="auto" w:fill="auto"/>
+          </w:tcPr>
+          <w:p>
+            <w:pPr>
+              <w:jc w:val="center"/>
+              <w:rPr>
+                <w:sz w:val="24"/>
+                <w:szCs w:val="24"/>
+              </w:rPr>
+            </w:pPr>
+            <w:r>
+              <w:rPr>
+                <w:sz w:val="24"/>
+                <w:szCs w:val="24"/>
+              </w:rPr>
+              <w:t xml:space="preserve">Leticia </w:t>
+            </w:r>
+          </w:p>
+        </w:tc>
+      </w:tr>
+    </w:tbl>
+    <w:p>
+      <w:pPr>
+        <w:rPr>
+          <w:b/>
+          <w:sz w:val="24"/>
+          <w:szCs w:val="24"/>
+        </w:rPr>
+      </w:pPr>
+    </w:p>
+    <w:p>
+      <w:pPr>
+        <w:rPr>
+          <w:b/>
+          <w:sz w:val="24"/>
+          <w:szCs w:val="24"/>
+        </w:rPr>
+      </w:pPr>
+    </w:p>
+    <w:tbl>
+      <w:tblPr>
+        <w:tblStyle w:val="Tabelacomgrade"/>
+        <w:tblW w:w="9484" w:type="dxa"/>
+        <w:tblLook w:val="04A0" w:firstRow="1" w:lastRow="0" w:firstColumn="1" w:lastColumn="0" w:noHBand="0" w:noVBand="1"/>
+      </w:tblPr>
+      <w:tblGrid>
+        <w:gridCol w:w="1143"/>
+        <w:gridCol w:w="1146"/>
+        <w:gridCol w:w="1158"/>
+        <w:gridCol w:w="1375"/>
+        <w:gridCol w:w="1162"/>
+        <w:gridCol w:w="1162"/>
+        <w:gridCol w:w="1177"/>
+        <w:gridCol w:w="1155"/>
+        <w:gridCol w:w="6"/>
+      </w:tblGrid>
+      <w:tr>
+        <w:trPr>
+          <w:gridAfter w:val="1"/>
+          <w:wAfter w:w="6" w:type="dxa"/>
+          <w:trHeight w:val="312"/>
+        </w:trPr>
+        <w:tc>
+          <w:tcPr>
+            <w:tcW w:w="1184" w:type="dxa"/>
+            <w:shd w:val="clear" w:color="auto" w:fill="auto"/>
+          </w:tcPr>
+          <w:p>
+            <w:pPr>
+              <w:jc w:val="center"/>
+              <w:rPr>
+                <w:b/>
+                <w:sz w:val="24"/>
+                <w:szCs w:val="24"/>
+              </w:rPr>
+            </w:pPr>
+            <w:r>
+              <w:rPr>
+                <w:b/>
+                <w:sz w:val="24"/>
+                <w:szCs w:val="24"/>
+              </w:rPr>
+              <w:t>ID</w:t>
+            </w:r>
+          </w:p>
+        </w:tc>
+        <w:tc>
+          <w:tcPr>
+            <w:tcW w:w="1184" w:type="dxa"/>
+            <w:shd w:val="clear" w:color="auto" w:fill="auto"/>
+          </w:tcPr>
+          <w:p>
+            <w:pPr>
+              <w:jc w:val="center"/>
+              <w:rPr>
+                <w:sz w:val="24"/>
+                <w:szCs w:val="24"/>
+              </w:rPr>
+            </w:pPr>
+            <w:r>
+              <w:rPr>
+                <w:sz w:val="24"/>
+                <w:szCs w:val="24"/>
+              </w:rPr>
+              <w:t>09</w:t>
+            </w:r>
+          </w:p>
+        </w:tc>
+        <w:tc>
+          <w:tcPr>
+            <w:tcW w:w="1185" w:type="dxa"/>
+            <w:shd w:val="clear" w:color="auto" w:fill="auto"/>
+          </w:tcPr>
+          <w:p>
+            <w:pPr>
+              <w:jc w:val="center"/>
+              <w:rPr>
+                <w:b/>
+                <w:sz w:val="24"/>
+                <w:szCs w:val="24"/>
+              </w:rPr>
+            </w:pPr>
+            <w:r>
+              <w:rPr>
+                <w:b/>
+                <w:sz w:val="24"/>
+                <w:szCs w:val="24"/>
+              </w:rPr>
+              <w:t>Data</w:t>
+            </w:r>
+          </w:p>
+        </w:tc>
+        <w:tc>
+          <w:tcPr>
+            <w:tcW w:w="1185" w:type="dxa"/>
+            <w:shd w:val="clear" w:color="auto" w:fill="auto"/>
+          </w:tcPr>
+          <w:p>
+            <w:pPr>
+              <w:jc w:val="center"/>
+              <w:rPr>
+                <w:sz w:val="24"/>
+                <w:szCs w:val="24"/>
+              </w:rPr>
+            </w:pPr>
+            <w:r>
+              <w:rPr>
+                <w:sz w:val="24"/>
+                <w:szCs w:val="24"/>
+              </w:rPr>
+              <w:t>01/06/2017</w:t>
+            </w:r>
+          </w:p>
+        </w:tc>
+        <w:tc>
+          <w:tcPr>
+            <w:tcW w:w="1185" w:type="dxa"/>
+            <w:shd w:val="clear" w:color="auto" w:fill="auto"/>
+          </w:tcPr>
+          <w:p>
+            <w:pPr>
+              <w:jc w:val="center"/>
+              <w:rPr>
+                <w:b/>
+                <w:sz w:val="24"/>
+                <w:szCs w:val="24"/>
+              </w:rPr>
+            </w:pPr>
+            <w:r>
+              <w:rPr>
+                <w:b/>
+                <w:sz w:val="24"/>
+                <w:szCs w:val="24"/>
+              </w:rPr>
+              <w:t>Prob.</w:t>
+            </w:r>
+          </w:p>
+        </w:tc>
+        <w:tc>
+          <w:tcPr>
+            <w:tcW w:w="1185" w:type="dxa"/>
+            <w:shd w:val="clear" w:color="auto" w:fill="auto"/>
+          </w:tcPr>
+          <w:p>
+            <w:pPr>
+              <w:jc w:val="center"/>
+              <w:rPr>
+                <w:sz w:val="24"/>
+                <w:szCs w:val="24"/>
+              </w:rPr>
+            </w:pPr>
+            <w:r>
+              <w:rPr>
+                <w:sz w:val="24"/>
+                <w:szCs w:val="24"/>
+              </w:rPr>
+              <w:t>Baixa</w:t>
+            </w:r>
+          </w:p>
+        </w:tc>
+        <w:tc>
+          <w:tcPr>
+            <w:tcW w:w="1185" w:type="dxa"/>
+            <w:shd w:val="clear" w:color="auto" w:fill="auto"/>
+          </w:tcPr>
+          <w:p>
+            <w:pPr>
+              <w:jc w:val="center"/>
+              <w:rPr>
+                <w:b/>
+                <w:sz w:val="24"/>
+                <w:szCs w:val="24"/>
+              </w:rPr>
+            </w:pPr>
+            <w:r>
+              <w:rPr>
+                <w:b/>
+                <w:sz w:val="24"/>
+                <w:szCs w:val="24"/>
+              </w:rPr>
+              <w:t>Impacto</w:t>
+            </w:r>
+          </w:p>
+        </w:tc>
+        <w:tc>
+          <w:tcPr>
+            <w:tcW w:w="1185" w:type="dxa"/>
+            <w:shd w:val="clear" w:color="auto" w:fill="auto"/>
+          </w:tcPr>
+          <w:p>
+            <w:pPr>
+              <w:jc w:val="center"/>
+              <w:rPr>
+                <w:sz w:val="24"/>
+                <w:szCs w:val="24"/>
+              </w:rPr>
+            </w:pPr>
+            <w:r>
+              <w:rPr>
+                <w:sz w:val="24"/>
+                <w:szCs w:val="24"/>
+              </w:rPr>
+              <w:t>Alto</w:t>
+            </w:r>
+          </w:p>
+        </w:tc>
+      </w:tr>
+      <w:tr>
+        <w:trPr>
+          <w:trHeight w:val="292"/>
+        </w:trPr>
+        <w:tc>
+          <w:tcPr>
+            <w:tcW w:w="9484" w:type="dxa"/>
+            <w:gridSpan w:val="9"/>
+            <w:shd w:val="clear" w:color="auto" w:fill="auto"/>
+          </w:tcPr>
+          <w:p>
+            <w:pPr>
+              <w:jc w:val="center"/>
+              <w:rPr>
+                <w:b/>
+                <w:sz w:val="24"/>
+                <w:szCs w:val="24"/>
+              </w:rPr>
+            </w:pPr>
+            <w:r>
+              <w:rPr>
+                <w:b/>
+                <w:sz w:val="24"/>
+                <w:szCs w:val="24"/>
+              </w:rPr>
+              <w:t>Descrição</w:t>
+            </w:r>
+          </w:p>
+        </w:tc>
+      </w:tr>
+      <w:tr>
+        <w:trPr>
+          <w:trHeight w:val="312"/>
+        </w:trPr>
+        <w:tc>
+          <w:tcPr>
+            <w:tcW w:w="9484" w:type="dxa"/>
+            <w:gridSpan w:val="9"/>
+            <w:shd w:val="clear" w:color="auto" w:fill="auto"/>
+          </w:tcPr>
+          <w:p>
+            <w:pPr>
+              <w:jc w:val="center"/>
+              <w:rPr>
+                <w:b/>
+                <w:sz w:val="24"/>
+                <w:szCs w:val="24"/>
+              </w:rPr>
+            </w:pPr>
+            <w:r>
+              <w:rPr>
+                <w:sz w:val="24"/>
+                <w:szCs w:val="24"/>
+              </w:rPr>
+              <w:t>Hardware/equipamento não adequado as necessidades do projeto</w:t>
+            </w:r>
+          </w:p>
+        </w:tc>
+      </w:tr>
+      <w:tr>
+        <w:trPr>
+          <w:trHeight w:val="312"/>
+        </w:trPr>
+        <w:tc>
+          <w:tcPr>
+            <w:tcW w:w="9484" w:type="dxa"/>
+            <w:gridSpan w:val="9"/>
+            <w:shd w:val="clear" w:color="auto" w:fill="auto"/>
+          </w:tcPr>
+          <w:p>
+            <w:pPr>
+              <w:jc w:val="center"/>
+              <w:rPr>
+                <w:b/>
+                <w:sz w:val="24"/>
+                <w:szCs w:val="24"/>
+              </w:rPr>
+            </w:pPr>
+            <w:r>
+              <w:rPr>
+                <w:b/>
+                <w:sz w:val="24"/>
+                <w:szCs w:val="24"/>
+              </w:rPr>
+              <w:t>Mitigação</w:t>
+            </w:r>
+          </w:p>
+        </w:tc>
+      </w:tr>
+      <w:tr>
+        <w:trPr>
+          <w:trHeight w:val="605"/>
+        </w:trPr>
+        <w:tc>
+          <w:tcPr>
+            <w:tcW w:w="9484" w:type="dxa"/>
+            <w:gridSpan w:val="9"/>
+            <w:shd w:val="clear" w:color="auto" w:fill="auto"/>
+          </w:tcPr>
+          <w:p>
+            <w:pPr>
+              <w:jc w:val="center"/>
+              <w:rPr>
+                <w:sz w:val="24"/>
+                <w:szCs w:val="24"/>
+              </w:rPr>
+            </w:pPr>
+            <w:r>
+              <w:rPr>
+                <w:sz w:val="24"/>
+                <w:szCs w:val="24"/>
+              </w:rPr>
+              <w:t>Garantir que todos os equipamentos atendem as necessidades e se estão todos em bom funcionamento.</w:t>
+            </w:r>
+          </w:p>
+        </w:tc>
+      </w:tr>
+      <w:tr>
+        <w:trPr>
+          <w:trHeight w:val="312"/>
+        </w:trPr>
+        <w:tc>
+          <w:tcPr>
+            <w:tcW w:w="9484" w:type="dxa"/>
+            <w:gridSpan w:val="9"/>
+            <w:shd w:val="clear" w:color="auto" w:fill="auto"/>
+          </w:tcPr>
+          <w:p>
+            <w:pPr>
+              <w:jc w:val="center"/>
+              <w:rPr>
+                <w:b/>
+                <w:sz w:val="24"/>
+                <w:szCs w:val="24"/>
+              </w:rPr>
+            </w:pPr>
+            <w:r>
+              <w:rPr>
+                <w:b/>
+                <w:sz w:val="24"/>
+                <w:szCs w:val="24"/>
+              </w:rPr>
+              <w:t>Plano de contingência</w:t>
+            </w:r>
+          </w:p>
+        </w:tc>
+      </w:tr>
+      <w:tr>
+        <w:trPr>
+          <w:trHeight w:val="312"/>
+        </w:trPr>
+        <w:tc>
+          <w:tcPr>
+            <w:tcW w:w="9484" w:type="dxa"/>
+            <w:gridSpan w:val="9"/>
+            <w:shd w:val="clear" w:color="auto" w:fill="auto"/>
+          </w:tcPr>
+          <w:p>
+            <w:pPr>
+              <w:jc w:val="center"/>
+              <w:rPr>
+                <w:sz w:val="24"/>
+                <w:szCs w:val="24"/>
+              </w:rPr>
+            </w:pPr>
+            <w:r>
+              <w:rPr>
+                <w:sz w:val="24"/>
+                <w:szCs w:val="24"/>
+              </w:rPr>
+              <w:t>Avisar o cliente sobre o ocorrido, providenciar outro equipamento e renegociar novo prazo se necessário.</w:t>
+            </w:r>
+          </w:p>
+        </w:tc>
+      </w:tr>
+      <w:tr>
+        <w:trPr>
+          <w:trHeight w:val="292"/>
+        </w:trPr>
+        <w:tc>
+          <w:tcPr>
+            <w:tcW w:w="2369" w:type="dxa"/>
+            <w:gridSpan w:val="2"/>
+            <w:shd w:val="clear" w:color="auto" w:fill="auto"/>
+          </w:tcPr>
+          <w:p>
+            <w:pPr>
+              <w:jc w:val="center"/>
+              <w:rPr>
+                <w:b/>
+                <w:sz w:val="24"/>
+                <w:szCs w:val="24"/>
+              </w:rPr>
+            </w:pPr>
+            <w:r>
+              <w:rPr>
+                <w:b/>
+                <w:sz w:val="24"/>
+                <w:szCs w:val="24"/>
+              </w:rPr>
+              <w:t>Status</w:t>
+            </w:r>
+          </w:p>
+        </w:tc>
+        <w:tc>
+          <w:tcPr>
+            <w:tcW w:w="2371" w:type="dxa"/>
+            <w:gridSpan w:val="2"/>
+            <w:shd w:val="clear" w:color="auto" w:fill="auto"/>
+          </w:tcPr>
+          <w:p>
+            <w:pPr>
+              <w:jc w:val="center"/>
+              <w:rPr>
+                <w:sz w:val="24"/>
+                <w:szCs w:val="24"/>
+              </w:rPr>
+            </w:pPr>
+            <w:r>
+              <w:rPr>
+                <w:sz w:val="24"/>
+                <w:szCs w:val="24"/>
+              </w:rPr>
+              <w:t xml:space="preserve">Não ocorreu </w:t>
+            </w:r>
+          </w:p>
+        </w:tc>
+        <w:tc>
+          <w:tcPr>
+            <w:tcW w:w="2371" w:type="dxa"/>
+            <w:gridSpan w:val="2"/>
+            <w:shd w:val="clear" w:color="auto" w:fill="auto"/>
+          </w:tcPr>
+          <w:p>
+            <w:pPr>
+              <w:jc w:val="center"/>
+              <w:rPr>
+                <w:b/>
+                <w:sz w:val="24"/>
+                <w:szCs w:val="24"/>
+              </w:rPr>
+            </w:pPr>
+            <w:r>
+              <w:rPr>
+                <w:b/>
+                <w:sz w:val="24"/>
+                <w:szCs w:val="24"/>
+              </w:rPr>
+              <w:t>Autor</w:t>
+            </w:r>
+          </w:p>
+        </w:tc>
+        <w:tc>
+          <w:tcPr>
+            <w:tcW w:w="2371" w:type="dxa"/>
+            <w:gridSpan w:val="3"/>
+            <w:shd w:val="clear" w:color="auto" w:fill="auto"/>
+          </w:tcPr>
+          <w:p>
+            <w:pPr>
+              <w:jc w:val="center"/>
+              <w:rPr>
+                <w:sz w:val="24"/>
+                <w:szCs w:val="24"/>
+              </w:rPr>
+            </w:pPr>
+            <w:r>
+              <w:rPr>
+                <w:sz w:val="24"/>
+                <w:szCs w:val="24"/>
+              </w:rPr>
+              <w:t xml:space="preserve">Leticia </w:t>
+            </w:r>
+          </w:p>
+        </w:tc>
+      </w:tr>
+    </w:tbl>
+    <w:p>
+      <w:pPr>
+        <w:rPr>
+          <w:b/>
+          <w:sz w:val="24"/>
+          <w:szCs w:val="24"/>
+        </w:rPr>
+      </w:pPr>
+    </w:p>
+    <w:p>
+      <w:pPr>
+        <w:rPr>
+          <w:b/>
+          <w:sz w:val="24"/>
+          <w:szCs w:val="24"/>
+        </w:rPr>
+      </w:pPr>
+    </w:p>
+    <w:p>
+      <w:pPr>
+        <w:rPr>
+          <w:b/>
+          <w:sz w:val="24"/>
+          <w:szCs w:val="24"/>
+        </w:rPr>
+      </w:pPr>
+    </w:p>
+    <w:p>
+      <w:pPr>
+        <w:rPr>
+          <w:rFonts w:ascii="Calibri" w:hAnsi="Calibri" w:cs="Calibri"/>
+          <w:b/>
+          <w:sz w:val="24"/>
+          <w:szCs w:val="24"/>
+        </w:rPr>
+      </w:pPr>
     </w:p>
     <w:sectPr>
       <w:headerReference w:type="even" r:id="rId10"/>
@@ -3605,7 +8484,7 @@
           <w:rPr>
             <w:noProof/>
           </w:rPr>
-          <w:t>6</w:t>
+          <w:t>1</w:t>
         </w:r>
         <w:r>
           <w:rPr>
@@ -3678,10 +8557,9 @@
     <w:r>
       <w:rPr>
         <w:noProof/>
-        <w:lang w:eastAsia="pt-BR"/>
       </w:rPr>
       <w:drawing>
-        <wp:anchor distT="0" distB="0" distL="114300" distR="114300" simplePos="0" relativeHeight="251659264" behindDoc="0" locked="0" layoutInCell="1" allowOverlap="1" wp14:anchorId="48214DB8" wp14:editId="40AF5593">
+        <wp:anchor distT="0" distB="0" distL="114300" distR="114300" simplePos="0" relativeHeight="251659264" behindDoc="0" locked="0" layoutInCell="1" allowOverlap="1" wp14:anchorId="1BBDE8B4" wp14:editId="5F950D11">
           <wp:simplePos x="0" y="0"/>
           <wp:positionH relativeFrom="column">
             <wp:posOffset>62865</wp:posOffset>
@@ -3750,10 +8628,9 @@
     <w:r>
       <w:rPr>
         <w:noProof/>
-        <w:lang w:eastAsia="pt-BR"/>
       </w:rPr>
       <w:drawing>
-        <wp:anchor distT="0" distB="0" distL="114300" distR="114300" simplePos="0" relativeHeight="251661312" behindDoc="0" locked="0" layoutInCell="1" allowOverlap="1" wp14:anchorId="2172B80E" wp14:editId="490BA7C9">
+        <wp:anchor distT="0" distB="0" distL="114300" distR="114300" simplePos="0" relativeHeight="251661312" behindDoc="0" locked="0" layoutInCell="1" allowOverlap="1" wp14:anchorId="7423308C" wp14:editId="050A4FDE">
           <wp:simplePos x="0" y="0"/>
           <wp:positionH relativeFrom="column">
             <wp:posOffset>4472940</wp:posOffset>
@@ -4015,6 +8892,92 @@
     </w:lvl>
   </w:abstractNum>
   <w:abstractNum w:abstractNumId="2">
+    <w:nsid w:val="5BFC0CAB"/>
+    <w:multiLevelType w:val="hybridMultilevel"/>
+    <w:tmpl w:val="5D2CD00E"/>
+    <w:lvl w:ilvl="0" w:tplc="0416000F">
+      <w:start w:val="1"/>
+      <w:numFmt w:val="decimal"/>
+      <w:lvlText w:val="%1."/>
+      <w:lvlJc w:val="left"/>
+      <w:pPr>
+        <w:ind w:left="720" w:hanging="360"/>
+      </w:pPr>
+    </w:lvl>
+    <w:lvl w:ilvl="1" w:tplc="04160019" w:tentative="1">
+      <w:start w:val="1"/>
+      <w:numFmt w:val="lowerLetter"/>
+      <w:lvlText w:val="%2."/>
+      <w:lvlJc w:val="left"/>
+      <w:pPr>
+        <w:ind w:left="1440" w:hanging="360"/>
+      </w:pPr>
+    </w:lvl>
+    <w:lvl w:ilvl="2" w:tplc="0416001B" w:tentative="1">
+      <w:start w:val="1"/>
+      <w:numFmt w:val="lowerRoman"/>
+      <w:lvlText w:val="%3."/>
+      <w:lvlJc w:val="right"/>
+      <w:pPr>
+        <w:ind w:left="2160" w:hanging="180"/>
+      </w:pPr>
+    </w:lvl>
+    <w:lvl w:ilvl="3" w:tplc="0416000F" w:tentative="1">
+      <w:start w:val="1"/>
+      <w:numFmt w:val="decimal"/>
+      <w:lvlText w:val="%4."/>
+      <w:lvlJc w:val="left"/>
+      <w:pPr>
+        <w:ind w:left="2880" w:hanging="360"/>
+      </w:pPr>
+    </w:lvl>
+    <w:lvl w:ilvl="4" w:tplc="04160019" w:tentative="1">
+      <w:start w:val="1"/>
+      <w:numFmt w:val="lowerLetter"/>
+      <w:lvlText w:val="%5."/>
+      <w:lvlJc w:val="left"/>
+      <w:pPr>
+        <w:ind w:left="3600" w:hanging="360"/>
+      </w:pPr>
+    </w:lvl>
+    <w:lvl w:ilvl="5" w:tplc="0416001B" w:tentative="1">
+      <w:start w:val="1"/>
+      <w:numFmt w:val="lowerRoman"/>
+      <w:lvlText w:val="%6."/>
+      <w:lvlJc w:val="right"/>
+      <w:pPr>
+        <w:ind w:left="4320" w:hanging="180"/>
+      </w:pPr>
+    </w:lvl>
+    <w:lvl w:ilvl="6" w:tplc="0416000F" w:tentative="1">
+      <w:start w:val="1"/>
+      <w:numFmt w:val="decimal"/>
+      <w:lvlText w:val="%7."/>
+      <w:lvlJc w:val="left"/>
+      <w:pPr>
+        <w:ind w:left="5040" w:hanging="360"/>
+      </w:pPr>
+    </w:lvl>
+    <w:lvl w:ilvl="7" w:tplc="04160019" w:tentative="1">
+      <w:start w:val="1"/>
+      <w:numFmt w:val="lowerLetter"/>
+      <w:lvlText w:val="%8."/>
+      <w:lvlJc w:val="left"/>
+      <w:pPr>
+        <w:ind w:left="5760" w:hanging="360"/>
+      </w:pPr>
+    </w:lvl>
+    <w:lvl w:ilvl="8" w:tplc="0416001B" w:tentative="1">
+      <w:start w:val="1"/>
+      <w:numFmt w:val="lowerRoman"/>
+      <w:lvlText w:val="%9."/>
+      <w:lvlJc w:val="right"/>
+      <w:pPr>
+        <w:ind w:left="6480" w:hanging="180"/>
+      </w:pPr>
+    </w:lvl>
+  </w:abstractNum>
+  <w:abstractNum w:abstractNumId="3">
     <w:nsid w:val="723F2AC5"/>
     <w:multiLevelType w:val="hybridMultilevel"/>
     <w:tmpl w:val="E6866126"/>
@@ -4107,6 +9070,9 @@
     <w:abstractNumId w:val="0"/>
   </w:num>
   <w:num w:numId="3">
+    <w:abstractNumId w:val="3"/>
+  </w:num>
+  <w:num w:numId="4">
     <w:abstractNumId w:val="2"/>
   </w:num>
 </w:numbering>
@@ -4117,10 +9083,10 @@
   <w:docDefaults>
     <w:rPrDefault>
       <w:rPr>
-        <w:rFonts w:asciiTheme="minorHAnsi" w:eastAsiaTheme="minorHAnsi" w:hAnsiTheme="minorHAnsi" w:cstheme="minorBidi"/>
+        <w:rFonts w:asciiTheme="minorHAnsi" w:eastAsiaTheme="minorEastAsia" w:hAnsiTheme="minorHAnsi" w:cstheme="minorBidi"/>
         <w:sz w:val="22"/>
         <w:szCs w:val="22"/>
-        <w:lang w:val="pt-BR" w:eastAsia="en-US" w:bidi="ar-SA"/>
+        <w:lang w:val="pt-BR" w:eastAsia="pt-BR" w:bidi="ar-SA"/>
       </w:rPr>
     </w:rPrDefault>
     <w:pPrDefault>
@@ -4155,7 +9121,7 @@
     <w:lsdException w:name="Subtitle" w:semiHidden="0" w:uiPriority="11" w:unhideWhenUsed="0" w:qFormat="1"/>
     <w:lsdException w:name="Strong" w:semiHidden="0" w:uiPriority="22" w:unhideWhenUsed="0" w:qFormat="1"/>
     <w:lsdException w:name="Emphasis" w:semiHidden="0" w:uiPriority="20" w:unhideWhenUsed="0" w:qFormat="1"/>
-    <w:lsdException w:name="Table Grid" w:semiHidden="0" w:uiPriority="59" w:unhideWhenUsed="0"/>
+    <w:lsdException w:name="Table Grid" w:semiHidden="0" w:uiPriority="39" w:unhideWhenUsed="0"/>
     <w:lsdException w:name="Placeholder Text" w:unhideWhenUsed="0"/>
     <w:lsdException w:name="No Spacing" w:semiHidden="0" w:uiPriority="1" w:unhideWhenUsed="0" w:qFormat="1"/>
     <w:lsdException w:name="Light Shading" w:semiHidden="0" w:uiPriority="60" w:unhideWhenUsed="0"/>
@@ -4271,7 +9237,6 @@
   <w:style w:type="paragraph" w:default="1" w:styleId="Normal">
     <w:name w:val="Normal"/>
     <w:qFormat/>
-    <w:rsid w:val="00397C77"/>
   </w:style>
   <w:style w:type="paragraph" w:styleId="Ttulo1">
     <w:name w:val="heading 1"/>
@@ -4326,7 +9291,7 @@
   <w:style w:type="table" w:styleId="Tabelacomgrade">
     <w:name w:val="Table Grid"/>
     <w:basedOn w:val="Tabelanormal"/>
-    <w:uiPriority w:val="59"/>
+    <w:uiPriority w:val="39"/>
     <w:rsid w:val="00397C77"/>
     <w:pPr>
       <w:spacing w:after="0" w:line="240" w:lineRule="auto"/>
@@ -4942,7 +9907,7 @@
     <w:lsdException w:name="Subtitle" w:semiHidden="0" w:uiPriority="11" w:unhideWhenUsed="0" w:qFormat="1"/>
     <w:lsdException w:name="Strong" w:semiHidden="0" w:uiPriority="22" w:unhideWhenUsed="0" w:qFormat="1"/>
     <w:lsdException w:name="Emphasis" w:semiHidden="0" w:uiPriority="20" w:unhideWhenUsed="0" w:qFormat="1"/>
-    <w:lsdException w:name="Table Grid" w:semiHidden="0" w:uiPriority="59" w:unhideWhenUsed="0"/>
+    <w:lsdException w:name="Table Grid" w:semiHidden="0" w:uiPriority="39" w:unhideWhenUsed="0"/>
     <w:lsdException w:name="Placeholder Text" w:unhideWhenUsed="0"/>
     <w:lsdException w:name="No Spacing" w:semiHidden="0" w:uiPriority="1" w:unhideWhenUsed="0" w:qFormat="1"/>
     <w:lsdException w:name="Light Shading" w:semiHidden="0" w:uiPriority="60" w:unhideWhenUsed="0"/>
@@ -5059,6 +10024,29 @@
     <w:name w:val="Normal"/>
     <w:qFormat/>
   </w:style>
+  <w:style w:type="paragraph" w:styleId="Ttulo1">
+    <w:name w:val="heading 1"/>
+    <w:basedOn w:val="Normal"/>
+    <w:next w:val="Normal"/>
+    <w:link w:val="Ttulo1Char"/>
+    <w:uiPriority w:val="9"/>
+    <w:qFormat/>
+    <w:rsid w:val="003C507B"/>
+    <w:pPr>
+      <w:keepNext/>
+      <w:keepLines/>
+      <w:spacing w:before="480" w:after="0"/>
+      <w:outlineLvl w:val="0"/>
+    </w:pPr>
+    <w:rPr>
+      <w:rFonts w:asciiTheme="majorHAnsi" w:eastAsiaTheme="majorEastAsia" w:hAnsiTheme="majorHAnsi" w:cstheme="majorBidi"/>
+      <w:b/>
+      <w:bCs/>
+      <w:color w:val="365F91" w:themeColor="accent1" w:themeShade="BF"/>
+      <w:sz w:val="28"/>
+      <w:szCs w:val="28"/>
+    </w:rPr>
+  </w:style>
   <w:style w:type="character" w:default="1" w:styleId="Fontepargpadro">
     <w:name w:val="Default Paragraph Font"/>
     <w:uiPriority w:val="1"/>
@@ -5085,6 +10073,579 @@
     <w:uiPriority w:val="99"/>
     <w:semiHidden/>
     <w:unhideWhenUsed/>
+  </w:style>
+  <w:style w:type="table" w:styleId="Tabelacomgrade">
+    <w:name w:val="Table Grid"/>
+    <w:basedOn w:val="Tabelanormal"/>
+    <w:uiPriority w:val="39"/>
+    <w:rsid w:val="00397C77"/>
+    <w:pPr>
+      <w:spacing w:after="0" w:line="240" w:lineRule="auto"/>
+    </w:pPr>
+    <w:tblPr>
+      <w:tblInd w:w="0" w:type="dxa"/>
+      <w:tblBorders>
+        <w:top w:val="single" w:sz="4" w:space="0" w:color="auto"/>
+        <w:left w:val="single" w:sz="4" w:space="0" w:color="auto"/>
+        <w:bottom w:val="single" w:sz="4" w:space="0" w:color="auto"/>
+        <w:right w:val="single" w:sz="4" w:space="0" w:color="auto"/>
+        <w:insideH w:val="single" w:sz="4" w:space="0" w:color="auto"/>
+        <w:insideV w:val="single" w:sz="4" w:space="0" w:color="auto"/>
+      </w:tblBorders>
+      <w:tblCellMar>
+        <w:top w:w="0" w:type="dxa"/>
+        <w:left w:w="108" w:type="dxa"/>
+        <w:bottom w:w="0" w:type="dxa"/>
+        <w:right w:w="108" w:type="dxa"/>
+      </w:tblCellMar>
+    </w:tblPr>
+  </w:style>
+  <w:style w:type="paragraph" w:styleId="Cabealho">
+    <w:name w:val="header"/>
+    <w:basedOn w:val="Normal"/>
+    <w:link w:val="CabealhoChar"/>
+    <w:uiPriority w:val="99"/>
+    <w:unhideWhenUsed/>
+    <w:rsid w:val="00397C77"/>
+    <w:pPr>
+      <w:tabs>
+        <w:tab w:val="center" w:pos="4252"/>
+        <w:tab w:val="right" w:pos="8504"/>
+      </w:tabs>
+      <w:spacing w:after="0" w:line="240" w:lineRule="auto"/>
+    </w:pPr>
+  </w:style>
+  <w:style w:type="character" w:customStyle="1" w:styleId="CabealhoChar">
+    <w:name w:val="Cabeçalho Char"/>
+    <w:basedOn w:val="Fontepargpadro"/>
+    <w:link w:val="Cabealho"/>
+    <w:uiPriority w:val="99"/>
+    <w:rsid w:val="00397C77"/>
+  </w:style>
+  <w:style w:type="paragraph" w:styleId="Rodap">
+    <w:name w:val="footer"/>
+    <w:basedOn w:val="Normal"/>
+    <w:link w:val="RodapChar"/>
+    <w:uiPriority w:val="99"/>
+    <w:unhideWhenUsed/>
+    <w:rsid w:val="00397C77"/>
+    <w:pPr>
+      <w:tabs>
+        <w:tab w:val="center" w:pos="4252"/>
+        <w:tab w:val="right" w:pos="8504"/>
+      </w:tabs>
+      <w:spacing w:after="0" w:line="240" w:lineRule="auto"/>
+    </w:pPr>
+  </w:style>
+  <w:style w:type="character" w:customStyle="1" w:styleId="RodapChar">
+    <w:name w:val="Rodapé Char"/>
+    <w:basedOn w:val="Fontepargpadro"/>
+    <w:link w:val="Rodap"/>
+    <w:uiPriority w:val="99"/>
+    <w:rsid w:val="00397C77"/>
+  </w:style>
+  <w:style w:type="paragraph" w:styleId="Textodebalo">
+    <w:name w:val="Balloon Text"/>
+    <w:basedOn w:val="Normal"/>
+    <w:link w:val="TextodebaloChar"/>
+    <w:uiPriority w:val="99"/>
+    <w:semiHidden/>
+    <w:unhideWhenUsed/>
+    <w:rsid w:val="00397C77"/>
+    <w:pPr>
+      <w:spacing w:after="0" w:line="240" w:lineRule="auto"/>
+    </w:pPr>
+    <w:rPr>
+      <w:rFonts w:ascii="Tahoma" w:hAnsi="Tahoma" w:cs="Tahoma"/>
+      <w:sz w:val="16"/>
+      <w:szCs w:val="16"/>
+    </w:rPr>
+  </w:style>
+  <w:style w:type="character" w:customStyle="1" w:styleId="TextodebaloChar">
+    <w:name w:val="Texto de balão Char"/>
+    <w:basedOn w:val="Fontepargpadro"/>
+    <w:link w:val="Textodebalo"/>
+    <w:uiPriority w:val="99"/>
+    <w:semiHidden/>
+    <w:rsid w:val="00397C77"/>
+    <w:rPr>
+      <w:rFonts w:ascii="Tahoma" w:hAnsi="Tahoma" w:cs="Tahoma"/>
+      <w:sz w:val="16"/>
+      <w:szCs w:val="16"/>
+    </w:rPr>
+  </w:style>
+  <w:style w:type="character" w:customStyle="1" w:styleId="Ttulo1Char">
+    <w:name w:val="Título 1 Char"/>
+    <w:basedOn w:val="Fontepargpadro"/>
+    <w:link w:val="Ttulo1"/>
+    <w:uiPriority w:val="9"/>
+    <w:rsid w:val="003C507B"/>
+    <w:rPr>
+      <w:rFonts w:asciiTheme="majorHAnsi" w:eastAsiaTheme="majorEastAsia" w:hAnsiTheme="majorHAnsi" w:cstheme="majorBidi"/>
+      <w:b/>
+      <w:bCs/>
+      <w:color w:val="365F91" w:themeColor="accent1" w:themeShade="BF"/>
+      <w:sz w:val="28"/>
+      <w:szCs w:val="28"/>
+    </w:rPr>
+  </w:style>
+  <w:style w:type="paragraph" w:styleId="CabealhodoSumrio">
+    <w:name w:val="TOC Heading"/>
+    <w:basedOn w:val="Ttulo1"/>
+    <w:next w:val="Normal"/>
+    <w:uiPriority w:val="39"/>
+    <w:unhideWhenUsed/>
+    <w:qFormat/>
+    <w:rsid w:val="003C507B"/>
+    <w:pPr>
+      <w:outlineLvl w:val="9"/>
+    </w:pPr>
+  </w:style>
+  <w:style w:type="paragraph" w:styleId="PargrafodaLista">
+    <w:name w:val="List Paragraph"/>
+    <w:basedOn w:val="Normal"/>
+    <w:uiPriority w:val="34"/>
+    <w:qFormat/>
+    <w:rsid w:val="003C507B"/>
+    <w:pPr>
+      <w:ind w:left="720"/>
+      <w:contextualSpacing/>
+    </w:pPr>
+  </w:style>
+  <w:style w:type="paragraph" w:styleId="Sumrio1">
+    <w:name w:val="toc 1"/>
+    <w:basedOn w:val="Normal"/>
+    <w:next w:val="Normal"/>
+    <w:autoRedefine/>
+    <w:uiPriority w:val="39"/>
+    <w:unhideWhenUsed/>
+    <w:rsid w:val="003C507B"/>
+    <w:pPr>
+      <w:spacing w:after="100"/>
+    </w:pPr>
+  </w:style>
+  <w:style w:type="character" w:styleId="Hyperlink">
+    <w:name w:val="Hyperlink"/>
+    <w:basedOn w:val="Fontepargpadro"/>
+    <w:uiPriority w:val="99"/>
+    <w:unhideWhenUsed/>
+    <w:rsid w:val="003C507B"/>
+    <w:rPr>
+      <w:color w:val="0000FF" w:themeColor="hyperlink"/>
+      <w:u w:val="single"/>
+    </w:rPr>
+  </w:style>
+  <w:style w:type="table" w:styleId="SombreamentoClaro">
+    <w:name w:val="Light Shading"/>
+    <w:basedOn w:val="Tabelanormal"/>
+    <w:uiPriority w:val="60"/>
+    <w:rsid w:val="006B1DC3"/>
+    <w:pPr>
+      <w:spacing w:after="0" w:line="240" w:lineRule="auto"/>
+    </w:pPr>
+    <w:rPr>
+      <w:color w:val="000000" w:themeColor="text1" w:themeShade="BF"/>
+    </w:rPr>
+    <w:tblPr>
+      <w:tblStyleRowBandSize w:val="1"/>
+      <w:tblStyleColBandSize w:val="1"/>
+      <w:tblInd w:w="0" w:type="dxa"/>
+      <w:tblBorders>
+        <w:top w:val="single" w:sz="8" w:space="0" w:color="000000" w:themeColor="text1"/>
+        <w:bottom w:val="single" w:sz="8" w:space="0" w:color="000000" w:themeColor="text1"/>
+      </w:tblBorders>
+      <w:tblCellMar>
+        <w:top w:w="0" w:type="dxa"/>
+        <w:left w:w="108" w:type="dxa"/>
+        <w:bottom w:w="0" w:type="dxa"/>
+        <w:right w:w="108" w:type="dxa"/>
+      </w:tblCellMar>
+    </w:tblPr>
+    <w:tblStylePr w:type="firstRow">
+      <w:pPr>
+        <w:spacing w:before="0" w:after="0" w:line="240" w:lineRule="auto"/>
+      </w:pPr>
+      <w:rPr>
+        <w:b/>
+        <w:bCs/>
+      </w:rPr>
+      <w:tblPr/>
+      <w:tcPr>
+        <w:tcBorders>
+          <w:top w:val="single" w:sz="8" w:space="0" w:color="000000" w:themeColor="text1"/>
+          <w:left w:val="nil"/>
+          <w:bottom w:val="single" w:sz="8" w:space="0" w:color="000000" w:themeColor="text1"/>
+          <w:right w:val="nil"/>
+          <w:insideH w:val="nil"/>
+          <w:insideV w:val="nil"/>
+        </w:tcBorders>
+      </w:tcPr>
+    </w:tblStylePr>
+    <w:tblStylePr w:type="lastRow">
+      <w:pPr>
+        <w:spacing w:before="0" w:after="0" w:line="240" w:lineRule="auto"/>
+      </w:pPr>
+      <w:rPr>
+        <w:b/>
+        <w:bCs/>
+      </w:rPr>
+      <w:tblPr/>
+      <w:tcPr>
+        <w:tcBorders>
+          <w:top w:val="single" w:sz="8" w:space="0" w:color="000000" w:themeColor="text1"/>
+          <w:left w:val="nil"/>
+          <w:bottom w:val="single" w:sz="8" w:space="0" w:color="000000" w:themeColor="text1"/>
+          <w:right w:val="nil"/>
+          <w:insideH w:val="nil"/>
+          <w:insideV w:val="nil"/>
+        </w:tcBorders>
+      </w:tcPr>
+    </w:tblStylePr>
+    <w:tblStylePr w:type="firstCol">
+      <w:rPr>
+        <w:b/>
+        <w:bCs/>
+      </w:rPr>
+    </w:tblStylePr>
+    <w:tblStylePr w:type="lastCol">
+      <w:rPr>
+        <w:b/>
+        <w:bCs/>
+      </w:rPr>
+    </w:tblStylePr>
+    <w:tblStylePr w:type="band1Vert">
+      <w:tblPr/>
+      <w:tcPr>
+        <w:tcBorders>
+          <w:left w:val="nil"/>
+          <w:right w:val="nil"/>
+          <w:insideH w:val="nil"/>
+          <w:insideV w:val="nil"/>
+        </w:tcBorders>
+        <w:shd w:val="clear" w:color="auto" w:fill="C0C0C0" w:themeFill="text1" w:themeFillTint="3F"/>
+      </w:tcPr>
+    </w:tblStylePr>
+    <w:tblStylePr w:type="band1Horz">
+      <w:tblPr/>
+      <w:tcPr>
+        <w:tcBorders>
+          <w:left w:val="nil"/>
+          <w:right w:val="nil"/>
+          <w:insideH w:val="nil"/>
+          <w:insideV w:val="nil"/>
+        </w:tcBorders>
+        <w:shd w:val="clear" w:color="auto" w:fill="C0C0C0" w:themeFill="text1" w:themeFillTint="3F"/>
+      </w:tcPr>
+    </w:tblStylePr>
+  </w:style>
+  <w:style w:type="table" w:styleId="SombreamentoClaro-nfase2">
+    <w:name w:val="Light Shading Accent 2"/>
+    <w:basedOn w:val="Tabelanormal"/>
+    <w:uiPriority w:val="60"/>
+    <w:rsid w:val="006B1DC3"/>
+    <w:pPr>
+      <w:spacing w:after="0" w:line="240" w:lineRule="auto"/>
+    </w:pPr>
+    <w:rPr>
+      <w:color w:val="943634" w:themeColor="accent2" w:themeShade="BF"/>
+    </w:rPr>
+    <w:tblPr>
+      <w:tblStyleRowBandSize w:val="1"/>
+      <w:tblStyleColBandSize w:val="1"/>
+      <w:tblInd w:w="0" w:type="dxa"/>
+      <w:tblBorders>
+        <w:top w:val="single" w:sz="8" w:space="0" w:color="C0504D" w:themeColor="accent2"/>
+        <w:bottom w:val="single" w:sz="8" w:space="0" w:color="C0504D" w:themeColor="accent2"/>
+      </w:tblBorders>
+      <w:tblCellMar>
+        <w:top w:w="0" w:type="dxa"/>
+        <w:left w:w="108" w:type="dxa"/>
+        <w:bottom w:w="0" w:type="dxa"/>
+        <w:right w:w="108" w:type="dxa"/>
+      </w:tblCellMar>
+    </w:tblPr>
+    <w:tblStylePr w:type="firstRow">
+      <w:pPr>
+        <w:spacing w:before="0" w:after="0" w:line="240" w:lineRule="auto"/>
+      </w:pPr>
+      <w:rPr>
+        <w:b/>
+        <w:bCs/>
+      </w:rPr>
+      <w:tblPr/>
+      <w:tcPr>
+        <w:tcBorders>
+          <w:top w:val="single" w:sz="8" w:space="0" w:color="C0504D" w:themeColor="accent2"/>
+          <w:left w:val="nil"/>
+          <w:bottom w:val="single" w:sz="8" w:space="0" w:color="C0504D" w:themeColor="accent2"/>
+          <w:right w:val="nil"/>
+          <w:insideH w:val="nil"/>
+          <w:insideV w:val="nil"/>
+        </w:tcBorders>
+      </w:tcPr>
+    </w:tblStylePr>
+    <w:tblStylePr w:type="lastRow">
+      <w:pPr>
+        <w:spacing w:before="0" w:after="0" w:line="240" w:lineRule="auto"/>
+      </w:pPr>
+      <w:rPr>
+        <w:b/>
+        <w:bCs/>
+      </w:rPr>
+      <w:tblPr/>
+      <w:tcPr>
+        <w:tcBorders>
+          <w:top w:val="single" w:sz="8" w:space="0" w:color="C0504D" w:themeColor="accent2"/>
+          <w:left w:val="nil"/>
+          <w:bottom w:val="single" w:sz="8" w:space="0" w:color="C0504D" w:themeColor="accent2"/>
+          <w:right w:val="nil"/>
+          <w:insideH w:val="nil"/>
+          <w:insideV w:val="nil"/>
+        </w:tcBorders>
+      </w:tcPr>
+    </w:tblStylePr>
+    <w:tblStylePr w:type="firstCol">
+      <w:rPr>
+        <w:b/>
+        <w:bCs/>
+      </w:rPr>
+    </w:tblStylePr>
+    <w:tblStylePr w:type="lastCol">
+      <w:rPr>
+        <w:b/>
+        <w:bCs/>
+      </w:rPr>
+    </w:tblStylePr>
+    <w:tblStylePr w:type="band1Vert">
+      <w:tblPr/>
+      <w:tcPr>
+        <w:tcBorders>
+          <w:left w:val="nil"/>
+          <w:right w:val="nil"/>
+          <w:insideH w:val="nil"/>
+          <w:insideV w:val="nil"/>
+        </w:tcBorders>
+        <w:shd w:val="clear" w:color="auto" w:fill="EFD3D2" w:themeFill="accent2" w:themeFillTint="3F"/>
+      </w:tcPr>
+    </w:tblStylePr>
+    <w:tblStylePr w:type="band1Horz">
+      <w:tblPr/>
+      <w:tcPr>
+        <w:tcBorders>
+          <w:left w:val="nil"/>
+          <w:right w:val="nil"/>
+          <w:insideH w:val="nil"/>
+          <w:insideV w:val="nil"/>
+        </w:tcBorders>
+        <w:shd w:val="clear" w:color="auto" w:fill="EFD3D2" w:themeFill="accent2" w:themeFillTint="3F"/>
+      </w:tcPr>
+    </w:tblStylePr>
+  </w:style>
+  <w:style w:type="table" w:styleId="SombreamentoClaro-nfase3">
+    <w:name w:val="Light Shading Accent 3"/>
+    <w:basedOn w:val="Tabelanormal"/>
+    <w:uiPriority w:val="60"/>
+    <w:rsid w:val="006B1DC3"/>
+    <w:pPr>
+      <w:spacing w:after="0" w:line="240" w:lineRule="auto"/>
+    </w:pPr>
+    <w:rPr>
+      <w:color w:val="76923C" w:themeColor="accent3" w:themeShade="BF"/>
+    </w:rPr>
+    <w:tblPr>
+      <w:tblStyleRowBandSize w:val="1"/>
+      <w:tblStyleColBandSize w:val="1"/>
+      <w:tblInd w:w="0" w:type="dxa"/>
+      <w:tblBorders>
+        <w:top w:val="single" w:sz="8" w:space="0" w:color="9BBB59" w:themeColor="accent3"/>
+        <w:bottom w:val="single" w:sz="8" w:space="0" w:color="9BBB59" w:themeColor="accent3"/>
+      </w:tblBorders>
+      <w:tblCellMar>
+        <w:top w:w="0" w:type="dxa"/>
+        <w:left w:w="108" w:type="dxa"/>
+        <w:bottom w:w="0" w:type="dxa"/>
+        <w:right w:w="108" w:type="dxa"/>
+      </w:tblCellMar>
+    </w:tblPr>
+    <w:tblStylePr w:type="firstRow">
+      <w:pPr>
+        <w:spacing w:before="0" w:after="0" w:line="240" w:lineRule="auto"/>
+      </w:pPr>
+      <w:rPr>
+        <w:b/>
+        <w:bCs/>
+      </w:rPr>
+      <w:tblPr/>
+      <w:tcPr>
+        <w:tcBorders>
+          <w:top w:val="single" w:sz="8" w:space="0" w:color="9BBB59" w:themeColor="accent3"/>
+          <w:left w:val="nil"/>
+          <w:bottom w:val="single" w:sz="8" w:space="0" w:color="9BBB59" w:themeColor="accent3"/>
+          <w:right w:val="nil"/>
+          <w:insideH w:val="nil"/>
+          <w:insideV w:val="nil"/>
+        </w:tcBorders>
+      </w:tcPr>
+    </w:tblStylePr>
+    <w:tblStylePr w:type="lastRow">
+      <w:pPr>
+        <w:spacing w:before="0" w:after="0" w:line="240" w:lineRule="auto"/>
+      </w:pPr>
+      <w:rPr>
+        <w:b/>
+        <w:bCs/>
+      </w:rPr>
+      <w:tblPr/>
+      <w:tcPr>
+        <w:tcBorders>
+          <w:top w:val="single" w:sz="8" w:space="0" w:color="9BBB59" w:themeColor="accent3"/>
+          <w:left w:val="nil"/>
+          <w:bottom w:val="single" w:sz="8" w:space="0" w:color="9BBB59" w:themeColor="accent3"/>
+          <w:right w:val="nil"/>
+          <w:insideH w:val="nil"/>
+          <w:insideV w:val="nil"/>
+        </w:tcBorders>
+      </w:tcPr>
+    </w:tblStylePr>
+    <w:tblStylePr w:type="firstCol">
+      <w:rPr>
+        <w:b/>
+        <w:bCs/>
+      </w:rPr>
+    </w:tblStylePr>
+    <w:tblStylePr w:type="lastCol">
+      <w:rPr>
+        <w:b/>
+        <w:bCs/>
+      </w:rPr>
+    </w:tblStylePr>
+    <w:tblStylePr w:type="band1Vert">
+      <w:tblPr/>
+      <w:tcPr>
+        <w:tcBorders>
+          <w:left w:val="nil"/>
+          <w:right w:val="nil"/>
+          <w:insideH w:val="nil"/>
+          <w:insideV w:val="nil"/>
+        </w:tcBorders>
+        <w:shd w:val="clear" w:color="auto" w:fill="E6EED5" w:themeFill="accent3" w:themeFillTint="3F"/>
+      </w:tcPr>
+    </w:tblStylePr>
+    <w:tblStylePr w:type="band1Horz">
+      <w:tblPr/>
+      <w:tcPr>
+        <w:tcBorders>
+          <w:left w:val="nil"/>
+          <w:right w:val="nil"/>
+          <w:insideH w:val="nil"/>
+          <w:insideV w:val="nil"/>
+        </w:tcBorders>
+        <w:shd w:val="clear" w:color="auto" w:fill="E6EED5" w:themeFill="accent3" w:themeFillTint="3F"/>
+      </w:tcPr>
+    </w:tblStylePr>
+  </w:style>
+  <w:style w:type="table" w:styleId="SombreamentoClaro-nfase4">
+    <w:name w:val="Light Shading Accent 4"/>
+    <w:basedOn w:val="Tabelanormal"/>
+    <w:uiPriority w:val="60"/>
+    <w:rsid w:val="006B1DC3"/>
+    <w:pPr>
+      <w:spacing w:after="0" w:line="240" w:lineRule="auto"/>
+    </w:pPr>
+    <w:rPr>
+      <w:color w:val="5F497A" w:themeColor="accent4" w:themeShade="BF"/>
+    </w:rPr>
+    <w:tblPr>
+      <w:tblStyleRowBandSize w:val="1"/>
+      <w:tblStyleColBandSize w:val="1"/>
+      <w:tblInd w:w="0" w:type="dxa"/>
+      <w:tblBorders>
+        <w:top w:val="single" w:sz="8" w:space="0" w:color="8064A2" w:themeColor="accent4"/>
+        <w:bottom w:val="single" w:sz="8" w:space="0" w:color="8064A2" w:themeColor="accent4"/>
+      </w:tblBorders>
+      <w:tblCellMar>
+        <w:top w:w="0" w:type="dxa"/>
+        <w:left w:w="108" w:type="dxa"/>
+        <w:bottom w:w="0" w:type="dxa"/>
+        <w:right w:w="108" w:type="dxa"/>
+      </w:tblCellMar>
+    </w:tblPr>
+    <w:tblStylePr w:type="firstRow">
+      <w:pPr>
+        <w:spacing w:before="0" w:after="0" w:line="240" w:lineRule="auto"/>
+      </w:pPr>
+      <w:rPr>
+        <w:b/>
+        <w:bCs/>
+      </w:rPr>
+      <w:tblPr/>
+      <w:tcPr>
+        <w:tcBorders>
+          <w:top w:val="single" w:sz="8" w:space="0" w:color="8064A2" w:themeColor="accent4"/>
+          <w:left w:val="nil"/>
+          <w:bottom w:val="single" w:sz="8" w:space="0" w:color="8064A2" w:themeColor="accent4"/>
+          <w:right w:val="nil"/>
+          <w:insideH w:val="nil"/>
+          <w:insideV w:val="nil"/>
+        </w:tcBorders>
+      </w:tcPr>
+    </w:tblStylePr>
+    <w:tblStylePr w:type="lastRow">
+      <w:pPr>
+        <w:spacing w:before="0" w:after="0" w:line="240" w:lineRule="auto"/>
+      </w:pPr>
+      <w:rPr>
+        <w:b/>
+        <w:bCs/>
+      </w:rPr>
+      <w:tblPr/>
+      <w:tcPr>
+        <w:tcBorders>
+          <w:top w:val="single" w:sz="8" w:space="0" w:color="8064A2" w:themeColor="accent4"/>
+          <w:left w:val="nil"/>
+          <w:bottom w:val="single" w:sz="8" w:space="0" w:color="8064A2" w:themeColor="accent4"/>
+          <w:right w:val="nil"/>
+          <w:insideH w:val="nil"/>
+          <w:insideV w:val="nil"/>
+        </w:tcBorders>
+      </w:tcPr>
+    </w:tblStylePr>
+    <w:tblStylePr w:type="firstCol">
+      <w:rPr>
+        <w:b/>
+        <w:bCs/>
+      </w:rPr>
+    </w:tblStylePr>
+    <w:tblStylePr w:type="lastCol">
+      <w:rPr>
+        <w:b/>
+        <w:bCs/>
+      </w:rPr>
+    </w:tblStylePr>
+    <w:tblStylePr w:type="band1Vert">
+      <w:tblPr/>
+      <w:tcPr>
+        <w:tcBorders>
+          <w:left w:val="nil"/>
+          <w:right w:val="nil"/>
+          <w:insideH w:val="nil"/>
+          <w:insideV w:val="nil"/>
+        </w:tcBorders>
+        <w:shd w:val="clear" w:color="auto" w:fill="DFD8E8" w:themeFill="accent4" w:themeFillTint="3F"/>
+      </w:tcPr>
+    </w:tblStylePr>
+    <w:tblStylePr w:type="band1Horz">
+      <w:tblPr/>
+      <w:tcPr>
+        <w:tcBorders>
+          <w:left w:val="nil"/>
+          <w:right w:val="nil"/>
+          <w:insideH w:val="nil"/>
+          <w:insideV w:val="nil"/>
+        </w:tcBorders>
+        <w:shd w:val="clear" w:color="auto" w:fill="DFD8E8" w:themeFill="accent4" w:themeFillTint="3F"/>
+      </w:tcPr>
+    </w:tblStylePr>
   </w:style>
 </w:styles>
 </file>
@@ -5377,7 +10938,7 @@
 </file>
 
 <file path=customXml/itemProps1.xml><?xml version="1.0" encoding="utf-8"?>
-<ds:datastoreItem xmlns:ds="http://schemas.openxmlformats.org/officeDocument/2006/customXml" ds:itemID="{53F18714-FC70-40EA-8532-3AAC10D3DA77}">
+<ds:datastoreItem xmlns:ds="http://schemas.openxmlformats.org/officeDocument/2006/customXml" ds:itemID="{2A5CADAB-7A14-489E-9B5E-A29CD985A2F5}">
   <ds:schemaRefs>
     <ds:schemaRef ds:uri="http://schemas.openxmlformats.org/officeDocument/2006/bibliography"/>
   </ds:schemaRefs>

--- a/Documento_de_Plan_e_Acomp.docx
+++ b/Documento_de_Plan_e_Acomp.docx
@@ -1,6 +1,6 @@
 
 <file path=word/document.xml><?xml version="1.0" encoding="utf-8"?>
-<w:document xmlns:wpc="http://schemas.microsoft.com/office/word/2010/wordprocessingCanvas" xmlns:mc="http://schemas.openxmlformats.org/markup-compatibility/2006" xmlns:o="urn:schemas-microsoft-com:office:office" xmlns:r="http://schemas.openxmlformats.org/officeDocument/2006/relationships" xmlns:m="http://schemas.openxmlformats.org/officeDocument/2006/math" xmlns:v="urn:schemas-microsoft-com:vml" xmlns:wp14="http://schemas.microsoft.com/office/word/2010/wordprocessingDrawing" xmlns:wp="http://schemas.openxmlformats.org/drawingml/2006/wordprocessingDrawing" xmlns:w10="urn:schemas-microsoft-com:office:word" xmlns:w="http://schemas.openxmlformats.org/wordprocessingml/2006/main" xmlns:w14="http://schemas.microsoft.com/office/word/2010/wordml" xmlns:wpg="http://schemas.microsoft.com/office/word/2010/wordprocessingGroup" xmlns:wpi="http://schemas.microsoft.com/office/word/2010/wordprocessingInk" xmlns:wne="http://schemas.microsoft.com/office/word/2006/wordml" xmlns:wps="http://schemas.microsoft.com/office/word/2010/wordprocessingShape" mc:Ignorable="w14 wp14">
+<w:document xmlns:ve="http://schemas.openxmlformats.org/markup-compatibility/2006" xmlns:o="urn:schemas-microsoft-com:office:office" xmlns:r="http://schemas.openxmlformats.org/officeDocument/2006/relationships" xmlns:m="http://schemas.openxmlformats.org/officeDocument/2006/math" xmlns:v="urn:schemas-microsoft-com:vml" xmlns:wp="http://schemas.openxmlformats.org/drawingml/2006/wordprocessingDrawing" xmlns:w10="urn:schemas-microsoft-com:office:word" xmlns:w="http://schemas.openxmlformats.org/wordprocessingml/2006/main" xmlns:wne="http://schemas.microsoft.com/office/word/2006/wordml">
   <w:body>
     <w:p>
       <w:pPr>
@@ -134,10 +134,25 @@
     </w:p>
     <w:p>
       <w:pPr>
-        <w:rPr>
-          <w:sz w:val="24"/>
-        </w:rPr>
-      </w:pPr>
+        <w:jc w:val="center"/>
+        <w:rPr>
+          <w:sz w:val="24"/>
+        </w:rPr>
+      </w:pPr>
+      <w:proofErr w:type="spellStart"/>
+      <w:r>
+        <w:rPr>
+          <w:sz w:val="24"/>
+        </w:rPr>
+        <w:t>Huanna</w:t>
+      </w:r>
+      <w:proofErr w:type="spellEnd"/>
+      <w:r>
+        <w:rPr>
+          <w:sz w:val="24"/>
+        </w:rPr>
+        <w:t xml:space="preserve"> Raquel do Nascimento</w:t>
+      </w:r>
     </w:p>
     <w:p>
       <w:pPr>
@@ -150,7 +165,35 @@
         <w:rPr>
           <w:sz w:val="24"/>
         </w:rPr>
-        <w:t>Huanna Raquel do Nascimento</w:t>
+        <w:t xml:space="preserve">Karen </w:t>
+      </w:r>
+      <w:proofErr w:type="spellStart"/>
+      <w:r>
+        <w:rPr>
+          <w:sz w:val="24"/>
+        </w:rPr>
+        <w:t>Esbaile</w:t>
+      </w:r>
+      <w:proofErr w:type="spellEnd"/>
+      <w:r>
+        <w:rPr>
+          <w:sz w:val="24"/>
+        </w:rPr>
+        <w:t xml:space="preserve"> </w:t>
+      </w:r>
+      <w:proofErr w:type="spellStart"/>
+      <w:r>
+        <w:rPr>
+          <w:sz w:val="24"/>
+        </w:rPr>
+        <w:t>Malzoni</w:t>
+      </w:r>
+      <w:proofErr w:type="spellEnd"/>
+      <w:r>
+        <w:rPr>
+          <w:sz w:val="24"/>
+        </w:rPr>
+        <w:t xml:space="preserve"> Rodrigues</w:t>
       </w:r>
     </w:p>
     <w:p>
@@ -164,7 +207,21 @@
         <w:rPr>
           <w:sz w:val="24"/>
         </w:rPr>
-        <w:t>Karen Esbaile Malzoni Rodrigues</w:t>
+        <w:t xml:space="preserve">Leonardo </w:t>
+      </w:r>
+      <w:proofErr w:type="spellStart"/>
+      <w:r>
+        <w:rPr>
+          <w:sz w:val="24"/>
+        </w:rPr>
+        <w:t>Fioretti</w:t>
+      </w:r>
+      <w:proofErr w:type="spellEnd"/>
+      <w:r>
+        <w:rPr>
+          <w:sz w:val="24"/>
+        </w:rPr>
+        <w:t xml:space="preserve"> de Moura Teixeira</w:t>
       </w:r>
     </w:p>
     <w:p>
@@ -174,11 +231,19 @@
           <w:sz w:val="24"/>
         </w:rPr>
       </w:pPr>
-      <w:r>
-        <w:rPr>
-          <w:sz w:val="24"/>
-        </w:rPr>
-        <w:t>Leonardo Fioretti de Moura Teixeira</w:t>
+      <w:proofErr w:type="spellStart"/>
+      <w:r>
+        <w:rPr>
+          <w:sz w:val="24"/>
+        </w:rPr>
+        <w:t>Leticia</w:t>
+      </w:r>
+      <w:proofErr w:type="spellEnd"/>
+      <w:r>
+        <w:rPr>
+          <w:sz w:val="24"/>
+        </w:rPr>
+        <w:t xml:space="preserve"> Oliveira Camargo Tavares</w:t>
       </w:r>
     </w:p>
     <w:p>
@@ -192,32 +257,40 @@
         <w:rPr>
           <w:sz w:val="24"/>
         </w:rPr>
-        <w:t>Leticia Oliveira Camargo Tavares</w:t>
-      </w:r>
+        <w:t xml:space="preserve">Pedro Henrique </w:t>
+      </w:r>
+      <w:proofErr w:type="spellStart"/>
+      <w:r>
+        <w:rPr>
+          <w:sz w:val="24"/>
+        </w:rPr>
+        <w:t>Maldonado</w:t>
+      </w:r>
+      <w:proofErr w:type="spellEnd"/>
+      <w:r>
+        <w:rPr>
+          <w:sz w:val="24"/>
+        </w:rPr>
+        <w:t xml:space="preserve"> </w:t>
+      </w:r>
+      <w:proofErr w:type="spellStart"/>
+      <w:r>
+        <w:rPr>
+          <w:sz w:val="24"/>
+        </w:rPr>
+        <w:t>Truzzi</w:t>
+      </w:r>
+      <w:proofErr w:type="spellEnd"/>
     </w:p>
     <w:p>
       <w:pPr>
-        <w:jc w:val="center"/>
-        <w:rPr>
-          <w:sz w:val="24"/>
-        </w:rPr>
-      </w:pPr>
-      <w:r>
-        <w:rPr>
-          <w:sz w:val="24"/>
-        </w:rPr>
-        <w:t>Pedro Henrique Maldonado Truzzi</w:t>
-      </w:r>
+        <w:rPr>
+          <w:sz w:val="24"/>
+        </w:rPr>
+      </w:pPr>
     </w:p>
     <w:p>
       <w:pPr>
-        <w:rPr>
-          <w:sz w:val="24"/>
-        </w:rPr>
-      </w:pPr>
-    </w:p>
-    <w:p>
-      <w:pPr>
         <w:jc w:val="center"/>
         <w:rPr>
           <w:sz w:val="24"/>
@@ -228,101 +301,34 @@
           <w:noProof/>
           <w:sz w:val="24"/>
         </w:rPr>
-        <w:lastRenderedPageBreak/>
-        <mc:AlternateContent>
-          <mc:Choice Requires="wps">
-            <w:drawing>
-              <wp:anchor distT="0" distB="0" distL="114300" distR="114300" simplePos="0" relativeHeight="251658240" behindDoc="0" locked="0" layoutInCell="1" allowOverlap="1">
-                <wp:simplePos x="0" y="0"/>
-                <wp:positionH relativeFrom="column">
-                  <wp:posOffset>1619885</wp:posOffset>
-                </wp:positionH>
-                <wp:positionV relativeFrom="paragraph">
-                  <wp:posOffset>323215</wp:posOffset>
-                </wp:positionV>
-                <wp:extent cx="2153920" cy="414655"/>
-                <wp:effectExtent l="4445" t="3810" r="3810" b="635"/>
-                <wp:wrapNone/>
-                <wp:docPr id="4" name="Text Box 2"/>
-                <wp:cNvGraphicFramePr>
-                  <a:graphicFrameLocks xmlns:a="http://schemas.openxmlformats.org/drawingml/2006/main"/>
-                </wp:cNvGraphicFramePr>
-                <a:graphic xmlns:a="http://schemas.openxmlformats.org/drawingml/2006/main">
-                  <a:graphicData uri="http://schemas.microsoft.com/office/word/2010/wordprocessingShape">
-                    <wps:wsp>
-                      <wps:cNvSpPr txBox="1">
-                        <a:spLocks noChangeArrowheads="1"/>
-                      </wps:cNvSpPr>
-                      <wps:spPr bwMode="auto">
-                        <a:xfrm>
-                          <a:off x="0" y="0"/>
-                          <a:ext cx="2153920" cy="414655"/>
-                        </a:xfrm>
-                        <a:prstGeom prst="rect">
-                          <a:avLst/>
-                        </a:prstGeom>
-                        <a:solidFill>
-                          <a:srgbClr val="FFFFFF"/>
-                        </a:solidFill>
-                        <a:ln>
-                          <a:noFill/>
-                        </a:ln>
-                        <a:extLst>
-                          <a:ext uri="{91240B29-F687-4F45-9708-019B960494DF}">
-                            <a14:hiddenLine xmlns:a14="http://schemas.microsoft.com/office/drawing/2010/main" w="9525">
-                              <a:solidFill>
-                                <a:srgbClr val="000000"/>
-                              </a:solidFill>
-                              <a:miter lim="800000"/>
-                              <a:headEnd/>
-                              <a:tailEnd/>
-                            </a14:hiddenLine>
-                          </a:ext>
-                        </a:extLst>
-                      </wps:spPr>
-                      <wps:txbx>
-                        <w:txbxContent>
-                          <w:p/>
-                        </w:txbxContent>
-                      </wps:txbx>
-                      <wps:bodyPr rot="0" vert="horz" wrap="square" lIns="91440" tIns="45720" rIns="91440" bIns="45720" anchor="t" anchorCtr="0" upright="1">
-                        <a:spAutoFit/>
-                      </wps:bodyPr>
-                    </wps:wsp>
-                  </a:graphicData>
-                </a:graphic>
-                <wp14:sizeRelH relativeFrom="margin">
-                  <wp14:pctWidth>40000</wp14:pctWidth>
-                </wp14:sizeRelH>
-                <wp14:sizeRelV relativeFrom="margin">
-                  <wp14:pctHeight>20000</wp14:pctHeight>
-                </wp14:sizeRelV>
-              </wp:anchor>
-            </w:drawing>
-          </mc:Choice>
-          <mc:Fallback>
-            <w:pict>
-              <v:shapetype id="_x0000_t202" coordsize="21600,21600" o:spt="202" path="m,l,21600r21600,l21600,xe">
-                <v:stroke joinstyle="miter"/>
-                <v:path gradientshapeok="t" o:connecttype="rect"/>
-              </v:shapetype>
-              <v:shape id="Text Box 2" o:spid="_x0000_s1026" type="#_x0000_t202" style="position:absolute;left:0;text-align:left;margin-left:127.55pt;margin-top:25.45pt;width:169.6pt;height:32.65pt;z-index:251658240;visibility:visible;mso-wrap-style:square;mso-width-percent:400;mso-height-percent:200;mso-wrap-distance-left:9pt;mso-wrap-distance-top:0;mso-wrap-distance-right:9pt;mso-wrap-distance-bottom:0;mso-position-horizontal:absolute;mso-position-horizontal-relative:text;mso-position-vertical:absolute;mso-position-vertical-relative:text;mso-width-percent:400;mso-height-percent:200;mso-width-relative:margin;mso-height-relative:margin;v-text-anchor:top" o:gfxdata="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" stroked="f">
-                <v:textbox style="mso-fit-shape-to-text:t">
-                  <w:txbxContent>
-                    <w:p/>
-                  </w:txbxContent>
-                </v:textbox>
-              </v:shape>
-            </w:pict>
-          </mc:Fallback>
-        </mc:AlternateContent>
-      </w:r>
-      <w:r>
-        <w:rPr>
-          <w:sz w:val="24"/>
-        </w:rPr>
-        <w:t>Limeira, Abril de 2017</w:t>
-      </w:r>
+        <w:pict>
+          <v:shapetype id="_x0000_t202" coordsize="21600,21600" o:spt="202" path="m,l,21600r21600,l21600,xe">
+            <v:stroke joinstyle="miter"/>
+            <v:path gradientshapeok="t" o:connecttype="rect"/>
+          </v:shapetype>
+          <v:shape id="Text Box 2" o:spid="_x0000_s1026" type="#_x0000_t202" style="position:absolute;left:0;text-align:left;margin-left:127.55pt;margin-top:25.45pt;width:169.6pt;height:32.65pt;z-index:251658240;visibility:visible;mso-width-percent:400;mso-height-percent:200;mso-width-percent:400;mso-height-percent:200;mso-width-relative:margin;mso-height-relative:margin" o:gfxdata="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" stroked="f">
+            <v:textbox style="mso-fit-shape-to-text:t">
+              <w:txbxContent>
+                <w:p/>
+              </w:txbxContent>
+            </v:textbox>
+          </v:shape>
+        </w:pict>
+      </w:r>
+      <w:r>
+        <w:rPr>
+          <w:sz w:val="24"/>
+        </w:rPr>
+        <w:t xml:space="preserve">Limeira, Abril de </w:t>
+      </w:r>
+      <w:proofErr w:type="gramStart"/>
+      <w:r>
+        <w:rPr>
+          <w:sz w:val="24"/>
+        </w:rPr>
+        <w:t>2017</w:t>
+      </w:r>
+      <w:proofErr w:type="gramEnd"/>
     </w:p>
     <w:p>
       <w:pPr>
@@ -353,7 +359,7 @@
       <w:tblPr>
         <w:tblStyle w:val="Tabelacomgrade"/>
         <w:tblW w:w="0" w:type="auto"/>
-        <w:tblLook w:val="04A0" w:firstRow="1" w:lastRow="0" w:firstColumn="1" w:lastColumn="0" w:noHBand="0" w:noVBand="1"/>
+        <w:tblLook w:val="04A0"/>
       </w:tblPr>
       <w:tblGrid>
         <w:gridCol w:w="1134"/>
@@ -541,7 +547,21 @@
               <w:rPr>
                 <w:sz w:val="24"/>
               </w:rPr>
-              <w:t>do esqueleto dos PFs.</w:t>
+              <w:t xml:space="preserve">do esqueleto dos </w:t>
+            </w:r>
+            <w:proofErr w:type="spellStart"/>
+            <w:r>
+              <w:rPr>
+                <w:sz w:val="24"/>
+              </w:rPr>
+              <w:t>PFs</w:t>
+            </w:r>
+            <w:proofErr w:type="spellEnd"/>
+            <w:r>
+              <w:rPr>
+                <w:sz w:val="24"/>
+              </w:rPr>
+              <w:t>.</w:t>
             </w:r>
           </w:p>
         </w:tc>
@@ -642,11 +662,19 @@
                 <w:sz w:val="24"/>
               </w:rPr>
             </w:pPr>
-            <w:r>
-              <w:rPr>
-                <w:sz w:val="24"/>
-              </w:rPr>
-              <w:t>Implementação do Diagrama de Fluxo de Dados</w:t>
+            <w:proofErr w:type="gramStart"/>
+            <w:r>
+              <w:rPr>
+                <w:sz w:val="24"/>
+              </w:rPr>
+              <w:t>Implementação</w:t>
+            </w:r>
+            <w:proofErr w:type="gramEnd"/>
+            <w:r>
+              <w:rPr>
+                <w:sz w:val="24"/>
+              </w:rPr>
+              <w:t xml:space="preserve"> do Diagrama de Fluxo de Dados</w:t>
             </w:r>
           </w:p>
         </w:tc>
@@ -662,11 +690,19 @@
                 <w:sz w:val="24"/>
               </w:rPr>
             </w:pPr>
-            <w:r>
-              <w:rPr>
-                <w:sz w:val="24"/>
-              </w:rPr>
-              <w:t>Huanna N.</w:t>
+            <w:proofErr w:type="spellStart"/>
+            <w:r>
+              <w:rPr>
+                <w:sz w:val="24"/>
+              </w:rPr>
+              <w:t>Huanna</w:t>
+            </w:r>
+            <w:proofErr w:type="spellEnd"/>
+            <w:r>
+              <w:rPr>
+                <w:sz w:val="24"/>
+              </w:rPr>
+              <w:t xml:space="preserve"> N.</w:t>
             </w:r>
           </w:p>
           <w:p>
@@ -862,11 +898,19 @@
                 <w:sz w:val="24"/>
               </w:rPr>
             </w:pPr>
-            <w:r>
-              <w:rPr>
-                <w:sz w:val="24"/>
-              </w:rPr>
-              <w:t>Leticia C.</w:t>
+            <w:proofErr w:type="spellStart"/>
+            <w:r>
+              <w:rPr>
+                <w:sz w:val="24"/>
+              </w:rPr>
+              <w:t>Leticia</w:t>
+            </w:r>
+            <w:proofErr w:type="spellEnd"/>
+            <w:r>
+              <w:rPr>
+                <w:sz w:val="24"/>
+              </w:rPr>
+              <w:t xml:space="preserve"> C.</w:t>
             </w:r>
           </w:p>
         </w:tc>
@@ -890,10 +934,6 @@
         </w:rPr>
       </w:pPr>
     </w:p>
-    <w:p/>
-    <w:p/>
-    <w:p/>
-    <w:p/>
     <w:p/>
     <w:p/>
     <w:p/>
@@ -931,6 +971,7 @@
       <w:sdtEndPr>
         <w:rPr>
           <w:rFonts w:eastAsiaTheme="minorEastAsia"/>
+          <w:sz w:val="24"/>
         </w:rPr>
       </w:sdtEndPr>
       <w:sdtContent>
@@ -954,15 +995,24 @@
             </w:rPr>
           </w:pPr>
           <w:r>
+            <w:rPr>
+              <w:sz w:val="24"/>
+            </w:rPr>
             <w:fldChar w:fldCharType="begin"/>
           </w:r>
           <w:r>
+            <w:rPr>
+              <w:sz w:val="24"/>
+            </w:rPr>
             <w:instrText xml:space="preserve"> TOC \o "1-3" \h \z \u </w:instrText>
           </w:r>
           <w:r>
+            <w:rPr>
+              <w:sz w:val="24"/>
+            </w:rPr>
             <w:fldChar w:fldCharType="separate"/>
           </w:r>
-          <w:hyperlink w:anchor="_Toc484118007" w:history="1">
+          <w:hyperlink w:anchor="_Toc484158618" w:history="1">
             <w:r>
               <w:rPr>
                 <w:rStyle w:val="Hyperlink"/>
@@ -1002,7 +1052,7 @@
                 <w:noProof/>
                 <w:webHidden/>
               </w:rPr>
-              <w:instrText xml:space="preserve"> PAGEREF _Toc484118007 \h </w:instrText>
+              <w:instrText xml:space="preserve"> PAGEREF _Toc484158618 \h </w:instrText>
             </w:r>
             <w:r>
               <w:rPr>
@@ -1044,7 +1094,7 @@
               <w:noProof/>
             </w:rPr>
           </w:pPr>
-          <w:hyperlink w:anchor="_Toc484118008" w:history="1">
+          <w:hyperlink w:anchor="_Toc484158619" w:history="1">
             <w:r>
               <w:rPr>
                 <w:rStyle w:val="Hyperlink"/>
@@ -1084,7 +1134,7 @@
                 <w:noProof/>
                 <w:webHidden/>
               </w:rPr>
-              <w:instrText xml:space="preserve"> PAGEREF _Toc484118008 \h </w:instrText>
+              <w:instrText xml:space="preserve"> PAGEREF _Toc484158619 \h </w:instrText>
             </w:r>
             <w:r>
               <w:rPr>
@@ -1104,7 +1154,7 @@
                 <w:noProof/>
                 <w:webHidden/>
               </w:rPr>
-              <w:t>5</w:t>
+              <w:t>4</w:t>
             </w:r>
             <w:r>
               <w:rPr>
@@ -1116,22 +1166,72 @@
           </w:hyperlink>
         </w:p>
         <w:p>
+          <w:pPr>
+            <w:rPr>
+              <w:sz w:val="24"/>
+            </w:rPr>
+          </w:pPr>
           <w:r>
+            <w:rPr>
+              <w:sz w:val="24"/>
+            </w:rPr>
             <w:fldChar w:fldCharType="end"/>
           </w:r>
+          <w:proofErr w:type="gramStart"/>
           <w:r>
-            <w:t>3)     Lista de Riscos........................................................................................................................6</w:t>
+            <w:rPr>
+              <w:sz w:val="24"/>
+            </w:rPr>
+            <w:t>3</w:t>
+          </w:r>
+          <w:proofErr w:type="gramEnd"/>
+          <w:r>
+            <w:rPr>
+              <w:sz w:val="24"/>
+            </w:rPr>
+            <w:t>)     Lista de Riscos.........................................................................</w:t>
+          </w:r>
+          <w:r>
+            <w:rPr>
+              <w:sz w:val="24"/>
+            </w:rPr>
+            <w:t>..............................</w:t>
+          </w:r>
+          <w:r>
+            <w:rPr>
+              <w:sz w:val="24"/>
+            </w:rPr>
+            <w:t>...............6</w:t>
           </w:r>
         </w:p>
         <w:p>
+          <w:pPr>
+            <w:rPr>
+              <w:sz w:val="24"/>
+            </w:rPr>
+          </w:pPr>
+          <w:proofErr w:type="gramStart"/>
           <w:r>
-            <w:t>4)     Formulário de Riscos.............................................................................................................6</w:t>
+            <w:rPr>
+              <w:sz w:val="24"/>
+            </w:rPr>
+            <w:t>4</w:t>
+          </w:r>
+          <w:proofErr w:type="gramEnd"/>
+          <w:r>
+            <w:rPr>
+              <w:sz w:val="24"/>
+            </w:rPr>
+            <w:t>)     Formulário de Riscos.............................................................................................................6</w:t>
           </w:r>
         </w:p>
       </w:sdtContent>
     </w:sdt>
     <w:p>
       <w:pPr>
+        <w:tabs>
+          <w:tab w:val="left" w:pos="2595"/>
+        </w:tabs>
         <w:rPr>
           <w:sz w:val="24"/>
         </w:rPr>
@@ -1273,8 +1373,9 @@
           <w:numId w:val="2"/>
         </w:numPr>
       </w:pPr>
-      <w:bookmarkStart w:id="1" w:name="_Toc484118007"/>
-      <w:r>
+      <w:bookmarkStart w:id="1" w:name="_Toc484158618"/>
+      <w:r>
+        <w:lastRenderedPageBreak/>
         <w:t>Diagrama de Fluxo de Dados</w:t>
       </w:r>
       <w:bookmarkEnd w:id="1"/>
@@ -1286,7 +1387,7 @@
           <w:noProof/>
         </w:rPr>
         <w:drawing>
-          <wp:inline distT="0" distB="0" distL="0" distR="0" wp14:anchorId="307BF715" wp14:editId="1EC2B53A">
+          <wp:inline distT="0" distB="0" distL="0" distR="0">
             <wp:extent cx="5400040" cy="2280920"/>
             <wp:effectExtent l="0" t="0" r="0" b="0"/>
             <wp:docPr id="1" name="Imagem 1"/>
@@ -1301,10 +1402,10 @@
                     <pic:cNvPicPr/>
                   </pic:nvPicPr>
                   <pic:blipFill>
-                    <a:blip r:embed="rId9" cstate="print">
+                    <a:blip r:embed="rId8" cstate="print">
                       <a:extLst>
                         <a:ext uri="{28A0092B-C50C-407E-A947-70E740481C1C}">
-                          <a14:useLocalDpi xmlns:a14="http://schemas.microsoft.com/office/drawing/2010/main" val="0"/>
+                          <a14:useLocalDpi xmlns:a14="http://schemas.microsoft.com/office/drawing/2010/main" xmlns:wps="http://schemas.microsoft.com/office/word/2010/wordprocessingShape" xmlns:wpi="http://schemas.microsoft.com/office/word/2010/wordprocessingInk" xmlns:wpg="http://schemas.microsoft.com/office/word/2010/wordprocessingGroup" xmlns:w14="http://schemas.microsoft.com/office/word/2010/wordml" xmlns:w="http://schemas.openxmlformats.org/wordprocessingml/2006/main" xmlns:w10="urn:schemas-microsoft-com:office:word" xmlns:wp14="http://schemas.microsoft.com/office/word/2010/wordprocessingDrawing" xmlns:v="urn:schemas-microsoft-com:vml" xmlns:o="urn:schemas-microsoft-com:office:office" xmlns:mc="http://schemas.openxmlformats.org/markup-compatibility/2006" xmlns:wpc="http://schemas.microsoft.com/office/word/2010/wordprocessingCanvas" xmlns="" val="0"/>
                         </a:ext>
                       </a:extLst>
                     </a:blip>
@@ -1328,20 +1429,6 @@
         </w:drawing>
       </w:r>
     </w:p>
-    <w:p/>
-    <w:p/>
-    <w:p/>
-    <w:p/>
-    <w:p/>
-    <w:p/>
-    <w:p/>
-    <w:p/>
-    <w:p/>
-    <w:p/>
-    <w:p/>
-    <w:p/>
-    <w:p/>
-    <w:p/>
     <w:p>
       <w:pPr>
         <w:pStyle w:val="Ttulo1"/>
@@ -1350,9 +1437,8 @@
           <w:numId w:val="2"/>
         </w:numPr>
       </w:pPr>
-      <w:bookmarkStart w:id="2" w:name="_Toc484118008"/>
-      <w:r>
-        <w:lastRenderedPageBreak/>
+      <w:bookmarkStart w:id="2" w:name="_Toc484158619"/>
+      <w:r>
         <w:t>P</w:t>
       </w:r>
       <w:r>
@@ -1377,7 +1463,7 @@
       <w:tblPr>
         <w:tblStyle w:val="SombreamentoClaro-nfase3"/>
         <w:tblW w:w="0" w:type="auto"/>
-        <w:tblLook w:val="04A0" w:firstRow="1" w:lastRow="0" w:firstColumn="1" w:lastColumn="0" w:noHBand="0" w:noVBand="1"/>
+        <w:tblLook w:val="04A0"/>
       </w:tblPr>
       <w:tblGrid>
         <w:gridCol w:w="1440"/>
@@ -1389,11 +1475,11 @@
       </w:tblGrid>
       <w:tr>
         <w:trPr>
-          <w:cnfStyle w:val="100000000000" w:firstRow="1" w:lastRow="0" w:firstColumn="0" w:lastColumn="0" w:oddVBand="0" w:evenVBand="0" w:oddHBand="0" w:evenHBand="0" w:firstRowFirstColumn="0" w:firstRowLastColumn="0" w:lastRowFirstColumn="0" w:lastRowLastColumn="0"/>
+          <w:cnfStyle w:val="100000000000"/>
         </w:trPr>
         <w:tc>
           <w:tcPr>
-            <w:cnfStyle w:val="001000000000" w:firstRow="0" w:lastRow="0" w:firstColumn="1" w:lastColumn="0" w:oddVBand="0" w:evenVBand="0" w:oddHBand="0" w:evenHBand="0" w:firstRowFirstColumn="0" w:firstRowLastColumn="0" w:lastRowFirstColumn="0" w:lastRowLastColumn="0"/>
+            <w:cnfStyle w:val="001000000000"/>
             <w:tcW w:w="1440" w:type="dxa"/>
           </w:tcPr>
           <w:p>
@@ -1414,7 +1500,7 @@
           </w:tcPr>
           <w:p>
             <w:pPr>
-              <w:cnfStyle w:val="100000000000" w:firstRow="1" w:lastRow="0" w:firstColumn="0" w:lastColumn="0" w:oddVBand="0" w:evenVBand="0" w:oddHBand="0" w:evenHBand="0" w:firstRowFirstColumn="0" w:firstRowLastColumn="0" w:lastRowFirstColumn="0" w:lastRowLastColumn="0"/>
+              <w:cnfStyle w:val="100000000000"/>
               <w:rPr>
                 <w:sz w:val="24"/>
                 <w:szCs w:val="24"/>
@@ -1431,7 +1517,7 @@
           </w:tcPr>
           <w:p>
             <w:pPr>
-              <w:cnfStyle w:val="100000000000" w:firstRow="1" w:lastRow="0" w:firstColumn="0" w:lastColumn="0" w:oddVBand="0" w:evenVBand="0" w:oddHBand="0" w:evenHBand="0" w:firstRowFirstColumn="0" w:firstRowLastColumn="0" w:lastRowFirstColumn="0" w:lastRowLastColumn="0"/>
+              <w:cnfStyle w:val="100000000000"/>
               <w:rPr>
                 <w:sz w:val="24"/>
                 <w:szCs w:val="24"/>
@@ -1445,7 +1531,7 @@
           </w:tcPr>
           <w:p>
             <w:pPr>
-              <w:cnfStyle w:val="100000000000" w:firstRow="1" w:lastRow="0" w:firstColumn="0" w:lastColumn="0" w:oddVBand="0" w:evenVBand="0" w:oddHBand="0" w:evenHBand="0" w:firstRowFirstColumn="0" w:firstRowLastColumn="0" w:lastRowFirstColumn="0" w:lastRowLastColumn="0"/>
+              <w:cnfStyle w:val="100000000000"/>
               <w:rPr>
                 <w:sz w:val="24"/>
                 <w:szCs w:val="24"/>
@@ -1469,7 +1555,7 @@
           </w:tcPr>
           <w:p>
             <w:pPr>
-              <w:cnfStyle w:val="100000000000" w:firstRow="1" w:lastRow="0" w:firstColumn="0" w:lastColumn="0" w:oddVBand="0" w:evenVBand="0" w:oddHBand="0" w:evenHBand="0" w:firstRowFirstColumn="0" w:firstRowLastColumn="0" w:lastRowFirstColumn="0" w:lastRowLastColumn="0"/>
+              <w:cnfStyle w:val="100000000000"/>
               <w:rPr>
                 <w:sz w:val="24"/>
                 <w:szCs w:val="24"/>
@@ -1486,7 +1572,7 @@
           </w:tcPr>
           <w:p>
             <w:pPr>
-              <w:cnfStyle w:val="100000000000" w:firstRow="1" w:lastRow="0" w:firstColumn="0" w:lastColumn="0" w:oddVBand="0" w:evenVBand="0" w:oddHBand="0" w:evenHBand="0" w:firstRowFirstColumn="0" w:firstRowLastColumn="0" w:lastRowFirstColumn="0" w:lastRowLastColumn="0"/>
+              <w:cnfStyle w:val="100000000000"/>
               <w:rPr>
                 <w:sz w:val="24"/>
                 <w:szCs w:val="24"/>
@@ -1497,11 +1583,11 @@
       </w:tr>
       <w:tr>
         <w:trPr>
-          <w:cnfStyle w:val="000000100000" w:firstRow="0" w:lastRow="0" w:firstColumn="0" w:lastColumn="0" w:oddVBand="0" w:evenVBand="0" w:oddHBand="1" w:evenHBand="0" w:firstRowFirstColumn="0" w:firstRowLastColumn="0" w:lastRowFirstColumn="0" w:lastRowLastColumn="0"/>
+          <w:cnfStyle w:val="000000100000"/>
         </w:trPr>
         <w:tc>
           <w:tcPr>
-            <w:cnfStyle w:val="001000000000" w:firstRow="0" w:lastRow="0" w:firstColumn="1" w:lastColumn="0" w:oddVBand="0" w:evenVBand="0" w:oddHBand="0" w:evenHBand="0" w:firstRowFirstColumn="0" w:firstRowLastColumn="0" w:lastRowFirstColumn="0" w:lastRowLastColumn="0"/>
+            <w:cnfStyle w:val="001000000000"/>
             <w:tcW w:w="1440" w:type="dxa"/>
             <w:vAlign w:val="center"/>
           </w:tcPr>
@@ -1530,7 +1616,7 @@
           <w:p>
             <w:pPr>
               <w:jc w:val="center"/>
-              <w:cnfStyle w:val="000000100000" w:firstRow="0" w:lastRow="0" w:firstColumn="0" w:lastColumn="0" w:oddVBand="0" w:evenVBand="0" w:oddHBand="1" w:evenHBand="0" w:firstRowFirstColumn="0" w:firstRowLastColumn="0" w:lastRowFirstColumn="0" w:lastRowLastColumn="0"/>
+              <w:cnfStyle w:val="000000100000"/>
               <w:rPr>
                 <w:b/>
                 <w:sz w:val="24"/>
@@ -1555,7 +1641,7 @@
           <w:p>
             <w:pPr>
               <w:jc w:val="center"/>
-              <w:cnfStyle w:val="000000100000" w:firstRow="0" w:lastRow="0" w:firstColumn="0" w:lastColumn="0" w:oddVBand="0" w:evenVBand="0" w:oddHBand="1" w:evenHBand="0" w:firstRowFirstColumn="0" w:firstRowLastColumn="0" w:lastRowFirstColumn="0" w:lastRowLastColumn="0"/>
+              <w:cnfStyle w:val="000000100000"/>
               <w:rPr>
                 <w:sz w:val="24"/>
                 <w:szCs w:val="24"/>
@@ -1578,7 +1664,7 @@
           <w:p>
             <w:pPr>
               <w:jc w:val="center"/>
-              <w:cnfStyle w:val="000000100000" w:firstRow="0" w:lastRow="0" w:firstColumn="0" w:lastColumn="0" w:oddVBand="0" w:evenVBand="0" w:oddHBand="1" w:evenHBand="0" w:firstRowFirstColumn="0" w:firstRowLastColumn="0" w:lastRowFirstColumn="0" w:lastRowLastColumn="0"/>
+              <w:cnfStyle w:val="000000100000"/>
               <w:rPr>
                 <w:sz w:val="24"/>
                 <w:szCs w:val="24"/>
@@ -1601,7 +1687,7 @@
           <w:p>
             <w:pPr>
               <w:jc w:val="center"/>
-              <w:cnfStyle w:val="000000100000" w:firstRow="0" w:lastRow="0" w:firstColumn="0" w:lastColumn="0" w:oddVBand="0" w:evenVBand="0" w:oddHBand="1" w:evenHBand="0" w:firstRowFirstColumn="0" w:firstRowLastColumn="0" w:lastRowFirstColumn="0" w:lastRowLastColumn="0"/>
+              <w:cnfStyle w:val="000000100000"/>
               <w:rPr>
                 <w:sz w:val="24"/>
                 <w:szCs w:val="24"/>
@@ -1624,7 +1710,7 @@
           <w:p>
             <w:pPr>
               <w:jc w:val="center"/>
-              <w:cnfStyle w:val="000000100000" w:firstRow="0" w:lastRow="0" w:firstColumn="0" w:lastColumn="0" w:oddVBand="0" w:evenVBand="0" w:oddHBand="1" w:evenHBand="0" w:firstRowFirstColumn="0" w:firstRowLastColumn="0" w:lastRowFirstColumn="0" w:lastRowLastColumn="0"/>
+              <w:cnfStyle w:val="000000100000"/>
               <w:rPr>
                 <w:b/>
                 <w:sz w:val="24"/>
@@ -1645,7 +1731,7 @@
       <w:tr>
         <w:tc>
           <w:tcPr>
-            <w:cnfStyle w:val="001000000000" w:firstRow="0" w:lastRow="0" w:firstColumn="1" w:lastColumn="0" w:oddVBand="0" w:evenVBand="0" w:oddHBand="0" w:evenHBand="0" w:firstRowFirstColumn="0" w:firstRowLastColumn="0" w:lastRowFirstColumn="0" w:lastRowLastColumn="0"/>
+            <w:cnfStyle w:val="001000000000"/>
             <w:tcW w:w="1440" w:type="dxa"/>
           </w:tcPr>
           <w:p>
@@ -1697,28 +1783,37 @@
           <w:p>
             <w:pPr>
               <w:jc w:val="center"/>
-              <w:cnfStyle w:val="000000000000" w:firstRow="0" w:lastRow="0" w:firstColumn="0" w:lastColumn="0" w:oddVBand="0" w:evenVBand="0" w:oddHBand="0" w:evenHBand="0" w:firstRowFirstColumn="0" w:firstRowLastColumn="0" w:lastRowFirstColumn="0" w:lastRowLastColumn="0"/>
-              <w:rPr>
-                <w:sz w:val="24"/>
-                <w:szCs w:val="24"/>
-              </w:rPr>
-            </w:pPr>
-          </w:p>
-          <w:p>
-            <w:pPr>
-              <w:jc w:val="center"/>
-              <w:cnfStyle w:val="000000000000" w:firstRow="0" w:lastRow="0" w:firstColumn="0" w:lastColumn="0" w:oddVBand="0" w:evenVBand="0" w:oddHBand="0" w:evenHBand="0" w:firstRowFirstColumn="0" w:firstRowLastColumn="0" w:lastRowFirstColumn="0" w:lastRowLastColumn="0"/>
-              <w:rPr>
-                <w:sz w:val="24"/>
-                <w:szCs w:val="24"/>
-              </w:rPr>
-            </w:pPr>
-            <w:r>
-              <w:rPr>
-                <w:sz w:val="24"/>
-                <w:szCs w:val="24"/>
-              </w:rPr>
-              <w:t>2 x</w:t>
+              <w:cnfStyle w:val="000000000000"/>
+              <w:rPr>
+                <w:sz w:val="24"/>
+                <w:szCs w:val="24"/>
+              </w:rPr>
+            </w:pPr>
+          </w:p>
+          <w:p>
+            <w:pPr>
+              <w:jc w:val="center"/>
+              <w:cnfStyle w:val="000000000000"/>
+              <w:rPr>
+                <w:sz w:val="24"/>
+                <w:szCs w:val="24"/>
+              </w:rPr>
+            </w:pPr>
+            <w:proofErr w:type="gramStart"/>
+            <w:r>
+              <w:rPr>
+                <w:sz w:val="24"/>
+                <w:szCs w:val="24"/>
+              </w:rPr>
+              <w:t>2</w:t>
+            </w:r>
+            <w:proofErr w:type="gramEnd"/>
+            <w:r>
+              <w:rPr>
+                <w:sz w:val="24"/>
+                <w:szCs w:val="24"/>
+              </w:rPr>
+              <w:t xml:space="preserve"> x</w:t>
             </w:r>
           </w:p>
         </w:tc>
@@ -1729,24 +1824,25 @@
           <w:p>
             <w:pPr>
               <w:jc w:val="center"/>
-              <w:cnfStyle w:val="000000000000" w:firstRow="0" w:lastRow="0" w:firstColumn="0" w:lastColumn="0" w:oddVBand="0" w:evenVBand="0" w:oddHBand="0" w:evenHBand="0" w:firstRowFirstColumn="0" w:firstRowLastColumn="0" w:lastRowFirstColumn="0" w:lastRowLastColumn="0"/>
-              <w:rPr>
-                <w:b/>
-                <w:sz w:val="24"/>
-                <w:szCs w:val="24"/>
-              </w:rPr>
-            </w:pPr>
-          </w:p>
-          <w:p>
-            <w:pPr>
-              <w:jc w:val="center"/>
-              <w:cnfStyle w:val="000000000000" w:firstRow="0" w:lastRow="0" w:firstColumn="0" w:lastColumn="0" w:oddVBand="0" w:evenVBand="0" w:oddHBand="0" w:evenHBand="0" w:firstRowFirstColumn="0" w:firstRowLastColumn="0" w:lastRowFirstColumn="0" w:lastRowLastColumn="0"/>
-              <w:rPr>
-                <w:b/>
-                <w:sz w:val="24"/>
-                <w:szCs w:val="24"/>
-              </w:rPr>
-            </w:pPr>
+              <w:cnfStyle w:val="000000000000"/>
+              <w:rPr>
+                <w:b/>
+                <w:sz w:val="24"/>
+                <w:szCs w:val="24"/>
+              </w:rPr>
+            </w:pPr>
+          </w:p>
+          <w:p>
+            <w:pPr>
+              <w:jc w:val="center"/>
+              <w:cnfStyle w:val="000000000000"/>
+              <w:rPr>
+                <w:b/>
+                <w:sz w:val="24"/>
+                <w:szCs w:val="24"/>
+              </w:rPr>
+            </w:pPr>
+            <w:proofErr w:type="gramStart"/>
             <w:r>
               <w:rPr>
                 <w:b/>
@@ -1755,6 +1851,7 @@
               </w:rPr>
               <w:t>3</w:t>
             </w:r>
+            <w:proofErr w:type="gramEnd"/>
           </w:p>
         </w:tc>
         <w:tc>
@@ -1764,24 +1861,25 @@
           <w:p>
             <w:pPr>
               <w:jc w:val="center"/>
-              <w:cnfStyle w:val="000000000000" w:firstRow="0" w:lastRow="0" w:firstColumn="0" w:lastColumn="0" w:oddVBand="0" w:evenVBand="0" w:oddHBand="0" w:evenHBand="0" w:firstRowFirstColumn="0" w:firstRowLastColumn="0" w:lastRowFirstColumn="0" w:lastRowLastColumn="0"/>
-              <w:rPr>
-                <w:b/>
-                <w:sz w:val="24"/>
-                <w:szCs w:val="24"/>
-              </w:rPr>
-            </w:pPr>
-          </w:p>
-          <w:p>
-            <w:pPr>
-              <w:jc w:val="center"/>
-              <w:cnfStyle w:val="000000000000" w:firstRow="0" w:lastRow="0" w:firstColumn="0" w:lastColumn="0" w:oddVBand="0" w:evenVBand="0" w:oddHBand="0" w:evenHBand="0" w:firstRowFirstColumn="0" w:firstRowLastColumn="0" w:lastRowFirstColumn="0" w:lastRowLastColumn="0"/>
-              <w:rPr>
-                <w:b/>
-                <w:sz w:val="24"/>
-                <w:szCs w:val="24"/>
-              </w:rPr>
-            </w:pPr>
+              <w:cnfStyle w:val="000000000000"/>
+              <w:rPr>
+                <w:b/>
+                <w:sz w:val="24"/>
+                <w:szCs w:val="24"/>
+              </w:rPr>
+            </w:pPr>
+          </w:p>
+          <w:p>
+            <w:pPr>
+              <w:jc w:val="center"/>
+              <w:cnfStyle w:val="000000000000"/>
+              <w:rPr>
+                <w:b/>
+                <w:sz w:val="24"/>
+                <w:szCs w:val="24"/>
+              </w:rPr>
+            </w:pPr>
+            <w:proofErr w:type="gramStart"/>
             <w:r>
               <w:rPr>
                 <w:b/>
@@ -1790,6 +1888,7 @@
               </w:rPr>
               <w:t>4</w:t>
             </w:r>
+            <w:proofErr w:type="gramEnd"/>
           </w:p>
         </w:tc>
         <w:tc>
@@ -1799,24 +1898,25 @@
           <w:p>
             <w:pPr>
               <w:jc w:val="center"/>
-              <w:cnfStyle w:val="000000000000" w:firstRow="0" w:lastRow="0" w:firstColumn="0" w:lastColumn="0" w:oddVBand="0" w:evenVBand="0" w:oddHBand="0" w:evenHBand="0" w:firstRowFirstColumn="0" w:firstRowLastColumn="0" w:lastRowFirstColumn="0" w:lastRowLastColumn="0"/>
-              <w:rPr>
-                <w:b/>
-                <w:sz w:val="24"/>
-                <w:szCs w:val="24"/>
-              </w:rPr>
-            </w:pPr>
-          </w:p>
-          <w:p>
-            <w:pPr>
-              <w:jc w:val="center"/>
-              <w:cnfStyle w:val="000000000000" w:firstRow="0" w:lastRow="0" w:firstColumn="0" w:lastColumn="0" w:oddVBand="0" w:evenVBand="0" w:oddHBand="0" w:evenHBand="0" w:firstRowFirstColumn="0" w:firstRowLastColumn="0" w:lastRowFirstColumn="0" w:lastRowLastColumn="0"/>
-              <w:rPr>
-                <w:b/>
-                <w:sz w:val="24"/>
-                <w:szCs w:val="24"/>
-              </w:rPr>
-            </w:pPr>
+              <w:cnfStyle w:val="000000000000"/>
+              <w:rPr>
+                <w:b/>
+                <w:sz w:val="24"/>
+                <w:szCs w:val="24"/>
+              </w:rPr>
+            </w:pPr>
+          </w:p>
+          <w:p>
+            <w:pPr>
+              <w:jc w:val="center"/>
+              <w:cnfStyle w:val="000000000000"/>
+              <w:rPr>
+                <w:b/>
+                <w:sz w:val="24"/>
+                <w:szCs w:val="24"/>
+              </w:rPr>
+            </w:pPr>
+            <w:proofErr w:type="gramStart"/>
             <w:r>
               <w:rPr>
                 <w:b/>
@@ -1825,6 +1925,7 @@
               </w:rPr>
               <w:t>6</w:t>
             </w:r>
+            <w:proofErr w:type="gramEnd"/>
           </w:p>
         </w:tc>
         <w:tc>
@@ -1835,12 +1936,13 @@
           <w:p>
             <w:pPr>
               <w:jc w:val="center"/>
-              <w:cnfStyle w:val="000000000000" w:firstRow="0" w:lastRow="0" w:firstColumn="0" w:lastColumn="0" w:oddVBand="0" w:evenVBand="0" w:oddHBand="0" w:evenHBand="0" w:firstRowFirstColumn="0" w:firstRowLastColumn="0" w:lastRowFirstColumn="0" w:lastRowLastColumn="0"/>
-              <w:rPr>
-                <w:sz w:val="24"/>
-                <w:szCs w:val="24"/>
-              </w:rPr>
-            </w:pPr>
+              <w:cnfStyle w:val="000000000000"/>
+              <w:rPr>
+                <w:sz w:val="24"/>
+                <w:szCs w:val="24"/>
+              </w:rPr>
+            </w:pPr>
+            <w:proofErr w:type="gramStart"/>
             <w:r>
               <w:rPr>
                 <w:sz w:val="24"/>
@@ -1848,16 +1950,17 @@
               </w:rPr>
               <w:t>8</w:t>
             </w:r>
+            <w:proofErr w:type="gramEnd"/>
           </w:p>
         </w:tc>
       </w:tr>
       <w:tr>
         <w:trPr>
-          <w:cnfStyle w:val="000000100000" w:firstRow="0" w:lastRow="0" w:firstColumn="0" w:lastColumn="0" w:oddVBand="0" w:evenVBand="0" w:oddHBand="1" w:evenHBand="0" w:firstRowFirstColumn="0" w:firstRowLastColumn="0" w:lastRowFirstColumn="0" w:lastRowLastColumn="0"/>
+          <w:cnfStyle w:val="000000100000"/>
         </w:trPr>
         <w:tc>
           <w:tcPr>
-            <w:cnfStyle w:val="001000000000" w:firstRow="0" w:lastRow="0" w:firstColumn="1" w:lastColumn="0" w:oddVBand="0" w:evenVBand="0" w:oddHBand="0" w:evenHBand="0" w:firstRowFirstColumn="0" w:firstRowLastColumn="0" w:lastRowFirstColumn="0" w:lastRowLastColumn="0"/>
+            <w:cnfStyle w:val="001000000000"/>
             <w:tcW w:w="1440" w:type="dxa"/>
           </w:tcPr>
           <w:p>
@@ -1894,18 +1997,27 @@
           <w:p>
             <w:pPr>
               <w:jc w:val="center"/>
-              <w:cnfStyle w:val="000000100000" w:firstRow="0" w:lastRow="0" w:firstColumn="0" w:lastColumn="0" w:oddVBand="0" w:evenVBand="0" w:oddHBand="1" w:evenHBand="0" w:firstRowFirstColumn="0" w:firstRowLastColumn="0" w:lastRowFirstColumn="0" w:lastRowLastColumn="0"/>
-              <w:rPr>
-                <w:sz w:val="24"/>
-                <w:szCs w:val="24"/>
-              </w:rPr>
-            </w:pPr>
-            <w:r>
-              <w:rPr>
-                <w:sz w:val="24"/>
-                <w:szCs w:val="24"/>
-              </w:rPr>
-              <w:t>2 x</w:t>
+              <w:cnfStyle w:val="000000100000"/>
+              <w:rPr>
+                <w:sz w:val="24"/>
+                <w:szCs w:val="24"/>
+              </w:rPr>
+            </w:pPr>
+            <w:proofErr w:type="gramStart"/>
+            <w:r>
+              <w:rPr>
+                <w:sz w:val="24"/>
+                <w:szCs w:val="24"/>
+              </w:rPr>
+              <w:t>2</w:t>
+            </w:r>
+            <w:proofErr w:type="gramEnd"/>
+            <w:r>
+              <w:rPr>
+                <w:sz w:val="24"/>
+                <w:szCs w:val="24"/>
+              </w:rPr>
+              <w:t xml:space="preserve"> x</w:t>
             </w:r>
           </w:p>
         </w:tc>
@@ -1916,24 +2028,25 @@
           <w:p>
             <w:pPr>
               <w:jc w:val="center"/>
-              <w:cnfStyle w:val="000000100000" w:firstRow="0" w:lastRow="0" w:firstColumn="0" w:lastColumn="0" w:oddVBand="0" w:evenVBand="0" w:oddHBand="1" w:evenHBand="0" w:firstRowFirstColumn="0" w:firstRowLastColumn="0" w:lastRowFirstColumn="0" w:lastRowLastColumn="0"/>
-              <w:rPr>
-                <w:b/>
-                <w:sz w:val="24"/>
-                <w:szCs w:val="24"/>
-              </w:rPr>
-            </w:pPr>
-          </w:p>
-          <w:p>
-            <w:pPr>
-              <w:jc w:val="center"/>
-              <w:cnfStyle w:val="000000100000" w:firstRow="0" w:lastRow="0" w:firstColumn="0" w:lastColumn="0" w:oddVBand="0" w:evenVBand="0" w:oddHBand="1" w:evenHBand="0" w:firstRowFirstColumn="0" w:firstRowLastColumn="0" w:lastRowFirstColumn="0" w:lastRowLastColumn="0"/>
-              <w:rPr>
-                <w:b/>
-                <w:sz w:val="24"/>
-                <w:szCs w:val="24"/>
-              </w:rPr>
-            </w:pPr>
+              <w:cnfStyle w:val="000000100000"/>
+              <w:rPr>
+                <w:b/>
+                <w:sz w:val="24"/>
+                <w:szCs w:val="24"/>
+              </w:rPr>
+            </w:pPr>
+          </w:p>
+          <w:p>
+            <w:pPr>
+              <w:jc w:val="center"/>
+              <w:cnfStyle w:val="000000100000"/>
+              <w:rPr>
+                <w:b/>
+                <w:sz w:val="24"/>
+                <w:szCs w:val="24"/>
+              </w:rPr>
+            </w:pPr>
+            <w:proofErr w:type="gramStart"/>
             <w:r>
               <w:rPr>
                 <w:b/>
@@ -1942,6 +2055,7 @@
               </w:rPr>
               <w:t>4</w:t>
             </w:r>
+            <w:proofErr w:type="gramEnd"/>
           </w:p>
         </w:tc>
         <w:tc>
@@ -1951,24 +2065,25 @@
           <w:p>
             <w:pPr>
               <w:jc w:val="center"/>
-              <w:cnfStyle w:val="000000100000" w:firstRow="0" w:lastRow="0" w:firstColumn="0" w:lastColumn="0" w:oddVBand="0" w:evenVBand="0" w:oddHBand="1" w:evenHBand="0" w:firstRowFirstColumn="0" w:firstRowLastColumn="0" w:lastRowFirstColumn="0" w:lastRowLastColumn="0"/>
-              <w:rPr>
-                <w:b/>
-                <w:sz w:val="24"/>
-                <w:szCs w:val="24"/>
-              </w:rPr>
-            </w:pPr>
-          </w:p>
-          <w:p>
-            <w:pPr>
-              <w:jc w:val="center"/>
-              <w:cnfStyle w:val="000000100000" w:firstRow="0" w:lastRow="0" w:firstColumn="0" w:lastColumn="0" w:oddVBand="0" w:evenVBand="0" w:oddHBand="1" w:evenHBand="0" w:firstRowFirstColumn="0" w:firstRowLastColumn="0" w:lastRowFirstColumn="0" w:lastRowLastColumn="0"/>
-              <w:rPr>
-                <w:b/>
-                <w:sz w:val="24"/>
-                <w:szCs w:val="24"/>
-              </w:rPr>
-            </w:pPr>
+              <w:cnfStyle w:val="000000100000"/>
+              <w:rPr>
+                <w:b/>
+                <w:sz w:val="24"/>
+                <w:szCs w:val="24"/>
+              </w:rPr>
+            </w:pPr>
+          </w:p>
+          <w:p>
+            <w:pPr>
+              <w:jc w:val="center"/>
+              <w:cnfStyle w:val="000000100000"/>
+              <w:rPr>
+                <w:b/>
+                <w:sz w:val="24"/>
+                <w:szCs w:val="24"/>
+              </w:rPr>
+            </w:pPr>
+            <w:proofErr w:type="gramStart"/>
             <w:r>
               <w:rPr>
                 <w:b/>
@@ -1977,6 +2092,7 @@
               </w:rPr>
               <w:t>5</w:t>
             </w:r>
+            <w:proofErr w:type="gramEnd"/>
           </w:p>
         </w:tc>
         <w:tc>
@@ -1986,24 +2102,25 @@
           <w:p>
             <w:pPr>
               <w:jc w:val="center"/>
-              <w:cnfStyle w:val="000000100000" w:firstRow="0" w:lastRow="0" w:firstColumn="0" w:lastColumn="0" w:oddVBand="0" w:evenVBand="0" w:oddHBand="1" w:evenHBand="0" w:firstRowFirstColumn="0" w:firstRowLastColumn="0" w:lastRowFirstColumn="0" w:lastRowLastColumn="0"/>
-              <w:rPr>
-                <w:b/>
-                <w:sz w:val="24"/>
-                <w:szCs w:val="24"/>
-              </w:rPr>
-            </w:pPr>
-          </w:p>
-          <w:p>
-            <w:pPr>
-              <w:jc w:val="center"/>
-              <w:cnfStyle w:val="000000100000" w:firstRow="0" w:lastRow="0" w:firstColumn="0" w:lastColumn="0" w:oddVBand="0" w:evenVBand="0" w:oddHBand="1" w:evenHBand="0" w:firstRowFirstColumn="0" w:firstRowLastColumn="0" w:lastRowFirstColumn="0" w:lastRowLastColumn="0"/>
-              <w:rPr>
-                <w:b/>
-                <w:sz w:val="24"/>
-                <w:szCs w:val="24"/>
-              </w:rPr>
-            </w:pPr>
+              <w:cnfStyle w:val="000000100000"/>
+              <w:rPr>
+                <w:b/>
+                <w:sz w:val="24"/>
+                <w:szCs w:val="24"/>
+              </w:rPr>
+            </w:pPr>
+          </w:p>
+          <w:p>
+            <w:pPr>
+              <w:jc w:val="center"/>
+              <w:cnfStyle w:val="000000100000"/>
+              <w:rPr>
+                <w:b/>
+                <w:sz w:val="24"/>
+                <w:szCs w:val="24"/>
+              </w:rPr>
+            </w:pPr>
+            <w:proofErr w:type="gramStart"/>
             <w:r>
               <w:rPr>
                 <w:b/>
@@ -2012,6 +2129,7 @@
               </w:rPr>
               <w:t>7</w:t>
             </w:r>
+            <w:proofErr w:type="gramEnd"/>
           </w:p>
         </w:tc>
         <w:tc>
@@ -2022,12 +2140,13 @@
           <w:p>
             <w:pPr>
               <w:jc w:val="center"/>
-              <w:cnfStyle w:val="000000100000" w:firstRow="0" w:lastRow="0" w:firstColumn="0" w:lastColumn="0" w:oddVBand="0" w:evenVBand="0" w:oddHBand="1" w:evenHBand="0" w:firstRowFirstColumn="0" w:firstRowLastColumn="0" w:lastRowFirstColumn="0" w:lastRowLastColumn="0"/>
-              <w:rPr>
-                <w:sz w:val="24"/>
-                <w:szCs w:val="24"/>
-              </w:rPr>
-            </w:pPr>
+              <w:cnfStyle w:val="000000100000"/>
+              <w:rPr>
+                <w:sz w:val="24"/>
+                <w:szCs w:val="24"/>
+              </w:rPr>
+            </w:pPr>
+            <w:proofErr w:type="gramStart"/>
             <w:r>
               <w:rPr>
                 <w:sz w:val="24"/>
@@ -2035,13 +2154,14 @@
               </w:rPr>
               <w:t>8</w:t>
             </w:r>
+            <w:proofErr w:type="gramEnd"/>
           </w:p>
         </w:tc>
       </w:tr>
       <w:tr>
         <w:tc>
           <w:tcPr>
-            <w:cnfStyle w:val="001000000000" w:firstRow="0" w:lastRow="0" w:firstColumn="1" w:lastColumn="0" w:oddVBand="0" w:evenVBand="0" w:oddHBand="0" w:evenHBand="0" w:firstRowFirstColumn="0" w:firstRowLastColumn="0" w:lastRowFirstColumn="0" w:lastRowLastColumn="0"/>
+            <w:cnfStyle w:val="001000000000"/>
             <w:tcW w:w="1440" w:type="dxa"/>
           </w:tcPr>
           <w:p>
@@ -2078,18 +2198,27 @@
           <w:p>
             <w:pPr>
               <w:jc w:val="center"/>
-              <w:cnfStyle w:val="000000000000" w:firstRow="0" w:lastRow="0" w:firstColumn="0" w:lastColumn="0" w:oddVBand="0" w:evenVBand="0" w:oddHBand="0" w:evenHBand="0" w:firstRowFirstColumn="0" w:firstRowLastColumn="0" w:lastRowFirstColumn="0" w:lastRowLastColumn="0"/>
-              <w:rPr>
-                <w:sz w:val="24"/>
-                <w:szCs w:val="24"/>
-              </w:rPr>
-            </w:pPr>
-            <w:r>
-              <w:rPr>
-                <w:sz w:val="24"/>
-                <w:szCs w:val="24"/>
-              </w:rPr>
-              <w:t>2 x</w:t>
+              <w:cnfStyle w:val="000000000000"/>
+              <w:rPr>
+                <w:sz w:val="24"/>
+                <w:szCs w:val="24"/>
+              </w:rPr>
+            </w:pPr>
+            <w:proofErr w:type="gramStart"/>
+            <w:r>
+              <w:rPr>
+                <w:sz w:val="24"/>
+                <w:szCs w:val="24"/>
+              </w:rPr>
+              <w:t>2</w:t>
+            </w:r>
+            <w:proofErr w:type="gramEnd"/>
+            <w:r>
+              <w:rPr>
+                <w:sz w:val="24"/>
+                <w:szCs w:val="24"/>
+              </w:rPr>
+              <w:t xml:space="preserve"> x</w:t>
             </w:r>
           </w:p>
         </w:tc>
@@ -2100,24 +2229,25 @@
           <w:p>
             <w:pPr>
               <w:jc w:val="center"/>
-              <w:cnfStyle w:val="000000000000" w:firstRow="0" w:lastRow="0" w:firstColumn="0" w:lastColumn="0" w:oddVBand="0" w:evenVBand="0" w:oddHBand="0" w:evenHBand="0" w:firstRowFirstColumn="0" w:firstRowLastColumn="0" w:lastRowFirstColumn="0" w:lastRowLastColumn="0"/>
-              <w:rPr>
-                <w:b/>
-                <w:sz w:val="24"/>
-                <w:szCs w:val="24"/>
-              </w:rPr>
-            </w:pPr>
-          </w:p>
-          <w:p>
-            <w:pPr>
-              <w:jc w:val="center"/>
-              <w:cnfStyle w:val="000000000000" w:firstRow="0" w:lastRow="0" w:firstColumn="0" w:lastColumn="0" w:oddVBand="0" w:evenVBand="0" w:oddHBand="0" w:evenHBand="0" w:firstRowFirstColumn="0" w:firstRowLastColumn="0" w:lastRowFirstColumn="0" w:lastRowLastColumn="0"/>
-              <w:rPr>
-                <w:b/>
-                <w:sz w:val="24"/>
-                <w:szCs w:val="24"/>
-              </w:rPr>
-            </w:pPr>
+              <w:cnfStyle w:val="000000000000"/>
+              <w:rPr>
+                <w:b/>
+                <w:sz w:val="24"/>
+                <w:szCs w:val="24"/>
+              </w:rPr>
+            </w:pPr>
+          </w:p>
+          <w:p>
+            <w:pPr>
+              <w:jc w:val="center"/>
+              <w:cnfStyle w:val="000000000000"/>
+              <w:rPr>
+                <w:b/>
+                <w:sz w:val="24"/>
+                <w:szCs w:val="24"/>
+              </w:rPr>
+            </w:pPr>
+            <w:proofErr w:type="gramStart"/>
             <w:r>
               <w:rPr>
                 <w:b/>
@@ -2126,6 +2256,7 @@
               </w:rPr>
               <w:t>3</w:t>
             </w:r>
+            <w:proofErr w:type="gramEnd"/>
           </w:p>
         </w:tc>
         <w:tc>
@@ -2135,24 +2266,25 @@
           <w:p>
             <w:pPr>
               <w:jc w:val="center"/>
-              <w:cnfStyle w:val="000000000000" w:firstRow="0" w:lastRow="0" w:firstColumn="0" w:lastColumn="0" w:oddVBand="0" w:evenVBand="0" w:oddHBand="0" w:evenHBand="0" w:firstRowFirstColumn="0" w:firstRowLastColumn="0" w:lastRowFirstColumn="0" w:lastRowLastColumn="0"/>
-              <w:rPr>
-                <w:b/>
-                <w:sz w:val="24"/>
-                <w:szCs w:val="24"/>
-              </w:rPr>
-            </w:pPr>
-          </w:p>
-          <w:p>
-            <w:pPr>
-              <w:jc w:val="center"/>
-              <w:cnfStyle w:val="000000000000" w:firstRow="0" w:lastRow="0" w:firstColumn="0" w:lastColumn="0" w:oddVBand="0" w:evenVBand="0" w:oddHBand="0" w:evenHBand="0" w:firstRowFirstColumn="0" w:firstRowLastColumn="0" w:lastRowFirstColumn="0" w:lastRowLastColumn="0"/>
-              <w:rPr>
-                <w:b/>
-                <w:sz w:val="24"/>
-                <w:szCs w:val="24"/>
-              </w:rPr>
-            </w:pPr>
+              <w:cnfStyle w:val="000000000000"/>
+              <w:rPr>
+                <w:b/>
+                <w:sz w:val="24"/>
+                <w:szCs w:val="24"/>
+              </w:rPr>
+            </w:pPr>
+          </w:p>
+          <w:p>
+            <w:pPr>
+              <w:jc w:val="center"/>
+              <w:cnfStyle w:val="000000000000"/>
+              <w:rPr>
+                <w:b/>
+                <w:sz w:val="24"/>
+                <w:szCs w:val="24"/>
+              </w:rPr>
+            </w:pPr>
+            <w:proofErr w:type="gramStart"/>
             <w:r>
               <w:rPr>
                 <w:b/>
@@ -2161,6 +2293,7 @@
               </w:rPr>
               <w:t>4</w:t>
             </w:r>
+            <w:proofErr w:type="gramEnd"/>
           </w:p>
         </w:tc>
         <w:tc>
@@ -2170,24 +2303,25 @@
           <w:p>
             <w:pPr>
               <w:jc w:val="center"/>
-              <w:cnfStyle w:val="000000000000" w:firstRow="0" w:lastRow="0" w:firstColumn="0" w:lastColumn="0" w:oddVBand="0" w:evenVBand="0" w:oddHBand="0" w:evenHBand="0" w:firstRowFirstColumn="0" w:firstRowLastColumn="0" w:lastRowFirstColumn="0" w:lastRowLastColumn="0"/>
-              <w:rPr>
-                <w:b/>
-                <w:sz w:val="24"/>
-                <w:szCs w:val="24"/>
-              </w:rPr>
-            </w:pPr>
-          </w:p>
-          <w:p>
-            <w:pPr>
-              <w:jc w:val="center"/>
-              <w:cnfStyle w:val="000000000000" w:firstRow="0" w:lastRow="0" w:firstColumn="0" w:lastColumn="0" w:oddVBand="0" w:evenVBand="0" w:oddHBand="0" w:evenHBand="0" w:firstRowFirstColumn="0" w:firstRowLastColumn="0" w:lastRowFirstColumn="0" w:lastRowLastColumn="0"/>
-              <w:rPr>
-                <w:b/>
-                <w:sz w:val="24"/>
-                <w:szCs w:val="24"/>
-              </w:rPr>
-            </w:pPr>
+              <w:cnfStyle w:val="000000000000"/>
+              <w:rPr>
+                <w:b/>
+                <w:sz w:val="24"/>
+                <w:szCs w:val="24"/>
+              </w:rPr>
+            </w:pPr>
+          </w:p>
+          <w:p>
+            <w:pPr>
+              <w:jc w:val="center"/>
+              <w:cnfStyle w:val="000000000000"/>
+              <w:rPr>
+                <w:b/>
+                <w:sz w:val="24"/>
+                <w:szCs w:val="24"/>
+              </w:rPr>
+            </w:pPr>
+            <w:proofErr w:type="gramStart"/>
             <w:r>
               <w:rPr>
                 <w:b/>
@@ -2196,6 +2330,7 @@
               </w:rPr>
               <w:t>6</w:t>
             </w:r>
+            <w:proofErr w:type="gramEnd"/>
           </w:p>
         </w:tc>
         <w:tc>
@@ -2206,12 +2341,13 @@
           <w:p>
             <w:pPr>
               <w:jc w:val="center"/>
-              <w:cnfStyle w:val="000000000000" w:firstRow="0" w:lastRow="0" w:firstColumn="0" w:lastColumn="0" w:oddVBand="0" w:evenVBand="0" w:oddHBand="0" w:evenHBand="0" w:firstRowFirstColumn="0" w:firstRowLastColumn="0" w:lastRowFirstColumn="0" w:lastRowLastColumn="0"/>
-              <w:rPr>
-                <w:sz w:val="24"/>
-                <w:szCs w:val="24"/>
-              </w:rPr>
-            </w:pPr>
+              <w:cnfStyle w:val="000000000000"/>
+              <w:rPr>
+                <w:sz w:val="24"/>
+                <w:szCs w:val="24"/>
+              </w:rPr>
+            </w:pPr>
+            <w:proofErr w:type="gramStart"/>
             <w:r>
               <w:rPr>
                 <w:sz w:val="24"/>
@@ -2219,17 +2355,18 @@
               </w:rPr>
               <w:t>8</w:t>
             </w:r>
+            <w:proofErr w:type="gramEnd"/>
           </w:p>
         </w:tc>
       </w:tr>
       <w:tr>
         <w:trPr>
-          <w:cnfStyle w:val="000000100000" w:firstRow="0" w:lastRow="0" w:firstColumn="0" w:lastColumn="0" w:oddVBand="0" w:evenVBand="0" w:oddHBand="1" w:evenHBand="0" w:firstRowFirstColumn="0" w:firstRowLastColumn="0" w:lastRowFirstColumn="0" w:lastRowLastColumn="0"/>
+          <w:cnfStyle w:val="000000100000"/>
           <w:trHeight w:val="1191"/>
         </w:trPr>
         <w:tc>
           <w:tcPr>
-            <w:cnfStyle w:val="001000000000" w:firstRow="0" w:lastRow="0" w:firstColumn="1" w:lastColumn="0" w:oddVBand="0" w:evenVBand="0" w:oddHBand="0" w:evenHBand="0" w:firstRowFirstColumn="0" w:firstRowLastColumn="0" w:lastRowFirstColumn="0" w:lastRowLastColumn="0"/>
+            <w:cnfStyle w:val="001000000000"/>
             <w:tcW w:w="1440" w:type="dxa"/>
           </w:tcPr>
           <w:p>
@@ -2282,18 +2419,27 @@
           <w:p>
             <w:pPr>
               <w:jc w:val="center"/>
-              <w:cnfStyle w:val="000000100000" w:firstRow="0" w:lastRow="0" w:firstColumn="0" w:lastColumn="0" w:oddVBand="0" w:evenVBand="0" w:oddHBand="1" w:evenHBand="0" w:firstRowFirstColumn="0" w:firstRowLastColumn="0" w:lastRowFirstColumn="0" w:lastRowLastColumn="0"/>
-              <w:rPr>
-                <w:sz w:val="24"/>
-                <w:szCs w:val="24"/>
-              </w:rPr>
-            </w:pPr>
-            <w:r>
-              <w:rPr>
-                <w:sz w:val="24"/>
-                <w:szCs w:val="24"/>
-              </w:rPr>
-              <w:t>2 x</w:t>
+              <w:cnfStyle w:val="000000100000"/>
+              <w:rPr>
+                <w:sz w:val="24"/>
+                <w:szCs w:val="24"/>
+              </w:rPr>
+            </w:pPr>
+            <w:proofErr w:type="gramStart"/>
+            <w:r>
+              <w:rPr>
+                <w:sz w:val="24"/>
+                <w:szCs w:val="24"/>
+              </w:rPr>
+              <w:t>2</w:t>
+            </w:r>
+            <w:proofErr w:type="gramEnd"/>
+            <w:r>
+              <w:rPr>
+                <w:sz w:val="24"/>
+                <w:szCs w:val="24"/>
+              </w:rPr>
+              <w:t xml:space="preserve"> x</w:t>
             </w:r>
           </w:p>
         </w:tc>
@@ -2304,35 +2450,36 @@
           <w:p>
             <w:pPr>
               <w:jc w:val="center"/>
-              <w:cnfStyle w:val="000000100000" w:firstRow="0" w:lastRow="0" w:firstColumn="0" w:lastColumn="0" w:oddVBand="0" w:evenVBand="0" w:oddHBand="1" w:evenHBand="0" w:firstRowFirstColumn="0" w:firstRowLastColumn="0" w:lastRowFirstColumn="0" w:lastRowLastColumn="0"/>
-              <w:rPr>
-                <w:b/>
-                <w:sz w:val="24"/>
-                <w:szCs w:val="24"/>
-              </w:rPr>
-            </w:pPr>
-          </w:p>
-          <w:p>
-            <w:pPr>
-              <w:jc w:val="center"/>
-              <w:cnfStyle w:val="000000100000" w:firstRow="0" w:lastRow="0" w:firstColumn="0" w:lastColumn="0" w:oddVBand="0" w:evenVBand="0" w:oddHBand="1" w:evenHBand="0" w:firstRowFirstColumn="0" w:firstRowLastColumn="0" w:lastRowFirstColumn="0" w:lastRowLastColumn="0"/>
-              <w:rPr>
-                <w:b/>
-                <w:sz w:val="24"/>
-                <w:szCs w:val="24"/>
-              </w:rPr>
-            </w:pPr>
-          </w:p>
-          <w:p>
-            <w:pPr>
-              <w:jc w:val="center"/>
-              <w:cnfStyle w:val="000000100000" w:firstRow="0" w:lastRow="0" w:firstColumn="0" w:lastColumn="0" w:oddVBand="0" w:evenVBand="0" w:oddHBand="1" w:evenHBand="0" w:firstRowFirstColumn="0" w:firstRowLastColumn="0" w:lastRowFirstColumn="0" w:lastRowLastColumn="0"/>
-              <w:rPr>
-                <w:b/>
-                <w:sz w:val="24"/>
-                <w:szCs w:val="24"/>
-              </w:rPr>
-            </w:pPr>
+              <w:cnfStyle w:val="000000100000"/>
+              <w:rPr>
+                <w:b/>
+                <w:sz w:val="24"/>
+                <w:szCs w:val="24"/>
+              </w:rPr>
+            </w:pPr>
+          </w:p>
+          <w:p>
+            <w:pPr>
+              <w:jc w:val="center"/>
+              <w:cnfStyle w:val="000000100000"/>
+              <w:rPr>
+                <w:b/>
+                <w:sz w:val="24"/>
+                <w:szCs w:val="24"/>
+              </w:rPr>
+            </w:pPr>
+          </w:p>
+          <w:p>
+            <w:pPr>
+              <w:jc w:val="center"/>
+              <w:cnfStyle w:val="000000100000"/>
+              <w:rPr>
+                <w:b/>
+                <w:sz w:val="24"/>
+                <w:szCs w:val="24"/>
+              </w:rPr>
+            </w:pPr>
+            <w:proofErr w:type="gramStart"/>
             <w:r>
               <w:rPr>
                 <w:b/>
@@ -2341,6 +2488,7 @@
               </w:rPr>
               <w:t>7</w:t>
             </w:r>
+            <w:proofErr w:type="gramEnd"/>
           </w:p>
         </w:tc>
         <w:tc>
@@ -2350,29 +2498,29 @@
           <w:p>
             <w:pPr>
               <w:jc w:val="center"/>
-              <w:cnfStyle w:val="000000100000" w:firstRow="0" w:lastRow="0" w:firstColumn="0" w:lastColumn="0" w:oddVBand="0" w:evenVBand="0" w:oddHBand="1" w:evenHBand="0" w:firstRowFirstColumn="0" w:firstRowLastColumn="0" w:lastRowFirstColumn="0" w:lastRowLastColumn="0"/>
-              <w:rPr>
-                <w:b/>
-                <w:sz w:val="24"/>
-                <w:szCs w:val="24"/>
-              </w:rPr>
-            </w:pPr>
-          </w:p>
-          <w:p>
-            <w:pPr>
-              <w:jc w:val="center"/>
-              <w:cnfStyle w:val="000000100000" w:firstRow="0" w:lastRow="0" w:firstColumn="0" w:lastColumn="0" w:oddVBand="0" w:evenVBand="0" w:oddHBand="1" w:evenHBand="0" w:firstRowFirstColumn="0" w:firstRowLastColumn="0" w:lastRowFirstColumn="0" w:lastRowLastColumn="0"/>
-              <w:rPr>
-                <w:b/>
-                <w:sz w:val="24"/>
-                <w:szCs w:val="24"/>
-              </w:rPr>
-            </w:pPr>
-          </w:p>
-          <w:p>
-            <w:pPr>
-              <w:jc w:val="center"/>
-              <w:cnfStyle w:val="000000100000" w:firstRow="0" w:lastRow="0" w:firstColumn="0" w:lastColumn="0" w:oddVBand="0" w:evenVBand="0" w:oddHBand="1" w:evenHBand="0" w:firstRowFirstColumn="0" w:firstRowLastColumn="0" w:lastRowFirstColumn="0" w:lastRowLastColumn="0"/>
+              <w:cnfStyle w:val="000000100000"/>
+              <w:rPr>
+                <w:b/>
+                <w:sz w:val="24"/>
+                <w:szCs w:val="24"/>
+              </w:rPr>
+            </w:pPr>
+          </w:p>
+          <w:p>
+            <w:pPr>
+              <w:jc w:val="center"/>
+              <w:cnfStyle w:val="000000100000"/>
+              <w:rPr>
+                <w:b/>
+                <w:sz w:val="24"/>
+                <w:szCs w:val="24"/>
+              </w:rPr>
+            </w:pPr>
+          </w:p>
+          <w:p>
+            <w:pPr>
+              <w:jc w:val="center"/>
+              <w:cnfStyle w:val="000000100000"/>
               <w:rPr>
                 <w:b/>
                 <w:sz w:val="24"/>
@@ -2396,29 +2544,29 @@
           <w:p>
             <w:pPr>
               <w:jc w:val="center"/>
-              <w:cnfStyle w:val="000000100000" w:firstRow="0" w:lastRow="0" w:firstColumn="0" w:lastColumn="0" w:oddVBand="0" w:evenVBand="0" w:oddHBand="1" w:evenHBand="0" w:firstRowFirstColumn="0" w:firstRowLastColumn="0" w:lastRowFirstColumn="0" w:lastRowLastColumn="0"/>
-              <w:rPr>
-                <w:b/>
-                <w:sz w:val="24"/>
-                <w:szCs w:val="24"/>
-              </w:rPr>
-            </w:pPr>
-          </w:p>
-          <w:p>
-            <w:pPr>
-              <w:jc w:val="center"/>
-              <w:cnfStyle w:val="000000100000" w:firstRow="0" w:lastRow="0" w:firstColumn="0" w:lastColumn="0" w:oddVBand="0" w:evenVBand="0" w:oddHBand="1" w:evenHBand="0" w:firstRowFirstColumn="0" w:firstRowLastColumn="0" w:lastRowFirstColumn="0" w:lastRowLastColumn="0"/>
-              <w:rPr>
-                <w:b/>
-                <w:sz w:val="24"/>
-                <w:szCs w:val="24"/>
-              </w:rPr>
-            </w:pPr>
-          </w:p>
-          <w:p>
-            <w:pPr>
-              <w:jc w:val="center"/>
-              <w:cnfStyle w:val="000000100000" w:firstRow="0" w:lastRow="0" w:firstColumn="0" w:lastColumn="0" w:oddVBand="0" w:evenVBand="0" w:oddHBand="1" w:evenHBand="0" w:firstRowFirstColumn="0" w:firstRowLastColumn="0" w:lastRowFirstColumn="0" w:lastRowLastColumn="0"/>
+              <w:cnfStyle w:val="000000100000"/>
+              <w:rPr>
+                <w:b/>
+                <w:sz w:val="24"/>
+                <w:szCs w:val="24"/>
+              </w:rPr>
+            </w:pPr>
+          </w:p>
+          <w:p>
+            <w:pPr>
+              <w:jc w:val="center"/>
+              <w:cnfStyle w:val="000000100000"/>
+              <w:rPr>
+                <w:b/>
+                <w:sz w:val="24"/>
+                <w:szCs w:val="24"/>
+              </w:rPr>
+            </w:pPr>
+          </w:p>
+          <w:p>
+            <w:pPr>
+              <w:jc w:val="center"/>
+              <w:cnfStyle w:val="000000100000"/>
               <w:rPr>
                 <w:b/>
                 <w:sz w:val="24"/>
@@ -2443,7 +2591,7 @@
           <w:p>
             <w:pPr>
               <w:jc w:val="center"/>
-              <w:cnfStyle w:val="000000100000" w:firstRow="0" w:lastRow="0" w:firstColumn="0" w:lastColumn="0" w:oddVBand="0" w:evenVBand="0" w:oddHBand="1" w:evenHBand="0" w:firstRowFirstColumn="0" w:firstRowLastColumn="0" w:lastRowFirstColumn="0" w:lastRowLastColumn="0"/>
+              <w:cnfStyle w:val="000000100000"/>
               <w:rPr>
                 <w:sz w:val="24"/>
                 <w:szCs w:val="24"/>
@@ -2465,7 +2613,7 @@
         </w:trPr>
         <w:tc>
           <w:tcPr>
-            <w:cnfStyle w:val="001000000000" w:firstRow="0" w:lastRow="0" w:firstColumn="1" w:lastColumn="0" w:oddVBand="0" w:evenVBand="0" w:oddHBand="0" w:evenHBand="0" w:firstRowFirstColumn="0" w:firstRowLastColumn="0" w:lastRowFirstColumn="0" w:lastRowLastColumn="0"/>
+            <w:cnfStyle w:val="001000000000"/>
             <w:tcW w:w="1440" w:type="dxa"/>
           </w:tcPr>
           <w:p>
@@ -2518,18 +2666,27 @@
           <w:p>
             <w:pPr>
               <w:jc w:val="center"/>
-              <w:cnfStyle w:val="000000000000" w:firstRow="0" w:lastRow="0" w:firstColumn="0" w:lastColumn="0" w:oddVBand="0" w:evenVBand="0" w:oddHBand="0" w:evenHBand="0" w:firstRowFirstColumn="0" w:firstRowLastColumn="0" w:lastRowFirstColumn="0" w:lastRowLastColumn="0"/>
-              <w:rPr>
-                <w:sz w:val="24"/>
-                <w:szCs w:val="24"/>
-              </w:rPr>
-            </w:pPr>
-            <w:r>
-              <w:rPr>
-                <w:sz w:val="24"/>
-                <w:szCs w:val="24"/>
-              </w:rPr>
-              <w:t>0 x</w:t>
+              <w:cnfStyle w:val="000000000000"/>
+              <w:rPr>
+                <w:sz w:val="24"/>
+                <w:szCs w:val="24"/>
+              </w:rPr>
+            </w:pPr>
+            <w:proofErr w:type="gramStart"/>
+            <w:r>
+              <w:rPr>
+                <w:sz w:val="24"/>
+                <w:szCs w:val="24"/>
+              </w:rPr>
+              <w:t>0</w:t>
+            </w:r>
+            <w:proofErr w:type="gramEnd"/>
+            <w:r>
+              <w:rPr>
+                <w:sz w:val="24"/>
+                <w:szCs w:val="24"/>
+              </w:rPr>
+              <w:t xml:space="preserve"> x</w:t>
             </w:r>
           </w:p>
         </w:tc>
@@ -2540,35 +2697,36 @@
           <w:p>
             <w:pPr>
               <w:jc w:val="center"/>
-              <w:cnfStyle w:val="000000000000" w:firstRow="0" w:lastRow="0" w:firstColumn="0" w:lastColumn="0" w:oddVBand="0" w:evenVBand="0" w:oddHBand="0" w:evenHBand="0" w:firstRowFirstColumn="0" w:firstRowLastColumn="0" w:lastRowFirstColumn="0" w:lastRowLastColumn="0"/>
-              <w:rPr>
-                <w:b/>
-                <w:sz w:val="24"/>
-                <w:szCs w:val="24"/>
-              </w:rPr>
-            </w:pPr>
-          </w:p>
-          <w:p>
-            <w:pPr>
-              <w:jc w:val="center"/>
-              <w:cnfStyle w:val="000000000000" w:firstRow="0" w:lastRow="0" w:firstColumn="0" w:lastColumn="0" w:oddVBand="0" w:evenVBand="0" w:oddHBand="0" w:evenHBand="0" w:firstRowFirstColumn="0" w:firstRowLastColumn="0" w:lastRowFirstColumn="0" w:lastRowLastColumn="0"/>
-              <w:rPr>
-                <w:b/>
-                <w:sz w:val="24"/>
-                <w:szCs w:val="24"/>
-              </w:rPr>
-            </w:pPr>
-          </w:p>
-          <w:p>
-            <w:pPr>
-              <w:jc w:val="center"/>
-              <w:cnfStyle w:val="000000000000" w:firstRow="0" w:lastRow="0" w:firstColumn="0" w:lastColumn="0" w:oddVBand="0" w:evenVBand="0" w:oddHBand="0" w:evenHBand="0" w:firstRowFirstColumn="0" w:firstRowLastColumn="0" w:lastRowFirstColumn="0" w:lastRowLastColumn="0"/>
-              <w:rPr>
-                <w:b/>
-                <w:sz w:val="24"/>
-                <w:szCs w:val="24"/>
-              </w:rPr>
-            </w:pPr>
+              <w:cnfStyle w:val="000000000000"/>
+              <w:rPr>
+                <w:b/>
+                <w:sz w:val="24"/>
+                <w:szCs w:val="24"/>
+              </w:rPr>
+            </w:pPr>
+          </w:p>
+          <w:p>
+            <w:pPr>
+              <w:jc w:val="center"/>
+              <w:cnfStyle w:val="000000000000"/>
+              <w:rPr>
+                <w:b/>
+                <w:sz w:val="24"/>
+                <w:szCs w:val="24"/>
+              </w:rPr>
+            </w:pPr>
+          </w:p>
+          <w:p>
+            <w:pPr>
+              <w:jc w:val="center"/>
+              <w:cnfStyle w:val="000000000000"/>
+              <w:rPr>
+                <w:b/>
+                <w:sz w:val="24"/>
+                <w:szCs w:val="24"/>
+              </w:rPr>
+            </w:pPr>
+            <w:proofErr w:type="gramStart"/>
             <w:r>
               <w:rPr>
                 <w:b/>
@@ -2577,6 +2735,7 @@
               </w:rPr>
               <w:t>5</w:t>
             </w:r>
+            <w:proofErr w:type="gramEnd"/>
           </w:p>
         </w:tc>
         <w:tc>
@@ -2586,35 +2745,36 @@
           <w:p>
             <w:pPr>
               <w:jc w:val="center"/>
-              <w:cnfStyle w:val="000000000000" w:firstRow="0" w:lastRow="0" w:firstColumn="0" w:lastColumn="0" w:oddVBand="0" w:evenVBand="0" w:oddHBand="0" w:evenHBand="0" w:firstRowFirstColumn="0" w:firstRowLastColumn="0" w:lastRowFirstColumn="0" w:lastRowLastColumn="0"/>
-              <w:rPr>
-                <w:b/>
-                <w:sz w:val="24"/>
-                <w:szCs w:val="24"/>
-              </w:rPr>
-            </w:pPr>
-          </w:p>
-          <w:p>
-            <w:pPr>
-              <w:jc w:val="center"/>
-              <w:cnfStyle w:val="000000000000" w:firstRow="0" w:lastRow="0" w:firstColumn="0" w:lastColumn="0" w:oddVBand="0" w:evenVBand="0" w:oddHBand="0" w:evenHBand="0" w:firstRowFirstColumn="0" w:firstRowLastColumn="0" w:lastRowFirstColumn="0" w:lastRowLastColumn="0"/>
-              <w:rPr>
-                <w:b/>
-                <w:sz w:val="24"/>
-                <w:szCs w:val="24"/>
-              </w:rPr>
-            </w:pPr>
-          </w:p>
-          <w:p>
-            <w:pPr>
-              <w:jc w:val="center"/>
-              <w:cnfStyle w:val="000000000000" w:firstRow="0" w:lastRow="0" w:firstColumn="0" w:lastColumn="0" w:oddVBand="0" w:evenVBand="0" w:oddHBand="0" w:evenHBand="0" w:firstRowFirstColumn="0" w:firstRowLastColumn="0" w:lastRowFirstColumn="0" w:lastRowLastColumn="0"/>
-              <w:rPr>
-                <w:b/>
-                <w:sz w:val="24"/>
-                <w:szCs w:val="24"/>
-              </w:rPr>
-            </w:pPr>
+              <w:cnfStyle w:val="000000000000"/>
+              <w:rPr>
+                <w:b/>
+                <w:sz w:val="24"/>
+                <w:szCs w:val="24"/>
+              </w:rPr>
+            </w:pPr>
+          </w:p>
+          <w:p>
+            <w:pPr>
+              <w:jc w:val="center"/>
+              <w:cnfStyle w:val="000000000000"/>
+              <w:rPr>
+                <w:b/>
+                <w:sz w:val="24"/>
+                <w:szCs w:val="24"/>
+              </w:rPr>
+            </w:pPr>
+          </w:p>
+          <w:p>
+            <w:pPr>
+              <w:jc w:val="center"/>
+              <w:cnfStyle w:val="000000000000"/>
+              <w:rPr>
+                <w:b/>
+                <w:sz w:val="24"/>
+                <w:szCs w:val="24"/>
+              </w:rPr>
+            </w:pPr>
+            <w:proofErr w:type="gramStart"/>
             <w:r>
               <w:rPr>
                 <w:b/>
@@ -2623,6 +2783,7 @@
               </w:rPr>
               <w:t>7</w:t>
             </w:r>
+            <w:proofErr w:type="gramEnd"/>
           </w:p>
         </w:tc>
         <w:tc>
@@ -2632,29 +2793,29 @@
           <w:p>
             <w:pPr>
               <w:jc w:val="center"/>
-              <w:cnfStyle w:val="000000000000" w:firstRow="0" w:lastRow="0" w:firstColumn="0" w:lastColumn="0" w:oddVBand="0" w:evenVBand="0" w:oddHBand="0" w:evenHBand="0" w:firstRowFirstColumn="0" w:firstRowLastColumn="0" w:lastRowFirstColumn="0" w:lastRowLastColumn="0"/>
-              <w:rPr>
-                <w:b/>
-                <w:sz w:val="24"/>
-                <w:szCs w:val="24"/>
-              </w:rPr>
-            </w:pPr>
-          </w:p>
-          <w:p>
-            <w:pPr>
-              <w:jc w:val="center"/>
-              <w:cnfStyle w:val="000000000000" w:firstRow="0" w:lastRow="0" w:firstColumn="0" w:lastColumn="0" w:oddVBand="0" w:evenVBand="0" w:oddHBand="0" w:evenHBand="0" w:firstRowFirstColumn="0" w:firstRowLastColumn="0" w:lastRowFirstColumn="0" w:lastRowLastColumn="0"/>
-              <w:rPr>
-                <w:b/>
-                <w:sz w:val="24"/>
-                <w:szCs w:val="24"/>
-              </w:rPr>
-            </w:pPr>
-          </w:p>
-          <w:p>
-            <w:pPr>
-              <w:jc w:val="center"/>
-              <w:cnfStyle w:val="000000000000" w:firstRow="0" w:lastRow="0" w:firstColumn="0" w:lastColumn="0" w:oddVBand="0" w:evenVBand="0" w:oddHBand="0" w:evenHBand="0" w:firstRowFirstColumn="0" w:firstRowLastColumn="0" w:lastRowFirstColumn="0" w:lastRowLastColumn="0"/>
+              <w:cnfStyle w:val="000000000000"/>
+              <w:rPr>
+                <w:b/>
+                <w:sz w:val="24"/>
+                <w:szCs w:val="24"/>
+              </w:rPr>
+            </w:pPr>
+          </w:p>
+          <w:p>
+            <w:pPr>
+              <w:jc w:val="center"/>
+              <w:cnfStyle w:val="000000000000"/>
+              <w:rPr>
+                <w:b/>
+                <w:sz w:val="24"/>
+                <w:szCs w:val="24"/>
+              </w:rPr>
+            </w:pPr>
+          </w:p>
+          <w:p>
+            <w:pPr>
+              <w:jc w:val="center"/>
+              <w:cnfStyle w:val="000000000000"/>
               <w:rPr>
                 <w:b/>
                 <w:sz w:val="24"/>
@@ -2679,12 +2840,13 @@
           <w:p>
             <w:pPr>
               <w:jc w:val="center"/>
-              <w:cnfStyle w:val="000000000000" w:firstRow="0" w:lastRow="0" w:firstColumn="0" w:lastColumn="0" w:oddVBand="0" w:evenVBand="0" w:oddHBand="0" w:evenHBand="0" w:firstRowFirstColumn="0" w:firstRowLastColumn="0" w:lastRowFirstColumn="0" w:lastRowLastColumn="0"/>
-              <w:rPr>
-                <w:sz w:val="24"/>
-                <w:szCs w:val="24"/>
-              </w:rPr>
-            </w:pPr>
+              <w:cnfStyle w:val="000000000000"/>
+              <w:rPr>
+                <w:sz w:val="24"/>
+                <w:szCs w:val="24"/>
+              </w:rPr>
+            </w:pPr>
+            <w:proofErr w:type="gramStart"/>
             <w:r>
               <w:rPr>
                 <w:sz w:val="24"/>
@@ -2692,16 +2854,17 @@
               </w:rPr>
               <w:t>0</w:t>
             </w:r>
+            <w:proofErr w:type="gramEnd"/>
           </w:p>
         </w:tc>
       </w:tr>
       <w:tr>
         <w:trPr>
-          <w:cnfStyle w:val="000000100000" w:firstRow="0" w:lastRow="0" w:firstColumn="0" w:lastColumn="0" w:oddVBand="0" w:evenVBand="0" w:oddHBand="1" w:evenHBand="0" w:firstRowFirstColumn="0" w:firstRowLastColumn="0" w:lastRowFirstColumn="0" w:lastRowLastColumn="0"/>
+          <w:cnfStyle w:val="000000100000"/>
         </w:trPr>
         <w:tc>
           <w:tcPr>
-            <w:cnfStyle w:val="001000000000" w:firstRow="0" w:lastRow="0" w:firstColumn="1" w:lastColumn="0" w:oddVBand="0" w:evenVBand="0" w:oddHBand="0" w:evenHBand="0" w:firstRowFirstColumn="0" w:firstRowLastColumn="0" w:lastRowFirstColumn="0" w:lastRowLastColumn="0"/>
+            <w:cnfStyle w:val="001000000000"/>
             <w:tcW w:w="1440" w:type="dxa"/>
           </w:tcPr>
           <w:p>
@@ -2735,7 +2898,7 @@
           <w:p>
             <w:pPr>
               <w:jc w:val="center"/>
-              <w:cnfStyle w:val="000000100000" w:firstRow="0" w:lastRow="0" w:firstColumn="0" w:lastColumn="0" w:oddVBand="0" w:evenVBand="0" w:oddHBand="1" w:evenHBand="0" w:firstRowFirstColumn="0" w:firstRowLastColumn="0" w:lastRowFirstColumn="0" w:lastRowLastColumn="0"/>
+              <w:cnfStyle w:val="000000100000"/>
               <w:rPr>
                 <w:sz w:val="24"/>
                 <w:szCs w:val="24"/>
@@ -2750,7 +2913,7 @@
           <w:p>
             <w:pPr>
               <w:jc w:val="center"/>
-              <w:cnfStyle w:val="000000100000" w:firstRow="0" w:lastRow="0" w:firstColumn="0" w:lastColumn="0" w:oddVBand="0" w:evenVBand="0" w:oddHBand="1" w:evenHBand="0" w:firstRowFirstColumn="0" w:firstRowLastColumn="0" w:lastRowFirstColumn="0" w:lastRowLastColumn="0"/>
+              <w:cnfStyle w:val="000000100000"/>
               <w:rPr>
                 <w:sz w:val="24"/>
                 <w:szCs w:val="24"/>
@@ -2765,7 +2928,7 @@
           <w:p>
             <w:pPr>
               <w:jc w:val="center"/>
-              <w:cnfStyle w:val="000000100000" w:firstRow="0" w:lastRow="0" w:firstColumn="0" w:lastColumn="0" w:oddVBand="0" w:evenVBand="0" w:oddHBand="1" w:evenHBand="0" w:firstRowFirstColumn="0" w:firstRowLastColumn="0" w:lastRowFirstColumn="0" w:lastRowLastColumn="0"/>
+              <w:cnfStyle w:val="000000100000"/>
               <w:rPr>
                 <w:sz w:val="24"/>
                 <w:szCs w:val="24"/>
@@ -2780,7 +2943,7 @@
           <w:p>
             <w:pPr>
               <w:jc w:val="center"/>
-              <w:cnfStyle w:val="000000100000" w:firstRow="0" w:lastRow="0" w:firstColumn="0" w:lastColumn="0" w:oddVBand="0" w:evenVBand="0" w:oddHBand="1" w:evenHBand="0" w:firstRowFirstColumn="0" w:firstRowLastColumn="0" w:lastRowFirstColumn="0" w:lastRowLastColumn="0"/>
+              <w:cnfStyle w:val="000000100000"/>
               <w:rPr>
                 <w:sz w:val="24"/>
                 <w:szCs w:val="24"/>
@@ -2796,7 +2959,7 @@
           <w:p>
             <w:pPr>
               <w:jc w:val="center"/>
-              <w:cnfStyle w:val="000000100000" w:firstRow="0" w:lastRow="0" w:firstColumn="0" w:lastColumn="0" w:oddVBand="0" w:evenVBand="0" w:oddHBand="1" w:evenHBand="0" w:firstRowFirstColumn="0" w:firstRowLastColumn="0" w:lastRowFirstColumn="0" w:lastRowLastColumn="0"/>
+              <w:cnfStyle w:val="000000100000"/>
               <w:rPr>
                 <w:b/>
                 <w:sz w:val="24"/>
@@ -2835,8 +2998,48 @@
           <w:b/>
           <w:sz w:val="24"/>
         </w:rPr>
-        <w:t>FP = Contagem total x [ 0,65 + 0,01 x ∑ ( Fi ) ]</w:t>
-      </w:r>
+        <w:t xml:space="preserve">FP = Contagem total x </w:t>
+      </w:r>
+      <w:proofErr w:type="gramStart"/>
+      <w:r>
+        <w:rPr>
+          <w:b/>
+          <w:sz w:val="24"/>
+        </w:rPr>
+        <w:t xml:space="preserve">[ </w:t>
+      </w:r>
+      <w:proofErr w:type="gramEnd"/>
+      <w:r>
+        <w:rPr>
+          <w:b/>
+          <w:sz w:val="24"/>
+        </w:rPr>
+        <w:t xml:space="preserve">0,65 + 0,01 x ∑ ( </w:t>
+      </w:r>
+      <w:proofErr w:type="spellStart"/>
+      <w:r>
+        <w:rPr>
+          <w:b/>
+          <w:sz w:val="24"/>
+        </w:rPr>
+        <w:t>Fi</w:t>
+      </w:r>
+      <w:proofErr w:type="spellEnd"/>
+      <w:r>
+        <w:rPr>
+          <w:b/>
+          <w:sz w:val="24"/>
+        </w:rPr>
+        <w:t xml:space="preserve"> ) ]</w:t>
+      </w:r>
+    </w:p>
+    <w:p>
+      <w:pPr>
+        <w:rPr>
+          <w:b/>
+          <w:sz w:val="24"/>
+        </w:rPr>
+      </w:pPr>
     </w:p>
     <w:p>
       <w:pPr>
@@ -2879,6 +3082,7 @@
         </w:rPr>
         <w:t xml:space="preserve"> </w:t>
       </w:r>
+      <w:proofErr w:type="gramStart"/>
       <w:r>
         <w:rPr>
           <w:b/>
@@ -2887,6 +3091,7 @@
         </w:rPr>
         <w:t>5</w:t>
       </w:r>
+      <w:proofErr w:type="gramEnd"/>
     </w:p>
     <w:p>
       <w:pPr>
@@ -2915,6 +3120,7 @@
         </w:rPr>
         <w:t xml:space="preserve"> </w:t>
       </w:r>
+      <w:proofErr w:type="gramStart"/>
       <w:r>
         <w:rPr>
           <w:b/>
@@ -2923,6 +3129,7 @@
         </w:rPr>
         <w:t>0</w:t>
       </w:r>
+      <w:proofErr w:type="gramEnd"/>
     </w:p>
     <w:p>
       <w:pPr>
@@ -2965,6 +3172,7 @@
         </w:rPr>
         <w:t xml:space="preserve"> </w:t>
       </w:r>
+      <w:proofErr w:type="gramStart"/>
       <w:r>
         <w:rPr>
           <w:b/>
@@ -2973,6 +3181,7 @@
         </w:rPr>
         <w:t>0</w:t>
       </w:r>
+      <w:proofErr w:type="gramEnd"/>
     </w:p>
     <w:p>
       <w:pPr>
@@ -3015,6 +3224,7 @@
         </w:rPr>
         <w:t xml:space="preserve"> </w:t>
       </w:r>
+      <w:proofErr w:type="gramStart"/>
       <w:r>
         <w:rPr>
           <w:b/>
@@ -3023,6 +3233,7 @@
         </w:rPr>
         <w:t>5</w:t>
       </w:r>
+      <w:proofErr w:type="gramEnd"/>
     </w:p>
     <w:p>
       <w:pPr>
@@ -3051,6 +3262,7 @@
         </w:rPr>
         <w:t xml:space="preserve"> </w:t>
       </w:r>
+      <w:proofErr w:type="gramStart"/>
       <w:r>
         <w:rPr>
           <w:b/>
@@ -3059,6 +3271,7 @@
         </w:rPr>
         <w:t>5</w:t>
       </w:r>
+      <w:proofErr w:type="gramEnd"/>
     </w:p>
     <w:p>
       <w:pPr>
@@ -3087,13 +3300,23 @@
         </w:rPr>
         <w:t xml:space="preserve"> </w:t>
       </w:r>
+      <w:proofErr w:type="gramStart"/>
       <w:r>
         <w:rPr>
           <w:b/>
           <w:sz w:val="24"/>
           <w:szCs w:val="24"/>
         </w:rPr>
-        <w:t xml:space="preserve">0 </w:t>
+        <w:t>0</w:t>
+      </w:r>
+      <w:proofErr w:type="gramEnd"/>
+      <w:r>
+        <w:rPr>
+          <w:b/>
+          <w:sz w:val="24"/>
+          <w:szCs w:val="24"/>
+        </w:rPr>
+        <w:t xml:space="preserve"> </w:t>
       </w:r>
     </w:p>
     <w:p>
@@ -3123,6 +3346,7 @@
         </w:rPr>
         <w:t xml:space="preserve"> </w:t>
       </w:r>
+      <w:proofErr w:type="gramStart"/>
       <w:r>
         <w:rPr>
           <w:b/>
@@ -3131,6 +3355,7 @@
         </w:rPr>
         <w:t>0</w:t>
       </w:r>
+      <w:proofErr w:type="gramEnd"/>
     </w:p>
     <w:p>
       <w:pPr>
@@ -3159,6 +3384,7 @@
         </w:rPr>
         <w:t xml:space="preserve"> </w:t>
       </w:r>
+      <w:proofErr w:type="gramStart"/>
       <w:r>
         <w:rPr>
           <w:b/>
@@ -3167,6 +3393,7 @@
         </w:rPr>
         <w:t>0</w:t>
       </w:r>
+      <w:proofErr w:type="gramEnd"/>
     </w:p>
     <w:p>
       <w:pPr>
@@ -3195,6 +3422,7 @@
         </w:rPr>
         <w:t xml:space="preserve"> </w:t>
       </w:r>
+      <w:proofErr w:type="gramStart"/>
       <w:r>
         <w:rPr>
           <w:b/>
@@ -3203,6 +3431,7 @@
         </w:rPr>
         <w:t>3</w:t>
       </w:r>
+      <w:proofErr w:type="gramEnd"/>
     </w:p>
     <w:p>
       <w:pPr>
@@ -3231,6 +3460,7 @@
         </w:rPr>
         <w:t xml:space="preserve"> </w:t>
       </w:r>
+      <w:proofErr w:type="gramStart"/>
       <w:r>
         <w:rPr>
           <w:b/>
@@ -3239,6 +3469,7 @@
         </w:rPr>
         <w:t>5</w:t>
       </w:r>
+      <w:proofErr w:type="gramEnd"/>
     </w:p>
     <w:p>
       <w:pPr>
@@ -3267,6 +3498,7 @@
         </w:rPr>
         <w:t xml:space="preserve"> </w:t>
       </w:r>
+      <w:proofErr w:type="gramStart"/>
       <w:r>
         <w:rPr>
           <w:b/>
@@ -3275,6 +3507,7 @@
         </w:rPr>
         <w:t>5</w:t>
       </w:r>
+      <w:proofErr w:type="gramEnd"/>
     </w:p>
     <w:p>
       <w:pPr>
@@ -3303,6 +3536,7 @@
         </w:rPr>
         <w:t xml:space="preserve"> </w:t>
       </w:r>
+      <w:proofErr w:type="gramStart"/>
       <w:r>
         <w:rPr>
           <w:b/>
@@ -3311,6 +3545,7 @@
         </w:rPr>
         <w:t>0</w:t>
       </w:r>
+      <w:proofErr w:type="gramEnd"/>
     </w:p>
     <w:p>
       <w:pPr>
@@ -3346,6 +3581,7 @@
         </w:rPr>
         <w:t xml:space="preserve"> </w:t>
       </w:r>
+      <w:proofErr w:type="gramStart"/>
       <w:r>
         <w:rPr>
           <w:b/>
@@ -3354,6 +3590,7 @@
         </w:rPr>
         <w:t>5</w:t>
       </w:r>
+      <w:proofErr w:type="gramEnd"/>
     </w:p>
     <w:p>
       <w:pPr>
@@ -3389,6 +3626,7 @@
         </w:rPr>
         <w:t xml:space="preserve"> </w:t>
       </w:r>
+      <w:proofErr w:type="gramStart"/>
       <w:r>
         <w:rPr>
           <w:b/>
@@ -3397,6 +3635,7 @@
         </w:rPr>
         <w:t>5</w:t>
       </w:r>
+      <w:proofErr w:type="gramEnd"/>
       <w:r>
         <w:rPr>
           <w:b/>
@@ -3465,6 +3704,7 @@
           <w:szCs w:val="28"/>
         </w:rPr>
       </w:pPr>
+      <w:proofErr w:type="gramStart"/>
       <w:r>
         <w:rPr>
           <w:rFonts w:asciiTheme="majorHAnsi" w:hAnsiTheme="majorHAnsi"/>
@@ -3473,273 +3713,10 @@
           <w:sz w:val="28"/>
           <w:szCs w:val="28"/>
         </w:rPr>
-        <w:t>3) Lista de Riscos</w:t>
-      </w:r>
-    </w:p>
-    <w:p>
-      <w:pPr>
-        <w:rPr>
-          <w:sz w:val="24"/>
-          <w:szCs w:val="24"/>
-        </w:rPr>
-      </w:pPr>
-      <w:r>
-        <w:rPr>
-          <w:b/>
-          <w:sz w:val="24"/>
-          <w:szCs w:val="24"/>
-        </w:rPr>
-        <w:t>1.</w:t>
-      </w:r>
-      <w:r>
-        <w:rPr>
-          <w:sz w:val="24"/>
-          <w:szCs w:val="24"/>
-        </w:rPr>
-        <w:t xml:space="preserve"> Cancelamento/suspenção do projeto;</w:t>
-      </w:r>
-    </w:p>
-    <w:p>
-      <w:pPr>
-        <w:rPr>
-          <w:sz w:val="24"/>
-          <w:szCs w:val="24"/>
-        </w:rPr>
-      </w:pPr>
-      <w:r>
-        <w:rPr>
-          <w:b/>
-          <w:sz w:val="24"/>
-          <w:szCs w:val="24"/>
-        </w:rPr>
-        <w:t>2.</w:t>
-      </w:r>
-      <w:r>
-        <w:rPr>
-          <w:sz w:val="24"/>
-          <w:szCs w:val="24"/>
-        </w:rPr>
-        <w:t xml:space="preserve"> Ultrapassar o orçamento planejado;</w:t>
-      </w:r>
-    </w:p>
-    <w:p>
-      <w:pPr>
-        <w:rPr>
-          <w:sz w:val="24"/>
-          <w:szCs w:val="24"/>
-        </w:rPr>
-      </w:pPr>
-      <w:r>
-        <w:rPr>
-          <w:b/>
-          <w:sz w:val="24"/>
-          <w:szCs w:val="24"/>
-        </w:rPr>
-        <w:t>3.</w:t>
-      </w:r>
-      <w:r>
-        <w:rPr>
-          <w:sz w:val="24"/>
-          <w:szCs w:val="24"/>
-        </w:rPr>
-        <w:t xml:space="preserve"> Ultrapassar o prazo estimado para entrega;</w:t>
-      </w:r>
-    </w:p>
-    <w:p>
-      <w:pPr>
-        <w:rPr>
-          <w:sz w:val="24"/>
-          <w:szCs w:val="24"/>
-        </w:rPr>
-      </w:pPr>
-      <w:r>
-        <w:rPr>
-          <w:b/>
-          <w:sz w:val="24"/>
-          <w:szCs w:val="24"/>
-        </w:rPr>
-        <w:t>4.</w:t>
-      </w:r>
-      <w:r>
-        <w:rPr>
-          <w:sz w:val="24"/>
-          <w:szCs w:val="24"/>
-        </w:rPr>
-        <w:t xml:space="preserve"> Ausência de plano de comunicação;</w:t>
-      </w:r>
-    </w:p>
-    <w:p>
-      <w:pPr>
-        <w:rPr>
-          <w:sz w:val="24"/>
-          <w:szCs w:val="24"/>
-        </w:rPr>
-      </w:pPr>
-      <w:r>
-        <w:rPr>
-          <w:b/>
-          <w:sz w:val="24"/>
-          <w:szCs w:val="24"/>
-        </w:rPr>
-        <w:t>5</w:t>
-      </w:r>
-      <w:r>
-        <w:rPr>
-          <w:b/>
-          <w:sz w:val="24"/>
-          <w:szCs w:val="24"/>
-        </w:rPr>
-        <w:t>.</w:t>
-      </w:r>
-      <w:r>
-        <w:rPr>
-          <w:sz w:val="24"/>
-          <w:szCs w:val="24"/>
-        </w:rPr>
-        <w:t xml:space="preserve"> Saída de algum integrante da equipe;</w:t>
-      </w:r>
-    </w:p>
-    <w:p>
-      <w:pPr>
-        <w:rPr>
-          <w:sz w:val="24"/>
-          <w:szCs w:val="24"/>
-        </w:rPr>
-      </w:pPr>
-      <w:r>
-        <w:rPr>
-          <w:b/>
-          <w:sz w:val="24"/>
-          <w:szCs w:val="24"/>
-        </w:rPr>
-        <w:t>6</w:t>
-      </w:r>
-      <w:r>
-        <w:rPr>
-          <w:b/>
-          <w:sz w:val="24"/>
-          <w:szCs w:val="24"/>
-        </w:rPr>
-        <w:t>.</w:t>
-      </w:r>
-      <w:r>
-        <w:rPr>
-          <w:sz w:val="24"/>
-          <w:szCs w:val="24"/>
-        </w:rPr>
-        <w:t xml:space="preserve"> Perda de documentos do projeto;</w:t>
-      </w:r>
-    </w:p>
-    <w:p>
-      <w:pPr>
-        <w:rPr>
-          <w:sz w:val="24"/>
-          <w:szCs w:val="24"/>
-        </w:rPr>
-      </w:pPr>
-      <w:r>
-        <w:rPr>
-          <w:b/>
-          <w:sz w:val="24"/>
-          <w:szCs w:val="24"/>
-        </w:rPr>
-        <w:t>7</w:t>
-      </w:r>
-      <w:r>
-        <w:rPr>
-          <w:b/>
-          <w:sz w:val="24"/>
-          <w:szCs w:val="24"/>
-        </w:rPr>
-        <w:t>.</w:t>
-      </w:r>
-      <w:r>
-        <w:rPr>
-          <w:sz w:val="24"/>
-          <w:szCs w:val="24"/>
-        </w:rPr>
-        <w:t xml:space="preserve"> Alterações constantes do escopo do projeto;</w:t>
-      </w:r>
-    </w:p>
-    <w:p>
-      <w:pPr>
-        <w:rPr>
-          <w:sz w:val="24"/>
-          <w:szCs w:val="24"/>
-        </w:rPr>
-      </w:pPr>
-      <w:r>
-        <w:rPr>
-          <w:b/>
-          <w:sz w:val="24"/>
-          <w:szCs w:val="24"/>
-        </w:rPr>
-        <w:t>8</w:t>
-      </w:r>
-      <w:r>
-        <w:rPr>
-          <w:b/>
-          <w:sz w:val="24"/>
-          <w:szCs w:val="24"/>
-        </w:rPr>
-        <w:t>.</w:t>
-      </w:r>
-      <w:r>
-        <w:rPr>
-          <w:sz w:val="24"/>
-          <w:szCs w:val="24"/>
-        </w:rPr>
-        <w:t xml:space="preserve"> Defeitos no software;</w:t>
-      </w:r>
-    </w:p>
-    <w:p>
-      <w:pPr>
-        <w:rPr>
-          <w:sz w:val="24"/>
-          <w:szCs w:val="24"/>
-        </w:rPr>
-      </w:pPr>
-      <w:r>
-        <w:rPr>
-          <w:b/>
-          <w:sz w:val="24"/>
-          <w:szCs w:val="24"/>
-        </w:rPr>
-        <w:t>9</w:t>
-      </w:r>
-      <w:r>
-        <w:rPr>
-          <w:b/>
-          <w:sz w:val="24"/>
-          <w:szCs w:val="24"/>
-        </w:rPr>
-        <w:t>.</w:t>
-      </w:r>
-      <w:r>
-        <w:rPr>
-          <w:sz w:val="24"/>
-          <w:szCs w:val="24"/>
-        </w:rPr>
-        <w:t xml:space="preserve"> Hardware/equipamento não adeq</w:t>
-      </w:r>
-      <w:r>
-        <w:rPr>
-          <w:sz w:val="24"/>
-          <w:szCs w:val="24"/>
-        </w:rPr>
-        <w:t>uado as necessidades do projeto.</w:t>
-      </w:r>
-    </w:p>
-    <w:p>
-      <w:pPr>
-        <w:rPr>
-          <w:sz w:val="24"/>
-          <w:szCs w:val="24"/>
-        </w:rPr>
-      </w:pPr>
-    </w:p>
-    <w:p>
-      <w:pPr>
+        <w:t>3</w:t>
+      </w:r>
+      <w:proofErr w:type="gramEnd"/>
+      <w:r>
         <w:rPr>
           <w:rFonts w:asciiTheme="majorHAnsi" w:hAnsiTheme="majorHAnsi"/>
           <w:b/>
@@ -3747,8 +3724,303 @@
           <w:sz w:val="28"/>
           <w:szCs w:val="28"/>
         </w:rPr>
-      </w:pPr>
-      <w:r>
+        <w:t>) Lista de Riscos</w:t>
+      </w:r>
+    </w:p>
+    <w:p>
+      <w:pPr>
+        <w:rPr>
+          <w:sz w:val="24"/>
+          <w:szCs w:val="24"/>
+        </w:rPr>
+      </w:pPr>
+      <w:r>
+        <w:rPr>
+          <w:b/>
+          <w:sz w:val="24"/>
+          <w:szCs w:val="24"/>
+        </w:rPr>
+        <w:t>1.</w:t>
+      </w:r>
+      <w:r>
+        <w:rPr>
+          <w:sz w:val="24"/>
+          <w:szCs w:val="24"/>
+        </w:rPr>
+        <w:t xml:space="preserve"> Cancelamento/</w:t>
+      </w:r>
+      <w:r>
+        <w:rPr>
+          <w:sz w:val="24"/>
+          <w:szCs w:val="24"/>
+        </w:rPr>
+        <w:t>suspensão</w:t>
+      </w:r>
+      <w:r>
+        <w:rPr>
+          <w:sz w:val="24"/>
+          <w:szCs w:val="24"/>
+        </w:rPr>
+        <w:t xml:space="preserve"> do projeto;</w:t>
+      </w:r>
+    </w:p>
+    <w:p>
+      <w:pPr>
+        <w:rPr>
+          <w:sz w:val="24"/>
+          <w:szCs w:val="24"/>
+        </w:rPr>
+      </w:pPr>
+      <w:r>
+        <w:rPr>
+          <w:b/>
+          <w:sz w:val="24"/>
+          <w:szCs w:val="24"/>
+        </w:rPr>
+        <w:t>2.</w:t>
+      </w:r>
+      <w:r>
+        <w:rPr>
+          <w:sz w:val="24"/>
+          <w:szCs w:val="24"/>
+        </w:rPr>
+        <w:t xml:space="preserve"> Ultrapassar o orçamento planejado;</w:t>
+      </w:r>
+    </w:p>
+    <w:p>
+      <w:pPr>
+        <w:rPr>
+          <w:sz w:val="24"/>
+          <w:szCs w:val="24"/>
+        </w:rPr>
+      </w:pPr>
+      <w:r>
+        <w:rPr>
+          <w:b/>
+          <w:sz w:val="24"/>
+          <w:szCs w:val="24"/>
+        </w:rPr>
+        <w:t>3.</w:t>
+      </w:r>
+      <w:r>
+        <w:rPr>
+          <w:sz w:val="24"/>
+          <w:szCs w:val="24"/>
+        </w:rPr>
+        <w:t xml:space="preserve"> Ultrapassar o prazo estimado para entrega;</w:t>
+      </w:r>
+    </w:p>
+    <w:p>
+      <w:pPr>
+        <w:rPr>
+          <w:sz w:val="24"/>
+          <w:szCs w:val="24"/>
+        </w:rPr>
+      </w:pPr>
+      <w:r>
+        <w:rPr>
+          <w:b/>
+          <w:sz w:val="24"/>
+          <w:szCs w:val="24"/>
+        </w:rPr>
+        <w:t>4.</w:t>
+      </w:r>
+      <w:r>
+        <w:rPr>
+          <w:sz w:val="24"/>
+          <w:szCs w:val="24"/>
+        </w:rPr>
+        <w:t xml:space="preserve"> Ausência de plano de comunicação;</w:t>
+      </w:r>
+    </w:p>
+    <w:p>
+      <w:pPr>
+        <w:rPr>
+          <w:sz w:val="24"/>
+          <w:szCs w:val="24"/>
+        </w:rPr>
+      </w:pPr>
+      <w:r>
+        <w:rPr>
+          <w:b/>
+          <w:sz w:val="24"/>
+          <w:szCs w:val="24"/>
+        </w:rPr>
+        <w:t>5</w:t>
+      </w:r>
+      <w:r>
+        <w:rPr>
+          <w:b/>
+          <w:sz w:val="24"/>
+          <w:szCs w:val="24"/>
+        </w:rPr>
+        <w:t>.</w:t>
+      </w:r>
+      <w:r>
+        <w:rPr>
+          <w:sz w:val="24"/>
+          <w:szCs w:val="24"/>
+        </w:rPr>
+        <w:t xml:space="preserve"> Saída de algum integrante da equipe;</w:t>
+      </w:r>
+    </w:p>
+    <w:p>
+      <w:pPr>
+        <w:rPr>
+          <w:sz w:val="24"/>
+          <w:szCs w:val="24"/>
+        </w:rPr>
+      </w:pPr>
+      <w:r>
+        <w:rPr>
+          <w:b/>
+          <w:sz w:val="24"/>
+          <w:szCs w:val="24"/>
+        </w:rPr>
+        <w:t>6</w:t>
+      </w:r>
+      <w:r>
+        <w:rPr>
+          <w:b/>
+          <w:sz w:val="24"/>
+          <w:szCs w:val="24"/>
+        </w:rPr>
+        <w:t>.</w:t>
+      </w:r>
+      <w:r>
+        <w:rPr>
+          <w:sz w:val="24"/>
+          <w:szCs w:val="24"/>
+        </w:rPr>
+        <w:t xml:space="preserve"> Perda de documentos do projeto;</w:t>
+      </w:r>
+    </w:p>
+    <w:p>
+      <w:pPr>
+        <w:rPr>
+          <w:sz w:val="24"/>
+          <w:szCs w:val="24"/>
+        </w:rPr>
+      </w:pPr>
+      <w:r>
+        <w:rPr>
+          <w:b/>
+          <w:sz w:val="24"/>
+          <w:szCs w:val="24"/>
+        </w:rPr>
+        <w:t>7</w:t>
+      </w:r>
+      <w:r>
+        <w:rPr>
+          <w:b/>
+          <w:sz w:val="24"/>
+          <w:szCs w:val="24"/>
+        </w:rPr>
+        <w:t>.</w:t>
+      </w:r>
+      <w:r>
+        <w:rPr>
+          <w:sz w:val="24"/>
+          <w:szCs w:val="24"/>
+        </w:rPr>
+        <w:t xml:space="preserve"> Alterações constantes do escopo do projeto;</w:t>
+      </w:r>
+    </w:p>
+    <w:p>
+      <w:pPr>
+        <w:rPr>
+          <w:sz w:val="24"/>
+          <w:szCs w:val="24"/>
+        </w:rPr>
+      </w:pPr>
+      <w:r>
+        <w:rPr>
+          <w:b/>
+          <w:sz w:val="24"/>
+          <w:szCs w:val="24"/>
+        </w:rPr>
+        <w:t>8</w:t>
+      </w:r>
+      <w:r>
+        <w:rPr>
+          <w:b/>
+          <w:sz w:val="24"/>
+          <w:szCs w:val="24"/>
+        </w:rPr>
+        <w:t>.</w:t>
+      </w:r>
+      <w:r>
+        <w:rPr>
+          <w:sz w:val="24"/>
+          <w:szCs w:val="24"/>
+        </w:rPr>
+        <w:t xml:space="preserve"> Defeitos no software;</w:t>
+      </w:r>
+    </w:p>
+    <w:p>
+      <w:pPr>
+        <w:rPr>
+          <w:sz w:val="24"/>
+          <w:szCs w:val="24"/>
+        </w:rPr>
+      </w:pPr>
+      <w:r>
+        <w:rPr>
+          <w:b/>
+          <w:sz w:val="24"/>
+          <w:szCs w:val="24"/>
+        </w:rPr>
+        <w:t>9</w:t>
+      </w:r>
+      <w:r>
+        <w:rPr>
+          <w:b/>
+          <w:sz w:val="24"/>
+          <w:szCs w:val="24"/>
+        </w:rPr>
+        <w:t>.</w:t>
+      </w:r>
+      <w:r>
+        <w:rPr>
+          <w:sz w:val="24"/>
+          <w:szCs w:val="24"/>
+        </w:rPr>
+        <w:t xml:space="preserve"> Hardware/equipamento não adeq</w:t>
+      </w:r>
+      <w:r>
+        <w:rPr>
+          <w:sz w:val="24"/>
+          <w:szCs w:val="24"/>
+        </w:rPr>
+        <w:t xml:space="preserve">uado </w:t>
+      </w:r>
+      <w:proofErr w:type="gramStart"/>
+      <w:r>
+        <w:rPr>
+          <w:sz w:val="24"/>
+          <w:szCs w:val="24"/>
+        </w:rPr>
+        <w:t>as</w:t>
+      </w:r>
+      <w:proofErr w:type="gramEnd"/>
+      <w:r>
+        <w:rPr>
+          <w:sz w:val="24"/>
+          <w:szCs w:val="24"/>
+        </w:rPr>
+        <w:t xml:space="preserve"> necessidades do projeto.</w:t>
+      </w:r>
+    </w:p>
+    <w:p>
+      <w:pPr>
+        <w:rPr>
+          <w:sz w:val="24"/>
+          <w:szCs w:val="24"/>
+        </w:rPr>
+      </w:pPr>
+    </w:p>
+    <w:p>
+      <w:pPr>
         <w:rPr>
           <w:rFonts w:asciiTheme="majorHAnsi" w:hAnsiTheme="majorHAnsi"/>
           <w:b/>
@@ -3756,14 +4028,35 @@
           <w:sz w:val="28"/>
           <w:szCs w:val="28"/>
         </w:rPr>
-        <w:t>4) Formulário de Riscos</w:t>
+      </w:pPr>
+      <w:proofErr w:type="gramStart"/>
+      <w:r>
+        <w:rPr>
+          <w:rFonts w:asciiTheme="majorHAnsi" w:hAnsiTheme="majorHAnsi"/>
+          <w:b/>
+          <w:color w:val="365F91" w:themeColor="accent1" w:themeShade="BF"/>
+          <w:sz w:val="28"/>
+          <w:szCs w:val="28"/>
+        </w:rPr>
+        <w:t>4</w:t>
+      </w:r>
+      <w:proofErr w:type="gramEnd"/>
+      <w:r>
+        <w:rPr>
+          <w:rFonts w:asciiTheme="majorHAnsi" w:hAnsiTheme="majorHAnsi"/>
+          <w:b/>
+          <w:color w:val="365F91" w:themeColor="accent1" w:themeShade="BF"/>
+          <w:sz w:val="28"/>
+          <w:szCs w:val="28"/>
+        </w:rPr>
+        <w:t>) Formulário de Riscos</w:t>
       </w:r>
     </w:p>
     <w:tbl>
       <w:tblPr>
         <w:tblStyle w:val="Tabelacomgrade"/>
         <w:tblW w:w="9484" w:type="dxa"/>
-        <w:tblLook w:val="04A0" w:firstRow="1" w:lastRow="0" w:firstColumn="1" w:lastColumn="0" w:noHBand="0" w:noVBand="1"/>
+        <w:tblLook w:val="04A0"/>
       </w:tblPr>
       <w:tblGrid>
         <w:gridCol w:w="1143"/>
@@ -3888,6 +4181,7 @@
                 <w:szCs w:val="24"/>
               </w:rPr>
             </w:pPr>
+            <w:proofErr w:type="spellStart"/>
             <w:r>
               <w:rPr>
                 <w:b/>
@@ -3896,6 +4190,7 @@
               </w:rPr>
               <w:t>Prob</w:t>
             </w:r>
+            <w:proofErr w:type="spellEnd"/>
             <w:r>
               <w:rPr>
                 <w:b/>
@@ -4000,6 +4295,7 @@
                 <w:sz w:val="24"/>
                 <w:szCs w:val="24"/>
               </w:rPr>
+              <w:lastRenderedPageBreak/>
               <w:t>Descrição</w:t>
             </w:r>
           </w:p>
@@ -4029,7 +4325,23 @@
                 <w:sz w:val="24"/>
                 <w:szCs w:val="24"/>
               </w:rPr>
-              <w:t>Cancelamento/suspenção do projeto</w:t>
+              <w:t>Cancelamento/</w:t>
+            </w:r>
+            <w:proofErr w:type="spellStart"/>
+            <w:r>
+              <w:rPr>
+                <w:sz w:val="24"/>
+                <w:szCs w:val="24"/>
+              </w:rPr>
+              <w:t>suspenção</w:t>
+            </w:r>
+            <w:proofErr w:type="spellEnd"/>
+            <w:r>
+              <w:rPr>
+                <w:sz w:val="24"/>
+                <w:szCs w:val="24"/>
+              </w:rPr>
+              <w:t xml:space="preserve"> do projeto</w:t>
             </w:r>
           </w:p>
         </w:tc>
@@ -4117,15 +4429,7 @@
                 <w:sz w:val="24"/>
                 <w:szCs w:val="24"/>
               </w:rPr>
-              <w:t xml:space="preserve">Plano de </w:t>
-            </w:r>
-            <w:r>
-              <w:rPr>
-                <w:b/>
-                <w:sz w:val="24"/>
-                <w:szCs w:val="24"/>
-              </w:rPr>
-              <w:t>contingência</w:t>
+              <w:t>Plano de contingência</w:t>
             </w:r>
           </w:p>
         </w:tc>
@@ -4291,12 +4595,21 @@
                 <w:szCs w:val="24"/>
               </w:rPr>
             </w:pPr>
-            <w:r>
-              <w:rPr>
-                <w:sz w:val="24"/>
-                <w:szCs w:val="24"/>
-              </w:rPr>
-              <w:t xml:space="preserve">Leticia </w:t>
+            <w:proofErr w:type="spellStart"/>
+            <w:r>
+              <w:rPr>
+                <w:sz w:val="24"/>
+                <w:szCs w:val="24"/>
+              </w:rPr>
+              <w:t>Leticia</w:t>
+            </w:r>
+            <w:proofErr w:type="spellEnd"/>
+            <w:r>
+              <w:rPr>
+                <w:sz w:val="24"/>
+                <w:szCs w:val="24"/>
+              </w:rPr>
+              <w:t xml:space="preserve"> </w:t>
             </w:r>
           </w:p>
         </w:tc>
@@ -4324,7 +4637,7 @@
       <w:tblPr>
         <w:tblStyle w:val="Tabelacomgrade"/>
         <w:tblW w:w="9484" w:type="dxa"/>
-        <w:tblLook w:val="04A0" w:firstRow="1" w:lastRow="0" w:firstColumn="1" w:lastColumn="0" w:noHBand="0" w:noVBand="1"/>
+        <w:tblLook w:val="04A0"/>
       </w:tblPr>
       <w:tblGrid>
         <w:gridCol w:w="1142"/>
@@ -4449,13 +4762,23 @@
                 <w:szCs w:val="24"/>
               </w:rPr>
             </w:pPr>
-            <w:r>
-              <w:rPr>
-                <w:b/>
-                <w:sz w:val="24"/>
-                <w:szCs w:val="24"/>
-              </w:rPr>
-              <w:t>Prob.</w:t>
+            <w:proofErr w:type="spellStart"/>
+            <w:r>
+              <w:rPr>
+                <w:b/>
+                <w:sz w:val="24"/>
+                <w:szCs w:val="24"/>
+              </w:rPr>
+              <w:t>Prob</w:t>
+            </w:r>
+            <w:proofErr w:type="spellEnd"/>
+            <w:r>
+              <w:rPr>
+                <w:b/>
+                <w:sz w:val="24"/>
+                <w:szCs w:val="24"/>
+              </w:rPr>
+              <w:t>.</w:t>
             </w:r>
           </w:p>
         </w:tc>
@@ -4640,7 +4963,6 @@
                 <w:sz w:val="24"/>
                 <w:szCs w:val="24"/>
               </w:rPr>
-              <w:lastRenderedPageBreak/>
               <w:t xml:space="preserve">Fazer o orçamento com cautela e atenção para todos os detalhes. </w:t>
             </w:r>
           </w:p>
@@ -4809,12 +5131,21 @@
                 <w:szCs w:val="24"/>
               </w:rPr>
             </w:pPr>
-            <w:r>
-              <w:rPr>
-                <w:sz w:val="24"/>
-                <w:szCs w:val="24"/>
-              </w:rPr>
-              <w:t xml:space="preserve">Leticia </w:t>
+            <w:proofErr w:type="spellStart"/>
+            <w:r>
+              <w:rPr>
+                <w:sz w:val="24"/>
+                <w:szCs w:val="24"/>
+              </w:rPr>
+              <w:t>Leticia</w:t>
+            </w:r>
+            <w:proofErr w:type="spellEnd"/>
+            <w:r>
+              <w:rPr>
+                <w:sz w:val="24"/>
+                <w:szCs w:val="24"/>
+              </w:rPr>
+              <w:t xml:space="preserve"> </w:t>
             </w:r>
           </w:p>
         </w:tc>
@@ -4842,7 +5173,7 @@
       <w:tblPr>
         <w:tblStyle w:val="Tabelacomgrade"/>
         <w:tblW w:w="9484" w:type="dxa"/>
-        <w:tblLook w:val="04A0" w:firstRow="1" w:lastRow="0" w:firstColumn="1" w:lastColumn="0" w:noHBand="0" w:noVBand="1"/>
+        <w:tblLook w:val="04A0"/>
       </w:tblPr>
       <w:tblGrid>
         <w:gridCol w:w="1140"/>
@@ -4967,13 +5298,23 @@
                 <w:szCs w:val="24"/>
               </w:rPr>
             </w:pPr>
-            <w:r>
-              <w:rPr>
-                <w:b/>
-                <w:sz w:val="24"/>
-                <w:szCs w:val="24"/>
-              </w:rPr>
-              <w:t>Prob.</w:t>
+            <w:proofErr w:type="spellStart"/>
+            <w:r>
+              <w:rPr>
+                <w:b/>
+                <w:sz w:val="24"/>
+                <w:szCs w:val="24"/>
+              </w:rPr>
+              <w:t>Prob</w:t>
+            </w:r>
+            <w:proofErr w:type="spellEnd"/>
+            <w:r>
+              <w:rPr>
+                <w:b/>
+                <w:sz w:val="24"/>
+                <w:szCs w:val="24"/>
+              </w:rPr>
+              <w:t>.</w:t>
             </w:r>
           </w:p>
         </w:tc>
@@ -5312,12 +5653,21 @@
                 <w:szCs w:val="24"/>
               </w:rPr>
             </w:pPr>
-            <w:r>
-              <w:rPr>
-                <w:sz w:val="24"/>
-                <w:szCs w:val="24"/>
-              </w:rPr>
-              <w:t xml:space="preserve">Leticia </w:t>
+            <w:proofErr w:type="spellStart"/>
+            <w:r>
+              <w:rPr>
+                <w:sz w:val="24"/>
+                <w:szCs w:val="24"/>
+              </w:rPr>
+              <w:t>Leticia</w:t>
+            </w:r>
+            <w:proofErr w:type="spellEnd"/>
+            <w:r>
+              <w:rPr>
+                <w:sz w:val="24"/>
+                <w:szCs w:val="24"/>
+              </w:rPr>
+              <w:t xml:space="preserve"> </w:t>
             </w:r>
           </w:p>
         </w:tc>
@@ -5345,7 +5695,7 @@
       <w:tblPr>
         <w:tblStyle w:val="Tabelacomgrade"/>
         <w:tblW w:w="9484" w:type="dxa"/>
-        <w:tblLook w:val="04A0" w:firstRow="1" w:lastRow="0" w:firstColumn="1" w:lastColumn="0" w:noHBand="0" w:noVBand="1"/>
+        <w:tblLook w:val="04A0"/>
       </w:tblPr>
       <w:tblGrid>
         <w:gridCol w:w="1142"/>
@@ -5470,13 +5820,23 @@
                 <w:szCs w:val="24"/>
               </w:rPr>
             </w:pPr>
-            <w:r>
-              <w:rPr>
-                <w:b/>
-                <w:sz w:val="24"/>
-                <w:szCs w:val="24"/>
-              </w:rPr>
-              <w:t>Prob.</w:t>
+            <w:proofErr w:type="spellStart"/>
+            <w:r>
+              <w:rPr>
+                <w:b/>
+                <w:sz w:val="24"/>
+                <w:szCs w:val="24"/>
+              </w:rPr>
+              <w:t>Prob</w:t>
+            </w:r>
+            <w:proofErr w:type="spellEnd"/>
+            <w:r>
+              <w:rPr>
+                <w:b/>
+                <w:sz w:val="24"/>
+                <w:szCs w:val="24"/>
+              </w:rPr>
+              <w:t>.</w:t>
             </w:r>
           </w:p>
         </w:tc>
@@ -5690,6 +6050,7 @@
                 <w:sz w:val="24"/>
                 <w:szCs w:val="24"/>
               </w:rPr>
+              <w:lastRenderedPageBreak/>
               <w:t>Plano de contingência</w:t>
             </w:r>
           </w:p>
@@ -5814,12 +6175,21 @@
                 <w:szCs w:val="24"/>
               </w:rPr>
             </w:pPr>
-            <w:r>
-              <w:rPr>
-                <w:sz w:val="24"/>
-                <w:szCs w:val="24"/>
-              </w:rPr>
-              <w:t xml:space="preserve">Leticia </w:t>
+            <w:proofErr w:type="spellStart"/>
+            <w:r>
+              <w:rPr>
+                <w:sz w:val="24"/>
+                <w:szCs w:val="24"/>
+              </w:rPr>
+              <w:t>Leticia</w:t>
+            </w:r>
+            <w:proofErr w:type="spellEnd"/>
+            <w:r>
+              <w:rPr>
+                <w:sz w:val="24"/>
+                <w:szCs w:val="24"/>
+              </w:rPr>
+              <w:t xml:space="preserve"> </w:t>
             </w:r>
           </w:p>
         </w:tc>
@@ -5847,7 +6217,7 @@
       <w:tblPr>
         <w:tblStyle w:val="Tabelacomgrade"/>
         <w:tblW w:w="9484" w:type="dxa"/>
-        <w:tblLook w:val="04A0" w:firstRow="1" w:lastRow="0" w:firstColumn="1" w:lastColumn="0" w:noHBand="0" w:noVBand="1"/>
+        <w:tblLook w:val="04A0"/>
       </w:tblPr>
       <w:tblGrid>
         <w:gridCol w:w="1143"/>
@@ -5972,13 +6342,23 @@
                 <w:szCs w:val="24"/>
               </w:rPr>
             </w:pPr>
-            <w:r>
-              <w:rPr>
-                <w:b/>
-                <w:sz w:val="24"/>
-                <w:szCs w:val="24"/>
-              </w:rPr>
-              <w:t>Prob.</w:t>
+            <w:proofErr w:type="spellStart"/>
+            <w:r>
+              <w:rPr>
+                <w:b/>
+                <w:sz w:val="24"/>
+                <w:szCs w:val="24"/>
+              </w:rPr>
+              <w:t>Prob</w:t>
+            </w:r>
+            <w:proofErr w:type="spellEnd"/>
+            <w:r>
+              <w:rPr>
+                <w:b/>
+                <w:sz w:val="24"/>
+                <w:szCs w:val="24"/>
+              </w:rPr>
+              <w:t>.</w:t>
             </w:r>
           </w:p>
         </w:tc>
@@ -6317,12 +6697,21 @@
                 <w:szCs w:val="24"/>
               </w:rPr>
             </w:pPr>
-            <w:r>
-              <w:rPr>
-                <w:sz w:val="24"/>
-                <w:szCs w:val="24"/>
-              </w:rPr>
-              <w:t xml:space="preserve">Leticia </w:t>
+            <w:proofErr w:type="spellStart"/>
+            <w:r>
+              <w:rPr>
+                <w:sz w:val="24"/>
+                <w:szCs w:val="24"/>
+              </w:rPr>
+              <w:t>Leticia</w:t>
+            </w:r>
+            <w:proofErr w:type="spellEnd"/>
+            <w:r>
+              <w:rPr>
+                <w:sz w:val="24"/>
+                <w:szCs w:val="24"/>
+              </w:rPr>
+              <w:t xml:space="preserve"> </w:t>
             </w:r>
           </w:p>
         </w:tc>
@@ -6350,7 +6739,7 @@
       <w:tblPr>
         <w:tblStyle w:val="Tabelacomgrade"/>
         <w:tblW w:w="9484" w:type="dxa"/>
-        <w:tblLook w:val="04A0" w:firstRow="1" w:lastRow="0" w:firstColumn="1" w:lastColumn="0" w:noHBand="0" w:noVBand="1"/>
+        <w:tblLook w:val="04A0"/>
       </w:tblPr>
       <w:tblGrid>
         <w:gridCol w:w="1143"/>
@@ -6475,13 +6864,23 @@
                 <w:szCs w:val="24"/>
               </w:rPr>
             </w:pPr>
-            <w:r>
-              <w:rPr>
-                <w:b/>
-                <w:sz w:val="24"/>
-                <w:szCs w:val="24"/>
-              </w:rPr>
-              <w:t>Prob.</w:t>
+            <w:proofErr w:type="spellStart"/>
+            <w:r>
+              <w:rPr>
+                <w:b/>
+                <w:sz w:val="24"/>
+                <w:szCs w:val="24"/>
+              </w:rPr>
+              <w:t>Prob</w:t>
+            </w:r>
+            <w:proofErr w:type="spellEnd"/>
+            <w:r>
+              <w:rPr>
+                <w:b/>
+                <w:sz w:val="24"/>
+                <w:szCs w:val="24"/>
+              </w:rPr>
+              <w:t>.</w:t>
             </w:r>
           </w:p>
         </w:tc>
@@ -6820,12 +7219,21 @@
                 <w:szCs w:val="24"/>
               </w:rPr>
             </w:pPr>
-            <w:r>
-              <w:rPr>
-                <w:sz w:val="24"/>
-                <w:szCs w:val="24"/>
-              </w:rPr>
-              <w:t xml:space="preserve">Leticia </w:t>
+            <w:proofErr w:type="spellStart"/>
+            <w:r>
+              <w:rPr>
+                <w:sz w:val="24"/>
+                <w:szCs w:val="24"/>
+              </w:rPr>
+              <w:t>Leticia</w:t>
+            </w:r>
+            <w:proofErr w:type="spellEnd"/>
+            <w:r>
+              <w:rPr>
+                <w:sz w:val="24"/>
+                <w:szCs w:val="24"/>
+              </w:rPr>
+              <w:t xml:space="preserve"> </w:t>
             </w:r>
           </w:p>
         </w:tc>
@@ -6880,7 +7288,7 @@
       <w:tblPr>
         <w:tblStyle w:val="Tabelacomgrade"/>
         <w:tblW w:w="9484" w:type="dxa"/>
-        <w:tblLook w:val="04A0" w:firstRow="1" w:lastRow="0" w:firstColumn="1" w:lastColumn="0" w:noHBand="0" w:noVBand="1"/>
+        <w:tblLook w:val="04A0"/>
       </w:tblPr>
       <w:tblGrid>
         <w:gridCol w:w="1141"/>
@@ -7005,13 +7413,23 @@
                 <w:szCs w:val="24"/>
               </w:rPr>
             </w:pPr>
-            <w:r>
-              <w:rPr>
-                <w:b/>
-                <w:sz w:val="24"/>
-                <w:szCs w:val="24"/>
-              </w:rPr>
-              <w:t>Prob.</w:t>
+            <w:proofErr w:type="spellStart"/>
+            <w:r>
+              <w:rPr>
+                <w:b/>
+                <w:sz w:val="24"/>
+                <w:szCs w:val="24"/>
+              </w:rPr>
+              <w:t>Prob</w:t>
+            </w:r>
+            <w:proofErr w:type="spellEnd"/>
+            <w:r>
+              <w:rPr>
+                <w:b/>
+                <w:sz w:val="24"/>
+                <w:szCs w:val="24"/>
+              </w:rPr>
+              <w:t>.</w:t>
             </w:r>
           </w:p>
         </w:tc>
@@ -7225,6 +7643,7 @@
                 <w:sz w:val="24"/>
                 <w:szCs w:val="24"/>
               </w:rPr>
+              <w:lastRenderedPageBreak/>
               <w:t>Plano de contingência</w:t>
             </w:r>
           </w:p>
@@ -7349,12 +7768,21 @@
                 <w:szCs w:val="24"/>
               </w:rPr>
             </w:pPr>
-            <w:r>
-              <w:rPr>
-                <w:sz w:val="24"/>
-                <w:szCs w:val="24"/>
-              </w:rPr>
-              <w:t xml:space="preserve">Leticia </w:t>
+            <w:proofErr w:type="spellStart"/>
+            <w:r>
+              <w:rPr>
+                <w:sz w:val="24"/>
+                <w:szCs w:val="24"/>
+              </w:rPr>
+              <w:t>Leticia</w:t>
+            </w:r>
+            <w:proofErr w:type="spellEnd"/>
+            <w:r>
+              <w:rPr>
+                <w:sz w:val="24"/>
+                <w:szCs w:val="24"/>
+              </w:rPr>
+              <w:t xml:space="preserve"> </w:t>
             </w:r>
           </w:p>
         </w:tc>
@@ -7382,7 +7810,7 @@
       <w:tblPr>
         <w:tblStyle w:val="Tabelacomgrade"/>
         <w:tblW w:w="9484" w:type="dxa"/>
-        <w:tblLook w:val="04A0" w:firstRow="1" w:lastRow="0" w:firstColumn="1" w:lastColumn="0" w:noHBand="0" w:noVBand="1"/>
+        <w:tblLook w:val="04A0"/>
       </w:tblPr>
       <w:tblGrid>
         <w:gridCol w:w="1146"/>
@@ -7507,13 +7935,23 @@
                 <w:szCs w:val="24"/>
               </w:rPr>
             </w:pPr>
-            <w:r>
-              <w:rPr>
-                <w:b/>
-                <w:sz w:val="24"/>
-                <w:szCs w:val="24"/>
-              </w:rPr>
-              <w:t>Prob.</w:t>
+            <w:proofErr w:type="spellStart"/>
+            <w:r>
+              <w:rPr>
+                <w:b/>
+                <w:sz w:val="24"/>
+                <w:szCs w:val="24"/>
+              </w:rPr>
+              <w:t>Prob</w:t>
+            </w:r>
+            <w:proofErr w:type="spellEnd"/>
+            <w:r>
+              <w:rPr>
+                <w:b/>
+                <w:sz w:val="24"/>
+                <w:szCs w:val="24"/>
+              </w:rPr>
+              <w:t>.</w:t>
             </w:r>
           </w:p>
         </w:tc>
@@ -7852,12 +8290,21 @@
                 <w:szCs w:val="24"/>
               </w:rPr>
             </w:pPr>
-            <w:r>
-              <w:rPr>
-                <w:sz w:val="24"/>
-                <w:szCs w:val="24"/>
-              </w:rPr>
-              <w:t xml:space="preserve">Leticia </w:t>
+            <w:proofErr w:type="spellStart"/>
+            <w:r>
+              <w:rPr>
+                <w:sz w:val="24"/>
+                <w:szCs w:val="24"/>
+              </w:rPr>
+              <w:t>Leticia</w:t>
+            </w:r>
+            <w:proofErr w:type="spellEnd"/>
+            <w:r>
+              <w:rPr>
+                <w:sz w:val="24"/>
+                <w:szCs w:val="24"/>
+              </w:rPr>
+              <w:t xml:space="preserve"> </w:t>
             </w:r>
           </w:p>
         </w:tc>
@@ -7885,7 +8332,7 @@
       <w:tblPr>
         <w:tblStyle w:val="Tabelacomgrade"/>
         <w:tblW w:w="9484" w:type="dxa"/>
-        <w:tblLook w:val="04A0" w:firstRow="1" w:lastRow="0" w:firstColumn="1" w:lastColumn="0" w:noHBand="0" w:noVBand="1"/>
+        <w:tblLook w:val="04A0"/>
       </w:tblPr>
       <w:tblGrid>
         <w:gridCol w:w="1143"/>
@@ -8010,13 +8457,23 @@
                 <w:szCs w:val="24"/>
               </w:rPr>
             </w:pPr>
-            <w:r>
-              <w:rPr>
-                <w:b/>
-                <w:sz w:val="24"/>
-                <w:szCs w:val="24"/>
-              </w:rPr>
-              <w:t>Prob.</w:t>
+            <w:proofErr w:type="spellStart"/>
+            <w:r>
+              <w:rPr>
+                <w:b/>
+                <w:sz w:val="24"/>
+                <w:szCs w:val="24"/>
+              </w:rPr>
+              <w:t>Prob</w:t>
+            </w:r>
+            <w:proofErr w:type="spellEnd"/>
+            <w:r>
+              <w:rPr>
+                <w:b/>
+                <w:sz w:val="24"/>
+                <w:szCs w:val="24"/>
+              </w:rPr>
+              <w:t>.</w:t>
             </w:r>
           </w:p>
         </w:tc>
@@ -8143,7 +8600,23 @@
                 <w:sz w:val="24"/>
                 <w:szCs w:val="24"/>
               </w:rPr>
-              <w:t>Hardware/equipamento não adequado as necessidades do projeto</w:t>
+              <w:t xml:space="preserve">Hardware/equipamento não adequado </w:t>
+            </w:r>
+            <w:proofErr w:type="gramStart"/>
+            <w:r>
+              <w:rPr>
+                <w:sz w:val="24"/>
+                <w:szCs w:val="24"/>
+              </w:rPr>
+              <w:t>as</w:t>
+            </w:r>
+            <w:proofErr w:type="gramEnd"/>
+            <w:r>
+              <w:rPr>
+                <w:sz w:val="24"/>
+                <w:szCs w:val="24"/>
+              </w:rPr>
+              <w:t xml:space="preserve"> necessidades do projeto</w:t>
             </w:r>
           </w:p>
         </w:tc>
@@ -8355,12 +8828,21 @@
                 <w:szCs w:val="24"/>
               </w:rPr>
             </w:pPr>
-            <w:r>
-              <w:rPr>
-                <w:sz w:val="24"/>
-                <w:szCs w:val="24"/>
-              </w:rPr>
-              <w:t xml:space="preserve">Leticia </w:t>
+            <w:proofErr w:type="spellStart"/>
+            <w:r>
+              <w:rPr>
+                <w:sz w:val="24"/>
+                <w:szCs w:val="24"/>
+              </w:rPr>
+              <w:t>Leticia</w:t>
+            </w:r>
+            <w:proofErr w:type="spellEnd"/>
+            <w:r>
+              <w:rPr>
+                <w:sz w:val="24"/>
+                <w:szCs w:val="24"/>
+              </w:rPr>
+              <w:t xml:space="preserve"> </w:t>
             </w:r>
           </w:p>
         </w:tc>
@@ -8404,12 +8886,12 @@
       </w:pPr>
     </w:p>
     <w:sectPr>
-      <w:headerReference w:type="even" r:id="rId10"/>
-      <w:headerReference w:type="default" r:id="rId11"/>
-      <w:footerReference w:type="even" r:id="rId12"/>
-      <w:footerReference w:type="default" r:id="rId13"/>
-      <w:headerReference w:type="first" r:id="rId14"/>
-      <w:footerReference w:type="first" r:id="rId15"/>
+      <w:headerReference w:type="even" r:id="rId9"/>
+      <w:headerReference w:type="default" r:id="rId10"/>
+      <w:footerReference w:type="even" r:id="rId11"/>
+      <w:footerReference w:type="default" r:id="rId12"/>
+      <w:headerReference w:type="first" r:id="rId13"/>
+      <w:footerReference w:type="first" r:id="rId14"/>
       <w:pgSz w:w="11906" w:h="16838"/>
       <w:pgMar w:top="1417" w:right="1701" w:bottom="1417" w:left="1701" w:header="708" w:footer="708" w:gutter="0"/>
       <w:cols w:space="708"/>
@@ -8420,7 +8902,7 @@
 </file>
 
 <file path=word/endnotes.xml><?xml version="1.0" encoding="utf-8"?>
-<w:endnotes xmlns:wpc="http://schemas.microsoft.com/office/word/2010/wordprocessingCanvas" xmlns:mc="http://schemas.openxmlformats.org/markup-compatibility/2006" xmlns:o="urn:schemas-microsoft-com:office:office" xmlns:r="http://schemas.openxmlformats.org/officeDocument/2006/relationships" xmlns:m="http://schemas.openxmlformats.org/officeDocument/2006/math" xmlns:v="urn:schemas-microsoft-com:vml" xmlns:wp14="http://schemas.microsoft.com/office/word/2010/wordprocessingDrawing" xmlns:wp="http://schemas.openxmlformats.org/drawingml/2006/wordprocessingDrawing" xmlns:w10="urn:schemas-microsoft-com:office:word" xmlns:w="http://schemas.openxmlformats.org/wordprocessingml/2006/main" xmlns:w14="http://schemas.microsoft.com/office/word/2010/wordml" xmlns:wpg="http://schemas.microsoft.com/office/word/2010/wordprocessingGroup" xmlns:wpi="http://schemas.microsoft.com/office/word/2010/wordprocessingInk" xmlns:wne="http://schemas.microsoft.com/office/word/2006/wordml" xmlns:wps="http://schemas.microsoft.com/office/word/2010/wordprocessingShape" mc:Ignorable="w14 wp14">
+<w:endnotes xmlns:ve="http://schemas.openxmlformats.org/markup-compatibility/2006" xmlns:o="urn:schemas-microsoft-com:office:office" xmlns:r="http://schemas.openxmlformats.org/officeDocument/2006/relationships" xmlns:m="http://schemas.openxmlformats.org/officeDocument/2006/math" xmlns:v="urn:schemas-microsoft-com:vml" xmlns:wp="http://schemas.openxmlformats.org/drawingml/2006/wordprocessingDrawing" xmlns:w10="urn:schemas-microsoft-com:office:word" xmlns:w="http://schemas.openxmlformats.org/wordprocessingml/2006/main" xmlns:wne="http://schemas.microsoft.com/office/word/2006/wordml">
   <w:endnote w:type="separator" w:id="-1">
     <w:p>
       <w:pPr>
@@ -8445,7 +8927,7 @@
 </file>
 
 <file path=word/footer1.xml><?xml version="1.0" encoding="utf-8"?>
-<w:ftr xmlns:wpc="http://schemas.microsoft.com/office/word/2010/wordprocessingCanvas" xmlns:mc="http://schemas.openxmlformats.org/markup-compatibility/2006" xmlns:o="urn:schemas-microsoft-com:office:office" xmlns:r="http://schemas.openxmlformats.org/officeDocument/2006/relationships" xmlns:m="http://schemas.openxmlformats.org/officeDocument/2006/math" xmlns:v="urn:schemas-microsoft-com:vml" xmlns:wp14="http://schemas.microsoft.com/office/word/2010/wordprocessingDrawing" xmlns:wp="http://schemas.openxmlformats.org/drawingml/2006/wordprocessingDrawing" xmlns:w10="urn:schemas-microsoft-com:office:word" xmlns:w="http://schemas.openxmlformats.org/wordprocessingml/2006/main" xmlns:w14="http://schemas.microsoft.com/office/word/2010/wordml" xmlns:wpg="http://schemas.microsoft.com/office/word/2010/wordprocessingGroup" xmlns:wpi="http://schemas.microsoft.com/office/word/2010/wordprocessingInk" xmlns:wne="http://schemas.microsoft.com/office/word/2006/wordml" xmlns:wps="http://schemas.microsoft.com/office/word/2010/wordprocessingShape" mc:Ignorable="w14 wp14">
+<w:ftr xmlns:ve="http://schemas.openxmlformats.org/markup-compatibility/2006" xmlns:o="urn:schemas-microsoft-com:office:office" xmlns:r="http://schemas.openxmlformats.org/officeDocument/2006/relationships" xmlns:m="http://schemas.openxmlformats.org/officeDocument/2006/math" xmlns:v="urn:schemas-microsoft-com:vml" xmlns:wp="http://schemas.openxmlformats.org/drawingml/2006/wordprocessingDrawing" xmlns:w10="urn:schemas-microsoft-com:office:word" xmlns:w="http://schemas.openxmlformats.org/wordprocessingml/2006/main" xmlns:wne="http://schemas.microsoft.com/office/word/2006/wordml">
   <w:p>
     <w:pPr>
       <w:pStyle w:val="Rodap"/>
@@ -8455,7 +8937,7 @@
 </file>
 
 <file path=word/footer2.xml><?xml version="1.0" encoding="utf-8"?>
-<w:ftr xmlns:wpc="http://schemas.microsoft.com/office/word/2010/wordprocessingCanvas" xmlns:mc="http://schemas.openxmlformats.org/markup-compatibility/2006" xmlns:o="urn:schemas-microsoft-com:office:office" xmlns:r="http://schemas.openxmlformats.org/officeDocument/2006/relationships" xmlns:m="http://schemas.openxmlformats.org/officeDocument/2006/math" xmlns:v="urn:schemas-microsoft-com:vml" xmlns:wp14="http://schemas.microsoft.com/office/word/2010/wordprocessingDrawing" xmlns:wp="http://schemas.openxmlformats.org/drawingml/2006/wordprocessingDrawing" xmlns:w10="urn:schemas-microsoft-com:office:word" xmlns:w="http://schemas.openxmlformats.org/wordprocessingml/2006/main" xmlns:w14="http://schemas.microsoft.com/office/word/2010/wordml" xmlns:wpg="http://schemas.microsoft.com/office/word/2010/wordprocessingGroup" xmlns:wpi="http://schemas.microsoft.com/office/word/2010/wordprocessingInk" xmlns:wne="http://schemas.microsoft.com/office/word/2006/wordml" xmlns:wps="http://schemas.microsoft.com/office/word/2010/wordprocessingShape" mc:Ignorable="w14 wp14">
+<w:ftr xmlns:ve="http://schemas.openxmlformats.org/markup-compatibility/2006" xmlns:o="urn:schemas-microsoft-com:office:office" xmlns:r="http://schemas.openxmlformats.org/officeDocument/2006/relationships" xmlns:m="http://schemas.openxmlformats.org/officeDocument/2006/math" xmlns:v="urn:schemas-microsoft-com:vml" xmlns:wp="http://schemas.openxmlformats.org/drawingml/2006/wordprocessingDrawing" xmlns:w10="urn:schemas-microsoft-com:office:word" xmlns:w="http://schemas.openxmlformats.org/wordprocessingml/2006/main" xmlns:wne="http://schemas.microsoft.com/office/word/2006/wordml">
   <w:sdt>
     <w:sdtPr>
       <w:id w:val="2063630127"/>
@@ -8464,7 +8946,6 @@
         <w:docPartUnique/>
       </w:docPartObj>
     </w:sdtPr>
-    <w:sdtEndPr/>
     <w:sdtContent>
       <w:p>
         <w:pPr>
@@ -8484,7 +8965,7 @@
           <w:rPr>
             <w:noProof/>
           </w:rPr>
-          <w:t>1</w:t>
+          <w:t>8</w:t>
         </w:r>
         <w:r>
           <w:rPr>
@@ -8504,7 +8985,7 @@
 </file>
 
 <file path=word/footer3.xml><?xml version="1.0" encoding="utf-8"?>
-<w:ftr xmlns:wpc="http://schemas.microsoft.com/office/word/2010/wordprocessingCanvas" xmlns:mc="http://schemas.openxmlformats.org/markup-compatibility/2006" xmlns:o="urn:schemas-microsoft-com:office:office" xmlns:r="http://schemas.openxmlformats.org/officeDocument/2006/relationships" xmlns:m="http://schemas.openxmlformats.org/officeDocument/2006/math" xmlns:v="urn:schemas-microsoft-com:vml" xmlns:wp14="http://schemas.microsoft.com/office/word/2010/wordprocessingDrawing" xmlns:wp="http://schemas.openxmlformats.org/drawingml/2006/wordprocessingDrawing" xmlns:w10="urn:schemas-microsoft-com:office:word" xmlns:w="http://schemas.openxmlformats.org/wordprocessingml/2006/main" xmlns:w14="http://schemas.microsoft.com/office/word/2010/wordml" xmlns:wpg="http://schemas.microsoft.com/office/word/2010/wordprocessingGroup" xmlns:wpi="http://schemas.microsoft.com/office/word/2010/wordprocessingInk" xmlns:wne="http://schemas.microsoft.com/office/word/2006/wordml" xmlns:wps="http://schemas.microsoft.com/office/word/2010/wordprocessingShape" mc:Ignorable="w14 wp14">
+<w:ftr xmlns:ve="http://schemas.openxmlformats.org/markup-compatibility/2006" xmlns:o="urn:schemas-microsoft-com:office:office" xmlns:r="http://schemas.openxmlformats.org/officeDocument/2006/relationships" xmlns:m="http://schemas.openxmlformats.org/officeDocument/2006/math" xmlns:v="urn:schemas-microsoft-com:vml" xmlns:wp="http://schemas.openxmlformats.org/drawingml/2006/wordprocessingDrawing" xmlns:w10="urn:schemas-microsoft-com:office:word" xmlns:w="http://schemas.openxmlformats.org/wordprocessingml/2006/main" xmlns:wne="http://schemas.microsoft.com/office/word/2006/wordml">
   <w:p>
     <w:pPr>
       <w:pStyle w:val="Rodap"/>
@@ -8514,7 +8995,7 @@
 </file>
 
 <file path=word/footnotes.xml><?xml version="1.0" encoding="utf-8"?>
-<w:footnotes xmlns:wpc="http://schemas.microsoft.com/office/word/2010/wordprocessingCanvas" xmlns:mc="http://schemas.openxmlformats.org/markup-compatibility/2006" xmlns:o="urn:schemas-microsoft-com:office:office" xmlns:r="http://schemas.openxmlformats.org/officeDocument/2006/relationships" xmlns:m="http://schemas.openxmlformats.org/officeDocument/2006/math" xmlns:v="urn:schemas-microsoft-com:vml" xmlns:wp14="http://schemas.microsoft.com/office/word/2010/wordprocessingDrawing" xmlns:wp="http://schemas.openxmlformats.org/drawingml/2006/wordprocessingDrawing" xmlns:w10="urn:schemas-microsoft-com:office:word" xmlns:w="http://schemas.openxmlformats.org/wordprocessingml/2006/main" xmlns:w14="http://schemas.microsoft.com/office/word/2010/wordml" xmlns:wpg="http://schemas.microsoft.com/office/word/2010/wordprocessingGroup" xmlns:wpi="http://schemas.microsoft.com/office/word/2010/wordprocessingInk" xmlns:wne="http://schemas.microsoft.com/office/word/2006/wordml" xmlns:wps="http://schemas.microsoft.com/office/word/2010/wordprocessingShape" mc:Ignorable="w14 wp14">
+<w:footnotes xmlns:ve="http://schemas.openxmlformats.org/markup-compatibility/2006" xmlns:o="urn:schemas-microsoft-com:office:office" xmlns:r="http://schemas.openxmlformats.org/officeDocument/2006/relationships" xmlns:m="http://schemas.openxmlformats.org/officeDocument/2006/math" xmlns:v="urn:schemas-microsoft-com:vml" xmlns:wp="http://schemas.openxmlformats.org/drawingml/2006/wordprocessingDrawing" xmlns:w10="urn:schemas-microsoft-com:office:word" xmlns:w="http://schemas.openxmlformats.org/wordprocessingml/2006/main" xmlns:wne="http://schemas.microsoft.com/office/word/2006/wordml">
   <w:footnote w:type="separator" w:id="-1">
     <w:p>
       <w:pPr>
@@ -8539,7 +9020,7 @@
 </file>
 
 <file path=word/header1.xml><?xml version="1.0" encoding="utf-8"?>
-<w:hdr xmlns:wpc="http://schemas.microsoft.com/office/word/2010/wordprocessingCanvas" xmlns:mc="http://schemas.openxmlformats.org/markup-compatibility/2006" xmlns:o="urn:schemas-microsoft-com:office:office" xmlns:r="http://schemas.openxmlformats.org/officeDocument/2006/relationships" xmlns:m="http://schemas.openxmlformats.org/officeDocument/2006/math" xmlns:v="urn:schemas-microsoft-com:vml" xmlns:wp14="http://schemas.microsoft.com/office/word/2010/wordprocessingDrawing" xmlns:wp="http://schemas.openxmlformats.org/drawingml/2006/wordprocessingDrawing" xmlns:w10="urn:schemas-microsoft-com:office:word" xmlns:w="http://schemas.openxmlformats.org/wordprocessingml/2006/main" xmlns:w14="http://schemas.microsoft.com/office/word/2010/wordml" xmlns:wpg="http://schemas.microsoft.com/office/word/2010/wordprocessingGroup" xmlns:wpi="http://schemas.microsoft.com/office/word/2010/wordprocessingInk" xmlns:wne="http://schemas.microsoft.com/office/word/2006/wordml" xmlns:wps="http://schemas.microsoft.com/office/word/2010/wordprocessingShape" mc:Ignorable="w14 wp14">
+<w:hdr xmlns:ve="http://schemas.openxmlformats.org/markup-compatibility/2006" xmlns:o="urn:schemas-microsoft-com:office:office" xmlns:r="http://schemas.openxmlformats.org/officeDocument/2006/relationships" xmlns:m="http://schemas.openxmlformats.org/officeDocument/2006/math" xmlns:v="urn:schemas-microsoft-com:vml" xmlns:wp="http://schemas.openxmlformats.org/drawingml/2006/wordprocessingDrawing" xmlns:w10="urn:schemas-microsoft-com:office:word" xmlns:w="http://schemas.openxmlformats.org/wordprocessingml/2006/main" xmlns:wne="http://schemas.microsoft.com/office/word/2006/wordml">
   <w:p>
     <w:pPr>
       <w:pStyle w:val="Cabealho"/>
@@ -8549,7 +9030,7 @@
 </file>
 
 <file path=word/header2.xml><?xml version="1.0" encoding="utf-8"?>
-<w:hdr xmlns:wpc="http://schemas.microsoft.com/office/word/2010/wordprocessingCanvas" xmlns:mc="http://schemas.openxmlformats.org/markup-compatibility/2006" xmlns:o="urn:schemas-microsoft-com:office:office" xmlns:r="http://schemas.openxmlformats.org/officeDocument/2006/relationships" xmlns:m="http://schemas.openxmlformats.org/officeDocument/2006/math" xmlns:v="urn:schemas-microsoft-com:vml" xmlns:wp14="http://schemas.microsoft.com/office/word/2010/wordprocessingDrawing" xmlns:wp="http://schemas.openxmlformats.org/drawingml/2006/wordprocessingDrawing" xmlns:w10="urn:schemas-microsoft-com:office:word" xmlns:w="http://schemas.openxmlformats.org/wordprocessingml/2006/main" xmlns:w14="http://schemas.microsoft.com/office/word/2010/wordml" xmlns:wpg="http://schemas.microsoft.com/office/word/2010/wordprocessingGroup" xmlns:wpi="http://schemas.microsoft.com/office/word/2010/wordprocessingInk" xmlns:wne="http://schemas.microsoft.com/office/word/2006/wordml" xmlns:wps="http://schemas.microsoft.com/office/word/2010/wordprocessingShape" mc:Ignorable="w14 wp14">
+<w:hdr xmlns:ve="http://schemas.openxmlformats.org/markup-compatibility/2006" xmlns:o="urn:schemas-microsoft-com:office:office" xmlns:r="http://schemas.openxmlformats.org/officeDocument/2006/relationships" xmlns:m="http://schemas.openxmlformats.org/officeDocument/2006/math" xmlns:v="urn:schemas-microsoft-com:vml" xmlns:wp="http://schemas.openxmlformats.org/drawingml/2006/wordprocessingDrawing" xmlns:w10="urn:schemas-microsoft-com:office:word" xmlns:w="http://schemas.openxmlformats.org/wordprocessingml/2006/main" xmlns:wne="http://schemas.microsoft.com/office/word/2006/wordml">
   <w:p>
     <w:pPr>
       <w:pStyle w:val="Cabealho"/>
@@ -8559,7 +9040,7 @@
         <w:noProof/>
       </w:rPr>
       <w:drawing>
-        <wp:anchor distT="0" distB="0" distL="114300" distR="114300" simplePos="0" relativeHeight="251659264" behindDoc="0" locked="0" layoutInCell="1" allowOverlap="1" wp14:anchorId="1BBDE8B4" wp14:editId="5F950D11">
+        <wp:anchor distT="0" distB="0" distL="114300" distR="114300" simplePos="0" relativeHeight="251659264" behindDoc="0" locked="0" layoutInCell="1" allowOverlap="1">
           <wp:simplePos x="0" y="0"/>
           <wp:positionH relativeFrom="column">
             <wp:posOffset>62865</wp:posOffset>
@@ -8630,7 +9111,7 @@
         <w:noProof/>
       </w:rPr>
       <w:drawing>
-        <wp:anchor distT="0" distB="0" distL="114300" distR="114300" simplePos="0" relativeHeight="251661312" behindDoc="0" locked="0" layoutInCell="1" allowOverlap="1" wp14:anchorId="7423308C" wp14:editId="050A4FDE">
+        <wp:anchor distT="0" distB="0" distL="114300" distR="114300" simplePos="0" relativeHeight="251661312" behindDoc="0" locked="0" layoutInCell="1" allowOverlap="1">
           <wp:simplePos x="0" y="0"/>
           <wp:positionH relativeFrom="column">
             <wp:posOffset>4472940</wp:posOffset>
@@ -8702,7 +9183,7 @@
 </file>
 
 <file path=word/header3.xml><?xml version="1.0" encoding="utf-8"?>
-<w:hdr xmlns:wpc="http://schemas.microsoft.com/office/word/2010/wordprocessingCanvas" xmlns:mc="http://schemas.openxmlformats.org/markup-compatibility/2006" xmlns:o="urn:schemas-microsoft-com:office:office" xmlns:r="http://schemas.openxmlformats.org/officeDocument/2006/relationships" xmlns:m="http://schemas.openxmlformats.org/officeDocument/2006/math" xmlns:v="urn:schemas-microsoft-com:vml" xmlns:wp14="http://schemas.microsoft.com/office/word/2010/wordprocessingDrawing" xmlns:wp="http://schemas.openxmlformats.org/drawingml/2006/wordprocessingDrawing" xmlns:w10="urn:schemas-microsoft-com:office:word" xmlns:w="http://schemas.openxmlformats.org/wordprocessingml/2006/main" xmlns:w14="http://schemas.microsoft.com/office/word/2010/wordml" xmlns:wpg="http://schemas.microsoft.com/office/word/2010/wordprocessingGroup" xmlns:wpi="http://schemas.microsoft.com/office/word/2010/wordprocessingInk" xmlns:wne="http://schemas.microsoft.com/office/word/2006/wordml" xmlns:wps="http://schemas.microsoft.com/office/word/2010/wordprocessingShape" mc:Ignorable="w14 wp14">
+<w:hdr xmlns:ve="http://schemas.openxmlformats.org/markup-compatibility/2006" xmlns:o="urn:schemas-microsoft-com:office:office" xmlns:r="http://schemas.openxmlformats.org/officeDocument/2006/relationships" xmlns:m="http://schemas.openxmlformats.org/officeDocument/2006/math" xmlns:v="urn:schemas-microsoft-com:vml" xmlns:wp="http://schemas.openxmlformats.org/drawingml/2006/wordprocessingDrawing" xmlns:w10="urn:schemas-microsoft-com:office:word" xmlns:w="http://schemas.openxmlformats.org/wordprocessingml/2006/main" xmlns:wne="http://schemas.microsoft.com/office/word/2006/wordml">
   <w:p>
     <w:pPr>
       <w:pStyle w:val="Cabealho"/>
@@ -8712,7 +9193,7 @@
 </file>
 
 <file path=word/numbering.xml><?xml version="1.0" encoding="utf-8"?>
-<w:numbering xmlns:wpc="http://schemas.microsoft.com/office/word/2010/wordprocessingCanvas" xmlns:mc="http://schemas.openxmlformats.org/markup-compatibility/2006" xmlns:o="urn:schemas-microsoft-com:office:office" xmlns:r="http://schemas.openxmlformats.org/officeDocument/2006/relationships" xmlns:m="http://schemas.openxmlformats.org/officeDocument/2006/math" xmlns:v="urn:schemas-microsoft-com:vml" xmlns:wp14="http://schemas.microsoft.com/office/word/2010/wordprocessingDrawing" xmlns:wp="http://schemas.openxmlformats.org/drawingml/2006/wordprocessingDrawing" xmlns:w10="urn:schemas-microsoft-com:office:word" xmlns:w="http://schemas.openxmlformats.org/wordprocessingml/2006/main" xmlns:w14="http://schemas.microsoft.com/office/word/2010/wordml" xmlns:wpg="http://schemas.microsoft.com/office/word/2010/wordprocessingGroup" xmlns:wpi="http://schemas.microsoft.com/office/word/2010/wordprocessingInk" xmlns:wne="http://schemas.microsoft.com/office/word/2006/wordml" xmlns:wps="http://schemas.microsoft.com/office/word/2010/wordprocessingShape" mc:Ignorable="w14 wp14">
+<w:numbering xmlns:ve="http://schemas.openxmlformats.org/markup-compatibility/2006" xmlns:o="urn:schemas-microsoft-com:office:office" xmlns:r="http://schemas.openxmlformats.org/officeDocument/2006/relationships" xmlns:m="http://schemas.openxmlformats.org/officeDocument/2006/math" xmlns:v="urn:schemas-microsoft-com:vml" xmlns:wp="http://schemas.openxmlformats.org/drawingml/2006/wordprocessingDrawing" xmlns:w10="urn:schemas-microsoft-com:office:word" xmlns:w="http://schemas.openxmlformats.org/wordprocessingml/2006/main" xmlns:wne="http://schemas.microsoft.com/office/word/2006/wordml">
   <w:abstractNum w:abstractNumId="0">
     <w:nsid w:val="3CEB3E08"/>
     <w:multiLevelType w:val="hybridMultilevel"/>
@@ -9079,7 +9560,795 @@
 </file>
 
 <file path=word/styles.xml><?xml version="1.0" encoding="utf-8"?>
-<w:styles xmlns:mc="http://schemas.openxmlformats.org/markup-compatibility/2006" xmlns:r="http://schemas.openxmlformats.org/officeDocument/2006/relationships" xmlns:w="http://schemas.openxmlformats.org/wordprocessingml/2006/main" xmlns:w14="http://schemas.microsoft.com/office/word/2010/wordml" mc:Ignorable="w14">
+<w:styles xmlns:r="http://schemas.openxmlformats.org/officeDocument/2006/relationships" xmlns:w="http://schemas.openxmlformats.org/wordprocessingml/2006/main">
+  <w:docDefaults>
+    <w:rPrDefault>
+      <w:rPr>
+        <w:rFonts w:asciiTheme="minorHAnsi" w:eastAsiaTheme="minorEastAsia" w:hAnsiTheme="minorHAnsi" w:cstheme="minorBidi"/>
+        <w:sz w:val="22"/>
+        <w:szCs w:val="22"/>
+        <w:lang w:val="pt-BR" w:eastAsia="pt-BR" w:bidi="ar-SA"/>
+      </w:rPr>
+    </w:rPrDefault>
+    <w:pPrDefault>
+      <w:pPr>
+        <w:spacing w:after="200" w:line="276" w:lineRule="auto"/>
+      </w:pPr>
+    </w:pPrDefault>
+  </w:docDefaults>
+  <w:latentStyles w:defLockedState="0" w:defUIPriority="99" w:defSemiHidden="1" w:defUnhideWhenUsed="1" w:defQFormat="0" w:count="267">
+    <w:lsdException w:name="Normal" w:semiHidden="0" w:uiPriority="0" w:unhideWhenUsed="0" w:qFormat="1"/>
+    <w:lsdException w:name="heading 1" w:semiHidden="0" w:uiPriority="9" w:unhideWhenUsed="0" w:qFormat="1"/>
+    <w:lsdException w:name="heading 2" w:uiPriority="9" w:qFormat="1"/>
+    <w:lsdException w:name="heading 3" w:uiPriority="9" w:qFormat="1"/>
+    <w:lsdException w:name="heading 4" w:uiPriority="9" w:qFormat="1"/>
+    <w:lsdException w:name="heading 5" w:uiPriority="9" w:qFormat="1"/>
+    <w:lsdException w:name="heading 6" w:uiPriority="9" w:qFormat="1"/>
+    <w:lsdException w:name="heading 7" w:uiPriority="9" w:qFormat="1"/>
+    <w:lsdException w:name="heading 8" w:uiPriority="9" w:qFormat="1"/>
+    <w:lsdException w:name="heading 9" w:uiPriority="9" w:qFormat="1"/>
+    <w:lsdException w:name="toc 1" w:uiPriority="39"/>
+    <w:lsdException w:name="toc 2" w:uiPriority="39"/>
+    <w:lsdException w:name="toc 3" w:uiPriority="39"/>
+    <w:lsdException w:name="toc 4" w:uiPriority="39"/>
+    <w:lsdException w:name="toc 5" w:uiPriority="39"/>
+    <w:lsdException w:name="toc 6" w:uiPriority="39"/>
+    <w:lsdException w:name="toc 7" w:uiPriority="39"/>
+    <w:lsdException w:name="toc 8" w:uiPriority="39"/>
+    <w:lsdException w:name="toc 9" w:uiPriority="39"/>
+    <w:lsdException w:name="caption" w:uiPriority="35" w:qFormat="1"/>
+    <w:lsdException w:name="Title" w:semiHidden="0" w:uiPriority="10" w:unhideWhenUsed="0" w:qFormat="1"/>
+    <w:lsdException w:name="Default Paragraph Font" w:uiPriority="1"/>
+    <w:lsdException w:name="Subtitle" w:semiHidden="0" w:uiPriority="11" w:unhideWhenUsed="0" w:qFormat="1"/>
+    <w:lsdException w:name="Strong" w:semiHidden="0" w:uiPriority="22" w:unhideWhenUsed="0" w:qFormat="1"/>
+    <w:lsdException w:name="Emphasis" w:semiHidden="0" w:uiPriority="20" w:unhideWhenUsed="0" w:qFormat="1"/>
+    <w:lsdException w:name="Table Grid" w:semiHidden="0" w:uiPriority="39" w:unhideWhenUsed="0"/>
+    <w:lsdException w:name="Placeholder Text" w:unhideWhenUsed="0"/>
+    <w:lsdException w:name="No Spacing" w:semiHidden="0" w:uiPriority="1" w:unhideWhenUsed="0" w:qFormat="1"/>
+    <w:lsdException w:name="Light Shading" w:semiHidden="0" w:uiPriority="60" w:unhideWhenUsed="0"/>
+    <w:lsdException w:name="Light List" w:semiHidden="0" w:uiPriority="61" w:unhideWhenUsed="0"/>
+    <w:lsdException w:name="Light Grid" w:semiHidden="0" w:uiPriority="62" w:unhideWhenUsed="0"/>
+    <w:lsdException w:name="Medium Shading 1" w:semiHidden="0" w:uiPriority="63" w:unhideWhenUsed="0"/>
+    <w:lsdException w:name="Medium Shading 2" w:semiHidden="0" w:uiPriority="64" w:unhideWhenUsed="0"/>
+    <w:lsdException w:name="Medium List 1" w:semiHidden="0" w:uiPriority="65" w:unhideWhenUsed="0"/>
+    <w:lsdException w:name="Medium List 2" w:semiHidden="0" w:uiPriority="66" w:unhideWhenUsed="0"/>
+    <w:lsdException w:name="Medium Grid 1" w:semiHidden="0" w:uiPriority="67" w:unhideWhenUsed="0"/>
+    <w:lsdException w:name="Medium Grid 2" w:semiHidden="0" w:uiPriority="68" w:unhideWhenUsed="0"/>
+    <w:lsdException w:name="Medium Grid 3" w:semiHidden="0" w:uiPriority="69" w:unhideWhenUsed="0"/>
+    <w:lsdException w:name="Dark List" w:semiHidden="0" w:uiPriority="70" w:unhideWhenUsed="0"/>
+    <w:lsdException w:name="Colorful Shading" w:semiHidden="0" w:uiPriority="71" w:unhideWhenUsed="0"/>
+    <w:lsdException w:name="Colorful List" w:semiHidden="0" w:uiPriority="72" w:unhideWhenUsed="0"/>
+    <w:lsdException w:name="Colorful Grid" w:semiHidden="0" w:uiPriority="73" w:unhideWhenUsed="0"/>
+    <w:lsdException w:name="Light Shading Accent 1" w:semiHidden="0" w:uiPriority="60" w:unhideWhenUsed="0"/>
+    <w:lsdException w:name="Light List Accent 1" w:semiHidden="0" w:uiPriority="61" w:unhideWhenUsed="0"/>
+    <w:lsdException w:name="Light Grid Accent 1" w:semiHidden="0" w:uiPriority="62" w:unhideWhenUsed="0"/>
+    <w:lsdException w:name="Medium Shading 1 Accent 1" w:semiHidden="0" w:uiPriority="63" w:unhideWhenUsed="0"/>
+    <w:lsdException w:name="Medium Shading 2 Accent 1" w:semiHidden="0" w:uiPriority="64" w:unhideWhenUsed="0"/>
+    <w:lsdException w:name="Medium List 1 Accent 1" w:semiHidden="0" w:uiPriority="65" w:unhideWhenUsed="0"/>
+    <w:lsdException w:name="Revision" w:unhideWhenUsed="0"/>
+    <w:lsdException w:name="List Paragraph" w:semiHidden="0" w:uiPriority="34" w:unhideWhenUsed="0" w:qFormat="1"/>
+    <w:lsdException w:name="Quote" w:semiHidden="0" w:uiPriority="29" w:unhideWhenUsed="0" w:qFormat="1"/>
+    <w:lsdException w:name="Intense Quote" w:semiHidden="0" w:uiPriority="30" w:unhideWhenUsed="0" w:qFormat="1"/>
+    <w:lsdException w:name="Medium List 2 Accent 1" w:semiHidden="0" w:uiPriority="66" w:unhideWhenUsed="0"/>
+    <w:lsdException w:name="Medium Grid 1 Accent 1" w:semiHidden="0" w:uiPriority="67" w:unhideWhenUsed="0"/>
+    <w:lsdException w:name="Medium Grid 2 Accent 1" w:semiHidden="0" w:uiPriority="68" w:unhideWhenUsed="0"/>
+    <w:lsdException w:name="Medium Grid 3 Accent 1" w:semiHidden="0" w:uiPriority="69" w:unhideWhenUsed="0"/>
+    <w:lsdException w:name="Dark List Accent 1" w:semiHidden="0" w:uiPriority="70" w:unhideWhenUsed="0"/>
+    <w:lsdException w:name="Colorful Shading Accent 1" w:semiHidden="0" w:uiPriority="71" w:unhideWhenUsed="0"/>
+    <w:lsdException w:name="Colorful List Accent 1" w:semiHidden="0" w:uiPriority="72" w:unhideWhenUsed="0"/>
+    <w:lsdException w:name="Colorful Grid Accent 1" w:semiHidden="0" w:uiPriority="73" w:unhideWhenUsed="0"/>
+    <w:lsdException w:name="Light Shading Accent 2" w:semiHidden="0" w:uiPriority="60" w:unhideWhenUsed="0"/>
+    <w:lsdException w:name="Light List Accent 2" w:semiHidden="0" w:uiPriority="61" w:unhideWhenUsed="0"/>
+    <w:lsdException w:name="Light Grid Accent 2" w:semiHidden="0" w:uiPriority="62" w:unhideWhenUsed="0"/>
+    <w:lsdException w:name="Medium Shading 1 Accent 2" w:semiHidden="0" w:uiPriority="63" w:unhideWhenUsed="0"/>
+    <w:lsdException w:name="Medium Shading 2 Accent 2" w:semiHidden="0" w:uiPriority="64" w:unhideWhenUsed="0"/>
+    <w:lsdException w:name="Medium List 1 Accent 2" w:semiHidden="0" w:uiPriority="65" w:unhideWhenUsed="0"/>
+    <w:lsdException w:name="Medium List 2 Accent 2" w:semiHidden="0" w:uiPriority="66" w:unhideWhenUsed="0"/>
+    <w:lsdException w:name="Medium Grid 1 Accent 2" w:semiHidden="0" w:uiPriority="67" w:unhideWhenUsed="0"/>
+    <w:lsdException w:name="Medium Grid 2 Accent 2" w:semiHidden="0" w:uiPriority="68" w:unhideWhenUsed="0"/>
+    <w:lsdException w:name="Medium Grid 3 Accent 2" w:semiHidden="0" w:uiPriority="69" w:unhideWhenUsed="0"/>
+    <w:lsdException w:name="Dark List Accent 2" w:semiHidden="0" w:uiPriority="70" w:unhideWhenUsed="0"/>
+    <w:lsdException w:name="Colorful Shading Accent 2" w:semiHidden="0" w:uiPriority="71" w:unhideWhenUsed="0"/>
+    <w:lsdException w:name="Colorful List Accent 2" w:semiHidden="0" w:uiPriority="72" w:unhideWhenUsed="0"/>
+    <w:lsdException w:name="Colorful Grid Accent 2" w:semiHidden="0" w:uiPriority="73" w:unhideWhenUsed="0"/>
+    <w:lsdException w:name="Light Shading Accent 3" w:semiHidden="0" w:uiPriority="60" w:unhideWhenUsed="0"/>
+    <w:lsdException w:name="Light List Accent 3" w:semiHidden="0" w:uiPriority="61" w:unhideWhenUsed="0"/>
+    <w:lsdException w:name="Light Grid Accent 3" w:semiHidden="0" w:uiPriority="62" w:unhideWhenUsed="0"/>
+    <w:lsdException w:name="Medium Shading 1 Accent 3" w:semiHidden="0" w:uiPriority="63" w:unhideWhenUsed="0"/>
+    <w:lsdException w:name="Medium Shading 2 Accent 3" w:semiHidden="0" w:uiPriority="64" w:unhideWhenUsed="0"/>
+    <w:lsdException w:name="Medium List 1 Accent 3" w:semiHidden="0" w:uiPriority="65" w:unhideWhenUsed="0"/>
+    <w:lsdException w:name="Medium List 2 Accent 3" w:semiHidden="0" w:uiPriority="66" w:unhideWhenUsed="0"/>
+    <w:lsdException w:name="Medium Grid 1 Accent 3" w:semiHidden="0" w:uiPriority="67" w:unhideWhenUsed="0"/>
+    <w:lsdException w:name="Medium Grid 2 Accent 3" w:semiHidden="0" w:uiPriority="68" w:unhideWhenUsed="0"/>
+    <w:lsdException w:name="Medium Grid 3 Accent 3" w:semiHidden="0" w:uiPriority="69" w:unhideWhenUsed="0"/>
+    <w:lsdException w:name="Dark List Accent 3" w:semiHidden="0" w:uiPriority="70" w:unhideWhenUsed="0"/>
+    <w:lsdException w:name="Colorful Shading Accent 3" w:semiHidden="0" w:uiPriority="71" w:unhideWhenUsed="0"/>
+    <w:lsdException w:name="Colorful List Accent 3" w:semiHidden="0" w:uiPriority="72" w:unhideWhenUsed="0"/>
+    <w:lsdException w:name="Colorful Grid Accent 3" w:semiHidden="0" w:uiPriority="73" w:unhideWhenUsed="0"/>
+    <w:lsdException w:name="Light Shading Accent 4" w:semiHidden="0" w:uiPriority="60" w:unhideWhenUsed="0"/>
+    <w:lsdException w:name="Light List Accent 4" w:semiHidden="0" w:uiPriority="61" w:unhideWhenUsed="0"/>
+    <w:lsdException w:name="Light Grid Accent 4" w:semiHidden="0" w:uiPriority="62" w:unhideWhenUsed="0"/>
+    <w:lsdException w:name="Medium Shading 1 Accent 4" w:semiHidden="0" w:uiPriority="63" w:unhideWhenUsed="0"/>
+    <w:lsdException w:name="Medium Shading 2 Accent 4" w:semiHidden="0" w:uiPriority="64" w:unhideWhenUsed="0"/>
+    <w:lsdException w:name="Medium List 1 Accent 4" w:semiHidden="0" w:uiPriority="65" w:unhideWhenUsed="0"/>
+    <w:lsdException w:name="Medium List 2 Accent 4" w:semiHidden="0" w:uiPriority="66" w:unhideWhenUsed="0"/>
+    <w:lsdException w:name="Medium Grid 1 Accent 4" w:semiHidden="0" w:uiPriority="67" w:unhideWhenUsed="0"/>
+    <w:lsdException w:name="Medium Grid 2 Accent 4" w:semiHidden="0" w:uiPriority="68" w:unhideWhenUsed="0"/>
+    <w:lsdException w:name="Medium Grid 3 Accent 4" w:semiHidden="0" w:uiPriority="69" w:unhideWhenUsed="0"/>
+    <w:lsdException w:name="Dark List Accent 4" w:semiHidden="0" w:uiPriority="70" w:unhideWhenUsed="0"/>
+    <w:lsdException w:name="Colorful Shading Accent 4" w:semiHidden="0" w:uiPriority="71" w:unhideWhenUsed="0"/>
+    <w:lsdException w:name="Colorful List Accent 4" w:semiHidden="0" w:uiPriority="72" w:unhideWhenUsed="0"/>
+    <w:lsdException w:name="Colorful Grid Accent 4" w:semiHidden="0" w:uiPriority="73" w:unhideWhenUsed="0"/>
+    <w:lsdException w:name="Light Shading Accent 5" w:semiHidden="0" w:uiPriority="60" w:unhideWhenUsed="0"/>
+    <w:lsdException w:name="Light List Accent 5" w:semiHidden="0" w:uiPriority="61" w:unhideWhenUsed="0"/>
+    <w:lsdException w:name="Light Grid Accent 5" w:semiHidden="0" w:uiPriority="62" w:unhideWhenUsed="0"/>
+    <w:lsdException w:name="Medium Shading 1 Accent 5" w:semiHidden="0" w:uiPriority="63" w:unhideWhenUsed="0"/>
+    <w:lsdException w:name="Medium Shading 2 Accent 5" w:semiHidden="0" w:uiPriority="64" w:unhideWhenUsed="0"/>
+    <w:lsdException w:name="Medium List 1 Accent 5" w:semiHidden="0" w:uiPriority="65" w:unhideWhenUsed="0"/>
+    <w:lsdException w:name="Medium List 2 Accent 5" w:semiHidden="0" w:uiPriority="66" w:unhideWhenUsed="0"/>
+    <w:lsdException w:name="Medium Grid 1 Accent 5" w:semiHidden="0" w:uiPriority="67" w:unhideWhenUsed="0"/>
+    <w:lsdException w:name="Medium Grid 2 Accent 5" w:semiHidden="0" w:uiPriority="68" w:unhideWhenUsed="0"/>
+    <w:lsdException w:name="Medium Grid 3 Accent 5" w:semiHidden="0" w:uiPriority="69" w:unhideWhenUsed="0"/>
+    <w:lsdException w:name="Dark List Accent 5" w:semiHidden="0" w:uiPriority="70" w:unhideWhenUsed="0"/>
+    <w:lsdException w:name="Colorful Shading Accent 5" w:semiHidden="0" w:uiPriority="71" w:unhideWhenUsed="0"/>
+    <w:lsdException w:name="Colorful List Accent 5" w:semiHidden="0" w:uiPriority="72" w:unhideWhenUsed="0"/>
+    <w:lsdException w:name="Colorful Grid Accent 5" w:semiHidden="0" w:uiPriority="73" w:unhideWhenUsed="0"/>
+    <w:lsdException w:name="Light Shading Accent 6" w:semiHidden="0" w:uiPriority="60" w:unhideWhenUsed="0"/>
+    <w:lsdException w:name="Light List Accent 6" w:semiHidden="0" w:uiPriority="61" w:unhideWhenUsed="0"/>
+    <w:lsdException w:name="Light Grid Accent 6" w:semiHidden="0" w:uiPriority="62" w:unhideWhenUsed="0"/>
+    <w:lsdException w:name="Medium Shading 1 Accent 6" w:semiHidden="0" w:uiPriority="63" w:unhideWhenUsed="0"/>
+    <w:lsdException w:name="Medium Shading 2 Accent 6" w:semiHidden="0" w:uiPriority="64" w:unhideWhenUsed="0"/>
+    <w:lsdException w:name="Medium List 1 Accent 6" w:semiHidden="0" w:uiPriority="65" w:unhideWhenUsed="0"/>
+    <w:lsdException w:name="Medium List 2 Accent 6" w:semiHidden="0" w:uiPriority="66" w:unhideWhenUsed="0"/>
+    <w:lsdException w:name="Medium Grid 1 Accent 6" w:semiHidden="0" w:uiPriority="67" w:unhideWhenUsed="0"/>
+    <w:lsdException w:name="Medium Grid 2 Accent 6" w:semiHidden="0" w:uiPriority="68" w:unhideWhenUsed="0"/>
+    <w:lsdException w:name="Medium Grid 3 Accent 6" w:semiHidden="0" w:uiPriority="69" w:unhideWhenUsed="0"/>
+    <w:lsdException w:name="Dark List Accent 6" w:semiHidden="0" w:uiPriority="70" w:unhideWhenUsed="0"/>
+    <w:lsdException w:name="Colorful Shading Accent 6" w:semiHidden="0" w:uiPriority="71" w:unhideWhenUsed="0"/>
+    <w:lsdException w:name="Colorful List Accent 6" w:semiHidden="0" w:uiPriority="72" w:unhideWhenUsed="0"/>
+    <w:lsdException w:name="Colorful Grid Accent 6" w:semiHidden="0" w:uiPriority="73" w:unhideWhenUsed="0"/>
+    <w:lsdException w:name="Subtle Emphasis" w:semiHidden="0" w:uiPriority="19" w:unhideWhenUsed="0" w:qFormat="1"/>
+    <w:lsdException w:name="Intense Emphasis" w:semiHidden="0" w:uiPriority="21" w:unhideWhenUsed="0" w:qFormat="1"/>
+    <w:lsdException w:name="Subtle Reference" w:semiHidden="0" w:uiPriority="31" w:unhideWhenUsed="0" w:qFormat="1"/>
+    <w:lsdException w:name="Intense Reference" w:semiHidden="0" w:uiPriority="32" w:unhideWhenUsed="0" w:qFormat="1"/>
+    <w:lsdException w:name="Book Title" w:semiHidden="0" w:uiPriority="33" w:unhideWhenUsed="0" w:qFormat="1"/>
+    <w:lsdException w:name="Bibliography" w:uiPriority="37"/>
+    <w:lsdException w:name="TOC Heading" w:uiPriority="39" w:qFormat="1"/>
+  </w:latentStyles>
+  <w:style w:type="paragraph" w:default="1" w:styleId="Normal">
+    <w:name w:val="Normal"/>
+    <w:qFormat/>
+    <w:rsid w:val="004335E3"/>
+  </w:style>
+  <w:style w:type="paragraph" w:styleId="Ttulo1">
+    <w:name w:val="heading 1"/>
+    <w:basedOn w:val="Normal"/>
+    <w:next w:val="Normal"/>
+    <w:link w:val="Ttulo1Char"/>
+    <w:uiPriority w:val="9"/>
+    <w:qFormat/>
+    <w:rsid w:val="003C507B"/>
+    <w:pPr>
+      <w:keepNext/>
+      <w:keepLines/>
+      <w:spacing w:before="480" w:after="0"/>
+      <w:outlineLvl w:val="0"/>
+    </w:pPr>
+    <w:rPr>
+      <w:rFonts w:asciiTheme="majorHAnsi" w:eastAsiaTheme="majorEastAsia" w:hAnsiTheme="majorHAnsi" w:cstheme="majorBidi"/>
+      <w:b/>
+      <w:bCs/>
+      <w:color w:val="365F91" w:themeColor="accent1" w:themeShade="BF"/>
+      <w:sz w:val="28"/>
+      <w:szCs w:val="28"/>
+    </w:rPr>
+  </w:style>
+  <w:style w:type="character" w:default="1" w:styleId="Fontepargpadro">
+    <w:name w:val="Default Paragraph Font"/>
+    <w:uiPriority w:val="1"/>
+    <w:semiHidden/>
+    <w:unhideWhenUsed/>
+  </w:style>
+  <w:style w:type="table" w:default="1" w:styleId="Tabelanormal">
+    <w:name w:val="Normal Table"/>
+    <w:uiPriority w:val="99"/>
+    <w:semiHidden/>
+    <w:unhideWhenUsed/>
+    <w:qFormat/>
+    <w:tblPr>
+      <w:tblInd w:w="0" w:type="dxa"/>
+      <w:tblCellMar>
+        <w:top w:w="0" w:type="dxa"/>
+        <w:left w:w="108" w:type="dxa"/>
+        <w:bottom w:w="0" w:type="dxa"/>
+        <w:right w:w="108" w:type="dxa"/>
+      </w:tblCellMar>
+    </w:tblPr>
+  </w:style>
+  <w:style w:type="numbering" w:default="1" w:styleId="Semlista">
+    <w:name w:val="No List"/>
+    <w:uiPriority w:val="99"/>
+    <w:semiHidden/>
+    <w:unhideWhenUsed/>
+  </w:style>
+  <w:style w:type="table" w:styleId="Tabelacomgrade">
+    <w:name w:val="Table Grid"/>
+    <w:basedOn w:val="Tabelanormal"/>
+    <w:uiPriority w:val="39"/>
+    <w:rsid w:val="00397C77"/>
+    <w:pPr>
+      <w:spacing w:after="0" w:line="240" w:lineRule="auto"/>
+    </w:pPr>
+    <w:tblPr>
+      <w:tblInd w:w="0" w:type="dxa"/>
+      <w:tblBorders>
+        <w:top w:val="single" w:sz="4" w:space="0" w:color="auto"/>
+        <w:left w:val="single" w:sz="4" w:space="0" w:color="auto"/>
+        <w:bottom w:val="single" w:sz="4" w:space="0" w:color="auto"/>
+        <w:right w:val="single" w:sz="4" w:space="0" w:color="auto"/>
+        <w:insideH w:val="single" w:sz="4" w:space="0" w:color="auto"/>
+        <w:insideV w:val="single" w:sz="4" w:space="0" w:color="auto"/>
+      </w:tblBorders>
+      <w:tblCellMar>
+        <w:top w:w="0" w:type="dxa"/>
+        <w:left w:w="108" w:type="dxa"/>
+        <w:bottom w:w="0" w:type="dxa"/>
+        <w:right w:w="108" w:type="dxa"/>
+      </w:tblCellMar>
+    </w:tblPr>
+  </w:style>
+  <w:style w:type="paragraph" w:styleId="Cabealho">
+    <w:name w:val="header"/>
+    <w:basedOn w:val="Normal"/>
+    <w:link w:val="CabealhoChar"/>
+    <w:uiPriority w:val="99"/>
+    <w:unhideWhenUsed/>
+    <w:rsid w:val="00397C77"/>
+    <w:pPr>
+      <w:tabs>
+        <w:tab w:val="center" w:pos="4252"/>
+        <w:tab w:val="right" w:pos="8504"/>
+      </w:tabs>
+      <w:spacing w:after="0" w:line="240" w:lineRule="auto"/>
+    </w:pPr>
+  </w:style>
+  <w:style w:type="character" w:customStyle="1" w:styleId="CabealhoChar">
+    <w:name w:val="Cabeçalho Char"/>
+    <w:basedOn w:val="Fontepargpadro"/>
+    <w:link w:val="Cabealho"/>
+    <w:uiPriority w:val="99"/>
+    <w:rsid w:val="00397C77"/>
+  </w:style>
+  <w:style w:type="paragraph" w:styleId="Rodap">
+    <w:name w:val="footer"/>
+    <w:basedOn w:val="Normal"/>
+    <w:link w:val="RodapChar"/>
+    <w:uiPriority w:val="99"/>
+    <w:unhideWhenUsed/>
+    <w:rsid w:val="00397C77"/>
+    <w:pPr>
+      <w:tabs>
+        <w:tab w:val="center" w:pos="4252"/>
+        <w:tab w:val="right" w:pos="8504"/>
+      </w:tabs>
+      <w:spacing w:after="0" w:line="240" w:lineRule="auto"/>
+    </w:pPr>
+  </w:style>
+  <w:style w:type="character" w:customStyle="1" w:styleId="RodapChar">
+    <w:name w:val="Rodapé Char"/>
+    <w:basedOn w:val="Fontepargpadro"/>
+    <w:link w:val="Rodap"/>
+    <w:uiPriority w:val="99"/>
+    <w:rsid w:val="00397C77"/>
+  </w:style>
+  <w:style w:type="paragraph" w:styleId="Textodebalo">
+    <w:name w:val="Balloon Text"/>
+    <w:basedOn w:val="Normal"/>
+    <w:link w:val="TextodebaloChar"/>
+    <w:uiPriority w:val="99"/>
+    <w:semiHidden/>
+    <w:unhideWhenUsed/>
+    <w:rsid w:val="00397C77"/>
+    <w:pPr>
+      <w:spacing w:after="0" w:line="240" w:lineRule="auto"/>
+    </w:pPr>
+    <w:rPr>
+      <w:rFonts w:ascii="Tahoma" w:hAnsi="Tahoma" w:cs="Tahoma"/>
+      <w:sz w:val="16"/>
+      <w:szCs w:val="16"/>
+    </w:rPr>
+  </w:style>
+  <w:style w:type="character" w:customStyle="1" w:styleId="TextodebaloChar">
+    <w:name w:val="Texto de balão Char"/>
+    <w:basedOn w:val="Fontepargpadro"/>
+    <w:link w:val="Textodebalo"/>
+    <w:uiPriority w:val="99"/>
+    <w:semiHidden/>
+    <w:rsid w:val="00397C77"/>
+    <w:rPr>
+      <w:rFonts w:ascii="Tahoma" w:hAnsi="Tahoma" w:cs="Tahoma"/>
+      <w:sz w:val="16"/>
+      <w:szCs w:val="16"/>
+    </w:rPr>
+  </w:style>
+  <w:style w:type="character" w:customStyle="1" w:styleId="Ttulo1Char">
+    <w:name w:val="Título 1 Char"/>
+    <w:basedOn w:val="Fontepargpadro"/>
+    <w:link w:val="Ttulo1"/>
+    <w:uiPriority w:val="9"/>
+    <w:rsid w:val="003C507B"/>
+    <w:rPr>
+      <w:rFonts w:asciiTheme="majorHAnsi" w:eastAsiaTheme="majorEastAsia" w:hAnsiTheme="majorHAnsi" w:cstheme="majorBidi"/>
+      <w:b/>
+      <w:bCs/>
+      <w:color w:val="365F91" w:themeColor="accent1" w:themeShade="BF"/>
+      <w:sz w:val="28"/>
+      <w:szCs w:val="28"/>
+    </w:rPr>
+  </w:style>
+  <w:style w:type="paragraph" w:styleId="CabealhodoSumrio">
+    <w:name w:val="TOC Heading"/>
+    <w:basedOn w:val="Ttulo1"/>
+    <w:next w:val="Normal"/>
+    <w:uiPriority w:val="39"/>
+    <w:unhideWhenUsed/>
+    <w:qFormat/>
+    <w:rsid w:val="003C507B"/>
+    <w:pPr>
+      <w:outlineLvl w:val="9"/>
+    </w:pPr>
+  </w:style>
+  <w:style w:type="paragraph" w:styleId="PargrafodaLista">
+    <w:name w:val="List Paragraph"/>
+    <w:basedOn w:val="Normal"/>
+    <w:uiPriority w:val="34"/>
+    <w:qFormat/>
+    <w:rsid w:val="003C507B"/>
+    <w:pPr>
+      <w:ind w:left="720"/>
+      <w:contextualSpacing/>
+    </w:pPr>
+  </w:style>
+  <w:style w:type="paragraph" w:styleId="Sumrio1">
+    <w:name w:val="toc 1"/>
+    <w:basedOn w:val="Normal"/>
+    <w:next w:val="Normal"/>
+    <w:autoRedefine/>
+    <w:uiPriority w:val="39"/>
+    <w:unhideWhenUsed/>
+    <w:rsid w:val="003C507B"/>
+    <w:pPr>
+      <w:spacing w:after="100"/>
+    </w:pPr>
+  </w:style>
+  <w:style w:type="character" w:styleId="Hyperlink">
+    <w:name w:val="Hyperlink"/>
+    <w:basedOn w:val="Fontepargpadro"/>
+    <w:uiPriority w:val="99"/>
+    <w:unhideWhenUsed/>
+    <w:rsid w:val="003C507B"/>
+    <w:rPr>
+      <w:color w:val="0000FF" w:themeColor="hyperlink"/>
+      <w:u w:val="single"/>
+    </w:rPr>
+  </w:style>
+  <w:style w:type="table" w:styleId="SombreamentoClaro">
+    <w:name w:val="Light Shading"/>
+    <w:basedOn w:val="Tabelanormal"/>
+    <w:uiPriority w:val="60"/>
+    <w:rsid w:val="006B1DC3"/>
+    <w:pPr>
+      <w:spacing w:after="0" w:line="240" w:lineRule="auto"/>
+    </w:pPr>
+    <w:rPr>
+      <w:color w:val="000000" w:themeColor="text1" w:themeShade="BF"/>
+    </w:rPr>
+    <w:tblPr>
+      <w:tblStyleRowBandSize w:val="1"/>
+      <w:tblStyleColBandSize w:val="1"/>
+      <w:tblInd w:w="0" w:type="dxa"/>
+      <w:tblBorders>
+        <w:top w:val="single" w:sz="8" w:space="0" w:color="000000" w:themeColor="text1"/>
+        <w:bottom w:val="single" w:sz="8" w:space="0" w:color="000000" w:themeColor="text1"/>
+      </w:tblBorders>
+      <w:tblCellMar>
+        <w:top w:w="0" w:type="dxa"/>
+        <w:left w:w="108" w:type="dxa"/>
+        <w:bottom w:w="0" w:type="dxa"/>
+        <w:right w:w="108" w:type="dxa"/>
+      </w:tblCellMar>
+    </w:tblPr>
+    <w:tblStylePr w:type="firstRow">
+      <w:pPr>
+        <w:spacing w:before="0" w:after="0" w:line="240" w:lineRule="auto"/>
+      </w:pPr>
+      <w:rPr>
+        <w:b/>
+        <w:bCs/>
+      </w:rPr>
+      <w:tblPr/>
+      <w:tcPr>
+        <w:tcBorders>
+          <w:top w:val="single" w:sz="8" w:space="0" w:color="000000" w:themeColor="text1"/>
+          <w:left w:val="nil"/>
+          <w:bottom w:val="single" w:sz="8" w:space="0" w:color="000000" w:themeColor="text1"/>
+          <w:right w:val="nil"/>
+          <w:insideH w:val="nil"/>
+          <w:insideV w:val="nil"/>
+        </w:tcBorders>
+      </w:tcPr>
+    </w:tblStylePr>
+    <w:tblStylePr w:type="lastRow">
+      <w:pPr>
+        <w:spacing w:before="0" w:after="0" w:line="240" w:lineRule="auto"/>
+      </w:pPr>
+      <w:rPr>
+        <w:b/>
+        <w:bCs/>
+      </w:rPr>
+      <w:tblPr/>
+      <w:tcPr>
+        <w:tcBorders>
+          <w:top w:val="single" w:sz="8" w:space="0" w:color="000000" w:themeColor="text1"/>
+          <w:left w:val="nil"/>
+          <w:bottom w:val="single" w:sz="8" w:space="0" w:color="000000" w:themeColor="text1"/>
+          <w:right w:val="nil"/>
+          <w:insideH w:val="nil"/>
+          <w:insideV w:val="nil"/>
+        </w:tcBorders>
+      </w:tcPr>
+    </w:tblStylePr>
+    <w:tblStylePr w:type="firstCol">
+      <w:rPr>
+        <w:b/>
+        <w:bCs/>
+      </w:rPr>
+    </w:tblStylePr>
+    <w:tblStylePr w:type="lastCol">
+      <w:rPr>
+        <w:b/>
+        <w:bCs/>
+      </w:rPr>
+    </w:tblStylePr>
+    <w:tblStylePr w:type="band1Vert">
+      <w:tblPr/>
+      <w:tcPr>
+        <w:tcBorders>
+          <w:left w:val="nil"/>
+          <w:right w:val="nil"/>
+          <w:insideH w:val="nil"/>
+          <w:insideV w:val="nil"/>
+        </w:tcBorders>
+        <w:shd w:val="clear" w:color="auto" w:fill="C0C0C0" w:themeFill="text1" w:themeFillTint="3F"/>
+      </w:tcPr>
+    </w:tblStylePr>
+    <w:tblStylePr w:type="band1Horz">
+      <w:tblPr/>
+      <w:tcPr>
+        <w:tcBorders>
+          <w:left w:val="nil"/>
+          <w:right w:val="nil"/>
+          <w:insideH w:val="nil"/>
+          <w:insideV w:val="nil"/>
+        </w:tcBorders>
+        <w:shd w:val="clear" w:color="auto" w:fill="C0C0C0" w:themeFill="text1" w:themeFillTint="3F"/>
+      </w:tcPr>
+    </w:tblStylePr>
+  </w:style>
+  <w:style w:type="table" w:styleId="SombreamentoClaro-nfase2">
+    <w:name w:val="Light Shading Accent 2"/>
+    <w:basedOn w:val="Tabelanormal"/>
+    <w:uiPriority w:val="60"/>
+    <w:rsid w:val="006B1DC3"/>
+    <w:pPr>
+      <w:spacing w:after="0" w:line="240" w:lineRule="auto"/>
+    </w:pPr>
+    <w:rPr>
+      <w:color w:val="943634" w:themeColor="accent2" w:themeShade="BF"/>
+    </w:rPr>
+    <w:tblPr>
+      <w:tblStyleRowBandSize w:val="1"/>
+      <w:tblStyleColBandSize w:val="1"/>
+      <w:tblInd w:w="0" w:type="dxa"/>
+      <w:tblBorders>
+        <w:top w:val="single" w:sz="8" w:space="0" w:color="C0504D" w:themeColor="accent2"/>
+        <w:bottom w:val="single" w:sz="8" w:space="0" w:color="C0504D" w:themeColor="accent2"/>
+      </w:tblBorders>
+      <w:tblCellMar>
+        <w:top w:w="0" w:type="dxa"/>
+        <w:left w:w="108" w:type="dxa"/>
+        <w:bottom w:w="0" w:type="dxa"/>
+        <w:right w:w="108" w:type="dxa"/>
+      </w:tblCellMar>
+    </w:tblPr>
+    <w:tblStylePr w:type="firstRow">
+      <w:pPr>
+        <w:spacing w:before="0" w:after="0" w:line="240" w:lineRule="auto"/>
+      </w:pPr>
+      <w:rPr>
+        <w:b/>
+        <w:bCs/>
+      </w:rPr>
+      <w:tblPr/>
+      <w:tcPr>
+        <w:tcBorders>
+          <w:top w:val="single" w:sz="8" w:space="0" w:color="C0504D" w:themeColor="accent2"/>
+          <w:left w:val="nil"/>
+          <w:bottom w:val="single" w:sz="8" w:space="0" w:color="C0504D" w:themeColor="accent2"/>
+          <w:right w:val="nil"/>
+          <w:insideH w:val="nil"/>
+          <w:insideV w:val="nil"/>
+        </w:tcBorders>
+      </w:tcPr>
+    </w:tblStylePr>
+    <w:tblStylePr w:type="lastRow">
+      <w:pPr>
+        <w:spacing w:before="0" w:after="0" w:line="240" w:lineRule="auto"/>
+      </w:pPr>
+      <w:rPr>
+        <w:b/>
+        <w:bCs/>
+      </w:rPr>
+      <w:tblPr/>
+      <w:tcPr>
+        <w:tcBorders>
+          <w:top w:val="single" w:sz="8" w:space="0" w:color="C0504D" w:themeColor="accent2"/>
+          <w:left w:val="nil"/>
+          <w:bottom w:val="single" w:sz="8" w:space="0" w:color="C0504D" w:themeColor="accent2"/>
+          <w:right w:val="nil"/>
+          <w:insideH w:val="nil"/>
+          <w:insideV w:val="nil"/>
+        </w:tcBorders>
+      </w:tcPr>
+    </w:tblStylePr>
+    <w:tblStylePr w:type="firstCol">
+      <w:rPr>
+        <w:b/>
+        <w:bCs/>
+      </w:rPr>
+    </w:tblStylePr>
+    <w:tblStylePr w:type="lastCol">
+      <w:rPr>
+        <w:b/>
+        <w:bCs/>
+      </w:rPr>
+    </w:tblStylePr>
+    <w:tblStylePr w:type="band1Vert">
+      <w:tblPr/>
+      <w:tcPr>
+        <w:tcBorders>
+          <w:left w:val="nil"/>
+          <w:right w:val="nil"/>
+          <w:insideH w:val="nil"/>
+          <w:insideV w:val="nil"/>
+        </w:tcBorders>
+        <w:shd w:val="clear" w:color="auto" w:fill="EFD3D2" w:themeFill="accent2" w:themeFillTint="3F"/>
+      </w:tcPr>
+    </w:tblStylePr>
+    <w:tblStylePr w:type="band1Horz">
+      <w:tblPr/>
+      <w:tcPr>
+        <w:tcBorders>
+          <w:left w:val="nil"/>
+          <w:right w:val="nil"/>
+          <w:insideH w:val="nil"/>
+          <w:insideV w:val="nil"/>
+        </w:tcBorders>
+        <w:shd w:val="clear" w:color="auto" w:fill="EFD3D2" w:themeFill="accent2" w:themeFillTint="3F"/>
+      </w:tcPr>
+    </w:tblStylePr>
+  </w:style>
+  <w:style w:type="table" w:styleId="SombreamentoClaro-nfase3">
+    <w:name w:val="Light Shading Accent 3"/>
+    <w:basedOn w:val="Tabelanormal"/>
+    <w:uiPriority w:val="60"/>
+    <w:rsid w:val="006B1DC3"/>
+    <w:pPr>
+      <w:spacing w:after="0" w:line="240" w:lineRule="auto"/>
+    </w:pPr>
+    <w:rPr>
+      <w:color w:val="76923C" w:themeColor="accent3" w:themeShade="BF"/>
+    </w:rPr>
+    <w:tblPr>
+      <w:tblStyleRowBandSize w:val="1"/>
+      <w:tblStyleColBandSize w:val="1"/>
+      <w:tblInd w:w="0" w:type="dxa"/>
+      <w:tblBorders>
+        <w:top w:val="single" w:sz="8" w:space="0" w:color="9BBB59" w:themeColor="accent3"/>
+        <w:bottom w:val="single" w:sz="8" w:space="0" w:color="9BBB59" w:themeColor="accent3"/>
+      </w:tblBorders>
+      <w:tblCellMar>
+        <w:top w:w="0" w:type="dxa"/>
+        <w:left w:w="108" w:type="dxa"/>
+        <w:bottom w:w="0" w:type="dxa"/>
+        <w:right w:w="108" w:type="dxa"/>
+      </w:tblCellMar>
+    </w:tblPr>
+    <w:tblStylePr w:type="firstRow">
+      <w:pPr>
+        <w:spacing w:before="0" w:after="0" w:line="240" w:lineRule="auto"/>
+      </w:pPr>
+      <w:rPr>
+        <w:b/>
+        <w:bCs/>
+      </w:rPr>
+      <w:tblPr/>
+      <w:tcPr>
+        <w:tcBorders>
+          <w:top w:val="single" w:sz="8" w:space="0" w:color="9BBB59" w:themeColor="accent3"/>
+          <w:left w:val="nil"/>
+          <w:bottom w:val="single" w:sz="8" w:space="0" w:color="9BBB59" w:themeColor="accent3"/>
+          <w:right w:val="nil"/>
+          <w:insideH w:val="nil"/>
+          <w:insideV w:val="nil"/>
+        </w:tcBorders>
+      </w:tcPr>
+    </w:tblStylePr>
+    <w:tblStylePr w:type="lastRow">
+      <w:pPr>
+        <w:spacing w:before="0" w:after="0" w:line="240" w:lineRule="auto"/>
+      </w:pPr>
+      <w:rPr>
+        <w:b/>
+        <w:bCs/>
+      </w:rPr>
+      <w:tblPr/>
+      <w:tcPr>
+        <w:tcBorders>
+          <w:top w:val="single" w:sz="8" w:space="0" w:color="9BBB59" w:themeColor="accent3"/>
+          <w:left w:val="nil"/>
+          <w:bottom w:val="single" w:sz="8" w:space="0" w:color="9BBB59" w:themeColor="accent3"/>
+          <w:right w:val="nil"/>
+          <w:insideH w:val="nil"/>
+          <w:insideV w:val="nil"/>
+        </w:tcBorders>
+      </w:tcPr>
+    </w:tblStylePr>
+    <w:tblStylePr w:type="firstCol">
+      <w:rPr>
+        <w:b/>
+        <w:bCs/>
+      </w:rPr>
+    </w:tblStylePr>
+    <w:tblStylePr w:type="lastCol">
+      <w:rPr>
+        <w:b/>
+        <w:bCs/>
+      </w:rPr>
+    </w:tblStylePr>
+    <w:tblStylePr w:type="band1Vert">
+      <w:tblPr/>
+      <w:tcPr>
+        <w:tcBorders>
+          <w:left w:val="nil"/>
+          <w:right w:val="nil"/>
+          <w:insideH w:val="nil"/>
+          <w:insideV w:val="nil"/>
+        </w:tcBorders>
+        <w:shd w:val="clear" w:color="auto" w:fill="E6EED5" w:themeFill="accent3" w:themeFillTint="3F"/>
+      </w:tcPr>
+    </w:tblStylePr>
+    <w:tblStylePr w:type="band1Horz">
+      <w:tblPr/>
+      <w:tcPr>
+        <w:tcBorders>
+          <w:left w:val="nil"/>
+          <w:right w:val="nil"/>
+          <w:insideH w:val="nil"/>
+          <w:insideV w:val="nil"/>
+        </w:tcBorders>
+        <w:shd w:val="clear" w:color="auto" w:fill="E6EED5" w:themeFill="accent3" w:themeFillTint="3F"/>
+      </w:tcPr>
+    </w:tblStylePr>
+  </w:style>
+  <w:style w:type="table" w:styleId="SombreamentoClaro-nfase4">
+    <w:name w:val="Light Shading Accent 4"/>
+    <w:basedOn w:val="Tabelanormal"/>
+    <w:uiPriority w:val="60"/>
+    <w:rsid w:val="006B1DC3"/>
+    <w:pPr>
+      <w:spacing w:after="0" w:line="240" w:lineRule="auto"/>
+    </w:pPr>
+    <w:rPr>
+      <w:color w:val="5F497A" w:themeColor="accent4" w:themeShade="BF"/>
+    </w:rPr>
+    <w:tblPr>
+      <w:tblStyleRowBandSize w:val="1"/>
+      <w:tblStyleColBandSize w:val="1"/>
+      <w:tblInd w:w="0" w:type="dxa"/>
+      <w:tblBorders>
+        <w:top w:val="single" w:sz="8" w:space="0" w:color="8064A2" w:themeColor="accent4"/>
+        <w:bottom w:val="single" w:sz="8" w:space="0" w:color="8064A2" w:themeColor="accent4"/>
+      </w:tblBorders>
+      <w:tblCellMar>
+        <w:top w:w="0" w:type="dxa"/>
+        <w:left w:w="108" w:type="dxa"/>
+        <w:bottom w:w="0" w:type="dxa"/>
+        <w:right w:w="108" w:type="dxa"/>
+      </w:tblCellMar>
+    </w:tblPr>
+    <w:tblStylePr w:type="firstRow">
+      <w:pPr>
+        <w:spacing w:before="0" w:after="0" w:line="240" w:lineRule="auto"/>
+      </w:pPr>
+      <w:rPr>
+        <w:b/>
+        <w:bCs/>
+      </w:rPr>
+      <w:tblPr/>
+      <w:tcPr>
+        <w:tcBorders>
+          <w:top w:val="single" w:sz="8" w:space="0" w:color="8064A2" w:themeColor="accent4"/>
+          <w:left w:val="nil"/>
+          <w:bottom w:val="single" w:sz="8" w:space="0" w:color="8064A2" w:themeColor="accent4"/>
+          <w:right w:val="nil"/>
+          <w:insideH w:val="nil"/>
+          <w:insideV w:val="nil"/>
+        </w:tcBorders>
+      </w:tcPr>
+    </w:tblStylePr>
+    <w:tblStylePr w:type="lastRow">
+      <w:pPr>
+        <w:spacing w:before="0" w:after="0" w:line="240" w:lineRule="auto"/>
+      </w:pPr>
+      <w:rPr>
+        <w:b/>
+        <w:bCs/>
+      </w:rPr>
+      <w:tblPr/>
+      <w:tcPr>
+        <w:tcBorders>
+          <w:top w:val="single" w:sz="8" w:space="0" w:color="8064A2" w:themeColor="accent4"/>
+          <w:left w:val="nil"/>
+          <w:bottom w:val="single" w:sz="8" w:space="0" w:color="8064A2" w:themeColor="accent4"/>
+          <w:right w:val="nil"/>
+          <w:insideH w:val="nil"/>
+          <w:insideV w:val="nil"/>
+        </w:tcBorders>
+      </w:tcPr>
+    </w:tblStylePr>
+    <w:tblStylePr w:type="firstCol">
+      <w:rPr>
+        <w:b/>
+        <w:bCs/>
+      </w:rPr>
+    </w:tblStylePr>
+    <w:tblStylePr w:type="lastCol">
+      <w:rPr>
+        <w:b/>
+        <w:bCs/>
+      </w:rPr>
+    </w:tblStylePr>
+    <w:tblStylePr w:type="band1Vert">
+      <w:tblPr/>
+      <w:tcPr>
+        <w:tcBorders>
+          <w:left w:val="nil"/>
+          <w:right w:val="nil"/>
+          <w:insideH w:val="nil"/>
+          <w:insideV w:val="nil"/>
+        </w:tcBorders>
+        <w:shd w:val="clear" w:color="auto" w:fill="DFD8E8" w:themeFill="accent4" w:themeFillTint="3F"/>
+      </w:tcPr>
+    </w:tblStylePr>
+    <w:tblStylePr w:type="band1Horz">
+      <w:tblPr/>
+      <w:tcPr>
+        <w:tcBorders>
+          <w:left w:val="nil"/>
+          <w:right w:val="nil"/>
+          <w:insideH w:val="nil"/>
+          <w:insideV w:val="nil"/>
+        </w:tcBorders>
+        <w:shd w:val="clear" w:color="auto" w:fill="DFD8E8" w:themeFill="accent4" w:themeFillTint="3F"/>
+      </w:tcPr>
+    </w:tblStylePr>
+  </w:style>
+</w:styles>
+</file>
+
+<file path=word/stylesWithEffects.xml><?xml version="1.0" encoding="utf-8"?>
+<w:styles xmlns:wpc="http://schemas.microsoft.com/office/word/2010/wordprocessingCanvas" xmlns:mc="http://schemas.openxmlformats.org/markup-compatibility/2006" xmlns:o="urn:schemas-microsoft-com:office:office" xmlns:r="http://schemas.openxmlformats.org/officeDocument/2006/relationships" xmlns:m="http://schemas.openxmlformats.org/officeDocument/2006/math" xmlns:v="urn:schemas-microsoft-com:vml" xmlns:wp14="http://schemas.microsoft.com/office/word/2010/wordprocessingDrawing" xmlns:wp="http://schemas.openxmlformats.org/drawingml/2006/wordprocessingDrawing" xmlns:w10="urn:schemas-microsoft-com:office:word" xmlns:w="http://schemas.openxmlformats.org/wordprocessingml/2006/main" xmlns:w14="http://schemas.microsoft.com/office/word/2010/wordml" xmlns:wpg="http://schemas.microsoft.com/office/word/2010/wordprocessingGroup" xmlns:wpi="http://schemas.microsoft.com/office/word/2010/wordprocessingInk" xmlns:wne="http://schemas.microsoft.com/office/word/2006/wordml" xmlns:wps="http://schemas.microsoft.com/office/word/2010/wordprocessingShape" mc:Ignorable="w14 wp14">
   <w:docDefaults>
     <w:rPrDefault>
       <w:rPr>
@@ -9864,792 +11133,6 @@
 </w:styles>
 </file>
 
-<file path=word/stylesWithEffects.xml><?xml version="1.0" encoding="utf-8"?>
-<w:styles xmlns:wpc="http://schemas.microsoft.com/office/word/2010/wordprocessingCanvas" xmlns:mc="http://schemas.openxmlformats.org/markup-compatibility/2006" xmlns:o="urn:schemas-microsoft-com:office:office" xmlns:r="http://schemas.openxmlformats.org/officeDocument/2006/relationships" xmlns:m="http://schemas.openxmlformats.org/officeDocument/2006/math" xmlns:v="urn:schemas-microsoft-com:vml" xmlns:wp14="http://schemas.microsoft.com/office/word/2010/wordprocessingDrawing" xmlns:wp="http://schemas.openxmlformats.org/drawingml/2006/wordprocessingDrawing" xmlns:w10="urn:schemas-microsoft-com:office:word" xmlns:w="http://schemas.openxmlformats.org/wordprocessingml/2006/main" xmlns:w14="http://schemas.microsoft.com/office/word/2010/wordml" xmlns:wpg="http://schemas.microsoft.com/office/word/2010/wordprocessingGroup" xmlns:wpi="http://schemas.microsoft.com/office/word/2010/wordprocessingInk" xmlns:wne="http://schemas.microsoft.com/office/word/2006/wordml" xmlns:wps="http://schemas.microsoft.com/office/word/2010/wordprocessingShape" mc:Ignorable="w14 wp14">
-  <w:docDefaults>
-    <w:rPrDefault>
-      <w:rPr>
-        <w:rFonts w:asciiTheme="minorHAnsi" w:eastAsiaTheme="minorEastAsia" w:hAnsiTheme="minorHAnsi" w:cstheme="minorBidi"/>
-        <w:sz w:val="22"/>
-        <w:szCs w:val="22"/>
-        <w:lang w:val="pt-BR" w:eastAsia="pt-BR" w:bidi="ar-SA"/>
-      </w:rPr>
-    </w:rPrDefault>
-    <w:pPrDefault>
-      <w:pPr>
-        <w:spacing w:after="200" w:line="276" w:lineRule="auto"/>
-      </w:pPr>
-    </w:pPrDefault>
-  </w:docDefaults>
-  <w:latentStyles w:defLockedState="0" w:defUIPriority="99" w:defSemiHidden="1" w:defUnhideWhenUsed="1" w:defQFormat="0" w:count="267">
-    <w:lsdException w:name="Normal" w:semiHidden="0" w:uiPriority="0" w:unhideWhenUsed="0" w:qFormat="1"/>
-    <w:lsdException w:name="heading 1" w:semiHidden="0" w:uiPriority="9" w:unhideWhenUsed="0" w:qFormat="1"/>
-    <w:lsdException w:name="heading 2" w:uiPriority="9" w:qFormat="1"/>
-    <w:lsdException w:name="heading 3" w:uiPriority="9" w:qFormat="1"/>
-    <w:lsdException w:name="heading 4" w:uiPriority="9" w:qFormat="1"/>
-    <w:lsdException w:name="heading 5" w:uiPriority="9" w:qFormat="1"/>
-    <w:lsdException w:name="heading 6" w:uiPriority="9" w:qFormat="1"/>
-    <w:lsdException w:name="heading 7" w:uiPriority="9" w:qFormat="1"/>
-    <w:lsdException w:name="heading 8" w:uiPriority="9" w:qFormat="1"/>
-    <w:lsdException w:name="heading 9" w:uiPriority="9" w:qFormat="1"/>
-    <w:lsdException w:name="toc 1" w:uiPriority="39"/>
-    <w:lsdException w:name="toc 2" w:uiPriority="39"/>
-    <w:lsdException w:name="toc 3" w:uiPriority="39"/>
-    <w:lsdException w:name="toc 4" w:uiPriority="39"/>
-    <w:lsdException w:name="toc 5" w:uiPriority="39"/>
-    <w:lsdException w:name="toc 6" w:uiPriority="39"/>
-    <w:lsdException w:name="toc 7" w:uiPriority="39"/>
-    <w:lsdException w:name="toc 8" w:uiPriority="39"/>
-    <w:lsdException w:name="toc 9" w:uiPriority="39"/>
-    <w:lsdException w:name="caption" w:uiPriority="35" w:qFormat="1"/>
-    <w:lsdException w:name="Title" w:semiHidden="0" w:uiPriority="10" w:unhideWhenUsed="0" w:qFormat="1"/>
-    <w:lsdException w:name="Default Paragraph Font" w:uiPriority="1"/>
-    <w:lsdException w:name="Subtitle" w:semiHidden="0" w:uiPriority="11" w:unhideWhenUsed="0" w:qFormat="1"/>
-    <w:lsdException w:name="Strong" w:semiHidden="0" w:uiPriority="22" w:unhideWhenUsed="0" w:qFormat="1"/>
-    <w:lsdException w:name="Emphasis" w:semiHidden="0" w:uiPriority="20" w:unhideWhenUsed="0" w:qFormat="1"/>
-    <w:lsdException w:name="Table Grid" w:semiHidden="0" w:uiPriority="39" w:unhideWhenUsed="0"/>
-    <w:lsdException w:name="Placeholder Text" w:unhideWhenUsed="0"/>
-    <w:lsdException w:name="No Spacing" w:semiHidden="0" w:uiPriority="1" w:unhideWhenUsed="0" w:qFormat="1"/>
-    <w:lsdException w:name="Light Shading" w:semiHidden="0" w:uiPriority="60" w:unhideWhenUsed="0"/>
-    <w:lsdException w:name="Light List" w:semiHidden="0" w:uiPriority="61" w:unhideWhenUsed="0"/>
-    <w:lsdException w:name="Light Grid" w:semiHidden="0" w:uiPriority="62" w:unhideWhenUsed="0"/>
-    <w:lsdException w:name="Medium Shading 1" w:semiHidden="0" w:uiPriority="63" w:unhideWhenUsed="0"/>
-    <w:lsdException w:name="Medium Shading 2" w:semiHidden="0" w:uiPriority="64" w:unhideWhenUsed="0"/>
-    <w:lsdException w:name="Medium List 1" w:semiHidden="0" w:uiPriority="65" w:unhideWhenUsed="0"/>
-    <w:lsdException w:name="Medium List 2" w:semiHidden="0" w:uiPriority="66" w:unhideWhenUsed="0"/>
-    <w:lsdException w:name="Medium Grid 1" w:semiHidden="0" w:uiPriority="67" w:unhideWhenUsed="0"/>
-    <w:lsdException w:name="Medium Grid 2" w:semiHidden="0" w:uiPriority="68" w:unhideWhenUsed="0"/>
-    <w:lsdException w:name="Medium Grid 3" w:semiHidden="0" w:uiPriority="69" w:unhideWhenUsed="0"/>
-    <w:lsdException w:name="Dark List" w:semiHidden="0" w:uiPriority="70" w:unhideWhenUsed="0"/>
-    <w:lsdException w:name="Colorful Shading" w:semiHidden="0" w:uiPriority="71" w:unhideWhenUsed="0"/>
-    <w:lsdException w:name="Colorful List" w:semiHidden="0" w:uiPriority="72" w:unhideWhenUsed="0"/>
-    <w:lsdException w:name="Colorful Grid" w:semiHidden="0" w:uiPriority="73" w:unhideWhenUsed="0"/>
-    <w:lsdException w:name="Light Shading Accent 1" w:semiHidden="0" w:uiPriority="60" w:unhideWhenUsed="0"/>
-    <w:lsdException w:name="Light List Accent 1" w:semiHidden="0" w:uiPriority="61" w:unhideWhenUsed="0"/>
-    <w:lsdException w:name="Light Grid Accent 1" w:semiHidden="0" w:uiPriority="62" w:unhideWhenUsed="0"/>
-    <w:lsdException w:name="Medium Shading 1 Accent 1" w:semiHidden="0" w:uiPriority="63" w:unhideWhenUsed="0"/>
-    <w:lsdException w:name="Medium Shading 2 Accent 1" w:semiHidden="0" w:uiPriority="64" w:unhideWhenUsed="0"/>
-    <w:lsdException w:name="Medium List 1 Accent 1" w:semiHidden="0" w:uiPriority="65" w:unhideWhenUsed="0"/>
-    <w:lsdException w:name="Revision" w:unhideWhenUsed="0"/>
-    <w:lsdException w:name="List Paragraph" w:semiHidden="0" w:uiPriority="34" w:unhideWhenUsed="0" w:qFormat="1"/>
-    <w:lsdException w:name="Quote" w:semiHidden="0" w:uiPriority="29" w:unhideWhenUsed="0" w:qFormat="1"/>
-    <w:lsdException w:name="Intense Quote" w:semiHidden="0" w:uiPriority="30" w:unhideWhenUsed="0" w:qFormat="1"/>
-    <w:lsdException w:name="Medium List 2 Accent 1" w:semiHidden="0" w:uiPriority="66" w:unhideWhenUsed="0"/>
-    <w:lsdException w:name="Medium Grid 1 Accent 1" w:semiHidden="0" w:uiPriority="67" w:unhideWhenUsed="0"/>
-    <w:lsdException w:name="Medium Grid 2 Accent 1" w:semiHidden="0" w:uiPriority="68" w:unhideWhenUsed="0"/>
-    <w:lsdException w:name="Medium Grid 3 Accent 1" w:semiHidden="0" w:uiPriority="69" w:unhideWhenUsed="0"/>
-    <w:lsdException w:name="Dark List Accent 1" w:semiHidden="0" w:uiPriority="70" w:unhideWhenUsed="0"/>
-    <w:lsdException w:name="Colorful Shading Accent 1" w:semiHidden="0" w:uiPriority="71" w:unhideWhenUsed="0"/>
-    <w:lsdException w:name="Colorful List Accent 1" w:semiHidden="0" w:uiPriority="72" w:unhideWhenUsed="0"/>
-    <w:lsdException w:name="Colorful Grid Accent 1" w:semiHidden="0" w:uiPriority="73" w:unhideWhenUsed="0"/>
-    <w:lsdException w:name="Light Shading Accent 2" w:semiHidden="0" w:uiPriority="60" w:unhideWhenUsed="0"/>
-    <w:lsdException w:name="Light List Accent 2" w:semiHidden="0" w:uiPriority="61" w:unhideWhenUsed="0"/>
-    <w:lsdException w:name="Light Grid Accent 2" w:semiHidden="0" w:uiPriority="62" w:unhideWhenUsed="0"/>
-    <w:lsdException w:name="Medium Shading 1 Accent 2" w:semiHidden="0" w:uiPriority="63" w:unhideWhenUsed="0"/>
-    <w:lsdException w:name="Medium Shading 2 Accent 2" w:semiHidden="0" w:uiPriority="64" w:unhideWhenUsed="0"/>
-    <w:lsdException w:name="Medium List 1 Accent 2" w:semiHidden="0" w:uiPriority="65" w:unhideWhenUsed="0"/>
-    <w:lsdException w:name="Medium List 2 Accent 2" w:semiHidden="0" w:uiPriority="66" w:unhideWhenUsed="0"/>
-    <w:lsdException w:name="Medium Grid 1 Accent 2" w:semiHidden="0" w:uiPriority="67" w:unhideWhenUsed="0"/>
-    <w:lsdException w:name="Medium Grid 2 Accent 2" w:semiHidden="0" w:uiPriority="68" w:unhideWhenUsed="0"/>
-    <w:lsdException w:name="Medium Grid 3 Accent 2" w:semiHidden="0" w:uiPriority="69" w:unhideWhenUsed="0"/>
-    <w:lsdException w:name="Dark List Accent 2" w:semiHidden="0" w:uiPriority="70" w:unhideWhenUsed="0"/>
-    <w:lsdException w:name="Colorful Shading Accent 2" w:semiHidden="0" w:uiPriority="71" w:unhideWhenUsed="0"/>
-    <w:lsdException w:name="Colorful List Accent 2" w:semiHidden="0" w:uiPriority="72" w:unhideWhenUsed="0"/>
-    <w:lsdException w:name="Colorful Grid Accent 2" w:semiHidden="0" w:uiPriority="73" w:unhideWhenUsed="0"/>
-    <w:lsdException w:name="Light Shading Accent 3" w:semiHidden="0" w:uiPriority="60" w:unhideWhenUsed="0"/>
-    <w:lsdException w:name="Light List Accent 3" w:semiHidden="0" w:uiPriority="61" w:unhideWhenUsed="0"/>
-    <w:lsdException w:name="Light Grid Accent 3" w:semiHidden="0" w:uiPriority="62" w:unhideWhenUsed="0"/>
-    <w:lsdException w:name="Medium Shading 1 Accent 3" w:semiHidden="0" w:uiPriority="63" w:unhideWhenUsed="0"/>
-    <w:lsdException w:name="Medium Shading 2 Accent 3" w:semiHidden="0" w:uiPriority="64" w:unhideWhenUsed="0"/>
-    <w:lsdException w:name="Medium List 1 Accent 3" w:semiHidden="0" w:uiPriority="65" w:unhideWhenUsed="0"/>
-    <w:lsdException w:name="Medium List 2 Accent 3" w:semiHidden="0" w:uiPriority="66" w:unhideWhenUsed="0"/>
-    <w:lsdException w:name="Medium Grid 1 Accent 3" w:semiHidden="0" w:uiPriority="67" w:unhideWhenUsed="0"/>
-    <w:lsdException w:name="Medium Grid 2 Accent 3" w:semiHidden="0" w:uiPriority="68" w:unhideWhenUsed="0"/>
-    <w:lsdException w:name="Medium Grid 3 Accent 3" w:semiHidden="0" w:uiPriority="69" w:unhideWhenUsed="0"/>
-    <w:lsdException w:name="Dark List Accent 3" w:semiHidden="0" w:uiPriority="70" w:unhideWhenUsed="0"/>
-    <w:lsdException w:name="Colorful Shading Accent 3" w:semiHidden="0" w:uiPriority="71" w:unhideWhenUsed="0"/>
-    <w:lsdException w:name="Colorful List Accent 3" w:semiHidden="0" w:uiPriority="72" w:unhideWhenUsed="0"/>
-    <w:lsdException w:name="Colorful Grid Accent 3" w:semiHidden="0" w:uiPriority="73" w:unhideWhenUsed="0"/>
-    <w:lsdException w:name="Light Shading Accent 4" w:semiHidden="0" w:uiPriority="60" w:unhideWhenUsed="0"/>
-    <w:lsdException w:name="Light List Accent 4" w:semiHidden="0" w:uiPriority="61" w:unhideWhenUsed="0"/>
-    <w:lsdException w:name="Light Grid Accent 4" w:semiHidden="0" w:uiPriority="62" w:unhideWhenUsed="0"/>
-    <w:lsdException w:name="Medium Shading 1 Accent 4" w:semiHidden="0" w:uiPriority="63" w:unhideWhenUsed="0"/>
-    <w:lsdException w:name="Medium Shading 2 Accent 4" w:semiHidden="0" w:uiPriority="64" w:unhideWhenUsed="0"/>
-    <w:lsdException w:name="Medium List 1 Accent 4" w:semiHidden="0" w:uiPriority="65" w:unhideWhenUsed="0"/>
-    <w:lsdException w:name="Medium List 2 Accent 4" w:semiHidden="0" w:uiPriority="66" w:unhideWhenUsed="0"/>
-    <w:lsdException w:name="Medium Grid 1 Accent 4" w:semiHidden="0" w:uiPriority="67" w:unhideWhenUsed="0"/>
-    <w:lsdException w:name="Medium Grid 2 Accent 4" w:semiHidden="0" w:uiPriority="68" w:unhideWhenUsed="0"/>
-    <w:lsdException w:name="Medium Grid 3 Accent 4" w:semiHidden="0" w:uiPriority="69" w:unhideWhenUsed="0"/>
-    <w:lsdException w:name="Dark List Accent 4" w:semiHidden="0" w:uiPriority="70" w:unhideWhenUsed="0"/>
-    <w:lsdException w:name="Colorful Shading Accent 4" w:semiHidden="0" w:uiPriority="71" w:unhideWhenUsed="0"/>
-    <w:lsdException w:name="Colorful List Accent 4" w:semiHidden="0" w:uiPriority="72" w:unhideWhenUsed="0"/>
-    <w:lsdException w:name="Colorful Grid Accent 4" w:semiHidden="0" w:uiPriority="73" w:unhideWhenUsed="0"/>
-    <w:lsdException w:name="Light Shading Accent 5" w:semiHidden="0" w:uiPriority="60" w:unhideWhenUsed="0"/>
-    <w:lsdException w:name="Light List Accent 5" w:semiHidden="0" w:uiPriority="61" w:unhideWhenUsed="0"/>
-    <w:lsdException w:name="Light Grid Accent 5" w:semiHidden="0" w:uiPriority="62" w:unhideWhenUsed="0"/>
-    <w:lsdException w:name="Medium Shading 1 Accent 5" w:semiHidden="0" w:uiPriority="63" w:unhideWhenUsed="0"/>
-    <w:lsdException w:name="Medium Shading 2 Accent 5" w:semiHidden="0" w:uiPriority="64" w:unhideWhenUsed="0"/>
-    <w:lsdException w:name="Medium List 1 Accent 5" w:semiHidden="0" w:uiPriority="65" w:unhideWhenUsed="0"/>
-    <w:lsdException w:name="Medium List 2 Accent 5" w:semiHidden="0" w:uiPriority="66" w:unhideWhenUsed="0"/>
-    <w:lsdException w:name="Medium Grid 1 Accent 5" w:semiHidden="0" w:uiPriority="67" w:unhideWhenUsed="0"/>
-    <w:lsdException w:name="Medium Grid 2 Accent 5" w:semiHidden="0" w:uiPriority="68" w:unhideWhenUsed="0"/>
-    <w:lsdException w:name="Medium Grid 3 Accent 5" w:semiHidden="0" w:uiPriority="69" w:unhideWhenUsed="0"/>
-    <w:lsdException w:name="Dark List Accent 5" w:semiHidden="0" w:uiPriority="70" w:unhideWhenUsed="0"/>
-    <w:lsdException w:name="Colorful Shading Accent 5" w:semiHidden="0" w:uiPriority="71" w:unhideWhenUsed="0"/>
-    <w:lsdException w:name="Colorful List Accent 5" w:semiHidden="0" w:uiPriority="72" w:unhideWhenUsed="0"/>
-    <w:lsdException w:name="Colorful Grid Accent 5" w:semiHidden="0" w:uiPriority="73" w:unhideWhenUsed="0"/>
-    <w:lsdException w:name="Light Shading Accent 6" w:semiHidden="0" w:uiPriority="60" w:unhideWhenUsed="0"/>
-    <w:lsdException w:name="Light List Accent 6" w:semiHidden="0" w:uiPriority="61" w:unhideWhenUsed="0"/>
-    <w:lsdException w:name="Light Grid Accent 6" w:semiHidden="0" w:uiPriority="62" w:unhideWhenUsed="0"/>
-    <w:lsdException w:name="Medium Shading 1 Accent 6" w:semiHidden="0" w:uiPriority="63" w:unhideWhenUsed="0"/>
-    <w:lsdException w:name="Medium Shading 2 Accent 6" w:semiHidden="0" w:uiPriority="64" w:unhideWhenUsed="0"/>
-    <w:lsdException w:name="Medium List 1 Accent 6" w:semiHidden="0" w:uiPriority="65" w:unhideWhenUsed="0"/>
-    <w:lsdException w:name="Medium List 2 Accent 6" w:semiHidden="0" w:uiPriority="66" w:unhideWhenUsed="0"/>
-    <w:lsdException w:name="Medium Grid 1 Accent 6" w:semiHidden="0" w:uiPriority="67" w:unhideWhenUsed="0"/>
-    <w:lsdException w:name="Medium Grid 2 Accent 6" w:semiHidden="0" w:uiPriority="68" w:unhideWhenUsed="0"/>
-    <w:lsdException w:name="Medium Grid 3 Accent 6" w:semiHidden="0" w:uiPriority="69" w:unhideWhenUsed="0"/>
-    <w:lsdException w:name="Dark List Accent 6" w:semiHidden="0" w:uiPriority="70" w:unhideWhenUsed="0"/>
-    <w:lsdException w:name="Colorful Shading Accent 6" w:semiHidden="0" w:uiPriority="71" w:unhideWhenUsed="0"/>
-    <w:lsdException w:name="Colorful List Accent 6" w:semiHidden="0" w:uiPriority="72" w:unhideWhenUsed="0"/>
-    <w:lsdException w:name="Colorful Grid Accent 6" w:semiHidden="0" w:uiPriority="73" w:unhideWhenUsed="0"/>
-    <w:lsdException w:name="Subtle Emphasis" w:semiHidden="0" w:uiPriority="19" w:unhideWhenUsed="0" w:qFormat="1"/>
-    <w:lsdException w:name="Intense Emphasis" w:semiHidden="0" w:uiPriority="21" w:unhideWhenUsed="0" w:qFormat="1"/>
-    <w:lsdException w:name="Subtle Reference" w:semiHidden="0" w:uiPriority="31" w:unhideWhenUsed="0" w:qFormat="1"/>
-    <w:lsdException w:name="Intense Reference" w:semiHidden="0" w:uiPriority="32" w:unhideWhenUsed="0" w:qFormat="1"/>
-    <w:lsdException w:name="Book Title" w:semiHidden="0" w:uiPriority="33" w:unhideWhenUsed="0" w:qFormat="1"/>
-    <w:lsdException w:name="Bibliography" w:uiPriority="37"/>
-    <w:lsdException w:name="TOC Heading" w:uiPriority="39" w:qFormat="1"/>
-  </w:latentStyles>
-  <w:style w:type="paragraph" w:default="1" w:styleId="Normal">
-    <w:name w:val="Normal"/>
-    <w:qFormat/>
-  </w:style>
-  <w:style w:type="paragraph" w:styleId="Ttulo1">
-    <w:name w:val="heading 1"/>
-    <w:basedOn w:val="Normal"/>
-    <w:next w:val="Normal"/>
-    <w:link w:val="Ttulo1Char"/>
-    <w:uiPriority w:val="9"/>
-    <w:qFormat/>
-    <w:rsid w:val="003C507B"/>
-    <w:pPr>
-      <w:keepNext/>
-      <w:keepLines/>
-      <w:spacing w:before="480" w:after="0"/>
-      <w:outlineLvl w:val="0"/>
-    </w:pPr>
-    <w:rPr>
-      <w:rFonts w:asciiTheme="majorHAnsi" w:eastAsiaTheme="majorEastAsia" w:hAnsiTheme="majorHAnsi" w:cstheme="majorBidi"/>
-      <w:b/>
-      <w:bCs/>
-      <w:color w:val="365F91" w:themeColor="accent1" w:themeShade="BF"/>
-      <w:sz w:val="28"/>
-      <w:szCs w:val="28"/>
-    </w:rPr>
-  </w:style>
-  <w:style w:type="character" w:default="1" w:styleId="Fontepargpadro">
-    <w:name w:val="Default Paragraph Font"/>
-    <w:uiPriority w:val="1"/>
-    <w:semiHidden/>
-    <w:unhideWhenUsed/>
-  </w:style>
-  <w:style w:type="table" w:default="1" w:styleId="Tabelanormal">
-    <w:name w:val="Normal Table"/>
-    <w:uiPriority w:val="99"/>
-    <w:semiHidden/>
-    <w:unhideWhenUsed/>
-    <w:tblPr>
-      <w:tblInd w:w="0" w:type="dxa"/>
-      <w:tblCellMar>
-        <w:top w:w="0" w:type="dxa"/>
-        <w:left w:w="108" w:type="dxa"/>
-        <w:bottom w:w="0" w:type="dxa"/>
-        <w:right w:w="108" w:type="dxa"/>
-      </w:tblCellMar>
-    </w:tblPr>
-  </w:style>
-  <w:style w:type="numbering" w:default="1" w:styleId="Semlista">
-    <w:name w:val="No List"/>
-    <w:uiPriority w:val="99"/>
-    <w:semiHidden/>
-    <w:unhideWhenUsed/>
-  </w:style>
-  <w:style w:type="table" w:styleId="Tabelacomgrade">
-    <w:name w:val="Table Grid"/>
-    <w:basedOn w:val="Tabelanormal"/>
-    <w:uiPriority w:val="39"/>
-    <w:rsid w:val="00397C77"/>
-    <w:pPr>
-      <w:spacing w:after="0" w:line="240" w:lineRule="auto"/>
-    </w:pPr>
-    <w:tblPr>
-      <w:tblInd w:w="0" w:type="dxa"/>
-      <w:tblBorders>
-        <w:top w:val="single" w:sz="4" w:space="0" w:color="auto"/>
-        <w:left w:val="single" w:sz="4" w:space="0" w:color="auto"/>
-        <w:bottom w:val="single" w:sz="4" w:space="0" w:color="auto"/>
-        <w:right w:val="single" w:sz="4" w:space="0" w:color="auto"/>
-        <w:insideH w:val="single" w:sz="4" w:space="0" w:color="auto"/>
-        <w:insideV w:val="single" w:sz="4" w:space="0" w:color="auto"/>
-      </w:tblBorders>
-      <w:tblCellMar>
-        <w:top w:w="0" w:type="dxa"/>
-        <w:left w:w="108" w:type="dxa"/>
-        <w:bottom w:w="0" w:type="dxa"/>
-        <w:right w:w="108" w:type="dxa"/>
-      </w:tblCellMar>
-    </w:tblPr>
-  </w:style>
-  <w:style w:type="paragraph" w:styleId="Cabealho">
-    <w:name w:val="header"/>
-    <w:basedOn w:val="Normal"/>
-    <w:link w:val="CabealhoChar"/>
-    <w:uiPriority w:val="99"/>
-    <w:unhideWhenUsed/>
-    <w:rsid w:val="00397C77"/>
-    <w:pPr>
-      <w:tabs>
-        <w:tab w:val="center" w:pos="4252"/>
-        <w:tab w:val="right" w:pos="8504"/>
-      </w:tabs>
-      <w:spacing w:after="0" w:line="240" w:lineRule="auto"/>
-    </w:pPr>
-  </w:style>
-  <w:style w:type="character" w:customStyle="1" w:styleId="CabealhoChar">
-    <w:name w:val="Cabeçalho Char"/>
-    <w:basedOn w:val="Fontepargpadro"/>
-    <w:link w:val="Cabealho"/>
-    <w:uiPriority w:val="99"/>
-    <w:rsid w:val="00397C77"/>
-  </w:style>
-  <w:style w:type="paragraph" w:styleId="Rodap">
-    <w:name w:val="footer"/>
-    <w:basedOn w:val="Normal"/>
-    <w:link w:val="RodapChar"/>
-    <w:uiPriority w:val="99"/>
-    <w:unhideWhenUsed/>
-    <w:rsid w:val="00397C77"/>
-    <w:pPr>
-      <w:tabs>
-        <w:tab w:val="center" w:pos="4252"/>
-        <w:tab w:val="right" w:pos="8504"/>
-      </w:tabs>
-      <w:spacing w:after="0" w:line="240" w:lineRule="auto"/>
-    </w:pPr>
-  </w:style>
-  <w:style w:type="character" w:customStyle="1" w:styleId="RodapChar">
-    <w:name w:val="Rodapé Char"/>
-    <w:basedOn w:val="Fontepargpadro"/>
-    <w:link w:val="Rodap"/>
-    <w:uiPriority w:val="99"/>
-    <w:rsid w:val="00397C77"/>
-  </w:style>
-  <w:style w:type="paragraph" w:styleId="Textodebalo">
-    <w:name w:val="Balloon Text"/>
-    <w:basedOn w:val="Normal"/>
-    <w:link w:val="TextodebaloChar"/>
-    <w:uiPriority w:val="99"/>
-    <w:semiHidden/>
-    <w:unhideWhenUsed/>
-    <w:rsid w:val="00397C77"/>
-    <w:pPr>
-      <w:spacing w:after="0" w:line="240" w:lineRule="auto"/>
-    </w:pPr>
-    <w:rPr>
-      <w:rFonts w:ascii="Tahoma" w:hAnsi="Tahoma" w:cs="Tahoma"/>
-      <w:sz w:val="16"/>
-      <w:szCs w:val="16"/>
-    </w:rPr>
-  </w:style>
-  <w:style w:type="character" w:customStyle="1" w:styleId="TextodebaloChar">
-    <w:name w:val="Texto de balão Char"/>
-    <w:basedOn w:val="Fontepargpadro"/>
-    <w:link w:val="Textodebalo"/>
-    <w:uiPriority w:val="99"/>
-    <w:semiHidden/>
-    <w:rsid w:val="00397C77"/>
-    <w:rPr>
-      <w:rFonts w:ascii="Tahoma" w:hAnsi="Tahoma" w:cs="Tahoma"/>
-      <w:sz w:val="16"/>
-      <w:szCs w:val="16"/>
-    </w:rPr>
-  </w:style>
-  <w:style w:type="character" w:customStyle="1" w:styleId="Ttulo1Char">
-    <w:name w:val="Título 1 Char"/>
-    <w:basedOn w:val="Fontepargpadro"/>
-    <w:link w:val="Ttulo1"/>
-    <w:uiPriority w:val="9"/>
-    <w:rsid w:val="003C507B"/>
-    <w:rPr>
-      <w:rFonts w:asciiTheme="majorHAnsi" w:eastAsiaTheme="majorEastAsia" w:hAnsiTheme="majorHAnsi" w:cstheme="majorBidi"/>
-      <w:b/>
-      <w:bCs/>
-      <w:color w:val="365F91" w:themeColor="accent1" w:themeShade="BF"/>
-      <w:sz w:val="28"/>
-      <w:szCs w:val="28"/>
-    </w:rPr>
-  </w:style>
-  <w:style w:type="paragraph" w:styleId="CabealhodoSumrio">
-    <w:name w:val="TOC Heading"/>
-    <w:basedOn w:val="Ttulo1"/>
-    <w:next w:val="Normal"/>
-    <w:uiPriority w:val="39"/>
-    <w:unhideWhenUsed/>
-    <w:qFormat/>
-    <w:rsid w:val="003C507B"/>
-    <w:pPr>
-      <w:outlineLvl w:val="9"/>
-    </w:pPr>
-  </w:style>
-  <w:style w:type="paragraph" w:styleId="PargrafodaLista">
-    <w:name w:val="List Paragraph"/>
-    <w:basedOn w:val="Normal"/>
-    <w:uiPriority w:val="34"/>
-    <w:qFormat/>
-    <w:rsid w:val="003C507B"/>
-    <w:pPr>
-      <w:ind w:left="720"/>
-      <w:contextualSpacing/>
-    </w:pPr>
-  </w:style>
-  <w:style w:type="paragraph" w:styleId="Sumrio1">
-    <w:name w:val="toc 1"/>
-    <w:basedOn w:val="Normal"/>
-    <w:next w:val="Normal"/>
-    <w:autoRedefine/>
-    <w:uiPriority w:val="39"/>
-    <w:unhideWhenUsed/>
-    <w:rsid w:val="003C507B"/>
-    <w:pPr>
-      <w:spacing w:after="100"/>
-    </w:pPr>
-  </w:style>
-  <w:style w:type="character" w:styleId="Hyperlink">
-    <w:name w:val="Hyperlink"/>
-    <w:basedOn w:val="Fontepargpadro"/>
-    <w:uiPriority w:val="99"/>
-    <w:unhideWhenUsed/>
-    <w:rsid w:val="003C507B"/>
-    <w:rPr>
-      <w:color w:val="0000FF" w:themeColor="hyperlink"/>
-      <w:u w:val="single"/>
-    </w:rPr>
-  </w:style>
-  <w:style w:type="table" w:styleId="SombreamentoClaro">
-    <w:name w:val="Light Shading"/>
-    <w:basedOn w:val="Tabelanormal"/>
-    <w:uiPriority w:val="60"/>
-    <w:rsid w:val="006B1DC3"/>
-    <w:pPr>
-      <w:spacing w:after="0" w:line="240" w:lineRule="auto"/>
-    </w:pPr>
-    <w:rPr>
-      <w:color w:val="000000" w:themeColor="text1" w:themeShade="BF"/>
-    </w:rPr>
-    <w:tblPr>
-      <w:tblStyleRowBandSize w:val="1"/>
-      <w:tblStyleColBandSize w:val="1"/>
-      <w:tblInd w:w="0" w:type="dxa"/>
-      <w:tblBorders>
-        <w:top w:val="single" w:sz="8" w:space="0" w:color="000000" w:themeColor="text1"/>
-        <w:bottom w:val="single" w:sz="8" w:space="0" w:color="000000" w:themeColor="text1"/>
-      </w:tblBorders>
-      <w:tblCellMar>
-        <w:top w:w="0" w:type="dxa"/>
-        <w:left w:w="108" w:type="dxa"/>
-        <w:bottom w:w="0" w:type="dxa"/>
-        <w:right w:w="108" w:type="dxa"/>
-      </w:tblCellMar>
-    </w:tblPr>
-    <w:tblStylePr w:type="firstRow">
-      <w:pPr>
-        <w:spacing w:before="0" w:after="0" w:line="240" w:lineRule="auto"/>
-      </w:pPr>
-      <w:rPr>
-        <w:b/>
-        <w:bCs/>
-      </w:rPr>
-      <w:tblPr/>
-      <w:tcPr>
-        <w:tcBorders>
-          <w:top w:val="single" w:sz="8" w:space="0" w:color="000000" w:themeColor="text1"/>
-          <w:left w:val="nil"/>
-          <w:bottom w:val="single" w:sz="8" w:space="0" w:color="000000" w:themeColor="text1"/>
-          <w:right w:val="nil"/>
-          <w:insideH w:val="nil"/>
-          <w:insideV w:val="nil"/>
-        </w:tcBorders>
-      </w:tcPr>
-    </w:tblStylePr>
-    <w:tblStylePr w:type="lastRow">
-      <w:pPr>
-        <w:spacing w:before="0" w:after="0" w:line="240" w:lineRule="auto"/>
-      </w:pPr>
-      <w:rPr>
-        <w:b/>
-        <w:bCs/>
-      </w:rPr>
-      <w:tblPr/>
-      <w:tcPr>
-        <w:tcBorders>
-          <w:top w:val="single" w:sz="8" w:space="0" w:color="000000" w:themeColor="text1"/>
-          <w:left w:val="nil"/>
-          <w:bottom w:val="single" w:sz="8" w:space="0" w:color="000000" w:themeColor="text1"/>
-          <w:right w:val="nil"/>
-          <w:insideH w:val="nil"/>
-          <w:insideV w:val="nil"/>
-        </w:tcBorders>
-      </w:tcPr>
-    </w:tblStylePr>
-    <w:tblStylePr w:type="firstCol">
-      <w:rPr>
-        <w:b/>
-        <w:bCs/>
-      </w:rPr>
-    </w:tblStylePr>
-    <w:tblStylePr w:type="lastCol">
-      <w:rPr>
-        <w:b/>
-        <w:bCs/>
-      </w:rPr>
-    </w:tblStylePr>
-    <w:tblStylePr w:type="band1Vert">
-      <w:tblPr/>
-      <w:tcPr>
-        <w:tcBorders>
-          <w:left w:val="nil"/>
-          <w:right w:val="nil"/>
-          <w:insideH w:val="nil"/>
-          <w:insideV w:val="nil"/>
-        </w:tcBorders>
-        <w:shd w:val="clear" w:color="auto" w:fill="C0C0C0" w:themeFill="text1" w:themeFillTint="3F"/>
-      </w:tcPr>
-    </w:tblStylePr>
-    <w:tblStylePr w:type="band1Horz">
-      <w:tblPr/>
-      <w:tcPr>
-        <w:tcBorders>
-          <w:left w:val="nil"/>
-          <w:right w:val="nil"/>
-          <w:insideH w:val="nil"/>
-          <w:insideV w:val="nil"/>
-        </w:tcBorders>
-        <w:shd w:val="clear" w:color="auto" w:fill="C0C0C0" w:themeFill="text1" w:themeFillTint="3F"/>
-      </w:tcPr>
-    </w:tblStylePr>
-  </w:style>
-  <w:style w:type="table" w:styleId="SombreamentoClaro-nfase2">
-    <w:name w:val="Light Shading Accent 2"/>
-    <w:basedOn w:val="Tabelanormal"/>
-    <w:uiPriority w:val="60"/>
-    <w:rsid w:val="006B1DC3"/>
-    <w:pPr>
-      <w:spacing w:after="0" w:line="240" w:lineRule="auto"/>
-    </w:pPr>
-    <w:rPr>
-      <w:color w:val="943634" w:themeColor="accent2" w:themeShade="BF"/>
-    </w:rPr>
-    <w:tblPr>
-      <w:tblStyleRowBandSize w:val="1"/>
-      <w:tblStyleColBandSize w:val="1"/>
-      <w:tblInd w:w="0" w:type="dxa"/>
-      <w:tblBorders>
-        <w:top w:val="single" w:sz="8" w:space="0" w:color="C0504D" w:themeColor="accent2"/>
-        <w:bottom w:val="single" w:sz="8" w:space="0" w:color="C0504D" w:themeColor="accent2"/>
-      </w:tblBorders>
-      <w:tblCellMar>
-        <w:top w:w="0" w:type="dxa"/>
-        <w:left w:w="108" w:type="dxa"/>
-        <w:bottom w:w="0" w:type="dxa"/>
-        <w:right w:w="108" w:type="dxa"/>
-      </w:tblCellMar>
-    </w:tblPr>
-    <w:tblStylePr w:type="firstRow">
-      <w:pPr>
-        <w:spacing w:before="0" w:after="0" w:line="240" w:lineRule="auto"/>
-      </w:pPr>
-      <w:rPr>
-        <w:b/>
-        <w:bCs/>
-      </w:rPr>
-      <w:tblPr/>
-      <w:tcPr>
-        <w:tcBorders>
-          <w:top w:val="single" w:sz="8" w:space="0" w:color="C0504D" w:themeColor="accent2"/>
-          <w:left w:val="nil"/>
-          <w:bottom w:val="single" w:sz="8" w:space="0" w:color="C0504D" w:themeColor="accent2"/>
-          <w:right w:val="nil"/>
-          <w:insideH w:val="nil"/>
-          <w:insideV w:val="nil"/>
-        </w:tcBorders>
-      </w:tcPr>
-    </w:tblStylePr>
-    <w:tblStylePr w:type="lastRow">
-      <w:pPr>
-        <w:spacing w:before="0" w:after="0" w:line="240" w:lineRule="auto"/>
-      </w:pPr>
-      <w:rPr>
-        <w:b/>
-        <w:bCs/>
-      </w:rPr>
-      <w:tblPr/>
-      <w:tcPr>
-        <w:tcBorders>
-          <w:top w:val="single" w:sz="8" w:space="0" w:color="C0504D" w:themeColor="accent2"/>
-          <w:left w:val="nil"/>
-          <w:bottom w:val="single" w:sz="8" w:space="0" w:color="C0504D" w:themeColor="accent2"/>
-          <w:right w:val="nil"/>
-          <w:insideH w:val="nil"/>
-          <w:insideV w:val="nil"/>
-        </w:tcBorders>
-      </w:tcPr>
-    </w:tblStylePr>
-    <w:tblStylePr w:type="firstCol">
-      <w:rPr>
-        <w:b/>
-        <w:bCs/>
-      </w:rPr>
-    </w:tblStylePr>
-    <w:tblStylePr w:type="lastCol">
-      <w:rPr>
-        <w:b/>
-        <w:bCs/>
-      </w:rPr>
-    </w:tblStylePr>
-    <w:tblStylePr w:type="band1Vert">
-      <w:tblPr/>
-      <w:tcPr>
-        <w:tcBorders>
-          <w:left w:val="nil"/>
-          <w:right w:val="nil"/>
-          <w:insideH w:val="nil"/>
-          <w:insideV w:val="nil"/>
-        </w:tcBorders>
-        <w:shd w:val="clear" w:color="auto" w:fill="EFD3D2" w:themeFill="accent2" w:themeFillTint="3F"/>
-      </w:tcPr>
-    </w:tblStylePr>
-    <w:tblStylePr w:type="band1Horz">
-      <w:tblPr/>
-      <w:tcPr>
-        <w:tcBorders>
-          <w:left w:val="nil"/>
-          <w:right w:val="nil"/>
-          <w:insideH w:val="nil"/>
-          <w:insideV w:val="nil"/>
-        </w:tcBorders>
-        <w:shd w:val="clear" w:color="auto" w:fill="EFD3D2" w:themeFill="accent2" w:themeFillTint="3F"/>
-      </w:tcPr>
-    </w:tblStylePr>
-  </w:style>
-  <w:style w:type="table" w:styleId="SombreamentoClaro-nfase3">
-    <w:name w:val="Light Shading Accent 3"/>
-    <w:basedOn w:val="Tabelanormal"/>
-    <w:uiPriority w:val="60"/>
-    <w:rsid w:val="006B1DC3"/>
-    <w:pPr>
-      <w:spacing w:after="0" w:line="240" w:lineRule="auto"/>
-    </w:pPr>
-    <w:rPr>
-      <w:color w:val="76923C" w:themeColor="accent3" w:themeShade="BF"/>
-    </w:rPr>
-    <w:tblPr>
-      <w:tblStyleRowBandSize w:val="1"/>
-      <w:tblStyleColBandSize w:val="1"/>
-      <w:tblInd w:w="0" w:type="dxa"/>
-      <w:tblBorders>
-        <w:top w:val="single" w:sz="8" w:space="0" w:color="9BBB59" w:themeColor="accent3"/>
-        <w:bottom w:val="single" w:sz="8" w:space="0" w:color="9BBB59" w:themeColor="accent3"/>
-      </w:tblBorders>
-      <w:tblCellMar>
-        <w:top w:w="0" w:type="dxa"/>
-        <w:left w:w="108" w:type="dxa"/>
-        <w:bottom w:w="0" w:type="dxa"/>
-        <w:right w:w="108" w:type="dxa"/>
-      </w:tblCellMar>
-    </w:tblPr>
-    <w:tblStylePr w:type="firstRow">
-      <w:pPr>
-        <w:spacing w:before="0" w:after="0" w:line="240" w:lineRule="auto"/>
-      </w:pPr>
-      <w:rPr>
-        <w:b/>
-        <w:bCs/>
-      </w:rPr>
-      <w:tblPr/>
-      <w:tcPr>
-        <w:tcBorders>
-          <w:top w:val="single" w:sz="8" w:space="0" w:color="9BBB59" w:themeColor="accent3"/>
-          <w:left w:val="nil"/>
-          <w:bottom w:val="single" w:sz="8" w:space="0" w:color="9BBB59" w:themeColor="accent3"/>
-          <w:right w:val="nil"/>
-          <w:insideH w:val="nil"/>
-          <w:insideV w:val="nil"/>
-        </w:tcBorders>
-      </w:tcPr>
-    </w:tblStylePr>
-    <w:tblStylePr w:type="lastRow">
-      <w:pPr>
-        <w:spacing w:before="0" w:after="0" w:line="240" w:lineRule="auto"/>
-      </w:pPr>
-      <w:rPr>
-        <w:b/>
-        <w:bCs/>
-      </w:rPr>
-      <w:tblPr/>
-      <w:tcPr>
-        <w:tcBorders>
-          <w:top w:val="single" w:sz="8" w:space="0" w:color="9BBB59" w:themeColor="accent3"/>
-          <w:left w:val="nil"/>
-          <w:bottom w:val="single" w:sz="8" w:space="0" w:color="9BBB59" w:themeColor="accent3"/>
-          <w:right w:val="nil"/>
-          <w:insideH w:val="nil"/>
-          <w:insideV w:val="nil"/>
-        </w:tcBorders>
-      </w:tcPr>
-    </w:tblStylePr>
-    <w:tblStylePr w:type="firstCol">
-      <w:rPr>
-        <w:b/>
-        <w:bCs/>
-      </w:rPr>
-    </w:tblStylePr>
-    <w:tblStylePr w:type="lastCol">
-      <w:rPr>
-        <w:b/>
-        <w:bCs/>
-      </w:rPr>
-    </w:tblStylePr>
-    <w:tblStylePr w:type="band1Vert">
-      <w:tblPr/>
-      <w:tcPr>
-        <w:tcBorders>
-          <w:left w:val="nil"/>
-          <w:right w:val="nil"/>
-          <w:insideH w:val="nil"/>
-          <w:insideV w:val="nil"/>
-        </w:tcBorders>
-        <w:shd w:val="clear" w:color="auto" w:fill="E6EED5" w:themeFill="accent3" w:themeFillTint="3F"/>
-      </w:tcPr>
-    </w:tblStylePr>
-    <w:tblStylePr w:type="band1Horz">
-      <w:tblPr/>
-      <w:tcPr>
-        <w:tcBorders>
-          <w:left w:val="nil"/>
-          <w:right w:val="nil"/>
-          <w:insideH w:val="nil"/>
-          <w:insideV w:val="nil"/>
-        </w:tcBorders>
-        <w:shd w:val="clear" w:color="auto" w:fill="E6EED5" w:themeFill="accent3" w:themeFillTint="3F"/>
-      </w:tcPr>
-    </w:tblStylePr>
-  </w:style>
-  <w:style w:type="table" w:styleId="SombreamentoClaro-nfase4">
-    <w:name w:val="Light Shading Accent 4"/>
-    <w:basedOn w:val="Tabelanormal"/>
-    <w:uiPriority w:val="60"/>
-    <w:rsid w:val="006B1DC3"/>
-    <w:pPr>
-      <w:spacing w:after="0" w:line="240" w:lineRule="auto"/>
-    </w:pPr>
-    <w:rPr>
-      <w:color w:val="5F497A" w:themeColor="accent4" w:themeShade="BF"/>
-    </w:rPr>
-    <w:tblPr>
-      <w:tblStyleRowBandSize w:val="1"/>
-      <w:tblStyleColBandSize w:val="1"/>
-      <w:tblInd w:w="0" w:type="dxa"/>
-      <w:tblBorders>
-        <w:top w:val="single" w:sz="8" w:space="0" w:color="8064A2" w:themeColor="accent4"/>
-        <w:bottom w:val="single" w:sz="8" w:space="0" w:color="8064A2" w:themeColor="accent4"/>
-      </w:tblBorders>
-      <w:tblCellMar>
-        <w:top w:w="0" w:type="dxa"/>
-        <w:left w:w="108" w:type="dxa"/>
-        <w:bottom w:w="0" w:type="dxa"/>
-        <w:right w:w="108" w:type="dxa"/>
-      </w:tblCellMar>
-    </w:tblPr>
-    <w:tblStylePr w:type="firstRow">
-      <w:pPr>
-        <w:spacing w:before="0" w:after="0" w:line="240" w:lineRule="auto"/>
-      </w:pPr>
-      <w:rPr>
-        <w:b/>
-        <w:bCs/>
-      </w:rPr>
-      <w:tblPr/>
-      <w:tcPr>
-        <w:tcBorders>
-          <w:top w:val="single" w:sz="8" w:space="0" w:color="8064A2" w:themeColor="accent4"/>
-          <w:left w:val="nil"/>
-          <w:bottom w:val="single" w:sz="8" w:space="0" w:color="8064A2" w:themeColor="accent4"/>
-          <w:right w:val="nil"/>
-          <w:insideH w:val="nil"/>
-          <w:insideV w:val="nil"/>
-        </w:tcBorders>
-      </w:tcPr>
-    </w:tblStylePr>
-    <w:tblStylePr w:type="lastRow">
-      <w:pPr>
-        <w:spacing w:before="0" w:after="0" w:line="240" w:lineRule="auto"/>
-      </w:pPr>
-      <w:rPr>
-        <w:b/>
-        <w:bCs/>
-      </w:rPr>
-      <w:tblPr/>
-      <w:tcPr>
-        <w:tcBorders>
-          <w:top w:val="single" w:sz="8" w:space="0" w:color="8064A2" w:themeColor="accent4"/>
-          <w:left w:val="nil"/>
-          <w:bottom w:val="single" w:sz="8" w:space="0" w:color="8064A2" w:themeColor="accent4"/>
-          <w:right w:val="nil"/>
-          <w:insideH w:val="nil"/>
-          <w:insideV w:val="nil"/>
-        </w:tcBorders>
-      </w:tcPr>
-    </w:tblStylePr>
-    <w:tblStylePr w:type="firstCol">
-      <w:rPr>
-        <w:b/>
-        <w:bCs/>
-      </w:rPr>
-    </w:tblStylePr>
-    <w:tblStylePr w:type="lastCol">
-      <w:rPr>
-        <w:b/>
-        <w:bCs/>
-      </w:rPr>
-    </w:tblStylePr>
-    <w:tblStylePr w:type="band1Vert">
-      <w:tblPr/>
-      <w:tcPr>
-        <w:tcBorders>
-          <w:left w:val="nil"/>
-          <w:right w:val="nil"/>
-          <w:insideH w:val="nil"/>
-          <w:insideV w:val="nil"/>
-        </w:tcBorders>
-        <w:shd w:val="clear" w:color="auto" w:fill="DFD8E8" w:themeFill="accent4" w:themeFillTint="3F"/>
-      </w:tcPr>
-    </w:tblStylePr>
-    <w:tblStylePr w:type="band1Horz">
-      <w:tblPr/>
-      <w:tcPr>
-        <w:tcBorders>
-          <w:left w:val="nil"/>
-          <w:right w:val="nil"/>
-          <w:insideH w:val="nil"/>
-          <w:insideV w:val="nil"/>
-        </w:tcBorders>
-        <w:shd w:val="clear" w:color="auto" w:fill="DFD8E8" w:themeFill="accent4" w:themeFillTint="3F"/>
-      </w:tcPr>
-    </w:tblStylePr>
-  </w:style>
-</w:styles>
-</file>
-
 <file path=word/theme/theme1.xml><?xml version="1.0" encoding="utf-8"?>
 <a:theme xmlns:a="http://schemas.openxmlformats.org/drawingml/2006/main" name="Tema do Office">
   <a:themeElements>
@@ -10938,7 +11421,7 @@
 </file>
 
 <file path=customXml/itemProps1.xml><?xml version="1.0" encoding="utf-8"?>
-<ds:datastoreItem xmlns:ds="http://schemas.openxmlformats.org/officeDocument/2006/customXml" ds:itemID="{2A5CADAB-7A14-489E-9B5E-A29CD985A2F5}">
+<ds:datastoreItem xmlns:ds="http://schemas.openxmlformats.org/officeDocument/2006/customXml" ds:itemID="{A7EDC58C-A461-4468-B48F-46084502A349}">
   <ds:schemaRefs>
     <ds:schemaRef ds:uri="http://schemas.openxmlformats.org/officeDocument/2006/bibliography"/>
   </ds:schemaRefs>
